--- a/Udalosti.docx
+++ b/Udalosti.docx
@@ -4,6 +4,12 @@
   <w:body>
     <w:sdt>
       <w:sdtPr>
+        <w:rPr>
+          <w:rFonts w:asciiTheme="minorHAnsi" w:eastAsiaTheme="minorEastAsia" w:hAnsiTheme="minorHAnsi" w:cstheme="minorBidi"/>
+          <w:color w:val="auto"/>
+          <w:sz w:val="22"/>
+          <w:szCs w:val="22"/>
+        </w:rPr>
         <w:id w:val="902725580"/>
         <w:docPartObj>
           <w:docPartGallery w:val="Table of Contents"/>
@@ -12,12 +18,8 @@
       </w:sdtPr>
       <w:sdtEndPr>
         <w:rPr>
-          <w:rFonts w:asciiTheme="minorHAnsi" w:eastAsiaTheme="minorEastAsia" w:hAnsiTheme="minorHAnsi" w:cstheme="minorBidi"/>
           <w:b/>
           <w:bCs/>
-          <w:color w:val="auto"/>
-          <w:sz w:val="22"/>
-          <w:szCs w:val="22"/>
         </w:rPr>
       </w:sdtEndPr>
       <w:sdtContent>
@@ -48,13 +50,13 @@
           <w:r>
             <w:fldChar w:fldCharType="separate"/>
           </w:r>
-          <w:hyperlink w:anchor="_Toc478696038" w:history="1">
+          <w:hyperlink w:anchor="_Toc478728999" w:history="1">
             <w:r>
               <w:rPr>
                 <w:rStyle w:val="Hypertextovprepojenie"/>
                 <w:noProof/>
               </w:rPr>
-              <w:t>Diagram udalostí</w:t>
+              <w:t>Označenia</w:t>
             </w:r>
             <w:r>
               <w:rPr>
@@ -75,7 +77,143 @@
                 <w:noProof/>
                 <w:webHidden/>
               </w:rPr>
-              <w:instrText xml:space="preserve"> PAGEREF _Toc478696038 \h </w:instrText>
+              <w:instrText xml:space="preserve"> PAGEREF _Toc478728999 \h </w:instrText>
+            </w:r>
+            <w:r>
+              <w:rPr>
+                <w:noProof/>
+                <w:webHidden/>
+              </w:rPr>
+            </w:r>
+            <w:r>
+              <w:rPr>
+                <w:noProof/>
+                <w:webHidden/>
+              </w:rPr>
+              <w:fldChar w:fldCharType="separate"/>
+            </w:r>
+            <w:r>
+              <w:rPr>
+                <w:noProof/>
+                <w:webHidden/>
+              </w:rPr>
+              <w:t>2</w:t>
+            </w:r>
+            <w:r>
+              <w:rPr>
+                <w:noProof/>
+                <w:webHidden/>
+              </w:rPr>
+              <w:fldChar w:fldCharType="end"/>
+            </w:r>
+          </w:hyperlink>
+        </w:p>
+        <w:p>
+          <w:pPr>
+            <w:pStyle w:val="Obsah2"/>
+            <w:tabs>
+              <w:tab w:val="right" w:leader="dot" w:pos="9062"/>
+            </w:tabs>
+            <w:rPr>
+              <w:noProof/>
+            </w:rPr>
+          </w:pPr>
+          <w:hyperlink w:anchor="_Toc478729000" w:history="1">
+            <w:r>
+              <w:rPr>
+                <w:rStyle w:val="Hypertextovprepojenie"/>
+                <w:noProof/>
+              </w:rPr>
+              <w:t>Prehľad a označenia štatistík</w:t>
+            </w:r>
+            <w:r>
+              <w:rPr>
+                <w:noProof/>
+                <w:webHidden/>
+              </w:rPr>
+              <w:tab/>
+            </w:r>
+            <w:r>
+              <w:rPr>
+                <w:noProof/>
+                <w:webHidden/>
+              </w:rPr>
+              <w:fldChar w:fldCharType="begin"/>
+            </w:r>
+            <w:r>
+              <w:rPr>
+                <w:noProof/>
+                <w:webHidden/>
+              </w:rPr>
+              <w:instrText xml:space="preserve"> PAGEREF _Toc478729000 \h </w:instrText>
+            </w:r>
+            <w:r>
+              <w:rPr>
+                <w:noProof/>
+                <w:webHidden/>
+              </w:rPr>
+            </w:r>
+            <w:r>
+              <w:rPr>
+                <w:noProof/>
+                <w:webHidden/>
+              </w:rPr>
+              <w:fldChar w:fldCharType="separate"/>
+            </w:r>
+            <w:r>
+              <w:rPr>
+                <w:noProof/>
+                <w:webHidden/>
+              </w:rPr>
+              <w:t>2</w:t>
+            </w:r>
+            <w:r>
+              <w:rPr>
+                <w:noProof/>
+                <w:webHidden/>
+              </w:rPr>
+              <w:fldChar w:fldCharType="end"/>
+            </w:r>
+          </w:hyperlink>
+        </w:p>
+        <w:p>
+          <w:pPr>
+            <w:pStyle w:val="Obsah2"/>
+            <w:tabs>
+              <w:tab w:val="right" w:leader="dot" w:pos="9062"/>
+            </w:tabs>
+            <w:rPr>
+              <w:noProof/>
+            </w:rPr>
+          </w:pPr>
+          <w:hyperlink w:anchor="_Toc478729001" w:history="1">
+            <w:r>
+              <w:rPr>
+                <w:rStyle w:val="Hypertextovprepojenie"/>
+                <w:noProof/>
+              </w:rPr>
+              <w:t>Prehľad a označenie generátorov</w:t>
+            </w:r>
+            <w:r>
+              <w:rPr>
+                <w:noProof/>
+                <w:webHidden/>
+              </w:rPr>
+              <w:tab/>
+            </w:r>
+            <w:r>
+              <w:rPr>
+                <w:noProof/>
+                <w:webHidden/>
+              </w:rPr>
+              <w:fldChar w:fldCharType="begin"/>
+            </w:r>
+            <w:r>
+              <w:rPr>
+                <w:noProof/>
+                <w:webHidden/>
+              </w:rPr>
+              <w:instrText xml:space="preserve"> PAGEREF _Toc478729001 \h </w:instrText>
             </w:r>
             <w:r>
               <w:rPr>
@@ -116,12 +254,80 @@
               <w:noProof/>
             </w:rPr>
           </w:pPr>
-          <w:hyperlink w:anchor="_Toc478696039" w:history="1">
+          <w:hyperlink w:anchor="_Toc478729002" w:history="1">
             <w:r>
               <w:rPr>
                 <w:rStyle w:val="Hypertextovprepojenie"/>
                 <w:noProof/>
               </w:rPr>
+              <w:t>Diagram udalostí</w:t>
+            </w:r>
+            <w:r>
+              <w:rPr>
+                <w:noProof/>
+                <w:webHidden/>
+              </w:rPr>
+              <w:tab/>
+            </w:r>
+            <w:r>
+              <w:rPr>
+                <w:noProof/>
+                <w:webHidden/>
+              </w:rPr>
+              <w:fldChar w:fldCharType="begin"/>
+            </w:r>
+            <w:r>
+              <w:rPr>
+                <w:noProof/>
+                <w:webHidden/>
+              </w:rPr>
+              <w:instrText xml:space="preserve"> PAGEREF _Toc478729002 \h </w:instrText>
+            </w:r>
+            <w:r>
+              <w:rPr>
+                <w:noProof/>
+                <w:webHidden/>
+              </w:rPr>
+            </w:r>
+            <w:r>
+              <w:rPr>
+                <w:noProof/>
+                <w:webHidden/>
+              </w:rPr>
+              <w:fldChar w:fldCharType="separate"/>
+            </w:r>
+            <w:r>
+              <w:rPr>
+                <w:noProof/>
+                <w:webHidden/>
+              </w:rPr>
+              <w:t>3</w:t>
+            </w:r>
+            <w:r>
+              <w:rPr>
+                <w:noProof/>
+                <w:webHidden/>
+              </w:rPr>
+              <w:fldChar w:fldCharType="end"/>
+            </w:r>
+          </w:hyperlink>
+        </w:p>
+        <w:p>
+          <w:pPr>
+            <w:pStyle w:val="Obsah1"/>
+            <w:tabs>
+              <w:tab w:val="right" w:leader="dot" w:pos="9062"/>
+            </w:tabs>
+            <w:rPr>
+              <w:noProof/>
+            </w:rPr>
+          </w:pPr>
+          <w:hyperlink w:anchor="_Toc478729003" w:history="1">
+            <w:r>
+              <w:rPr>
+                <w:rStyle w:val="Hypertextovprepojenie"/>
+                <w:noProof/>
+              </w:rPr>
               <w:t>Popis udalostí</w:t>
             </w:r>
             <w:r>
@@ -143,7 +349,7 @@
                 <w:noProof/>
                 <w:webHidden/>
               </w:rPr>
-              <w:instrText xml:space="preserve"> PAGEREF _Toc478696039 \h </w:instrText>
+              <w:instrText xml:space="preserve"> PAGEREF _Toc478729003 \h </w:instrText>
             </w:r>
             <w:r>
               <w:rPr>
@@ -163,7 +369,7 @@
                 <w:noProof/>
                 <w:webHidden/>
               </w:rPr>
-              <w:t>3</w:t>
+              <w:t>4</w:t>
             </w:r>
             <w:r>
               <w:rPr>
@@ -184,7 +390,7 @@
               <w:noProof/>
             </w:rPr>
           </w:pPr>
-          <w:hyperlink w:anchor="_Toc478696040" w:history="1">
+          <w:hyperlink w:anchor="_Toc478729004" w:history="1">
             <w:r>
               <w:rPr>
                 <w:rStyle w:val="Hypertextovprepojenie"/>
@@ -211,7 +417,7 @@
                 <w:noProof/>
                 <w:webHidden/>
               </w:rPr>
-              <w:instrText xml:space="preserve"> PAGEREF _Toc478696040 \h </w:instrText>
+              <w:instrText xml:space="preserve"> PAGEREF _Toc478729004 \h </w:instrText>
             </w:r>
             <w:r>
               <w:rPr>
@@ -231,7 +437,7 @@
                 <w:noProof/>
                 <w:webHidden/>
               </w:rPr>
-              <w:t>3</w:t>
+              <w:t>4</w:t>
             </w:r>
             <w:r>
               <w:rPr>
@@ -252,7 +458,7 @@
               <w:noProof/>
             </w:rPr>
           </w:pPr>
-          <w:hyperlink w:anchor="_Toc478696041" w:history="1">
+          <w:hyperlink w:anchor="_Toc478729005" w:history="1">
             <w:r>
               <w:rPr>
                 <w:rStyle w:val="Hypertextovprepojenie"/>
@@ -279,7 +485,7 @@
                 <w:noProof/>
                 <w:webHidden/>
               </w:rPr>
-              <w:instrText xml:space="preserve"> PAGEREF _Toc478696041 \h </w:instrText>
+              <w:instrText xml:space="preserve"> PAGEREF _Toc478729005 \h </w:instrText>
             </w:r>
             <w:r>
               <w:rPr>
@@ -299,7 +505,7 @@
                 <w:noProof/>
                 <w:webHidden/>
               </w:rPr>
-              <w:t>3</w:t>
+              <w:t>4</w:t>
             </w:r>
             <w:r>
               <w:rPr>
@@ -320,7 +526,7 @@
               <w:noProof/>
             </w:rPr>
           </w:pPr>
-          <w:hyperlink w:anchor="_Toc478696042" w:history="1">
+          <w:hyperlink w:anchor="_Toc478729006" w:history="1">
             <w:r>
               <w:rPr>
                 <w:rStyle w:val="Hypertextovprepojenie"/>
@@ -347,7 +553,7 @@
                 <w:noProof/>
                 <w:webHidden/>
               </w:rPr>
-              <w:instrText xml:space="preserve"> PAGEREF _Toc478696042 \h </w:instrText>
+              <w:instrText xml:space="preserve"> PAGEREF _Toc478729006 \h </w:instrText>
             </w:r>
             <w:r>
               <w:rPr>
@@ -367,7 +573,7 @@
                 <w:noProof/>
                 <w:webHidden/>
               </w:rPr>
-              <w:t>3</w:t>
+              <w:t>4</w:t>
             </w:r>
             <w:r>
               <w:rPr>
@@ -388,7 +594,7 @@
               <w:noProof/>
             </w:rPr>
           </w:pPr>
-          <w:hyperlink w:anchor="_Toc478696043" w:history="1">
+          <w:hyperlink w:anchor="_Toc478729007" w:history="1">
             <w:r>
               <w:rPr>
                 <w:rStyle w:val="Hypertextovprepojenie"/>
@@ -415,7 +621,7 @@
                 <w:noProof/>
                 <w:webHidden/>
               </w:rPr>
-              <w:instrText xml:space="preserve"> PAGEREF _Toc478696043 \h </w:instrText>
+              <w:instrText xml:space="preserve"> PAGEREF _Toc478729007 \h </w:instrText>
             </w:r>
             <w:r>
               <w:rPr>
@@ -435,7 +641,7 @@
                 <w:noProof/>
                 <w:webHidden/>
               </w:rPr>
-              <w:t>3</w:t>
+              <w:t>4</w:t>
             </w:r>
             <w:r>
               <w:rPr>
@@ -456,7 +662,7 @@
               <w:noProof/>
             </w:rPr>
           </w:pPr>
-          <w:hyperlink w:anchor="_Toc478696044" w:history="1">
+          <w:hyperlink w:anchor="_Toc478729008" w:history="1">
             <w:r>
               <w:rPr>
                 <w:rStyle w:val="Hypertextovprepojenie"/>
@@ -483,7 +689,7 @@
                 <w:noProof/>
                 <w:webHidden/>
               </w:rPr>
-              <w:instrText xml:space="preserve"> PAGEREF _Toc478696044 \h </w:instrText>
+              <w:instrText xml:space="preserve"> PAGEREF _Toc478729008 \h </w:instrText>
             </w:r>
             <w:r>
               <w:rPr>
@@ -503,7 +709,7 @@
                 <w:noProof/>
                 <w:webHidden/>
               </w:rPr>
-              <w:t>3</w:t>
+              <w:t>4</w:t>
             </w:r>
             <w:r>
               <w:rPr>
@@ -524,7 +730,7 @@
               <w:noProof/>
             </w:rPr>
           </w:pPr>
-          <w:hyperlink w:anchor="_Toc478696045" w:history="1">
+          <w:hyperlink w:anchor="_Toc478729009" w:history="1">
             <w:r>
               <w:rPr>
                 <w:rStyle w:val="Hypertextovprepojenie"/>
@@ -551,7 +757,7 @@
                 <w:noProof/>
                 <w:webHidden/>
               </w:rPr>
-              <w:instrText xml:space="preserve"> PAGEREF _Toc478696045 \h </w:instrText>
+              <w:instrText xml:space="preserve"> PAGEREF _Toc478729009 \h </w:instrText>
             </w:r>
             <w:r>
               <w:rPr>
@@ -571,7 +777,7 @@
                 <w:noProof/>
                 <w:webHidden/>
               </w:rPr>
-              <w:t>4</w:t>
+              <w:t>5</w:t>
             </w:r>
             <w:r>
               <w:rPr>
@@ -592,7 +798,7 @@
               <w:noProof/>
             </w:rPr>
           </w:pPr>
-          <w:hyperlink w:anchor="_Toc478696046" w:history="1">
+          <w:hyperlink w:anchor="_Toc478729010" w:history="1">
             <w:r>
               <w:rPr>
                 <w:rStyle w:val="Hypertextovprepojenie"/>
@@ -619,7 +825,7 @@
                 <w:noProof/>
                 <w:webHidden/>
               </w:rPr>
-              <w:instrText xml:space="preserve"> PAGEREF _Toc478696046 \h </w:instrText>
+              <w:instrText xml:space="preserve"> PAGEREF _Toc478729010 \h </w:instrText>
             </w:r>
             <w:r>
               <w:rPr>
@@ -639,7 +845,7 @@
                 <w:noProof/>
                 <w:webHidden/>
               </w:rPr>
-              <w:t>4</w:t>
+              <w:t>5</w:t>
             </w:r>
             <w:r>
               <w:rPr>
@@ -660,7 +866,7 @@
               <w:noProof/>
             </w:rPr>
           </w:pPr>
-          <w:hyperlink w:anchor="_Toc478696047" w:history="1">
+          <w:hyperlink w:anchor="_Toc478729011" w:history="1">
             <w:r>
               <w:rPr>
                 <w:rStyle w:val="Hypertextovprepojenie"/>
@@ -687,7 +893,7 @@
                 <w:noProof/>
                 <w:webHidden/>
               </w:rPr>
-              <w:instrText xml:space="preserve"> PAGEREF _Toc478696047 \h </w:instrText>
+              <w:instrText xml:space="preserve"> PAGEREF _Toc478729011 \h </w:instrText>
             </w:r>
             <w:r>
               <w:rPr>
@@ -707,7 +913,7 @@
                 <w:noProof/>
                 <w:webHidden/>
               </w:rPr>
-              <w:t>4</w:t>
+              <w:t>6</w:t>
             </w:r>
             <w:r>
               <w:rPr>
@@ -728,7 +934,7 @@
               <w:noProof/>
             </w:rPr>
           </w:pPr>
-          <w:hyperlink w:anchor="_Toc478696048" w:history="1">
+          <w:hyperlink w:anchor="_Toc478729012" w:history="1">
             <w:r>
               <w:rPr>
                 <w:rStyle w:val="Hypertextovprepojenie"/>
@@ -755,7 +961,7 @@
                 <w:noProof/>
                 <w:webHidden/>
               </w:rPr>
-              <w:instrText xml:space="preserve"> PAGEREF _Toc478696048 \h </w:instrText>
+              <w:instrText xml:space="preserve"> PAGEREF _Toc478729012 \h </w:instrText>
             </w:r>
             <w:r>
               <w:rPr>
@@ -775,7 +981,7 @@
                 <w:noProof/>
                 <w:webHidden/>
               </w:rPr>
-              <w:t>4</w:t>
+              <w:t>6</w:t>
             </w:r>
             <w:r>
               <w:rPr>
@@ -798,6 +1004,401 @@
       </w:sdtContent>
     </w:sdt>
     <w:p>
+      <w:r>
+        <w:br w:type="page"/>
+      </w:r>
+    </w:p>
+    <w:p>
+      <w:pPr>
+        <w:pStyle w:val="Nadpis1"/>
+      </w:pPr>
+      <w:bookmarkStart w:id="0" w:name="_Toc478728999"/>
+      <w:r>
+        <w:lastRenderedPageBreak/>
+        <w:t>Označenia</w:t>
+      </w:r>
+      <w:bookmarkEnd w:id="0"/>
+    </w:p>
+    <w:p>
+      <w:pPr>
+        <w:pStyle w:val="Nadpis2"/>
+      </w:pPr>
+      <w:bookmarkStart w:id="1" w:name="_Toc478729000"/>
+      <w:r>
+        <w:t>Prehľad a označenia štatistík</w:t>
+      </w:r>
+      <w:bookmarkEnd w:id="1"/>
+    </w:p>
+    <w:p>
+      <w:r>
+        <w:t>Povinné štatistiky:</w:t>
+      </w:r>
+    </w:p>
+    <w:p>
+      <w:pPr>
+        <w:pStyle w:val="Odsekzoznamu"/>
+        <w:numPr>
+          <w:ilvl w:val="0"/>
+          <w:numId w:val="3"/>
+        </w:numPr>
+        <w:rPr>
+          <w:b/>
+        </w:rPr>
+      </w:pPr>
+      <w:r>
+        <w:rPr>
+          <w:b/>
+        </w:rPr>
+        <w:t xml:space="preserve">S1 – Priemerný čas čakania zákazníka v rade čakajúcich zákazníkov na zadanie objednávky.. </w:t>
+      </w:r>
+    </w:p>
+    <w:p>
+      <w:pPr>
+        <w:pStyle w:val="Odsekzoznamu"/>
+        <w:numPr>
+          <w:ilvl w:val="0"/>
+          <w:numId w:val="3"/>
+        </w:numPr>
+        <w:rPr>
+          <w:b/>
+        </w:rPr>
+      </w:pPr>
+      <w:r>
+        <w:rPr>
+          <w:b/>
+        </w:rPr>
+        <w:t xml:space="preserve">S2 – Priemerný počet zákazníkov v rade čakajúcich zákazníkov. </w:t>
+      </w:r>
+      <w:r>
+        <w:rPr>
+          <w:b/>
+        </w:rPr>
+        <w:t>(vážený)</w:t>
+      </w:r>
+    </w:p>
+    <w:p>
+      <w:pPr>
+        <w:pStyle w:val="Odsekzoznamu"/>
+        <w:numPr>
+          <w:ilvl w:val="0"/>
+          <w:numId w:val="3"/>
+        </w:numPr>
+        <w:rPr>
+          <w:b/>
+        </w:rPr>
+      </w:pPr>
+      <w:r>
+        <w:rPr>
+          <w:b/>
+        </w:rPr>
+        <w:t>S3</w:t>
+      </w:r>
+      <w:r>
+        <w:rPr>
+          <w:b/>
+        </w:rPr>
+        <w:t xml:space="preserve"> – Priemerný čas strávený zákazníkom v servise.</w:t>
+      </w:r>
+    </w:p>
+    <w:p>
+      <w:pPr>
+        <w:pStyle w:val="Odsekzoznamu"/>
+        <w:numPr>
+          <w:ilvl w:val="0"/>
+          <w:numId w:val="3"/>
+        </w:numPr>
+      </w:pPr>
+      <w:r>
+        <w:rPr>
+          <w:b/>
+        </w:rPr>
+        <w:t>S</w:t>
+      </w:r>
+      <w:r>
+        <w:rPr>
+          <w:b/>
+        </w:rPr>
+        <w:t>4</w:t>
+      </w:r>
+      <w:r>
+        <w:rPr>
+          <w:b/>
+        </w:rPr>
+        <w:t xml:space="preserve"> – Priemerný čas strávený zákazníkom čakaním na opravu.</w:t>
+      </w:r>
+      <w:r>
+        <w:t xml:space="preserve"> (čas začína plynúť okamihom ukončenia prevzatia auta do servisu a končí prevzatím opraveného auta)</w:t>
+      </w:r>
+    </w:p>
+    <w:p>
+      <w:r>
+        <w:t xml:space="preserve">Pomocné štatistiky: </w:t>
+      </w:r>
+    </w:p>
+    <w:p>
+      <w:pPr>
+        <w:pStyle w:val="Odsekzoznamu"/>
+        <w:numPr>
+          <w:ilvl w:val="0"/>
+          <w:numId w:val="3"/>
+        </w:numPr>
+      </w:pPr>
+      <w:r>
+        <w:t>S</w:t>
+      </w:r>
+      <w:r>
+        <w:t>5</w:t>
+      </w:r>
+      <w:r>
+        <w:t xml:space="preserve"> – Priemerný čas čakania v rade pokazených áut. </w:t>
+      </w:r>
+    </w:p>
+    <w:p>
+      <w:pPr>
+        <w:pStyle w:val="Odsekzoznamu"/>
+        <w:numPr>
+          <w:ilvl w:val="0"/>
+          <w:numId w:val="3"/>
+        </w:numPr>
+      </w:pPr>
+      <w:r>
+        <w:t>S</w:t>
+      </w:r>
+      <w:r>
+        <w:t>6</w:t>
+      </w:r>
+      <w:r>
+        <w:t xml:space="preserve"> – Priemerný počet v rade pokazených áut. </w:t>
+      </w:r>
+    </w:p>
+    <w:p>
+      <w:pPr>
+        <w:pStyle w:val="Odsekzoznamu"/>
+        <w:numPr>
+          <w:ilvl w:val="0"/>
+          <w:numId w:val="3"/>
+        </w:numPr>
+      </w:pPr>
+      <w:r>
+        <w:t>S</w:t>
+      </w:r>
+      <w:r>
+        <w:t>7</w:t>
+      </w:r>
+      <w:r>
+        <w:t xml:space="preserve"> – Priemerný čas čakania v rade opravených áut. </w:t>
+      </w:r>
+    </w:p>
+    <w:p>
+      <w:pPr>
+        <w:pStyle w:val="Odsekzoznamu"/>
+        <w:numPr>
+          <w:ilvl w:val="0"/>
+          <w:numId w:val="3"/>
+        </w:numPr>
+      </w:pPr>
+      <w:r>
+        <w:t>S</w:t>
+      </w:r>
+      <w:r>
+        <w:t>8</w:t>
+      </w:r>
+      <w:r>
+        <w:t xml:space="preserve"> – Priemerný počet v rade opravených áut. </w:t>
+      </w:r>
+      <w:r>
+        <w:t>(vážený)</w:t>
+      </w:r>
+    </w:p>
+    <w:p>
+      <w:pPr>
+        <w:pStyle w:val="Odsekzoznamu"/>
+        <w:numPr>
+          <w:ilvl w:val="0"/>
+          <w:numId w:val="3"/>
+        </w:numPr>
+      </w:pPr>
+      <w:r>
+        <w:t>S9 – Priemerný počet voľných pracovníkov skupiny 1 (vážený)</w:t>
+      </w:r>
+    </w:p>
+    <w:p>
+      <w:pPr>
+        <w:pStyle w:val="Odsekzoznamu"/>
+        <w:numPr>
+          <w:ilvl w:val="0"/>
+          <w:numId w:val="3"/>
+        </w:numPr>
+      </w:pPr>
+      <w:r>
+        <w:t>S10 – Priemerný počet voľných pracovníkov skupiny 2 (vážený)</w:t>
+      </w:r>
+    </w:p>
+    <w:p>
+      <w:pPr>
+        <w:pStyle w:val="Odsekzoznamu"/>
+        <w:numPr>
+          <w:ilvl w:val="0"/>
+          <w:numId w:val="3"/>
+        </w:numPr>
+      </w:pPr>
+      <w:r>
+        <w:t xml:space="preserve">S11 – Priemerný počet čakajúcich zákazníkov v rade na konci dňa. </w:t>
+      </w:r>
+    </w:p>
+    <w:p>
+      <w:pPr>
+        <w:pStyle w:val="Odsekzoznamu"/>
+        <w:numPr>
+          <w:ilvl w:val="0"/>
+          <w:numId w:val="3"/>
+        </w:numPr>
+        <w:rPr>
+          <w:strike/>
+        </w:rPr>
+      </w:pPr>
+      <w:r>
+        <w:rPr>
+          <w:strike/>
+        </w:rPr>
+        <w:t xml:space="preserve">S12 – Priemerný počet ľudí poslaných na konci dňa domov. </w:t>
+      </w:r>
+    </w:p>
+    <w:p>
+      <w:r>
+        <w:t xml:space="preserve">IS – interval spoľahlivosti - čas strávený zákazníkom na opravu. </w:t>
+      </w:r>
+    </w:p>
+    <w:p>
+      <w:r>
+        <w:t xml:space="preserve">a – začiatok , b – koniec počítania hodnoty do priemeru. </w:t>
+      </w:r>
+    </w:p>
+    <w:p>
+      <w:pPr>
+        <w:pStyle w:val="Nadpis2"/>
+      </w:pPr>
+      <w:bookmarkStart w:id="2" w:name="_Toc478729001"/>
+      <w:r>
+        <w:t>Prehľad a označenie generátorov</w:t>
+      </w:r>
+      <w:bookmarkEnd w:id="2"/>
+    </w:p>
+    <w:p>
+      <w:pPr>
+        <w:pStyle w:val="Odsekzoznamu"/>
+        <w:numPr>
+          <w:ilvl w:val="0"/>
+          <w:numId w:val="3"/>
+        </w:numPr>
+      </w:pPr>
+      <w:r>
+        <w:t xml:space="preserve">Generátor 1 – Zákazníci príchod. Exponenciálne rozdelenie (300 sekúnd). </w:t>
+      </w:r>
+    </w:p>
+    <w:p>
+      <w:pPr>
+        <w:pStyle w:val="Odsekzoznamu"/>
+        <w:numPr>
+          <w:ilvl w:val="0"/>
+          <w:numId w:val="3"/>
+        </w:numPr>
+      </w:pPr>
+      <w:r>
+        <w:t xml:space="preserve">Generátor 2 – Počet opráv. Empirické rozdelenie pravdepodobnosti 1-6. </w:t>
+      </w:r>
+    </w:p>
+    <w:p>
+      <w:pPr>
+        <w:pStyle w:val="Odsekzoznamu"/>
+        <w:numPr>
+          <w:ilvl w:val="0"/>
+          <w:numId w:val="3"/>
+        </w:numPr>
+      </w:pPr>
+      <w:r>
+        <w:t xml:space="preserve">Generátor 3 – Prevzatie objednávky. Rovnomerné spojité </w:t>
+      </w:r>
+      <w:r>
+        <w:rPr>
+          <w:lang w:val="en-US"/>
+        </w:rPr>
+        <w:t>&lt;70, 310&gt;.</w:t>
+      </w:r>
+    </w:p>
+    <w:p>
+      <w:pPr>
+        <w:pStyle w:val="Odsekzoznamu"/>
+        <w:numPr>
+          <w:ilvl w:val="0"/>
+          <w:numId w:val="3"/>
+        </w:numPr>
+      </w:pPr>
+      <w:r>
+        <w:t xml:space="preserve">Generátor 4 – Prevzatie auta. Rovnomerné spojité </w:t>
+      </w:r>
+      <w:r>
+        <w:rPr>
+          <w:lang w:val="en-US"/>
+        </w:rPr>
+        <w:t>&lt;80, 160&gt;.</w:t>
+      </w:r>
+    </w:p>
+    <w:p>
+      <w:pPr>
+        <w:pStyle w:val="Odsekzoznamu"/>
+        <w:numPr>
+          <w:ilvl w:val="0"/>
+          <w:numId w:val="3"/>
+        </w:numPr>
+      </w:pPr>
+      <w:r>
+        <w:t xml:space="preserve">Generátor 5 </w:t>
+      </w:r>
+      <w:r>
+        <w:t xml:space="preserve">– Preparkovanie alebo späť. Trojuholníkové rozdelenie. </w:t>
+      </w:r>
+    </w:p>
+    <w:p>
+      <w:pPr>
+        <w:pStyle w:val="Odsekzoznamu"/>
+        <w:numPr>
+          <w:ilvl w:val="0"/>
+          <w:numId w:val="3"/>
+        </w:numPr>
+      </w:pPr>
+      <w:r>
+        <w:t xml:space="preserve">Generátor 6 – Prevzatie opraveného auta. Rovnomerné spojité </w:t>
+      </w:r>
+      <w:r>
+        <w:rPr>
+          <w:lang w:val="en-US"/>
+        </w:rPr>
+        <w:t>&lt;123, 257&gt;</w:t>
+      </w:r>
+      <w:r>
+        <w:t xml:space="preserve"> </w:t>
+      </w:r>
+      <w:r>
+        <w:rPr>
+          <w:lang w:val="en-US"/>
+        </w:rPr>
+        <w:t xml:space="preserve"> </w:t>
+      </w:r>
+    </w:p>
+    <w:p>
+      <w:pPr>
+        <w:pStyle w:val="Odsekzoznamu"/>
+        <w:numPr>
+          <w:ilvl w:val="0"/>
+          <w:numId w:val="3"/>
+        </w:numPr>
+      </w:pPr>
+      <w:r>
+        <w:t xml:space="preserve">Generátor 7 -  Doba opravy v minútach. Empirické rozdelenie 2-260. </w:t>
+      </w:r>
+    </w:p>
+    <w:p>
       <w:pPr>
         <w:rPr>
           <w:rFonts w:asciiTheme="majorHAnsi" w:eastAsiaTheme="majorEastAsia" w:hAnsiTheme="majorHAnsi" w:cstheme="majorBidi"/>
@@ -807,6 +1408,12 @@
         </w:rPr>
       </w:pPr>
       <w:r>
+        <w:rPr>
+          <w:rFonts w:asciiTheme="majorHAnsi" w:eastAsiaTheme="majorEastAsia" w:hAnsiTheme="majorHAnsi" w:cstheme="majorBidi"/>
+          <w:color w:val="2F5496" w:themeColor="accent1" w:themeShade="BF"/>
+          <w:sz w:val="32"/>
+          <w:szCs w:val="32"/>
+        </w:rPr>
         <w:br w:type="page"/>
       </w:r>
     </w:p>
@@ -814,21 +1421,20 @@
       <w:pPr>
         <w:pStyle w:val="Nadpis1"/>
       </w:pPr>
-      <w:bookmarkStart w:id="0" w:name="_Toc478696038"/>
+      <w:bookmarkStart w:id="3" w:name="_Toc478729002"/>
       <w:r>
         <w:lastRenderedPageBreak/>
         <w:t>Diagram udalostí</w:t>
       </w:r>
-      <w:bookmarkEnd w:id="0"/>
+      <w:bookmarkEnd w:id="3"/>
       <w:r>
         <w:t xml:space="preserve"> </w:t>
       </w:r>
     </w:p>
     <w:p/>
     <w:p>
-      <w:bookmarkStart w:id="1" w:name="_GoBack"/>
-      <w:r>
-        <w:pict w14:anchorId="5CE1486D">
+      <w:r>
+        <w:pict w14:anchorId="2952B977">
           <v:shapetype id="_x0000_t75" coordsize="21600,21600" o:spt="75" o:preferrelative="t" path="m@4@5l@4@11@9@11@9@5xe" filled="f" stroked="f">
             <v:stroke joinstyle="miter"/>
             <v:formulas>
@@ -848,36 +1454,22 @@
             <v:path o:extrusionok="f" gradientshapeok="t" o:connecttype="rect"/>
             <o:lock v:ext="edit" aspectratio="t"/>
           </v:shapetype>
-          <v:shape id="_x0000_i1025" type="#_x0000_t75" style="width:494.25pt;height:579pt">
-            <v:imagedata r:id="rId8" o:title="DISKO_sem2"/>
+          <v:shape id="_x0000_i1025" type="#_x0000_t75" style="width:453pt;height:636.75pt">
+            <v:imagedata r:id="rId8" o:title="DISKO_sem2 (6)"/>
           </v:shape>
         </w:pict>
       </w:r>
-      <w:bookmarkEnd w:id="1"/>
-    </w:p>
-    <w:p>
-      <w:pPr>
-        <w:rPr>
-          <w:rFonts w:asciiTheme="majorHAnsi" w:eastAsiaTheme="majorEastAsia" w:hAnsiTheme="majorHAnsi" w:cstheme="majorBidi"/>
-          <w:color w:val="2F5496" w:themeColor="accent1" w:themeShade="BF"/>
-          <w:sz w:val="32"/>
-          <w:szCs w:val="32"/>
-        </w:rPr>
-      </w:pPr>
-      <w:r>
-        <w:br w:type="page"/>
-      </w:r>
     </w:p>
     <w:p>
       <w:pPr>
         <w:pStyle w:val="Nadpis1"/>
       </w:pPr>
-      <w:bookmarkStart w:id="2" w:name="_Toc478696039"/>
+      <w:bookmarkStart w:id="4" w:name="_Toc478729003"/>
       <w:r>
         <w:lastRenderedPageBreak/>
         <w:t>Popis udalostí</w:t>
       </w:r>
-      <w:bookmarkEnd w:id="2"/>
+      <w:bookmarkEnd w:id="4"/>
       <w:r>
         <w:t xml:space="preserve"> </w:t>
       </w:r>
@@ -886,12 +1478,15 @@
       <w:pPr>
         <w:pStyle w:val="Nadpis2"/>
       </w:pPr>
-      <w:bookmarkStart w:id="3" w:name="OLE_LINK2"/>
-      <w:bookmarkStart w:id="4" w:name="_Toc478696040"/>
+      <w:bookmarkStart w:id="5" w:name="OLE_LINK2"/>
+      <w:bookmarkStart w:id="6" w:name="_Toc478729004"/>
+      <w:r>
+        <w:t xml:space="preserve">U0 - </w:t>
+      </w:r>
       <w:r>
         <w:t>Koniec dňa</w:t>
       </w:r>
-      <w:bookmarkEnd w:id="4"/>
+      <w:bookmarkEnd w:id="6"/>
       <w:r>
         <w:t xml:space="preserve"> </w:t>
       </w:r>
@@ -971,22 +1566,20 @@
         <w:t xml:space="preserve">. </w:t>
       </w:r>
     </w:p>
-    <w:bookmarkEnd w:id="3"/>
-    <w:p>
-      <w:pPr>
-        <w:spacing w:after="0"/>
-      </w:pPr>
-    </w:p>
     <w:p>
       <w:pPr>
         <w:pStyle w:val="Nadpis2"/>
       </w:pPr>
-      <w:bookmarkStart w:id="5" w:name="OLE_LINK1"/>
-      <w:bookmarkStart w:id="6" w:name="_Toc478696041"/>
+      <w:bookmarkStart w:id="7" w:name="OLE_LINK1"/>
+      <w:bookmarkStart w:id="8" w:name="_Toc478729005"/>
+      <w:bookmarkEnd w:id="5"/>
+      <w:r>
+        <w:t xml:space="preserve">U1 - </w:t>
+      </w:r>
       <w:r>
         <w:t>Príchod zákazníka</w:t>
       </w:r>
-      <w:bookmarkEnd w:id="6"/>
+      <w:bookmarkEnd w:id="8"/>
     </w:p>
     <w:p>
       <w:r>
@@ -1008,6 +1601,24 @@
         <w:rPr>
           <w:b/>
         </w:rPr>
+        <w:t xml:space="preserve">Front čakajúcich zákazníkov - </w:t>
+      </w:r>
+      <w:r>
+        <w:t xml:space="preserve">Vložím do frontu čakajúcich zákazníkov nového zákazníka s aktuálnym časom príchodu. </w:t>
+      </w:r>
+    </w:p>
+    <w:p>
+      <w:pPr>
+        <w:pStyle w:val="Odsekzoznamu"/>
+        <w:numPr>
+          <w:ilvl w:val="0"/>
+          <w:numId w:val="1"/>
+        </w:numPr>
+      </w:pPr>
+      <w:r>
+        <w:rPr>
+          <w:b/>
+        </w:rPr>
         <w:t>P</w:t>
       </w:r>
       <w:r>
@@ -1027,11 +1638,18 @@
           <w:ilvl w:val="0"/>
           <w:numId w:val="1"/>
         </w:numPr>
+        <w:jc w:val="both"/>
         <w:rPr>
           <w:b/>
         </w:rPr>
       </w:pPr>
       <w:r>
+        <w:rPr>
+          <w:b/>
+        </w:rPr>
+        <w:t xml:space="preserve">Začiatok spracovania objednávky - </w:t>
+      </w:r>
+      <w:r>
         <w:t xml:space="preserve">Ak je </w:t>
       </w:r>
       <w:r>
@@ -1041,31 +1659,995 @@
         <w:t xml:space="preserve">tak naplánujem udalosť </w:t>
       </w:r>
       <w:r>
+        <w:t>okamžite</w:t>
+      </w:r>
+      <w:r>
+        <w:t>, a znížim počet voľných pracovníkov</w:t>
+      </w:r>
+      <w:r>
+        <w:t xml:space="preserve"> typu </w:t>
+      </w:r>
+      <w:r>
+        <w:t>1.</w:t>
+      </w:r>
+    </w:p>
+    <w:p>
+      <w:r>
+        <w:t xml:space="preserve">Štatistiky: </w:t>
+      </w:r>
+    </w:p>
+    <w:p>
+      <w:pPr>
+        <w:pStyle w:val="Odsekzoznamu"/>
+        <w:numPr>
+          <w:ilvl w:val="0"/>
+          <w:numId w:val="1"/>
+        </w:numPr>
+      </w:pPr>
+      <w:r>
+        <w:t>S1</w:t>
+      </w:r>
+      <w:r>
+        <w:t>a</w:t>
+      </w:r>
+      <w:r>
+        <w:t xml:space="preserve"> - </w:t>
+      </w:r>
+      <w:r>
+        <w:t xml:space="preserve">Začnem merať čas čakania zákazníka v rade </w:t>
+      </w:r>
+      <w:r>
+        <w:t>čakajúcich zákazníkov</w:t>
+      </w:r>
+      <w:r>
+        <w:t xml:space="preserve"> na zadanie objednávky</w:t>
+      </w:r>
+      <w:r>
+        <w:t>.</w:t>
+      </w:r>
+      <w:r>
+        <w:t xml:space="preserve"> </w:t>
+      </w:r>
+      <w:r>
+        <w:t xml:space="preserve"> </w:t>
+      </w:r>
+    </w:p>
+    <w:p>
+      <w:pPr>
+        <w:pStyle w:val="Odsekzoznamu"/>
+        <w:numPr>
+          <w:ilvl w:val="0"/>
+          <w:numId w:val="1"/>
+        </w:numPr>
+      </w:pPr>
+      <w:r>
+        <w:t>S2a</w:t>
+      </w:r>
+      <w:r>
+        <w:t xml:space="preserve"> </w:t>
+      </w:r>
+      <w:r>
+        <w:t xml:space="preserve"> – </w:t>
+      </w:r>
+      <w:r>
+        <w:t>Pripočítam jedného zákazníka</w:t>
+      </w:r>
+      <w:r>
+        <w:t xml:space="preserve"> v rade čakajúcich zákazníkov. </w:t>
+      </w:r>
+    </w:p>
+    <w:p>
+      <w:pPr>
+        <w:pStyle w:val="Odsekzoznamu"/>
+        <w:numPr>
+          <w:ilvl w:val="0"/>
+          <w:numId w:val="1"/>
+        </w:numPr>
+      </w:pPr>
+      <w:r>
+        <w:t>S</w:t>
+      </w:r>
+      <w:r>
+        <w:t>3</w:t>
+      </w:r>
+      <w:r>
+        <w:t xml:space="preserve">a - </w:t>
+      </w:r>
+      <w:r>
+        <w:t xml:space="preserve">Začnem počítať čas strávený zákazníkov v servise. </w:t>
+      </w:r>
+    </w:p>
+    <w:p>
+      <w:pPr>
+        <w:pStyle w:val="Nadpis2"/>
+      </w:pPr>
+      <w:bookmarkStart w:id="9" w:name="OLE_LINK3"/>
+      <w:bookmarkStart w:id="10" w:name="_Toc478729006"/>
+      <w:bookmarkEnd w:id="7"/>
+      <w:r>
+        <w:t xml:space="preserve">U2 - </w:t>
+      </w:r>
+      <w:r>
+        <w:t>Začiatok spracovania objednávky</w:t>
+      </w:r>
+    </w:p>
+    <w:p>
+      <w:r>
+        <w:t xml:space="preserve">Naplánujem: </w:t>
+      </w:r>
+    </w:p>
+    <w:p>
+      <w:pPr>
+        <w:pStyle w:val="Odsekzoznamu"/>
+        <w:numPr>
+          <w:ilvl w:val="0"/>
+          <w:numId w:val="1"/>
+        </w:numPr>
+      </w:pPr>
+      <w:r>
         <w:rPr>
           <w:b/>
         </w:rPr>
+        <w:t>Koniec spracovania objednávky</w:t>
+      </w:r>
+      <w:r>
+        <w:rPr>
+          <w:b/>
+        </w:rPr>
+        <w:t xml:space="preserve">, </w:t>
+      </w:r>
+      <w:r>
+        <w:t xml:space="preserve">ak je pracovník skupiny 1 voľný a zároveň front čakajúcich zákazníkov nie je prázdny, tak naplánujem udalosť </w:t>
+      </w:r>
+      <w:r>
+        <w:t xml:space="preserve"> v čase vygenerovaným Generátorom </w:t>
+      </w:r>
+      <w:r>
+        <w:t xml:space="preserve">3 – prevzatie objednávky. </w:t>
+      </w:r>
+    </w:p>
+    <w:p>
+      <w:pPr>
+        <w:pStyle w:val="Odsekzoznamu"/>
+        <w:numPr>
+          <w:ilvl w:val="0"/>
+          <w:numId w:val="1"/>
+        </w:numPr>
+      </w:pPr>
+      <w:r>
+        <w:t>Ak je front čakajúcich prázdny, tak zvýšim počet voľných pracovníkov o </w:t>
+      </w:r>
+      <w:r>
+        <w:t>jeden</w:t>
+      </w:r>
+      <w:r>
+        <w:t xml:space="preserve">. </w:t>
+      </w:r>
+    </w:p>
+    <w:p>
+      <w:pPr>
+        <w:pStyle w:val="Nadpis2"/>
+      </w:pPr>
+      <w:r>
+        <w:t xml:space="preserve">U3 - </w:t>
+      </w:r>
+      <w:r>
+        <w:t>Koniec spracovania objednávky</w:t>
+      </w:r>
+    </w:p>
+    <w:p>
+      <w:r>
+        <w:t xml:space="preserve">Vyberiem zákazníka z frontu čakajúcich zákazníkov. </w:t>
+      </w:r>
+    </w:p>
+    <w:p>
+      <w:r>
+        <w:t xml:space="preserve">Naplánujem: </w:t>
+      </w:r>
+    </w:p>
+    <w:p>
+      <w:pPr>
+        <w:pStyle w:val="Odsekzoznamu"/>
+        <w:numPr>
+          <w:ilvl w:val="0"/>
+          <w:numId w:val="1"/>
+        </w:numPr>
+      </w:pPr>
+      <w:r>
+        <w:rPr>
+          <w:b/>
+        </w:rPr>
+        <w:t>Prevzatie auta od zákazníka</w:t>
+      </w:r>
+      <w:r>
+        <w:t xml:space="preserve"> s vygenerovaným časom Generátorom 4 – prevzatie auta. </w:t>
+      </w:r>
+    </w:p>
+    <w:p>
+      <w:r>
+        <w:t xml:space="preserve">Štatistiky: </w:t>
+      </w:r>
+    </w:p>
+    <w:p>
+      <w:pPr>
+        <w:pStyle w:val="Odsekzoznamu"/>
+        <w:numPr>
+          <w:ilvl w:val="0"/>
+          <w:numId w:val="1"/>
+        </w:numPr>
+      </w:pPr>
+      <w:r>
+        <w:t xml:space="preserve">S1b – </w:t>
+      </w:r>
+      <w:r>
+        <w:t>Skončím meranie času čakania zákazníka v rade na zadanie objednávky</w:t>
+      </w:r>
+      <w:r>
+        <w:t xml:space="preserve">. </w:t>
+      </w:r>
+    </w:p>
+    <w:p>
+      <w:pPr>
+        <w:pStyle w:val="Odsekzoznamu"/>
+        <w:numPr>
+          <w:ilvl w:val="0"/>
+          <w:numId w:val="1"/>
+        </w:numPr>
+      </w:pPr>
+      <w:r>
+        <w:t>S2b – Skončím počítanie</w:t>
+      </w:r>
+      <w:r>
+        <w:t xml:space="preserve"> doby</w:t>
+      </w:r>
+      <w:r>
+        <w:t xml:space="preserve"> zákazníkov v rade čakajúcich zákazníkov. </w:t>
+      </w:r>
+    </w:p>
+    <w:p>
+      <w:pPr>
+        <w:pStyle w:val="Nadpis2"/>
+      </w:pPr>
+      <w:r>
+        <w:t xml:space="preserve">U4 - </w:t>
+      </w:r>
+      <w:r>
+        <w:t xml:space="preserve">Prevzatie auta od zákazníka </w:t>
+      </w:r>
+    </w:p>
+    <w:p>
+      <w:r>
+        <w:t xml:space="preserve">Naplánujem: </w:t>
+      </w:r>
+    </w:p>
+    <w:p>
+      <w:pPr>
+        <w:pStyle w:val="Odsekzoznamu"/>
+        <w:numPr>
+          <w:ilvl w:val="0"/>
+          <w:numId w:val="1"/>
+        </w:numPr>
+      </w:pPr>
+      <w:r>
+        <w:rPr>
+          <w:b/>
+        </w:rPr>
+        <w:t xml:space="preserve">Preparkovanie auta pred dielnou </w:t>
+      </w:r>
+      <w:r>
+        <w:t xml:space="preserve">s vygenerovaným časom Generátora </w:t>
+      </w:r>
+      <w:r>
+        <w:t>5</w:t>
+      </w:r>
+      <w:r>
+        <w:t xml:space="preserve"> – preparkovanie. </w:t>
+      </w:r>
+    </w:p>
+    <w:p>
+      <w:r>
+        <w:t xml:space="preserve">Štatistiky: </w:t>
+      </w:r>
+    </w:p>
+    <w:p>
+      <w:pPr>
+        <w:pStyle w:val="Odsekzoznamu"/>
+        <w:numPr>
+          <w:ilvl w:val="0"/>
+          <w:numId w:val="1"/>
+        </w:numPr>
+      </w:pPr>
+      <w:r>
+        <w:t xml:space="preserve">S3b – Skončím počítanie </w:t>
+      </w:r>
+      <w:r>
+        <w:t>doby</w:t>
+      </w:r>
+      <w:r>
+        <w:t xml:space="preserve"> </w:t>
+      </w:r>
+      <w:r>
+        <w:t>stráveného</w:t>
+      </w:r>
+      <w:r>
+        <w:t xml:space="preserve"> v servise. </w:t>
+      </w:r>
+    </w:p>
+    <w:p>
+      <w:pPr>
+        <w:pStyle w:val="Nadpis2"/>
+      </w:pPr>
+      <w:bookmarkStart w:id="11" w:name="OLE_LINK5"/>
+      <w:bookmarkStart w:id="12" w:name="_Toc478729008"/>
+      <w:bookmarkEnd w:id="9"/>
+      <w:bookmarkEnd w:id="10"/>
+      <w:r>
+        <w:lastRenderedPageBreak/>
+        <w:t xml:space="preserve">U5 - </w:t>
+      </w:r>
+      <w:r>
+        <w:t>Preparkovanie auta k dielni</w:t>
+      </w:r>
+      <w:bookmarkEnd w:id="12"/>
+    </w:p>
+    <w:p>
+      <w:r>
+        <w:t>Naplánujem:</w:t>
+      </w:r>
+    </w:p>
+    <w:p>
+      <w:pPr>
+        <w:pStyle w:val="Odsekzoznamu"/>
+        <w:numPr>
+          <w:ilvl w:val="0"/>
+          <w:numId w:val="1"/>
+        </w:numPr>
+      </w:pPr>
+      <w:r>
+        <w:rPr>
+          <w:b/>
+        </w:rPr>
+        <w:t xml:space="preserve">Začiatok opravy </w:t>
+      </w:r>
+      <w:r>
+        <w:t>v okam</w:t>
+      </w:r>
+      <w:r>
+        <w:t>žitom čase.</w:t>
+      </w:r>
+    </w:p>
+    <w:p>
+      <w:pPr>
+        <w:pStyle w:val="Odsekzoznamu"/>
+        <w:numPr>
+          <w:ilvl w:val="0"/>
+          <w:numId w:val="1"/>
+        </w:numPr>
+      </w:pPr>
+      <w:r>
+        <w:rPr>
+          <w:b/>
+        </w:rPr>
+        <w:t>Front pokazených áut –</w:t>
+      </w:r>
+      <w:r>
+        <w:rPr>
+          <w:b/>
+        </w:rPr>
+        <w:t xml:space="preserve"> </w:t>
+      </w:r>
+      <w:r>
+        <w:t>pridám auto (zákazníka)</w:t>
+      </w:r>
+      <w:r>
+        <w:t xml:space="preserve">. </w:t>
+      </w:r>
+    </w:p>
+    <w:p>
+      <w:pPr>
+        <w:pStyle w:val="Odsekzoznamu"/>
+        <w:numPr>
+          <w:ilvl w:val="0"/>
+          <w:numId w:val="1"/>
+        </w:numPr>
+        <w:jc w:val="both"/>
+      </w:pPr>
+      <w:r>
+        <w:rPr>
+          <w:b/>
+        </w:rPr>
+        <w:t xml:space="preserve">Preparkovanie auta späť zákazníkovi </w:t>
+      </w:r>
+      <w:r>
+        <w:t xml:space="preserve">– prioritne (pracovníci skupiny 1 uprednostňujú vrátenie opraveného auta zákazníkovi pred prijatím novej objednávky). Ak nie je front opravených prázdny, tak naplánujem udalosť s vygenerovaným časom Generátora 5 – </w:t>
+      </w:r>
+      <w:r>
+        <w:t xml:space="preserve">preparkovanie s opraveným autom. Front opravených áut sa zníži o jedna.  </w:t>
+      </w:r>
+    </w:p>
+    <w:p>
+      <w:pPr>
+        <w:pStyle w:val="Odsekzoznamu"/>
+        <w:numPr>
+          <w:ilvl w:val="0"/>
+          <w:numId w:val="1"/>
+        </w:numPr>
+        <w:jc w:val="both"/>
+      </w:pPr>
+      <w:r>
+        <w:rPr>
+          <w:b/>
+        </w:rPr>
+        <w:t xml:space="preserve">Začiatok spracovania objednávky </w:t>
+      </w:r>
+      <w:r>
+        <w:t xml:space="preserve"> - </w:t>
+      </w:r>
+      <w:r>
+        <w:t>s druhou prioritou, ak je f</w:t>
+      </w:r>
+    </w:p>
+    <w:p>
+      <w:pPr>
+        <w:jc w:val="both"/>
+      </w:pPr>
+    </w:p>
+    <w:p>
+      <w:pPr>
+        <w:jc w:val="both"/>
+      </w:pPr>
+    </w:p>
+    <w:p>
+      <w:pPr>
+        <w:pStyle w:val="Odsekzoznamu"/>
+        <w:numPr>
+          <w:ilvl w:val="0"/>
+          <w:numId w:val="1"/>
+        </w:numPr>
+        <w:jc w:val="both"/>
+      </w:pPr>
+      <w:bookmarkStart w:id="13" w:name="OLE_LINK11"/>
+      <w:r>
+        <w:rPr>
+          <w:b/>
+        </w:rPr>
+        <w:t>Uvoľnenie pracovníka –</w:t>
+      </w:r>
+      <w:r>
+        <w:t xml:space="preserve"> ak je front opravených áut prázdny, a zároveň front čakajúcich zákazníkov, tak sa zvýši počet </w:t>
+      </w:r>
+      <w:bookmarkStart w:id="14" w:name="_GoBack"/>
+      <w:bookmarkEnd w:id="14"/>
+      <w:r>
+        <w:t xml:space="preserve">voľných pracovníkov 1 o jedna, a zníži sa počet obsluhujúcich pracovníkov skupiny 1. Táto udalosť sa vykoná okamžite. </w:t>
+      </w:r>
+    </w:p>
+    <w:bookmarkEnd w:id="13"/>
+    <w:p>
+      <w:pPr>
+        <w:pStyle w:val="Odsekzoznamu"/>
+        <w:numPr>
+          <w:ilvl w:val="0"/>
+          <w:numId w:val="1"/>
+        </w:numPr>
+        <w:jc w:val="both"/>
+      </w:pPr>
+      <w:r>
+        <w:rPr>
+          <w:b/>
+        </w:rPr>
+        <w:t xml:space="preserve">Zadanie objednávky </w:t>
+      </w:r>
+      <w:r>
+        <w:t>– ak ni</w:t>
+      </w:r>
+      <w:r>
+        <w:t xml:space="preserve">e je </w:t>
+      </w:r>
+      <w:r>
+        <w:t xml:space="preserve">žiadne opravené auto v dielni, a zároveň je vo fronte čakajúci zákazník, tak sa udalosť naplánuje s časom vygenerovaným Generátorom 5 – preparkovanie späť, spočítaním spolu s časom vygenerovaním Generátorom 3 – prevzatie objednávky. Zákazník je vybraný </w:t>
+      </w:r>
+      <w:r>
+        <w:t xml:space="preserve">z frontu čakajúcich zákazníkov, jeho štatistika ukončenia čakania v rade je nastavená na čas vygenerovaným Generátorom 5. </w:t>
+      </w:r>
+      <w:r>
+        <w:t xml:space="preserve"> </w:t>
+      </w:r>
+    </w:p>
+    <w:p>
+      <w:r>
+        <w:t>Štatistiky</w:t>
+      </w:r>
+      <w:r>
+        <w:t>:</w:t>
+      </w:r>
+    </w:p>
+    <w:p>
+      <w:pPr>
+        <w:pStyle w:val="Odsekzoznamu"/>
+        <w:numPr>
+          <w:ilvl w:val="0"/>
+          <w:numId w:val="1"/>
+        </w:numPr>
+      </w:pPr>
+      <w:r>
+        <w:t>S4a – Začnem merať čas strávený čakaním na opravu. (od ukončenia prevzatia auta do servisu)</w:t>
+      </w:r>
+    </w:p>
+    <w:p>
+      <w:pPr>
+        <w:pStyle w:val="Odsekzoznamu"/>
+        <w:numPr>
+          <w:ilvl w:val="0"/>
+          <w:numId w:val="1"/>
+        </w:numPr>
+      </w:pPr>
+      <w:r>
+        <w:t>S5a, S6a – Čas a počet áut čakajúcich v rade pokazených áut.  (</w:t>
+      </w:r>
+      <w:r>
+        <w:rPr>
+          <w:i/>
+        </w:rPr>
+        <w:t>Začiatok opravy</w:t>
+      </w:r>
+      <w:r>
+        <w:t xml:space="preserve">) </w:t>
+      </w:r>
+    </w:p>
+    <w:p>
+      <w:pPr>
+        <w:pStyle w:val="Odsekzoznamu"/>
+        <w:numPr>
+          <w:ilvl w:val="0"/>
+          <w:numId w:val="1"/>
+        </w:numPr>
+      </w:pPr>
+      <w:r>
+        <w:t xml:space="preserve">S7b, S8b – Čas a počet áut čakajúcich v rade opravených áut.  </w:t>
+      </w:r>
+      <w:r>
+        <w:t>(</w:t>
+      </w:r>
+      <w:r>
+        <w:rPr>
+          <w:i/>
+        </w:rPr>
+        <w:t>Preparkovanie auta späť zákazníkovi</w:t>
+      </w:r>
+      <w:r>
+        <w:t xml:space="preserve">)  </w:t>
+      </w:r>
+    </w:p>
+    <w:p>
+      <w:pPr>
+        <w:pStyle w:val="Odsekzoznamu"/>
+        <w:numPr>
+          <w:ilvl w:val="0"/>
+          <w:numId w:val="1"/>
+        </w:numPr>
+      </w:pPr>
+    </w:p>
+    <w:p/>
+    <w:p>
+      <w:pPr>
+        <w:pStyle w:val="Odsekzoznamu"/>
+        <w:numPr>
+          <w:ilvl w:val="0"/>
+          <w:numId w:val="1"/>
+        </w:numPr>
+      </w:pPr>
+      <w:r>
+        <w:t xml:space="preserve">S6b - </w:t>
+      </w:r>
+      <w:r>
+        <w:t xml:space="preserve">Skončím meranie času potrebného na vybavenie objednávky. </w:t>
+      </w:r>
+    </w:p>
+    <w:p>
+      <w:pPr>
+        <w:pStyle w:val="Odsekzoznamu"/>
+        <w:numPr>
+          <w:ilvl w:val="0"/>
+          <w:numId w:val="1"/>
+        </w:numPr>
+      </w:pPr>
+      <w:r>
+        <w:t xml:space="preserve">S5a - </w:t>
+      </w:r>
+      <w:r>
+        <w:t>Začnem merať čas strávený zákazníko</w:t>
+      </w:r>
+      <w:r>
+        <w:t>m čakaním na opravu. (</w:t>
+      </w:r>
+      <w:r>
+        <w:rPr>
+          <w:i/>
+        </w:rPr>
+        <w:t>Začiatok opravy</w:t>
+      </w:r>
+      <w:r>
+        <w:t xml:space="preserve">)  </w:t>
+      </w:r>
+    </w:p>
+    <w:p>
+      <w:pPr>
+        <w:pStyle w:val="Odsekzoznamu"/>
+        <w:numPr>
+          <w:ilvl w:val="0"/>
+          <w:numId w:val="1"/>
+        </w:numPr>
+      </w:pPr>
+      <w:r>
+        <w:t xml:space="preserve">S7a - </w:t>
+      </w:r>
+      <w:r>
+        <w:t>Začnem počítať</w:t>
+      </w:r>
+      <w:r>
+        <w:t xml:space="preserve"> čas</w:t>
+      </w:r>
+      <w:r>
+        <w:t xml:space="preserve"> čakania v rade pokazených áut. (</w:t>
+      </w:r>
+      <w:r>
+        <w:rPr>
+          <w:i/>
+        </w:rPr>
+        <w:t>Front pokazených áut</w:t>
+      </w:r>
+      <w:r>
+        <w:t xml:space="preserve">)    </w:t>
+      </w:r>
+    </w:p>
+    <w:p>
+      <w:pPr>
+        <w:pStyle w:val="Odsekzoznamu"/>
+        <w:numPr>
+          <w:ilvl w:val="0"/>
+          <w:numId w:val="1"/>
+        </w:numPr>
+      </w:pPr>
+      <w:r>
+        <w:t>S9b -</w:t>
+      </w:r>
+      <w:r>
+        <w:t>Skončím počítanie</w:t>
+      </w:r>
+      <w:r>
+        <w:t xml:space="preserve"> času</w:t>
+      </w:r>
+      <w:r>
+        <w:t xml:space="preserve"> čakania v rade opravených áut. </w:t>
+      </w:r>
+    </w:p>
+    <w:p>
+      <w:pPr>
+        <w:pStyle w:val="Odsekzoznamu"/>
+        <w:numPr>
+          <w:ilvl w:val="0"/>
+          <w:numId w:val="1"/>
+        </w:numPr>
+      </w:pPr>
+      <w:r>
+        <w:t xml:space="preserve">Skončím počítanie </w:t>
+      </w:r>
+      <w:r>
+        <w:t xml:space="preserve">času </w:t>
+      </w:r>
+      <w:r>
+        <w:t>čakania</w:t>
+      </w:r>
+      <w:r>
+        <w:t xml:space="preserve"> zákazníka</w:t>
+      </w:r>
+      <w:r>
+        <w:t xml:space="preserve"> v rade čakajúcich zákazníkov. (</w:t>
+      </w:r>
+      <w:r>
+        <w:rPr>
+          <w:i/>
+        </w:rPr>
         <w:t>Zadanie objednávky</w:t>
       </w:r>
       <w:r>
+        <w:t xml:space="preserve">)  </w:t>
+      </w:r>
+    </w:p>
+    <w:p/>
+    <w:p/>
+    <w:p>
+      <w:r>
+        <w:t>Znížim počet voľných pracovníkov skupiny 2, a zvýšim počet obsluhujúcich pracovníkov skupiny 2 o jedna. Začnem sledovať štatistiku priemerný čas strávený zákazníkom čakaním na opravu.</w:t>
+      </w:r>
+    </w:p>
+    <w:p/>
+    <w:p/>
+    <w:p>
+      <w:pPr>
+        <w:pStyle w:val="Nadpis2"/>
+      </w:pPr>
+      <w:bookmarkStart w:id="15" w:name="OLE_LINK6"/>
+      <w:bookmarkStart w:id="16" w:name="_Toc478729009"/>
+      <w:bookmarkEnd w:id="11"/>
+      <w:r>
+        <w:lastRenderedPageBreak/>
+        <w:t xml:space="preserve">U6 - </w:t>
+      </w:r>
+      <w:r>
+        <w:t>Začiatok opravy</w:t>
+      </w:r>
+      <w:bookmarkEnd w:id="16"/>
+    </w:p>
+    <w:p>
+      <w:r>
+        <w:t xml:space="preserve">Naplánujem: </w:t>
+      </w:r>
+    </w:p>
+    <w:p>
+      <w:pPr>
+        <w:pStyle w:val="Odsekzoznamu"/>
+        <w:numPr>
+          <w:ilvl w:val="0"/>
+          <w:numId w:val="1"/>
+        </w:numPr>
+      </w:pPr>
+      <w:r>
         <w:rPr>
           <w:b/>
         </w:rPr>
+        <w:t>Koniec opravy</w:t>
+      </w:r>
+      <w:r>
+        <w:t xml:space="preserve"> – ak nie je front pokazených áut prázdny. </w:t>
+      </w:r>
+      <w:r>
+        <w:t>Vygenerujem Generátorom 2 počet opráv</w:t>
+      </w:r>
+      <w:r>
+        <w:t>, ktoré má auto, a</w:t>
+      </w:r>
+      <w:r>
+        <w:t> pre každú opravu</w:t>
+      </w:r>
+      <w:r>
+        <w:t> vygenerujem Generátorom 7 – dob</w:t>
+      </w:r>
+      <w:r>
+        <w:t>u</w:t>
+      </w:r>
+      <w:r>
+        <w:t xml:space="preserve"> opravy auta. Súčet počtu opráv s dobami naplánujem udalosť koniec opravy, kde bude auto kompletne opravené.  </w:t>
+      </w:r>
+    </w:p>
+    <w:p>
+      <w:pPr>
+        <w:pStyle w:val="Odsekzoznamu"/>
+        <w:numPr>
+          <w:ilvl w:val="0"/>
+          <w:numId w:val="1"/>
+        </w:numPr>
+      </w:pPr>
+      <w:r>
+        <w:t xml:space="preserve">Ak je front pokazených áut prázdny, tak sa zvýši počet voľných pracovníkov o jedna, a zníži počet obsadených o jedna. </w:t>
+      </w:r>
+    </w:p>
+    <w:p>
+      <w:r>
+        <w:t>Štatistiky:</w:t>
+      </w:r>
+    </w:p>
+    <w:p>
+      <w:pPr>
+        <w:pStyle w:val="Odsekzoznamu"/>
+        <w:numPr>
+          <w:ilvl w:val="0"/>
+          <w:numId w:val="1"/>
+        </w:numPr>
+      </w:pPr>
+      <w:r>
+        <w:t xml:space="preserve">Skončím počítanie času čakania pokazeného auta v rade pokazených áut. </w:t>
+      </w:r>
+    </w:p>
+    <w:p>
+      <w:pPr>
+        <w:pStyle w:val="Nadpis2"/>
+      </w:pPr>
+      <w:bookmarkStart w:id="17" w:name="OLE_LINK7"/>
+      <w:bookmarkStart w:id="18" w:name="_Toc478729010"/>
+      <w:r>
+        <w:t xml:space="preserve">U7 - </w:t>
+      </w:r>
+      <w:r>
+        <w:t>Koniec opravy</w:t>
+      </w:r>
+      <w:bookmarkEnd w:id="18"/>
+    </w:p>
+    <w:bookmarkEnd w:id="15"/>
+    <w:p>
+      <w:r>
+        <w:t>Naplánujem:</w:t>
+      </w:r>
+    </w:p>
+    <w:p>
+      <w:pPr>
+        <w:pStyle w:val="Odsekzoznamu"/>
+        <w:numPr>
+          <w:ilvl w:val="0"/>
+          <w:numId w:val="1"/>
+        </w:numPr>
+      </w:pPr>
+      <w:r>
+        <w:rPr>
+          <w:b/>
+        </w:rPr>
+        <w:t>Začiatok opravy</w:t>
+      </w:r>
+      <w:r>
+        <w:t xml:space="preserve"> – naplánujem okamžite. Opravené auto vložím do frontu opravených áut, kde to auto bude čakať na vyzdvihnutie pracovníkom skupiny 1.  </w:t>
+      </w:r>
+      <w:bookmarkEnd w:id="17"/>
+    </w:p>
+    <w:p>
+      <w:r>
+        <w:t xml:space="preserve">Štatistiky: </w:t>
+      </w:r>
+    </w:p>
+    <w:p>
+      <w:pPr>
+        <w:pStyle w:val="Odsekzoznamu"/>
+        <w:numPr>
+          <w:ilvl w:val="0"/>
+          <w:numId w:val="1"/>
+        </w:numPr>
+      </w:pPr>
+      <w:r>
+        <w:t xml:space="preserve">Začnem počítať čas čakania opraveného auta v rade opravených áut. </w:t>
+      </w:r>
+    </w:p>
+    <w:p>
+      <w:pPr>
+        <w:pStyle w:val="Nadpis2"/>
+      </w:pPr>
+      <w:bookmarkStart w:id="19" w:name="OLE_LINK8"/>
+      <w:bookmarkStart w:id="20" w:name="_Toc478729011"/>
+      <w:r>
+        <w:t xml:space="preserve">U8 - </w:t>
+      </w:r>
+      <w:r>
+        <w:t>Preparkovanie auta späť zákazníkovi</w:t>
+      </w:r>
+      <w:bookmarkEnd w:id="20"/>
+    </w:p>
+    <w:p>
+      <w:r>
+        <w:t xml:space="preserve">Naplánujem: </w:t>
+      </w:r>
+    </w:p>
+    <w:p>
+      <w:pPr>
+        <w:pStyle w:val="Odsekzoznamu"/>
+        <w:numPr>
+          <w:ilvl w:val="0"/>
+          <w:numId w:val="1"/>
+        </w:numPr>
+      </w:pPr>
+      <w:r>
+        <w:rPr>
+          <w:b/>
+        </w:rPr>
+        <w:t>Odchod zákazníka</w:t>
+      </w:r>
+      <w:r>
+        <w:t xml:space="preserve"> v čase vygenerovanom Generátorom </w:t>
+      </w:r>
+      <w:r>
+        <w:t xml:space="preserve">6 – prevzatie auta. </w:t>
+      </w:r>
+    </w:p>
+    <w:p>
+      <w:pPr>
+        <w:pStyle w:val="Odsekzoznamu"/>
+        <w:numPr>
+          <w:ilvl w:val="0"/>
+          <w:numId w:val="1"/>
+        </w:numPr>
+      </w:pPr>
+      <w:r>
+        <w:rPr>
+          <w:b/>
+        </w:rPr>
+        <w:t xml:space="preserve">Zadanie objednávky – </w:t>
+      </w:r>
+      <w:r>
+        <w:t>ak front čakajúcich zákazníkov nie je prázdn</w:t>
+      </w:r>
+      <w:r>
+        <w:t>y</w:t>
+      </w:r>
+      <w:r>
+        <w:t xml:space="preserve">, tak naplánujem zadanie objednávky vo vygenerovanom čase Generátorom 3 – Prevzatie objednávky. </w:t>
+      </w:r>
+    </w:p>
+    <w:p>
+      <w:pPr>
+        <w:pStyle w:val="Odsekzoznamu"/>
+        <w:numPr>
+          <w:ilvl w:val="0"/>
+          <w:numId w:val="1"/>
+        </w:numPr>
+      </w:pPr>
+      <w:r>
+        <w:rPr>
+          <w:b/>
+        </w:rPr>
+        <w:t xml:space="preserve">Uvoľnenie pracovníka  </w:t>
+      </w:r>
+      <w:r>
+        <w:rPr>
+          <w:b/>
+        </w:rPr>
+        <w:t xml:space="preserve">- </w:t>
+      </w:r>
+      <w:r>
+        <w:t>ak front čakajúcich zákazníkov je prázdny, tak zvýšim počet voľných pracovníkov o jedna, a znížim počet obsluhujúcich pracovníkov skupiny</w:t>
+      </w:r>
+      <w:r>
         <w:t xml:space="preserve"> </w:t>
       </w:r>
       <w:r>
-        <w:t>s pripočítaním časom z Generátora 3 – prevzatie objednávky</w:t>
-      </w:r>
-      <w:r>
-        <w:t>, a znížim počet voľných pracovníkov</w:t>
-      </w:r>
+        <w:t xml:space="preserve">1. </w:t>
+      </w:r>
+      <w:bookmarkEnd w:id="19"/>
+    </w:p>
+    <w:p>
+      <w:r>
+        <w:t xml:space="preserve">Štatistiky: </w:t>
+      </w:r>
+    </w:p>
+    <w:p>
+      <w:pPr>
+        <w:pStyle w:val="Odsekzoznamu"/>
+        <w:numPr>
+          <w:ilvl w:val="0"/>
+          <w:numId w:val="1"/>
+        </w:numPr>
+      </w:pPr>
+      <w:r>
+        <w:t>Skončím počítanie času čakania zákazníka v rade čakajúcich zákazníkov. (</w:t>
+      </w:r>
+      <w:r>
+        <w:rPr>
+          <w:i/>
+        </w:rPr>
+        <w:t>Zadanie objednávky</w:t>
+      </w:r>
+      <w:r>
+        <w:t>)</w:t>
+      </w:r>
+    </w:p>
+    <w:p>
+      <w:pPr>
+        <w:pStyle w:val="Nadpis2"/>
+      </w:pPr>
+      <w:bookmarkStart w:id="21" w:name="OLE_LINK9"/>
+      <w:bookmarkStart w:id="22" w:name="OLE_LINK10"/>
+      <w:bookmarkStart w:id="23" w:name="_Toc478729012"/>
+      <w:r>
+        <w:t xml:space="preserve">U9 - </w:t>
+      </w:r>
+      <w:r>
+        <w:t>Odchod zákazníka</w:t>
+      </w:r>
+      <w:bookmarkEnd w:id="23"/>
       <w:r>
         <w:t xml:space="preserve"> </w:t>
       </w:r>
-      <w:r>
-        <w:t>a zvýšim počet obsluhujúcich pracovníkov.</w:t>
-      </w:r>
-      <w:r>
-        <w:t xml:space="preserve"> Čas čakania zákazníka v rade bude nula. </w:t>
+    </w:p>
+    <w:p>
+      <w:r>
+        <w:t xml:space="preserve">Štatistiky: </w:t>
       </w:r>
     </w:p>
     <w:p>
@@ -1077,529 +2659,28 @@
         </w:numPr>
       </w:pPr>
       <w:r>
-        <w:t>Ak nie je voľný žiaden pracovník skupiny 1, tak z</w:t>
-      </w:r>
-      <w:r>
-        <w:t>ákazníkovi nastavím aktuálny čas</w:t>
-      </w:r>
-      <w:r>
-        <w:t xml:space="preserve"> príchodu a vložím ho do frontu čakajúcich zákazníkov. </w:t>
-      </w:r>
+        <w:t xml:space="preserve">Skončím počítanie celkového stráveného času zákazníka v servise. </w:t>
+      </w:r>
+    </w:p>
+    <w:p>
+      <w:pPr>
+        <w:pStyle w:val="Odsekzoznamu"/>
+        <w:numPr>
+          <w:ilvl w:val="0"/>
+          <w:numId w:val="1"/>
+        </w:numPr>
+      </w:pPr>
+      <w:r>
+        <w:t xml:space="preserve">Skončím počítanie času stráveným zákazníkom čakaním na opravu.   </w:t>
+      </w:r>
+      <w:bookmarkEnd w:id="21"/>
       <w:r>
         <w:t xml:space="preserve"> </w:t>
       </w:r>
-    </w:p>
-    <w:p>
-      <w:pPr>
-        <w:pStyle w:val="Nadpis2"/>
-      </w:pPr>
-      <w:bookmarkStart w:id="7" w:name="OLE_LINK3"/>
-      <w:bookmarkStart w:id="8" w:name="_Toc478696042"/>
-      <w:bookmarkEnd w:id="5"/>
-      <w:r>
-        <w:t>Zadanie objednávky</w:t>
-      </w:r>
-      <w:bookmarkEnd w:id="8"/>
-    </w:p>
-    <w:p>
-      <w:r>
-        <w:t>Nastavím koniec čakania zákazníkovi</w:t>
-      </w:r>
-      <w:r>
-        <w:t xml:space="preserve"> a započítam čas čakania</w:t>
-      </w:r>
-      <w:r>
-        <w:t xml:space="preserve"> v rade</w:t>
-      </w:r>
-      <w:r>
-        <w:t xml:space="preserve"> do štatistiky. </w:t>
-      </w:r>
-    </w:p>
-    <w:p>
-      <w:r>
-        <w:t xml:space="preserve">Naplánujem: </w:t>
-      </w:r>
-    </w:p>
-    <w:p>
-      <w:pPr>
-        <w:pStyle w:val="Odsekzoznamu"/>
-        <w:numPr>
-          <w:ilvl w:val="0"/>
-          <w:numId w:val="1"/>
-        </w:numPr>
-      </w:pPr>
-      <w:r>
-        <w:rPr>
-          <w:b/>
-        </w:rPr>
-        <w:t xml:space="preserve">Spracovanie objednávky </w:t>
-      </w:r>
-      <w:r>
-        <w:t xml:space="preserve">(vytvorenie objednávky a prevzatie auta od zákazníka) s vygenerovaním časom z Generátora 4 – prevzatie auta. </w:t>
-      </w:r>
-    </w:p>
-    <w:p>
-      <w:pPr>
-        <w:pStyle w:val="Nadpis2"/>
-      </w:pPr>
-      <w:bookmarkStart w:id="9" w:name="OLE_LINK4"/>
-      <w:bookmarkStart w:id="10" w:name="_Toc478696043"/>
-      <w:bookmarkEnd w:id="7"/>
-      <w:r>
-        <w:t>Spracovanie objednávky</w:t>
-      </w:r>
-      <w:bookmarkEnd w:id="10"/>
-    </w:p>
-    <w:p>
-      <w:r>
-        <w:t xml:space="preserve">Spracovanie objednávky znamená prevzatie objednávky, zapíše do informačného systému údaje o aute, popis porúch a ide so zákazníkom prevziať auto. </w:t>
-      </w:r>
-    </w:p>
-    <w:p>
-      <w:r>
-        <w:t xml:space="preserve">Vygenerujem Generátorom 2 </w:t>
-      </w:r>
-      <w:r>
-        <w:t xml:space="preserve">počet opráv </w:t>
-      </w:r>
-      <w:r>
-        <w:t>zákazníkovi.</w:t>
-      </w:r>
-      <w:r>
-        <w:t xml:space="preserve"> Započítam štatistiku času potrebného na vybavenie objednávky. </w:t>
-      </w:r>
-    </w:p>
-    <w:p>
-      <w:r>
-        <w:t xml:space="preserve">Naplánujem: </w:t>
-      </w:r>
-    </w:p>
-    <w:p>
-      <w:pPr>
-        <w:pStyle w:val="Odsekzoznamu"/>
-        <w:numPr>
-          <w:ilvl w:val="0"/>
-          <w:numId w:val="1"/>
-        </w:numPr>
-      </w:pPr>
-      <w:r>
-        <w:rPr>
-          <w:b/>
-        </w:rPr>
-        <w:t>Preparkovanie auto pred dielnou</w:t>
-      </w:r>
-      <w:r>
-        <w:t xml:space="preserve"> s vygenerovaným časom z Generátora 5 – preparkovanie. </w:t>
-      </w:r>
-    </w:p>
-    <w:p>
-      <w:pPr>
-        <w:pStyle w:val="Nadpis2"/>
-      </w:pPr>
-      <w:bookmarkStart w:id="11" w:name="OLE_LINK5"/>
-      <w:bookmarkStart w:id="12" w:name="_Toc478696044"/>
-      <w:bookmarkEnd w:id="9"/>
-      <w:r>
-        <w:t>Preparkovanie auta k dielni</w:t>
-      </w:r>
-      <w:bookmarkEnd w:id="12"/>
-    </w:p>
-    <w:p>
-      <w:r>
-        <w:t>Naplánujem:</w:t>
-      </w:r>
-    </w:p>
-    <w:p>
-      <w:pPr>
-        <w:pStyle w:val="Odsekzoznamu"/>
-        <w:numPr>
-          <w:ilvl w:val="0"/>
-          <w:numId w:val="1"/>
-        </w:numPr>
-      </w:pPr>
-      <w:r>
-        <w:rPr>
-          <w:b/>
-        </w:rPr>
-        <w:t xml:space="preserve">Začiatok opravy </w:t>
-      </w:r>
-      <w:r>
-        <w:t>v okam</w:t>
-      </w:r>
-      <w:r>
-        <w:t xml:space="preserve">žitom čase </w:t>
-      </w:r>
-      <w:r>
-        <w:rPr>
-          <w:b/>
-        </w:rPr>
-        <w:t xml:space="preserve">- </w:t>
-      </w:r>
-      <w:r>
-        <w:t xml:space="preserve">Ak je pracovník skupiny 2 voľný . </w:t>
-      </w:r>
-      <w:r>
-        <w:t>Znížim počet voľných pracovníkov skupiny 2, a zvýšim počet obsluhujúcich pracovníkov skupiny 2 o jedna.</w:t>
-      </w:r>
-      <w:r>
-        <w:t xml:space="preserve"> Začnem sledovať štatistiku priemerný čas strávený zákazníkom čakaním na opravu. </w:t>
-      </w:r>
-    </w:p>
-    <w:p>
-      <w:pPr>
-        <w:pStyle w:val="Odsekzoznamu"/>
-        <w:numPr>
-          <w:ilvl w:val="0"/>
-          <w:numId w:val="1"/>
-        </w:numPr>
-      </w:pPr>
-      <w:r>
-        <w:rPr>
-          <w:b/>
-        </w:rPr>
-        <w:t xml:space="preserve">Front pokazených áut – </w:t>
-      </w:r>
-      <w:r>
-        <w:t>ak nie je voľný žiaden pracovník skupiny 2</w:t>
-      </w:r>
-      <w:r>
-        <w:t>, tak pridám auto (zákazníka) do frontu pokazených áut</w:t>
-      </w:r>
-      <w:r>
-        <w:t xml:space="preserve">.  Započítam do štatistiky začiatok čakania v rade na opravu auta. </w:t>
-      </w:r>
-    </w:p>
-    <w:p>
-      <w:pPr>
-        <w:pStyle w:val="Odsekzoznamu"/>
-        <w:numPr>
-          <w:ilvl w:val="0"/>
-          <w:numId w:val="1"/>
-        </w:numPr>
-      </w:pPr>
-      <w:r>
-        <w:rPr>
-          <w:b/>
-        </w:rPr>
-        <w:t>Prázdny prevoz</w:t>
-      </w:r>
-      <w:r>
-        <w:rPr>
-          <w:b/>
-        </w:rPr>
-        <w:t xml:space="preserve"> –</w:t>
-      </w:r>
-      <w:r>
-        <w:t xml:space="preserve"> ak je front opravených áut prázdny, a zároveň front čakajúcich zákazníkov, tak sa zvýši počet voľných pracovníkov 1 o jedna, a zníži sa počet obsluhujúcich pracovníkov skupiny 1. </w:t>
-      </w:r>
-      <w:r>
-        <w:t xml:space="preserve">Táto udalosť sa naplánuje v čase vygenerovaným generátorom 5 – </w:t>
-      </w:r>
-      <w:commentRangeStart w:id="13"/>
-      <w:r>
-        <w:t>preparkovanie</w:t>
-      </w:r>
-      <w:commentRangeEnd w:id="13"/>
-      <w:r>
-        <w:rPr>
-          <w:rStyle w:val="Odkaznakomentr"/>
-        </w:rPr>
-        <w:commentReference w:id="13"/>
-      </w:r>
-      <w:r>
-        <w:t xml:space="preserve">. </w:t>
-      </w:r>
-    </w:p>
-    <w:p>
-      <w:pPr>
-        <w:pStyle w:val="Odsekzoznamu"/>
-        <w:numPr>
-          <w:ilvl w:val="0"/>
-          <w:numId w:val="1"/>
-        </w:numPr>
-      </w:pPr>
-      <w:r>
-        <w:rPr>
-          <w:b/>
-        </w:rPr>
-        <w:t xml:space="preserve">Preparkovanie auta späť zákazníkovi </w:t>
-      </w:r>
-      <w:r>
-        <w:t xml:space="preserve">– prioritne (pracovníci skupiny 1 uprednostňujú vrátenie opraveného auta zákazníkovi pred prijatím novej objednávky). Ak nie je front </w:t>
-      </w:r>
-      <w:r>
-        <w:lastRenderedPageBreak/>
-        <w:t xml:space="preserve">opravených prázdny, tak naplánujem udalosť s vygenerovaným časom Generátora 5 – </w:t>
-      </w:r>
-      <w:r>
-        <w:t xml:space="preserve">preparkovanie s opraveným autom. Front opravených áut sa zníži o jedna.  </w:t>
-      </w:r>
-    </w:p>
-    <w:p>
-      <w:pPr>
-        <w:pStyle w:val="Odsekzoznamu"/>
-        <w:numPr>
-          <w:ilvl w:val="0"/>
-          <w:numId w:val="1"/>
-        </w:numPr>
-      </w:pPr>
-      <w:r>
-        <w:rPr>
-          <w:b/>
-        </w:rPr>
-        <w:t xml:space="preserve">Zadanie objednávky </w:t>
-      </w:r>
-      <w:r>
-        <w:t>– ak ni</w:t>
-      </w:r>
-      <w:r>
-        <w:t xml:space="preserve">e je </w:t>
-      </w:r>
-      <w:r>
-        <w:t xml:space="preserve">žiadne opravené auto v dielni, a zároveň je vo fronte čakajúci zákazník, tak sa udalosť naplánuje s časom vygenerovaným Generátorom 5 – preparkovanie späť, spočítaním spolu s časom vygenerovaním Generátorom 3 – prevzatie objednávky. Zákazník je vybraný </w:t>
-      </w:r>
-      <w:r>
-        <w:t xml:space="preserve">z frontu čakajúcich zákazníkov, jeho štatistika ukončenia čakania v rade je nastavená na čas vygenerovaným Generátorom 5. </w:t>
-      </w:r>
-      <w:r>
-        <w:t xml:space="preserve"> </w:t>
-      </w:r>
-    </w:p>
-    <w:p>
-      <w:pPr>
-        <w:pStyle w:val="Nadpis2"/>
-      </w:pPr>
-      <w:bookmarkStart w:id="14" w:name="OLE_LINK6"/>
-      <w:bookmarkStart w:id="15" w:name="_Toc478696045"/>
-      <w:bookmarkEnd w:id="11"/>
-      <w:r>
-        <w:t>Začiatok opravy</w:t>
-      </w:r>
-      <w:bookmarkEnd w:id="15"/>
-    </w:p>
-    <w:p>
-      <w:r>
-        <w:t xml:space="preserve">Naplánujem: </w:t>
-      </w:r>
-    </w:p>
-    <w:p>
-      <w:pPr>
-        <w:pStyle w:val="Odsekzoznamu"/>
-        <w:numPr>
-          <w:ilvl w:val="0"/>
-          <w:numId w:val="1"/>
-        </w:numPr>
-      </w:pPr>
-      <w:r>
-        <w:rPr>
-          <w:b/>
-        </w:rPr>
-        <w:t>Koniec opravy</w:t>
-      </w:r>
-      <w:r>
-        <w:t xml:space="preserve"> – ak nie je front pokazených áut prázdny. Zistím si počet opráv, ktoré má auto, a vygenerujem Generátorom 7 – doba opravy jednotlivé doby opravy auta. Súčet počtu opráv s dobami naplánujem udalosť koniec opravy, kde bude auto kompletne opravené.  </w:t>
-      </w:r>
-    </w:p>
-    <w:p>
-      <w:pPr>
-        <w:pStyle w:val="Odsekzoznamu"/>
-        <w:numPr>
-          <w:ilvl w:val="0"/>
-          <w:numId w:val="1"/>
-        </w:numPr>
-      </w:pPr>
-      <w:r>
-        <w:t xml:space="preserve">Ak je front pokazených áut prázdny, tak sa zvýši počet voľných pracovníkov o jedna, a zníži počet obsadených o jedna. </w:t>
-      </w:r>
-    </w:p>
-    <w:p>
-      <w:pPr>
-        <w:pStyle w:val="Nadpis2"/>
-      </w:pPr>
-      <w:bookmarkStart w:id="16" w:name="OLE_LINK7"/>
-      <w:bookmarkStart w:id="17" w:name="_Toc478696046"/>
-      <w:r>
-        <w:t>Koniec opravy</w:t>
-      </w:r>
-      <w:bookmarkEnd w:id="17"/>
-    </w:p>
-    <w:bookmarkEnd w:id="14"/>
-    <w:p>
-      <w:r>
-        <w:t>Naplánujem:</w:t>
-      </w:r>
-    </w:p>
-    <w:p>
-      <w:pPr>
-        <w:pStyle w:val="Odsekzoznamu"/>
-        <w:numPr>
-          <w:ilvl w:val="0"/>
-          <w:numId w:val="1"/>
-        </w:numPr>
-      </w:pPr>
-      <w:r>
-        <w:rPr>
-          <w:b/>
-        </w:rPr>
-        <w:t>Začiatok opravy</w:t>
-      </w:r>
-      <w:r>
-        <w:t xml:space="preserve"> – naplánujem okamžite. </w:t>
-      </w:r>
-      <w:r>
-        <w:t xml:space="preserve">Opravené auto vložím do frontu opravených áut, kde to auto bude čakať na vyzdvihnutie pracovníkom skupiny 1. </w:t>
-      </w:r>
-      <w:r>
-        <w:t xml:space="preserve"> </w:t>
-      </w:r>
-      <w:bookmarkEnd w:id="16"/>
-    </w:p>
-    <w:p>
-      <w:pPr>
-        <w:pStyle w:val="Nadpis2"/>
-      </w:pPr>
-      <w:bookmarkStart w:id="18" w:name="OLE_LINK8"/>
-      <w:bookmarkStart w:id="19" w:name="_Toc478696047"/>
-      <w:r>
-        <w:t>Preparkovanie auta späť zákazníkovi</w:t>
-      </w:r>
-      <w:bookmarkEnd w:id="19"/>
-    </w:p>
-    <w:p>
-      <w:r>
-        <w:t xml:space="preserve">Naplánujem: </w:t>
-      </w:r>
-    </w:p>
-    <w:p>
-      <w:pPr>
-        <w:pStyle w:val="Odsekzoznamu"/>
-        <w:numPr>
-          <w:ilvl w:val="0"/>
-          <w:numId w:val="1"/>
-        </w:numPr>
-      </w:pPr>
-      <w:r>
-        <w:rPr>
-          <w:b/>
-        </w:rPr>
-        <w:t>Odchod zákazníka</w:t>
-      </w:r>
-      <w:r>
-        <w:t xml:space="preserve"> v čase vygenerovanom Generátorom </w:t>
-      </w:r>
-      <w:r>
-        <w:t xml:space="preserve">6 – prevzatie auta. </w:t>
-      </w:r>
-    </w:p>
-    <w:p>
-      <w:pPr>
-        <w:pStyle w:val="Odsekzoznamu"/>
-        <w:numPr>
-          <w:ilvl w:val="0"/>
-          <w:numId w:val="1"/>
-        </w:numPr>
-      </w:pPr>
-      <w:r>
-        <w:rPr>
-          <w:b/>
-        </w:rPr>
-        <w:t xml:space="preserve">Zadanie objednávky – </w:t>
-      </w:r>
-      <w:r>
-        <w:t xml:space="preserve">ak front čakajúcich zákazníkov nie je prázdni, tak naplánujem zadanie objednávky vo vygenerovanom čase Generátorom 3 – Prevzatie objednávky. </w:t>
-      </w:r>
-    </w:p>
-    <w:p>
-      <w:pPr>
-        <w:pStyle w:val="Odsekzoznamu"/>
-        <w:numPr>
-          <w:ilvl w:val="0"/>
-          <w:numId w:val="1"/>
-        </w:numPr>
-      </w:pPr>
-      <w:r>
-        <w:rPr>
-          <w:b/>
-        </w:rPr>
-        <w:t xml:space="preserve">Uvoľnenie pracovníka  </w:t>
-      </w:r>
-      <w:r>
-        <w:rPr>
-          <w:b/>
-        </w:rPr>
-        <w:t xml:space="preserve">- </w:t>
-      </w:r>
-      <w:r>
-        <w:t xml:space="preserve">ak front čakajúcich zákazníkov je prázdny, tak zvýšim počet voľných pracovníkov o jedna, a znížim počet obsluhujúcich pracovníkov skupiny1. </w:t>
-      </w:r>
-      <w:bookmarkEnd w:id="18"/>
-    </w:p>
-    <w:p>
-      <w:pPr>
-        <w:pStyle w:val="Nadpis2"/>
-      </w:pPr>
-      <w:bookmarkStart w:id="20" w:name="OLE_LINK9"/>
-      <w:bookmarkStart w:id="21" w:name="OLE_LINK10"/>
-      <w:bookmarkStart w:id="22" w:name="_Toc478696048"/>
-      <w:r>
-        <w:t>Odchod zákazníka</w:t>
-      </w:r>
       <w:bookmarkEnd w:id="22"/>
-      <w:r>
-        <w:t xml:space="preserve"> </w:t>
-      </w:r>
-    </w:p>
-    <w:p>
-      <w:r>
-        <w:t xml:space="preserve">Nastavím štatistiky: </w:t>
-      </w:r>
-    </w:p>
-    <w:p>
-      <w:pPr>
-        <w:pStyle w:val="Odsekzoznamu"/>
-        <w:numPr>
-          <w:ilvl w:val="0"/>
-          <w:numId w:val="1"/>
-        </w:numPr>
-      </w:pPr>
-      <w:r>
-        <w:t xml:space="preserve">priemerný čas strávený zákazníkom v servise, </w:t>
-      </w:r>
-    </w:p>
-    <w:p>
-      <w:pPr>
-        <w:pStyle w:val="Odsekzoznamu"/>
-        <w:numPr>
-          <w:ilvl w:val="0"/>
-          <w:numId w:val="1"/>
-        </w:numPr>
-      </w:pPr>
-      <w:r>
-        <w:t>priemern</w:t>
-      </w:r>
-      <w:r>
-        <w:t>ý</w:t>
-      </w:r>
-      <w:r>
-        <w:t xml:space="preserve"> čas</w:t>
-      </w:r>
-      <w:r>
-        <w:t xml:space="preserve"> stráven</w:t>
-      </w:r>
-      <w:r>
-        <w:t>ý</w:t>
-      </w:r>
-      <w:r>
-        <w:t xml:space="preserve"> zákazníkom čaka</w:t>
-      </w:r>
-      <w:bookmarkEnd w:id="20"/>
-      <w:r>
-        <w:t xml:space="preserve">ním na opravu (od ukončenia prevzatia auta). </w:t>
-      </w:r>
-      <w:bookmarkEnd w:id="21"/>
     </w:p>
     <w:sectPr>
-      <w:footerReference w:type="default" r:id="rId11"/>
+      <w:footerReference w:type="default" r:id="rId9"/>
       <w:pgSz w:w="11906" w:h="16838"/>
       <w:pgMar w:top="1417" w:right="1417" w:bottom="1417" w:left="1417" w:header="708" w:footer="708" w:gutter="0"/>
       <w:cols w:space="708"/>
@@ -1607,33 +2688,6 @@
     </w:sectPr>
   </w:body>
 </w:document>
-</file>
-
-<file path=word/comments.xml><?xml version="1.0" encoding="utf-8"?>
-<w:comments xmlns:wpc="http://schemas.microsoft.com/office/word/2010/wordprocessingCanvas" xmlns:cx="http://schemas.microsoft.com/office/drawing/2014/chartex" xmlns:cx1="http://schemas.microsoft.com/office/drawing/2015/9/8/chartex" xmlns:cx2="http://schemas.microsoft.com/office/drawing/2015/10/21/chartex" xmlns:cx3="http://schemas.microsoft.com/office/drawing/2016/5/9/chartex" xmlns:cx4="http://schemas.microsoft.com/office/drawing/2016/5/10/chartex" xmlns:cx5="http://schemas.microsoft.com/office/drawing/2016/5/11/chartex" xmlns:mc="http://schemas.openxmlformats.org/markup-compatibility/2006" xmlns:o="urn:schemas-microsoft-com:office:office" xmlns:r="http://schemas.openxmlformats.org/officeDocument/2006/relationships" xmlns:m="http://schemas.openxmlformats.org/officeDocument/2006/math" xmlns:v="urn:schemas-microsoft-com:vml" xmlns:wp14="http://schemas.microsoft.com/office/word/2010/wordprocessingDrawing" xmlns:wp="http://schemas.openxmlformats.org/drawingml/2006/wordprocessingDrawing" xmlns:w10="urn:schemas-microsoft-com:office:word" xmlns:w="http://schemas.openxmlformats.org/wordprocessingml/2006/main" xmlns:w14="http://schemas.microsoft.com/office/word/2010/wordml" xmlns:w15="http://schemas.microsoft.com/office/word/2012/wordml" xmlns:w16se="http://schemas.microsoft.com/office/word/2015/wordml/symex" xmlns:wpg="http://schemas.microsoft.com/office/word/2010/wordprocessingGroup" xmlns:wpi="http://schemas.microsoft.com/office/word/2010/wordprocessingInk" xmlns:wne="http://schemas.microsoft.com/office/word/2006/wordml" xmlns:wps="http://schemas.microsoft.com/office/word/2010/wordprocessingShape" mc:Ignorable="w14 w15 w16se wp14">
-  <w:comment w:id="13" w:author="Olga Chovancova" w:date="2017-03-31T02:42:00Z" w:initials="OC">
-    <w:p>
-      <w:pPr>
-        <w:pStyle w:val="Textkomentra"/>
-      </w:pPr>
-      <w:r>
-        <w:rPr>
-          <w:rStyle w:val="Odkaznakomentr"/>
-        </w:rPr>
-        <w:annotationRef/>
-      </w:r>
-      <w:r>
-        <w:t xml:space="preserve">Čo sa stane, keď je front opravených áut, a front čakajúcich zákazníkov prázdny? Má sa vtedy vrátiť pracovník skupiny 1 naspäť do servisu s vygenerovaním časom preparkovania späť? </w:t>
-      </w:r>
-    </w:p>
-  </w:comment>
-</w:comments>
-</file>
-
-<file path=word/commentsExtended.xml><?xml version="1.0" encoding="utf-8"?>
-<w15:commentsEx xmlns:wpc="http://schemas.microsoft.com/office/word/2010/wordprocessingCanvas" xmlns:cx="http://schemas.microsoft.com/office/drawing/2014/chartex" xmlns:cx1="http://schemas.microsoft.com/office/drawing/2015/9/8/chartex" xmlns:cx2="http://schemas.microsoft.com/office/drawing/2015/10/21/chartex" xmlns:cx3="http://schemas.microsoft.com/office/drawing/2016/5/9/chartex" xmlns:cx4="http://schemas.microsoft.com/office/drawing/2016/5/10/chartex" xmlns:cx5="http://schemas.microsoft.com/office/drawing/2016/5/11/chartex" xmlns:mc="http://schemas.openxmlformats.org/markup-compatibility/2006" xmlns:o="urn:schemas-microsoft-com:office:office" xmlns:r="http://schemas.openxmlformats.org/officeDocument/2006/relationships" xmlns:m="http://schemas.openxmlformats.org/officeDocument/2006/math" xmlns:v="urn:schemas-microsoft-com:vml" xmlns:wp14="http://schemas.microsoft.com/office/word/2010/wordprocessingDrawing" xmlns:wp="http://schemas.openxmlformats.org/drawingml/2006/wordprocessingDrawing" xmlns:w10="urn:schemas-microsoft-com:office:word" xmlns:w="http://schemas.openxmlformats.org/wordprocessingml/2006/main" xmlns:w14="http://schemas.microsoft.com/office/word/2010/wordml" xmlns:w15="http://schemas.microsoft.com/office/word/2012/wordml" xmlns:w16se="http://schemas.microsoft.com/office/word/2015/wordml/symex" xmlns:wpg="http://schemas.microsoft.com/office/word/2010/wordprocessingGroup" xmlns:wpi="http://schemas.microsoft.com/office/word/2010/wordprocessingInk" xmlns:wne="http://schemas.microsoft.com/office/word/2006/wordml" xmlns:wps="http://schemas.microsoft.com/office/word/2010/wordprocessingShape" mc:Ignorable="w14 w15 w16se wp14">
-  <w15:commentEx w15:paraId="510CAA9D" w15:done="0"/>
-</w15:commentsEx>
 </file>
 
 <file path=word/endnotes.xml><?xml version="1.0" encoding="utf-8"?>
@@ -1690,7 +2744,7 @@
           <w:rPr>
             <w:noProof/>
           </w:rPr>
-          <w:t>3</w:t>
+          <w:t>5</w:t>
         </w:r>
         <w:r>
           <w:fldChar w:fldCharType="end"/>
@@ -1846,6 +2900,118 @@
     </w:lvl>
   </w:abstractNum>
   <w:abstractNum w:abstractNumId="1" w15:restartNumberingAfterBreak="0">
+    <w:nsid w:val="220379C3"/>
+    <w:multiLevelType w:val="hybridMultilevel"/>
+    <w:tmpl w:val="0234EF22"/>
+    <w:lvl w:ilvl="0" w:tplc="1C323344">
+      <w:numFmt w:val="bullet"/>
+      <w:lvlText w:val=""/>
+      <w:lvlJc w:val="left"/>
+      <w:pPr>
+        <w:ind w:left="720" w:hanging="360"/>
+      </w:pPr>
+      <w:rPr>
+        <w:rFonts w:ascii="Symbol" w:eastAsiaTheme="minorEastAsia" w:hAnsi="Symbol" w:cstheme="minorBidi" w:hint="default"/>
+      </w:rPr>
+    </w:lvl>
+    <w:lvl w:ilvl="1" w:tplc="041B0003">
+      <w:start w:val="1"/>
+      <w:numFmt w:val="bullet"/>
+      <w:lvlText w:val="o"/>
+      <w:lvlJc w:val="left"/>
+      <w:pPr>
+        <w:ind w:left="1440" w:hanging="360"/>
+      </w:pPr>
+      <w:rPr>
+        <w:rFonts w:ascii="Courier New" w:hAnsi="Courier New" w:cs="Courier New" w:hint="default"/>
+      </w:rPr>
+    </w:lvl>
+    <w:lvl w:ilvl="2" w:tplc="041B0005" w:tentative="1">
+      <w:start w:val="1"/>
+      <w:numFmt w:val="bullet"/>
+      <w:lvlText w:val=""/>
+      <w:lvlJc w:val="left"/>
+      <w:pPr>
+        <w:ind w:left="2160" w:hanging="360"/>
+      </w:pPr>
+      <w:rPr>
+        <w:rFonts w:ascii="Wingdings" w:hAnsi="Wingdings" w:hint="default"/>
+      </w:rPr>
+    </w:lvl>
+    <w:lvl w:ilvl="3" w:tplc="041B0001" w:tentative="1">
+      <w:start w:val="1"/>
+      <w:numFmt w:val="bullet"/>
+      <w:lvlText w:val=""/>
+      <w:lvlJc w:val="left"/>
+      <w:pPr>
+        <w:ind w:left="2880" w:hanging="360"/>
+      </w:pPr>
+      <w:rPr>
+        <w:rFonts w:ascii="Symbol" w:hAnsi="Symbol" w:hint="default"/>
+      </w:rPr>
+    </w:lvl>
+    <w:lvl w:ilvl="4" w:tplc="041B0003" w:tentative="1">
+      <w:start w:val="1"/>
+      <w:numFmt w:val="bullet"/>
+      <w:lvlText w:val="o"/>
+      <w:lvlJc w:val="left"/>
+      <w:pPr>
+        <w:ind w:left="3600" w:hanging="360"/>
+      </w:pPr>
+      <w:rPr>
+        <w:rFonts w:ascii="Courier New" w:hAnsi="Courier New" w:cs="Courier New" w:hint="default"/>
+      </w:rPr>
+    </w:lvl>
+    <w:lvl w:ilvl="5" w:tplc="041B0005" w:tentative="1">
+      <w:start w:val="1"/>
+      <w:numFmt w:val="bullet"/>
+      <w:lvlText w:val=""/>
+      <w:lvlJc w:val="left"/>
+      <w:pPr>
+        <w:ind w:left="4320" w:hanging="360"/>
+      </w:pPr>
+      <w:rPr>
+        <w:rFonts w:ascii="Wingdings" w:hAnsi="Wingdings" w:hint="default"/>
+      </w:rPr>
+    </w:lvl>
+    <w:lvl w:ilvl="6" w:tplc="041B0001" w:tentative="1">
+      <w:start w:val="1"/>
+      <w:numFmt w:val="bullet"/>
+      <w:lvlText w:val=""/>
+      <w:lvlJc w:val="left"/>
+      <w:pPr>
+        <w:ind w:left="5040" w:hanging="360"/>
+      </w:pPr>
+      <w:rPr>
+        <w:rFonts w:ascii="Symbol" w:hAnsi="Symbol" w:hint="default"/>
+      </w:rPr>
+    </w:lvl>
+    <w:lvl w:ilvl="7" w:tplc="041B0003" w:tentative="1">
+      <w:start w:val="1"/>
+      <w:numFmt w:val="bullet"/>
+      <w:lvlText w:val="o"/>
+      <w:lvlJc w:val="left"/>
+      <w:pPr>
+        <w:ind w:left="5760" w:hanging="360"/>
+      </w:pPr>
+      <w:rPr>
+        <w:rFonts w:ascii="Courier New" w:hAnsi="Courier New" w:cs="Courier New" w:hint="default"/>
+      </w:rPr>
+    </w:lvl>
+    <w:lvl w:ilvl="8" w:tplc="041B0005" w:tentative="1">
+      <w:start w:val="1"/>
+      <w:numFmt w:val="bullet"/>
+      <w:lvlText w:val=""/>
+      <w:lvlJc w:val="left"/>
+      <w:pPr>
+        <w:ind w:left="6480" w:hanging="360"/>
+      </w:pPr>
+      <w:rPr>
+        <w:rFonts w:ascii="Wingdings" w:hAnsi="Wingdings" w:hint="default"/>
+      </w:rPr>
+    </w:lvl>
+  </w:abstractNum>
+  <w:abstractNum w:abstractNumId="2" w15:restartNumberingAfterBreak="0">
     <w:nsid w:val="3B3B1004"/>
     <w:multiLevelType w:val="hybridMultilevel"/>
     <w:tmpl w:val="89586550"/>
@@ -1961,17 +3127,12 @@
     <w:abstractNumId w:val="0"/>
   </w:num>
   <w:num w:numId="2">
+    <w:abstractNumId w:val="2"/>
+  </w:num>
+  <w:num w:numId="3">
     <w:abstractNumId w:val="1"/>
   </w:num>
 </w:numbering>
-</file>
-
-<file path=word/people.xml><?xml version="1.0" encoding="utf-8"?>
-<w15:people xmlns:wpc="http://schemas.microsoft.com/office/word/2010/wordprocessingCanvas" xmlns:cx="http://schemas.microsoft.com/office/drawing/2014/chartex" xmlns:cx1="http://schemas.microsoft.com/office/drawing/2015/9/8/chartex" xmlns:cx2="http://schemas.microsoft.com/office/drawing/2015/10/21/chartex" xmlns:cx3="http://schemas.microsoft.com/office/drawing/2016/5/9/chartex" xmlns:cx4="http://schemas.microsoft.com/office/drawing/2016/5/10/chartex" xmlns:cx5="http://schemas.microsoft.com/office/drawing/2016/5/11/chartex" xmlns:mc="http://schemas.openxmlformats.org/markup-compatibility/2006" xmlns:o="urn:schemas-microsoft-com:office:office" xmlns:r="http://schemas.openxmlformats.org/officeDocument/2006/relationships" xmlns:m="http://schemas.openxmlformats.org/officeDocument/2006/math" xmlns:v="urn:schemas-microsoft-com:vml" xmlns:wp14="http://schemas.microsoft.com/office/word/2010/wordprocessingDrawing" xmlns:wp="http://schemas.openxmlformats.org/drawingml/2006/wordprocessingDrawing" xmlns:w10="urn:schemas-microsoft-com:office:word" xmlns:w="http://schemas.openxmlformats.org/wordprocessingml/2006/main" xmlns:w14="http://schemas.microsoft.com/office/word/2010/wordml" xmlns:w15="http://schemas.microsoft.com/office/word/2012/wordml" xmlns:w16se="http://schemas.microsoft.com/office/word/2015/wordml/symex" xmlns:wpg="http://schemas.microsoft.com/office/word/2010/wordprocessingGroup" xmlns:wpi="http://schemas.microsoft.com/office/word/2010/wordprocessingInk" xmlns:wne="http://schemas.microsoft.com/office/word/2006/wordml" xmlns:wps="http://schemas.microsoft.com/office/word/2010/wordprocessingShape" mc:Ignorable="w14 w15 w16se wp14">
-  <w15:person w15:author="Olga Chovancova">
-    <w15:presenceInfo w15:providerId="Windows Live" w15:userId="eab7b01c499d6285"/>
-  </w15:person>
-</w15:people>
 </file>
 
 <file path=word/styles.xml><?xml version="1.0" encoding="utf-8"?>
@@ -2417,6 +3578,7 @@
   <w:style w:type="character" w:default="1" w:styleId="Predvolenpsmoodseku">
     <w:name w:val="Default Paragraph Font"/>
     <w:uiPriority w:val="1"/>
+    <w:semiHidden/>
     <w:unhideWhenUsed/>
   </w:style>
   <w:style w:type="table" w:default="1" w:styleId="Normlnatabuka">
@@ -2970,7 +4132,7 @@
 </file>
 
 <file path=customXml/itemProps1.xml><?xml version="1.0" encoding="utf-8"?>
-<ds:datastoreItem xmlns:ds="http://schemas.openxmlformats.org/officeDocument/2006/customXml" ds:itemID="{6AAC0B35-E477-45CE-A6B5-6739DC99D060}">
+<ds:datastoreItem xmlns:ds="http://schemas.openxmlformats.org/officeDocument/2006/customXml" ds:itemID="{9696D368-C297-4B01-B737-F8AEBDFC765E}">
   <ds:schemaRefs>
     <ds:schemaRef ds:uri="http://schemas.openxmlformats.org/officeDocument/2006/bibliography"/>
   </ds:schemaRefs>

--- a/Udalosti.docx
+++ b/Udalosti.docx
@@ -2,6 +2,7 @@
 <file path=word/document.xml><?xml version="1.0" encoding="utf-8"?>
 <w:document xmlns:wpc="http://schemas.microsoft.com/office/word/2010/wordprocessingCanvas" xmlns:cx="http://schemas.microsoft.com/office/drawing/2014/chartex" xmlns:cx1="http://schemas.microsoft.com/office/drawing/2015/9/8/chartex" xmlns:cx2="http://schemas.microsoft.com/office/drawing/2015/10/21/chartex" xmlns:cx3="http://schemas.microsoft.com/office/drawing/2016/5/9/chartex" xmlns:cx4="http://schemas.microsoft.com/office/drawing/2016/5/10/chartex" xmlns:cx5="http://schemas.microsoft.com/office/drawing/2016/5/11/chartex" xmlns:mc="http://schemas.openxmlformats.org/markup-compatibility/2006" xmlns:o="urn:schemas-microsoft-com:office:office" xmlns:r="http://schemas.openxmlformats.org/officeDocument/2006/relationships" xmlns:m="http://schemas.openxmlformats.org/officeDocument/2006/math" xmlns:v="urn:schemas-microsoft-com:vml" xmlns:wp14="http://schemas.microsoft.com/office/word/2010/wordprocessingDrawing" xmlns:wp="http://schemas.openxmlformats.org/drawingml/2006/wordprocessingDrawing" xmlns:w10="urn:schemas-microsoft-com:office:word" xmlns:w="http://schemas.openxmlformats.org/wordprocessingml/2006/main" xmlns:w14="http://schemas.microsoft.com/office/word/2010/wordml" xmlns:w15="http://schemas.microsoft.com/office/word/2012/wordml" xmlns:w16se="http://schemas.microsoft.com/office/word/2015/wordml/symex" xmlns:wpg="http://schemas.microsoft.com/office/word/2010/wordprocessingGroup" xmlns:wpi="http://schemas.microsoft.com/office/word/2010/wordprocessingInk" xmlns:wne="http://schemas.microsoft.com/office/word/2006/wordml" xmlns:wps="http://schemas.microsoft.com/office/word/2010/wordprocessingShape" mc:Ignorable="w14 w15 w16se wp14">
   <w:body>
+    <w:bookmarkStart w:id="0" w:name="_GoBack" w:displacedByCustomXml="next"/>
     <w:sdt>
       <w:sdtPr>
         <w:rPr>
@@ -39,6 +40,7 @@
             </w:tabs>
             <w:rPr>
               <w:noProof/>
+              <w:lang w:eastAsia="sk-SK"/>
             </w:rPr>
           </w:pPr>
           <w:r>
@@ -50,7 +52,7 @@
           <w:r>
             <w:fldChar w:fldCharType="separate"/>
           </w:r>
-          <w:hyperlink w:anchor="_Toc478728999" w:history="1">
+          <w:hyperlink w:anchor="_Toc478808531" w:history="1">
             <w:r>
               <w:rPr>
                 <w:rStyle w:val="Hypertextovprepojenie"/>
@@ -77,7 +79,7 @@
                 <w:noProof/>
                 <w:webHidden/>
               </w:rPr>
-              <w:instrText xml:space="preserve"> PAGEREF _Toc478728999 \h </w:instrText>
+              <w:instrText xml:space="preserve"> PAGEREF _Toc478808531 \h </w:instrText>
             </w:r>
             <w:r>
               <w:rPr>
@@ -116,9 +118,10 @@
             </w:tabs>
             <w:rPr>
               <w:noProof/>
+              <w:lang w:eastAsia="sk-SK"/>
             </w:rPr>
           </w:pPr>
-          <w:hyperlink w:anchor="_Toc478729000" w:history="1">
+          <w:hyperlink w:anchor="_Toc478808532" w:history="1">
             <w:r>
               <w:rPr>
                 <w:rStyle w:val="Hypertextovprepojenie"/>
@@ -145,7 +148,7 @@
                 <w:noProof/>
                 <w:webHidden/>
               </w:rPr>
-              <w:instrText xml:space="preserve"> PAGEREF _Toc478729000 \h </w:instrText>
+              <w:instrText xml:space="preserve"> PAGEREF _Toc478808532 \h </w:instrText>
             </w:r>
             <w:r>
               <w:rPr>
@@ -184,9 +187,10 @@
             </w:tabs>
             <w:rPr>
               <w:noProof/>
+              <w:lang w:eastAsia="sk-SK"/>
             </w:rPr>
           </w:pPr>
-          <w:hyperlink w:anchor="_Toc478729001" w:history="1">
+          <w:hyperlink w:anchor="_Toc478808533" w:history="1">
             <w:r>
               <w:rPr>
                 <w:rStyle w:val="Hypertextovprepojenie"/>
@@ -213,7 +217,7 @@
                 <w:noProof/>
                 <w:webHidden/>
               </w:rPr>
-              <w:instrText xml:space="preserve"> PAGEREF _Toc478729001 \h </w:instrText>
+              <w:instrText xml:space="preserve"> PAGEREF _Toc478808533 \h </w:instrText>
             </w:r>
             <w:r>
               <w:rPr>
@@ -252,9 +256,10 @@
             </w:tabs>
             <w:rPr>
               <w:noProof/>
+              <w:lang w:eastAsia="sk-SK"/>
             </w:rPr>
           </w:pPr>
-          <w:hyperlink w:anchor="_Toc478729002" w:history="1">
+          <w:hyperlink w:anchor="_Toc478808534" w:history="1">
             <w:r>
               <w:rPr>
                 <w:rStyle w:val="Hypertextovprepojenie"/>
@@ -281,7 +286,7 @@
                 <w:noProof/>
                 <w:webHidden/>
               </w:rPr>
-              <w:instrText xml:space="preserve"> PAGEREF _Toc478729002 \h </w:instrText>
+              <w:instrText xml:space="preserve"> PAGEREF _Toc478808534 \h </w:instrText>
             </w:r>
             <w:r>
               <w:rPr>
@@ -320,9 +325,10 @@
             </w:tabs>
             <w:rPr>
               <w:noProof/>
+              <w:lang w:eastAsia="sk-SK"/>
             </w:rPr>
           </w:pPr>
-          <w:hyperlink w:anchor="_Toc478729003" w:history="1">
+          <w:hyperlink w:anchor="_Toc478808535" w:history="1">
             <w:r>
               <w:rPr>
                 <w:rStyle w:val="Hypertextovprepojenie"/>
@@ -349,7 +355,7 @@
                 <w:noProof/>
                 <w:webHidden/>
               </w:rPr>
-              <w:instrText xml:space="preserve"> PAGEREF _Toc478729003 \h </w:instrText>
+              <w:instrText xml:space="preserve"> PAGEREF _Toc478808535 \h </w:instrText>
             </w:r>
             <w:r>
               <w:rPr>
@@ -388,15 +394,16 @@
             </w:tabs>
             <w:rPr>
               <w:noProof/>
+              <w:lang w:eastAsia="sk-SK"/>
             </w:rPr>
           </w:pPr>
-          <w:hyperlink w:anchor="_Toc478729004" w:history="1">
+          <w:hyperlink w:anchor="_Toc478808536" w:history="1">
             <w:r>
               <w:rPr>
                 <w:rStyle w:val="Hypertextovprepojenie"/>
                 <w:noProof/>
               </w:rPr>
-              <w:t>Koniec dňa</w:t>
+              <w:t>U0 - Koniec dňa</w:t>
             </w:r>
             <w:r>
               <w:rPr>
@@ -417,7 +424,7 @@
                 <w:noProof/>
                 <w:webHidden/>
               </w:rPr>
-              <w:instrText xml:space="preserve"> PAGEREF _Toc478729004 \h </w:instrText>
+              <w:instrText xml:space="preserve"> PAGEREF _Toc478808536 \h </w:instrText>
             </w:r>
             <w:r>
               <w:rPr>
@@ -456,15 +463,16 @@
             </w:tabs>
             <w:rPr>
               <w:noProof/>
+              <w:lang w:eastAsia="sk-SK"/>
             </w:rPr>
           </w:pPr>
-          <w:hyperlink w:anchor="_Toc478729005" w:history="1">
+          <w:hyperlink w:anchor="_Toc478808537" w:history="1">
             <w:r>
               <w:rPr>
                 <w:rStyle w:val="Hypertextovprepojenie"/>
                 <w:noProof/>
               </w:rPr>
-              <w:t>Príchod zákazníka</w:t>
+              <w:t>U1 - Príchod zákazníka</w:t>
             </w:r>
             <w:r>
               <w:rPr>
@@ -485,7 +493,7 @@
                 <w:noProof/>
                 <w:webHidden/>
               </w:rPr>
-              <w:instrText xml:space="preserve"> PAGEREF _Toc478729005 \h </w:instrText>
+              <w:instrText xml:space="preserve"> PAGEREF _Toc478808537 \h </w:instrText>
             </w:r>
             <w:r>
               <w:rPr>
@@ -524,15 +532,16 @@
             </w:tabs>
             <w:rPr>
               <w:noProof/>
+              <w:lang w:eastAsia="sk-SK"/>
             </w:rPr>
           </w:pPr>
-          <w:hyperlink w:anchor="_Toc478729006" w:history="1">
+          <w:hyperlink w:anchor="_Toc478808538" w:history="1">
             <w:r>
               <w:rPr>
                 <w:rStyle w:val="Hypertextovprepojenie"/>
                 <w:noProof/>
               </w:rPr>
-              <w:t>Zadanie objednávky</w:t>
+              <w:t>U2 - Začiatok spracovania objednávky</w:t>
             </w:r>
             <w:r>
               <w:rPr>
@@ -553,7 +562,7 @@
                 <w:noProof/>
                 <w:webHidden/>
               </w:rPr>
-              <w:instrText xml:space="preserve"> PAGEREF _Toc478729006 \h </w:instrText>
+              <w:instrText xml:space="preserve"> PAGEREF _Toc478808538 \h </w:instrText>
             </w:r>
             <w:r>
               <w:rPr>
@@ -592,15 +601,16 @@
             </w:tabs>
             <w:rPr>
               <w:noProof/>
+              <w:lang w:eastAsia="sk-SK"/>
             </w:rPr>
           </w:pPr>
-          <w:hyperlink w:anchor="_Toc478729007" w:history="1">
+          <w:hyperlink w:anchor="_Toc478808539" w:history="1">
             <w:r>
               <w:rPr>
                 <w:rStyle w:val="Hypertextovprepojenie"/>
                 <w:noProof/>
               </w:rPr>
-              <w:t>Spracovanie objednávky</w:t>
+              <w:t>U3 - Koniec spracovania objednávky</w:t>
             </w:r>
             <w:r>
               <w:rPr>
@@ -621,7 +631,7 @@
                 <w:noProof/>
                 <w:webHidden/>
               </w:rPr>
-              <w:instrText xml:space="preserve"> PAGEREF _Toc478729007 \h </w:instrText>
+              <w:instrText xml:space="preserve"> PAGEREF _Toc478808539 \h </w:instrText>
             </w:r>
             <w:r>
               <w:rPr>
@@ -660,15 +670,16 @@
             </w:tabs>
             <w:rPr>
               <w:noProof/>
+              <w:lang w:eastAsia="sk-SK"/>
             </w:rPr>
           </w:pPr>
-          <w:hyperlink w:anchor="_Toc478729008" w:history="1">
+          <w:hyperlink w:anchor="_Toc478808540" w:history="1">
             <w:r>
               <w:rPr>
                 <w:rStyle w:val="Hypertextovprepojenie"/>
                 <w:noProof/>
               </w:rPr>
-              <w:t>Preparkovanie auta k dielni</w:t>
+              <w:t>U4 - Prevzatie auta od zákazníka</w:t>
             </w:r>
             <w:r>
               <w:rPr>
@@ -689,7 +700,7 @@
                 <w:noProof/>
                 <w:webHidden/>
               </w:rPr>
-              <w:instrText xml:space="preserve"> PAGEREF _Toc478729008 \h </w:instrText>
+              <w:instrText xml:space="preserve"> PAGEREF _Toc478808540 \h </w:instrText>
             </w:r>
             <w:r>
               <w:rPr>
@@ -728,15 +739,16 @@
             </w:tabs>
             <w:rPr>
               <w:noProof/>
+              <w:lang w:eastAsia="sk-SK"/>
             </w:rPr>
           </w:pPr>
-          <w:hyperlink w:anchor="_Toc478729009" w:history="1">
+          <w:hyperlink w:anchor="_Toc478808541" w:history="1">
             <w:r>
               <w:rPr>
                 <w:rStyle w:val="Hypertextovprepojenie"/>
                 <w:noProof/>
               </w:rPr>
-              <w:t>Začiatok opravy</w:t>
+              <w:t>U5 - Preparkovanie auta k dielni</w:t>
             </w:r>
             <w:r>
               <w:rPr>
@@ -757,7 +769,7 @@
                 <w:noProof/>
                 <w:webHidden/>
               </w:rPr>
-              <w:instrText xml:space="preserve"> PAGEREF _Toc478729009 \h </w:instrText>
+              <w:instrText xml:space="preserve"> PAGEREF _Toc478808541 \h </w:instrText>
             </w:r>
             <w:r>
               <w:rPr>
@@ -796,15 +808,16 @@
             </w:tabs>
             <w:rPr>
               <w:noProof/>
+              <w:lang w:eastAsia="sk-SK"/>
             </w:rPr>
           </w:pPr>
-          <w:hyperlink w:anchor="_Toc478729010" w:history="1">
+          <w:hyperlink w:anchor="_Toc478808542" w:history="1">
             <w:r>
               <w:rPr>
                 <w:rStyle w:val="Hypertextovprepojenie"/>
                 <w:noProof/>
               </w:rPr>
-              <w:t>Koniec opravy</w:t>
+              <w:t>U6 - Začiatok opravy</w:t>
             </w:r>
             <w:r>
               <w:rPr>
@@ -825,7 +838,7 @@
                 <w:noProof/>
                 <w:webHidden/>
               </w:rPr>
-              <w:instrText xml:space="preserve"> PAGEREF _Toc478729010 \h </w:instrText>
+              <w:instrText xml:space="preserve"> PAGEREF _Toc478808542 \h </w:instrText>
             </w:r>
             <w:r>
               <w:rPr>
@@ -864,15 +877,16 @@
             </w:tabs>
             <w:rPr>
               <w:noProof/>
+              <w:lang w:eastAsia="sk-SK"/>
             </w:rPr>
           </w:pPr>
-          <w:hyperlink w:anchor="_Toc478729011" w:history="1">
+          <w:hyperlink w:anchor="_Toc478808543" w:history="1">
             <w:r>
               <w:rPr>
                 <w:rStyle w:val="Hypertextovprepojenie"/>
                 <w:noProof/>
               </w:rPr>
-              <w:t>Preparkovanie auta späť zákazníkovi</w:t>
+              <w:t>U7 - Koniec opravy</w:t>
             </w:r>
             <w:r>
               <w:rPr>
@@ -893,7 +907,7 @@
                 <w:noProof/>
                 <w:webHidden/>
               </w:rPr>
-              <w:instrText xml:space="preserve"> PAGEREF _Toc478729011 \h </w:instrText>
+              <w:instrText xml:space="preserve"> PAGEREF _Toc478808543 \h </w:instrText>
             </w:r>
             <w:r>
               <w:rPr>
@@ -913,7 +927,7 @@
                 <w:noProof/>
                 <w:webHidden/>
               </w:rPr>
-              <w:t>6</w:t>
+              <w:t>5</w:t>
             </w:r>
             <w:r>
               <w:rPr>
@@ -932,15 +946,16 @@
             </w:tabs>
             <w:rPr>
               <w:noProof/>
+              <w:lang w:eastAsia="sk-SK"/>
             </w:rPr>
           </w:pPr>
-          <w:hyperlink w:anchor="_Toc478729012" w:history="1">
+          <w:hyperlink w:anchor="_Toc478808544" w:history="1">
             <w:r>
               <w:rPr>
                 <w:rStyle w:val="Hypertextovprepojenie"/>
                 <w:noProof/>
               </w:rPr>
-              <w:t>Odchod zákazníka</w:t>
+              <w:t>U8 - Preparkovanie auta späť zákazníkovi</w:t>
             </w:r>
             <w:r>
               <w:rPr>
@@ -961,7 +976,76 @@
                 <w:noProof/>
                 <w:webHidden/>
               </w:rPr>
-              <w:instrText xml:space="preserve"> PAGEREF _Toc478729012 \h </w:instrText>
+              <w:instrText xml:space="preserve"> PAGEREF _Toc478808544 \h </w:instrText>
+            </w:r>
+            <w:r>
+              <w:rPr>
+                <w:noProof/>
+                <w:webHidden/>
+              </w:rPr>
+            </w:r>
+            <w:r>
+              <w:rPr>
+                <w:noProof/>
+                <w:webHidden/>
+              </w:rPr>
+              <w:fldChar w:fldCharType="separate"/>
+            </w:r>
+            <w:r>
+              <w:rPr>
+                <w:noProof/>
+                <w:webHidden/>
+              </w:rPr>
+              <w:t>6</w:t>
+            </w:r>
+            <w:r>
+              <w:rPr>
+                <w:noProof/>
+                <w:webHidden/>
+              </w:rPr>
+              <w:fldChar w:fldCharType="end"/>
+            </w:r>
+          </w:hyperlink>
+        </w:p>
+        <w:p>
+          <w:pPr>
+            <w:pStyle w:val="Obsah2"/>
+            <w:tabs>
+              <w:tab w:val="right" w:leader="dot" w:pos="9062"/>
+            </w:tabs>
+            <w:rPr>
+              <w:noProof/>
+              <w:lang w:eastAsia="sk-SK"/>
+            </w:rPr>
+          </w:pPr>
+          <w:hyperlink w:anchor="_Toc478808545" w:history="1">
+            <w:r>
+              <w:rPr>
+                <w:rStyle w:val="Hypertextovprepojenie"/>
+                <w:noProof/>
+              </w:rPr>
+              <w:t>U9 - Odchod zákazníka</w:t>
+            </w:r>
+            <w:r>
+              <w:rPr>
+                <w:noProof/>
+                <w:webHidden/>
+              </w:rPr>
+              <w:tab/>
+            </w:r>
+            <w:r>
+              <w:rPr>
+                <w:noProof/>
+                <w:webHidden/>
+              </w:rPr>
+              <w:fldChar w:fldCharType="begin"/>
+            </w:r>
+            <w:r>
+              <w:rPr>
+                <w:noProof/>
+                <w:webHidden/>
+              </w:rPr>
+              <w:instrText xml:space="preserve"> PAGEREF _Toc478808545 \h </w:instrText>
             </w:r>
             <w:r>
               <w:rPr>
@@ -1012,22 +1096,22 @@
       <w:pPr>
         <w:pStyle w:val="Nadpis1"/>
       </w:pPr>
-      <w:bookmarkStart w:id="0" w:name="_Toc478728999"/>
+      <w:bookmarkStart w:id="1" w:name="_Toc478808531"/>
       <w:r>
         <w:lastRenderedPageBreak/>
         <w:t>Označenia</w:t>
       </w:r>
-      <w:bookmarkEnd w:id="0"/>
+      <w:bookmarkEnd w:id="1"/>
     </w:p>
     <w:p>
       <w:pPr>
         <w:pStyle w:val="Nadpis2"/>
       </w:pPr>
-      <w:bookmarkStart w:id="1" w:name="_Toc478729000"/>
+      <w:bookmarkStart w:id="2" w:name="_Toc478808532"/>
       <w:r>
         <w:t>Prehľad a označenia štatistík</w:t>
       </w:r>
-      <w:bookmarkEnd w:id="1"/>
+      <w:bookmarkEnd w:id="2"/>
     </w:p>
     <w:p>
       <w:r>
@@ -1278,11 +1362,11 @@
       <w:pPr>
         <w:pStyle w:val="Nadpis2"/>
       </w:pPr>
-      <w:bookmarkStart w:id="2" w:name="_Toc478729001"/>
+      <w:bookmarkStart w:id="3" w:name="_Toc478808533"/>
       <w:r>
         <w:t>Prehľad a označenie generátorov</w:t>
       </w:r>
-      <w:bookmarkEnd w:id="2"/>
+      <w:bookmarkEnd w:id="3"/>
     </w:p>
     <w:p>
       <w:pPr>
@@ -1421,12 +1505,12 @@
       <w:pPr>
         <w:pStyle w:val="Nadpis1"/>
       </w:pPr>
-      <w:bookmarkStart w:id="3" w:name="_Toc478729002"/>
+      <w:bookmarkStart w:id="4" w:name="_Toc478808534"/>
       <w:r>
         <w:lastRenderedPageBreak/>
         <w:t>Diagram udalostí</w:t>
       </w:r>
-      <w:bookmarkEnd w:id="3"/>
+      <w:bookmarkEnd w:id="4"/>
       <w:r>
         <w:t xml:space="preserve"> </w:t>
       </w:r>
@@ -1434,42 +1518,78 @@
     <w:p/>
     <w:p>
       <w:r>
-        <w:pict w14:anchorId="2952B977">
-          <v:shapetype id="_x0000_t75" coordsize="21600,21600" o:spt="75" o:preferrelative="t" path="m@4@5l@4@11@9@11@9@5xe" filled="f" stroked="f">
-            <v:stroke joinstyle="miter"/>
-            <v:formulas>
-              <v:f eqn="if lineDrawn pixelLineWidth 0"/>
-              <v:f eqn="sum @0 1 0"/>
-              <v:f eqn="sum 0 0 @1"/>
-              <v:f eqn="prod @2 1 2"/>
-              <v:f eqn="prod @3 21600 pixelWidth"/>
-              <v:f eqn="prod @3 21600 pixelHeight"/>
-              <v:f eqn="sum @0 0 1"/>
-              <v:f eqn="prod @6 1 2"/>
-              <v:f eqn="prod @7 21600 pixelWidth"/>
-              <v:f eqn="sum @8 21600 0"/>
-              <v:f eqn="prod @7 21600 pixelHeight"/>
-              <v:f eqn="sum @10 21600 0"/>
-            </v:formulas>
-            <v:path o:extrusionok="f" gradientshapeok="t" o:connecttype="rect"/>
-            <o:lock v:ext="edit" aspectratio="t"/>
-          </v:shapetype>
-          <v:shape id="_x0000_i1025" type="#_x0000_t75" style="width:453pt;height:636.75pt">
-            <v:imagedata r:id="rId8" o:title="DISKO_sem2 (6)"/>
-          </v:shape>
-        </w:pict>
+        <w:rPr>
+          <w:noProof/>
+          <w:lang w:eastAsia="sk-SK"/>
+        </w:rPr>
+        <w:drawing>
+          <wp:inline distT="0" distB="0" distL="0" distR="0" wp14:anchorId="3E25F771" wp14:editId="24A2E553">
+            <wp:extent cx="6081824" cy="8035658"/>
+            <wp:effectExtent l="0" t="0" r="0" b="3810"/>
+            <wp:docPr id="2" name="Obrázok 2" descr="C:\Users\chova\AppData\Local\Microsoft\Windows\INetCache\Content.Word\DISKO_sem2 (7).png"/>
+            <wp:cNvGraphicFramePr>
+              <a:graphicFrameLocks xmlns:a="http://schemas.openxmlformats.org/drawingml/2006/main" noChangeAspect="1"/>
+            </wp:cNvGraphicFramePr>
+            <a:graphic xmlns:a="http://schemas.openxmlformats.org/drawingml/2006/main">
+              <a:graphicData uri="http://schemas.openxmlformats.org/drawingml/2006/picture">
+                <pic:pic xmlns:pic="http://schemas.openxmlformats.org/drawingml/2006/picture">
+                  <pic:nvPicPr>
+                    <pic:cNvPr id="0" name="Picture 4" descr="C:\Users\chova\AppData\Local\Microsoft\Windows\INetCache\Content.Word\DISKO_sem2 (7).png"/>
+                    <pic:cNvPicPr>
+                      <a:picLocks noChangeAspect="1" noChangeArrowheads="1"/>
+                    </pic:cNvPicPr>
+                  </pic:nvPicPr>
+                  <pic:blipFill rotWithShape="1">
+                    <a:blip r:embed="rId8">
+                      <a:extLst>
+                        <a:ext uri="{28A0092B-C50C-407E-A947-70E740481C1C}">
+                          <a14:useLocalDpi xmlns:a14="http://schemas.microsoft.com/office/drawing/2010/main" val="0"/>
+                        </a:ext>
+                      </a:extLst>
+                    </a:blip>
+                    <a:srcRect t="6175" r="2218" b="-1"/>
+                    <a:stretch/>
+                  </pic:blipFill>
+                  <pic:spPr bwMode="auto">
+                    <a:xfrm>
+                      <a:off x="0" y="0"/>
+                      <a:ext cx="6086794" cy="8042225"/>
+                    </a:xfrm>
+                    <a:prstGeom prst="rect">
+                      <a:avLst/>
+                    </a:prstGeom>
+                    <a:noFill/>
+                    <a:ln>
+                      <a:noFill/>
+                    </a:ln>
+                    <a:extLst>
+                      <a:ext uri="{53640926-AAD7-44D8-BBD7-CCE9431645EC}">
+                        <a14:shadowObscured xmlns:a14="http://schemas.microsoft.com/office/drawing/2010/main"/>
+                      </a:ext>
+                    </a:extLst>
+                  </pic:spPr>
+                </pic:pic>
+              </a:graphicData>
+            </a:graphic>
+          </wp:inline>
+        </w:drawing>
+      </w:r>
+    </w:p>
+    <w:p>
+      <w:r>
+        <w:br w:type="page"/>
       </w:r>
     </w:p>
     <w:p>
       <w:pPr>
         <w:pStyle w:val="Nadpis1"/>
       </w:pPr>
-      <w:bookmarkStart w:id="4" w:name="_Toc478729003"/>
+      <w:bookmarkStart w:id="5" w:name="_Toc478808535"/>
       <w:r>
         <w:lastRenderedPageBreak/>
         <w:t>Popis udalostí</w:t>
       </w:r>
-      <w:bookmarkEnd w:id="4"/>
+      <w:bookmarkEnd w:id="5"/>
       <w:r>
         <w:t xml:space="preserve"> </w:t>
       </w:r>
@@ -1478,40 +1598,316 @@
       <w:pPr>
         <w:pStyle w:val="Nadpis2"/>
       </w:pPr>
-      <w:bookmarkStart w:id="5" w:name="OLE_LINK2"/>
-      <w:bookmarkStart w:id="6" w:name="_Toc478729004"/>
+      <w:bookmarkStart w:id="6" w:name="OLE_LINK2"/>
+      <w:bookmarkStart w:id="7" w:name="_Toc478808536"/>
       <w:r>
         <w:t xml:space="preserve">U0 - </w:t>
       </w:r>
       <w:r>
         <w:t>Koniec dňa</w:t>
       </w:r>
+      <w:bookmarkEnd w:id="7"/>
+      <w:r>
+        <w:t xml:space="preserve"> </w:t>
+      </w:r>
+    </w:p>
+    <w:p>
+      <w:pPr>
+        <w:spacing w:after="0"/>
+      </w:pPr>
+      <w:r>
+        <w:t>Vypočítajú sa štatistiky na konci 8 hodinového dňa. V</w:t>
+      </w:r>
+      <w:r>
+        <w:t>ynuluje</w:t>
+      </w:r>
+      <w:r>
+        <w:t xml:space="preserve"> sa</w:t>
+      </w:r>
+      <w:r>
+        <w:t xml:space="preserve"> front čakajúcich zákazníkov. </w:t>
+      </w:r>
+    </w:p>
+    <w:p>
+      <w:pPr>
+        <w:spacing w:after="0"/>
+      </w:pPr>
+      <w:r>
+        <w:t xml:space="preserve">Naplánujem: </w:t>
+      </w:r>
+    </w:p>
+    <w:p>
+      <w:pPr>
+        <w:pStyle w:val="Odsekzoznamu"/>
+        <w:numPr>
+          <w:ilvl w:val="0"/>
+          <w:numId w:val="1"/>
+        </w:numPr>
+        <w:spacing w:after="0"/>
+      </w:pPr>
+      <w:r>
+        <w:rPr>
+          <w:b/>
+        </w:rPr>
+        <w:t>Koniec dňa</w:t>
+      </w:r>
+      <w:r>
+        <w:t xml:space="preserve"> – s časom o osem hodín (28 800 sekúnd).</w:t>
+      </w:r>
+    </w:p>
+    <w:p>
+      <w:pPr>
+        <w:pStyle w:val="Odsekzoznamu"/>
+        <w:numPr>
+          <w:ilvl w:val="0"/>
+          <w:numId w:val="1"/>
+        </w:numPr>
+        <w:spacing w:after="0"/>
+      </w:pPr>
+      <w:r>
+        <w:rPr>
+          <w:b/>
+        </w:rPr>
+        <w:t xml:space="preserve">Príchod </w:t>
+      </w:r>
+      <w:r>
+        <w:rPr>
+          <w:b/>
+        </w:rPr>
+        <w:t>zákazníka</w:t>
+      </w:r>
+      <w:r>
+        <w:t xml:space="preserve"> – s vygenerovaním časom z Generátora 1</w:t>
+      </w:r>
+      <w:r>
+        <w:t xml:space="preserve"> – Zákazníci príchod</w:t>
+      </w:r>
+      <w:r>
+        <w:t xml:space="preserve">. </w:t>
+      </w:r>
+    </w:p>
+    <w:p>
+      <w:pPr>
+        <w:spacing w:after="0"/>
+      </w:pPr>
+      <w:r>
+        <w:t>Štatistiky:</w:t>
+      </w:r>
+    </w:p>
+    <w:p>
+      <w:pPr>
+        <w:pStyle w:val="Odsekzoznamu"/>
+        <w:numPr>
+          <w:ilvl w:val="0"/>
+          <w:numId w:val="1"/>
+        </w:numPr>
+        <w:spacing w:after="0"/>
+      </w:pPr>
+      <w:r>
+        <w:t xml:space="preserve">S11 – počet zákazníkov v rade na konci dňa. </w:t>
+      </w:r>
+    </w:p>
+    <w:p>
+      <w:pPr>
+        <w:pStyle w:val="Nadpis2"/>
+      </w:pPr>
+      <w:bookmarkStart w:id="8" w:name="OLE_LINK1"/>
+      <w:bookmarkStart w:id="9" w:name="_Toc478808537"/>
       <w:bookmarkEnd w:id="6"/>
       <w:r>
+        <w:t xml:space="preserve">U1 - </w:t>
+      </w:r>
+      <w:r>
+        <w:t>Príchod zákazníka</w:t>
+      </w:r>
+      <w:bookmarkEnd w:id="9"/>
+    </w:p>
+    <w:p>
+      <w:r>
+        <w:t>Naplánujem</w:t>
+      </w:r>
+      <w:r>
+        <w:t xml:space="preserve">: </w:t>
+      </w:r>
+    </w:p>
+    <w:p>
+      <w:pPr>
+        <w:pStyle w:val="Odsekzoznamu"/>
+        <w:numPr>
+          <w:ilvl w:val="0"/>
+          <w:numId w:val="1"/>
+        </w:numPr>
+      </w:pPr>
+      <w:r>
+        <w:rPr>
+          <w:b/>
+        </w:rPr>
+        <w:t xml:space="preserve">Front čakajúcich zákazníkov - </w:t>
+      </w:r>
+      <w:r>
+        <w:t xml:space="preserve">Vložím do frontu čakajúcich zákazníkov nového zákazníka s aktuálnym časom príchodu. </w:t>
+      </w:r>
+    </w:p>
+    <w:p>
+      <w:pPr>
+        <w:pStyle w:val="Odsekzoznamu"/>
+        <w:numPr>
+          <w:ilvl w:val="0"/>
+          <w:numId w:val="1"/>
+        </w:numPr>
+      </w:pPr>
+      <w:r>
+        <w:rPr>
+          <w:b/>
+        </w:rPr>
+        <w:t>P</w:t>
+      </w:r>
+      <w:r>
+        <w:rPr>
+          <w:b/>
+        </w:rPr>
+        <w:t>ríchod ďalšieho zákazníka</w:t>
+      </w:r>
+      <w:r>
+        <w:t xml:space="preserve"> s vygenerovaným časom z Generátora 1.  </w:t>
+      </w:r>
+    </w:p>
+    <w:p>
+      <w:pPr>
+        <w:pStyle w:val="Odsekzoznamu"/>
+        <w:numPr>
+          <w:ilvl w:val="0"/>
+          <w:numId w:val="1"/>
+        </w:numPr>
+        <w:jc w:val="both"/>
+        <w:rPr>
+          <w:b/>
+        </w:rPr>
+      </w:pPr>
+      <w:r>
+        <w:rPr>
+          <w:b/>
+        </w:rPr>
+        <w:t xml:space="preserve">Začiatok spracovania objednávky </w:t>
+      </w:r>
+      <w:r>
+        <w:rPr>
+          <w:b/>
+        </w:rPr>
+        <w:t xml:space="preserve">- </w:t>
+      </w:r>
+      <w:r>
+        <w:t xml:space="preserve">naplánujem udalosť </w:t>
+      </w:r>
+      <w:r>
+        <w:t>okamžite</w:t>
+      </w:r>
+      <w:r>
+        <w:t>.</w:t>
+      </w:r>
+    </w:p>
+    <w:p>
+      <w:r>
+        <w:t xml:space="preserve">Štatistiky: </w:t>
+      </w:r>
+    </w:p>
+    <w:p>
+      <w:pPr>
+        <w:pStyle w:val="Odsekzoznamu"/>
+        <w:numPr>
+          <w:ilvl w:val="0"/>
+          <w:numId w:val="1"/>
+        </w:numPr>
+      </w:pPr>
+      <w:r>
+        <w:t>S1</w:t>
+      </w:r>
+      <w:r>
+        <w:t>a</w:t>
+      </w:r>
+      <w:r>
+        <w:t xml:space="preserve"> - </w:t>
+      </w:r>
+      <w:r>
+        <w:t xml:space="preserve">Začnem merať čas čakania zákazníka v rade </w:t>
+      </w:r>
+      <w:r>
+        <w:t>čakajúcich zákazníkov</w:t>
+      </w:r>
+      <w:r>
+        <w:t xml:space="preserve"> na zadanie objednávky</w:t>
+      </w:r>
+      <w:r>
+        <w:t>.</w:t>
+      </w:r>
+      <w:r>
         <w:t xml:space="preserve"> </w:t>
       </w:r>
-    </w:p>
-    <w:p>
-      <w:pPr>
-        <w:spacing w:after="0"/>
-      </w:pPr>
-      <w:r>
-        <w:t>Vypočítajú sa štatistiky na konci 8 hodinového dňa. V</w:t>
-      </w:r>
-      <w:r>
-        <w:t>ynuluje</w:t>
-      </w:r>
-      <w:r>
-        <w:t xml:space="preserve"> sa</w:t>
-      </w:r>
-      <w:r>
-        <w:t xml:space="preserve"> front čakajúcich zákazníkov. </w:t>
-      </w:r>
-    </w:p>
-    <w:p>
-      <w:pPr>
-        <w:spacing w:after="0"/>
-      </w:pPr>
+      <w:r>
+        <w:t xml:space="preserve"> </w:t>
+      </w:r>
+    </w:p>
+    <w:p>
+      <w:pPr>
+        <w:pStyle w:val="Odsekzoznamu"/>
+        <w:numPr>
+          <w:ilvl w:val="0"/>
+          <w:numId w:val="1"/>
+        </w:numPr>
+      </w:pPr>
+      <w:r>
+        <w:t>S2a</w:t>
+      </w:r>
+      <w:r>
+        <w:t xml:space="preserve"> </w:t>
+      </w:r>
+      <w:r>
+        <w:t xml:space="preserve"> – </w:t>
+      </w:r>
+      <w:r>
+        <w:t>Pripočítam jedného zákazníka</w:t>
+      </w:r>
+      <w:r>
+        <w:t xml:space="preserve"> v rade čakajúcich zákazníkov. </w:t>
+      </w:r>
+    </w:p>
+    <w:p>
+      <w:pPr>
+        <w:pStyle w:val="Odsekzoznamu"/>
+        <w:numPr>
+          <w:ilvl w:val="0"/>
+          <w:numId w:val="1"/>
+        </w:numPr>
+      </w:pPr>
+      <w:r>
+        <w:t>S</w:t>
+      </w:r>
+      <w:r>
+        <w:t>3</w:t>
+      </w:r>
+      <w:r>
+        <w:t xml:space="preserve">a - </w:t>
+      </w:r>
+      <w:r>
+        <w:t xml:space="preserve">Začnem počítať čas strávený zákazníkov v servise. </w:t>
+      </w:r>
+    </w:p>
+    <w:p>
+      <w:pPr>
+        <w:pStyle w:val="Nadpis2"/>
+      </w:pPr>
+      <w:bookmarkStart w:id="10" w:name="OLE_LINK3"/>
+      <w:bookmarkStart w:id="11" w:name="_Toc478808538"/>
+      <w:bookmarkEnd w:id="8"/>
+      <w:r>
+        <w:t xml:space="preserve">U2 - </w:t>
+      </w:r>
+      <w:r>
+        <w:t>Začiatok spracovania objednávky</w:t>
+      </w:r>
+      <w:bookmarkEnd w:id="11"/>
+    </w:p>
+    <w:p>
       <w:r>
         <w:t xml:space="preserve">Naplánujem: </w:t>
       </w:r>
@@ -1523,16 +1919,30 @@
           <w:ilvl w:val="0"/>
           <w:numId w:val="1"/>
         </w:numPr>
-        <w:spacing w:after="0"/>
       </w:pPr>
       <w:r>
         <w:rPr>
           <w:b/>
         </w:rPr>
-        <w:t>Koniec dňa</w:t>
-      </w:r>
-      <w:r>
-        <w:t xml:space="preserve"> – s časom o osem hodín (28 800 sekúnd).</w:t>
+        <w:t>Koniec spracovania objednávky</w:t>
+      </w:r>
+      <w:r>
+        <w:rPr>
+          <w:b/>
+        </w:rPr>
+        <w:t xml:space="preserve">, </w:t>
+      </w:r>
+      <w:r>
+        <w:t xml:space="preserve">ak je pracovník skupiny 1 voľný a zároveň front čakajúcich zákazníkov nie je prázdny, tak naplánujem udalosť </w:t>
+      </w:r>
+      <w:r>
+        <w:t xml:space="preserve"> v čase vygenerovaným Generátorom </w:t>
+      </w:r>
+      <w:r>
+        <w:t xml:space="preserve">3 – prevzatie objednávky. </w:t>
+      </w:r>
+      <w:r>
+        <w:t xml:space="preserve">Znížim počet voľných pracovníkov o jedna. </w:t>
       </w:r>
     </w:p>
     <w:p>
@@ -1542,25 +1952,260 @@
           <w:ilvl w:val="0"/>
           <w:numId w:val="1"/>
         </w:numPr>
-        <w:spacing w:after="0"/>
+      </w:pPr>
+      <w:r>
+        <w:t xml:space="preserve">Ak je front čakajúcich prázdny, tak </w:t>
+      </w:r>
+      <w:r>
+        <w:t>čakám</w:t>
+      </w:r>
+      <w:r>
+        <w:t xml:space="preserve">. </w:t>
+      </w:r>
+    </w:p>
+    <w:p>
+      <w:r>
+        <w:t xml:space="preserve">Štatistiky: </w:t>
+      </w:r>
+    </w:p>
+    <w:p>
+      <w:pPr>
+        <w:pStyle w:val="Odsekzoznamu"/>
+        <w:numPr>
+          <w:ilvl w:val="0"/>
+          <w:numId w:val="1"/>
+        </w:numPr>
+      </w:pPr>
+      <w:r>
+        <w:t>S</w:t>
+      </w:r>
+      <w:r>
+        <w:t>9b</w:t>
+      </w:r>
+      <w:r>
+        <w:t xml:space="preserve"> - Započítam do štatistiky počet voľných pracovníkov skupiny 1. </w:t>
+      </w:r>
+    </w:p>
+    <w:p>
+      <w:pPr>
+        <w:pStyle w:val="Nadpis2"/>
+      </w:pPr>
+      <w:bookmarkStart w:id="12" w:name="_Toc478808539"/>
+      <w:r>
+        <w:t xml:space="preserve">U3 - </w:t>
+      </w:r>
+      <w:r>
+        <w:t>Koniec spracovania objednávky</w:t>
+      </w:r>
+      <w:bookmarkEnd w:id="12"/>
+    </w:p>
+    <w:p>
+      <w:r>
+        <w:t xml:space="preserve">Vyberiem zákazníka z frontu čakajúcich zákazníkov. </w:t>
+      </w:r>
+    </w:p>
+    <w:p>
+      <w:r>
+        <w:t xml:space="preserve">Naplánujem: </w:t>
+      </w:r>
+    </w:p>
+    <w:p>
+      <w:pPr>
+        <w:pStyle w:val="Odsekzoznamu"/>
+        <w:numPr>
+          <w:ilvl w:val="0"/>
+          <w:numId w:val="1"/>
+        </w:numPr>
       </w:pPr>
       <w:r>
         <w:rPr>
           <w:b/>
         </w:rPr>
-        <w:t xml:space="preserve">Príchod </w:t>
-      </w:r>
+        <w:t>Prevzatie auta od zákazníka</w:t>
+      </w:r>
+      <w:r>
+        <w:t xml:space="preserve"> s vygenerovaným časom Generátorom 4 – prevzatie auta. </w:t>
+      </w:r>
+    </w:p>
+    <w:p>
+      <w:r>
+        <w:t xml:space="preserve">Štatistiky: </w:t>
+      </w:r>
+    </w:p>
+    <w:p>
+      <w:pPr>
+        <w:pStyle w:val="Odsekzoznamu"/>
+        <w:numPr>
+          <w:ilvl w:val="0"/>
+          <w:numId w:val="1"/>
+        </w:numPr>
+      </w:pPr>
+      <w:r>
+        <w:t xml:space="preserve">S1b – </w:t>
+      </w:r>
+      <w:r>
+        <w:t>Skončím meranie času čakania zákazníka v rade na zadanie objednávky</w:t>
+      </w:r>
+      <w:r>
+        <w:t xml:space="preserve">. </w:t>
+      </w:r>
+    </w:p>
+    <w:p>
+      <w:pPr>
+        <w:pStyle w:val="Odsekzoznamu"/>
+        <w:numPr>
+          <w:ilvl w:val="0"/>
+          <w:numId w:val="1"/>
+        </w:numPr>
+      </w:pPr>
+      <w:r>
+        <w:t>S2b – Skončím počítanie</w:t>
+      </w:r>
+      <w:r>
+        <w:t xml:space="preserve"> doby</w:t>
+      </w:r>
+      <w:r>
+        <w:t xml:space="preserve"> zákazníkov v rade čakajúcich zákazníkov. </w:t>
+      </w:r>
+    </w:p>
+    <w:p>
+      <w:pPr>
+        <w:pStyle w:val="Nadpis2"/>
+      </w:pPr>
+      <w:bookmarkStart w:id="13" w:name="_Toc478808540"/>
+      <w:r>
+        <w:t xml:space="preserve">U4 - </w:t>
+      </w:r>
+      <w:r>
+        <w:t>Prevzatie auta od zákazníka</w:t>
+      </w:r>
+      <w:bookmarkEnd w:id="13"/>
+      <w:r>
+        <w:t xml:space="preserve"> </w:t>
+      </w:r>
+    </w:p>
+    <w:p>
+      <w:r>
+        <w:t xml:space="preserve">Naplánujem: </w:t>
+      </w:r>
+    </w:p>
+    <w:p>
+      <w:pPr>
+        <w:pStyle w:val="Odsekzoznamu"/>
+        <w:numPr>
+          <w:ilvl w:val="0"/>
+          <w:numId w:val="1"/>
+        </w:numPr>
+      </w:pPr>
       <w:r>
         <w:rPr>
           <w:b/>
         </w:rPr>
-        <w:t>zákazníka</w:t>
-      </w:r>
-      <w:r>
-        <w:t xml:space="preserve"> – s vygenerovaním časom z Generátora 1</w:t>
-      </w:r>
-      <w:r>
-        <w:t xml:space="preserve"> – Zákazníci príchod</w:t>
+        <w:t xml:space="preserve">Preparkovanie auta pred dielnou </w:t>
+      </w:r>
+      <w:r>
+        <w:t xml:space="preserve">s vygenerovaným časom Generátora </w:t>
+      </w:r>
+      <w:r>
+        <w:t>5</w:t>
+      </w:r>
+      <w:r>
+        <w:t xml:space="preserve"> – preparkovanie. </w:t>
+      </w:r>
+    </w:p>
+    <w:p>
+      <w:r>
+        <w:lastRenderedPageBreak/>
+        <w:t xml:space="preserve">Štatistiky: </w:t>
+      </w:r>
+    </w:p>
+    <w:p>
+      <w:pPr>
+        <w:pStyle w:val="Odsekzoznamu"/>
+        <w:numPr>
+          <w:ilvl w:val="0"/>
+          <w:numId w:val="1"/>
+        </w:numPr>
+      </w:pPr>
+      <w:r>
+        <w:t xml:space="preserve">S3b – Skončím počítanie </w:t>
+      </w:r>
+      <w:r>
+        <w:t>doby</w:t>
+      </w:r>
+      <w:r>
+        <w:t xml:space="preserve"> </w:t>
+      </w:r>
+      <w:r>
+        <w:t>stráveného</w:t>
+      </w:r>
+      <w:r>
+        <w:t xml:space="preserve"> v servise. </w:t>
+      </w:r>
+    </w:p>
+    <w:p>
+      <w:pPr>
+        <w:pStyle w:val="Nadpis2"/>
+      </w:pPr>
+      <w:bookmarkStart w:id="14" w:name="OLE_LINK5"/>
+      <w:bookmarkStart w:id="15" w:name="_Toc478808541"/>
+      <w:bookmarkEnd w:id="10"/>
+      <w:r>
+        <w:t xml:space="preserve">U5 - </w:t>
+      </w:r>
+      <w:r>
+        <w:t>Preparkovanie auta k dielni</w:t>
+      </w:r>
+      <w:bookmarkEnd w:id="15"/>
+    </w:p>
+    <w:p>
+      <w:r>
+        <w:t>Naplánujem:</w:t>
+      </w:r>
+    </w:p>
+    <w:p>
+      <w:pPr>
+        <w:pStyle w:val="Odsekzoznamu"/>
+        <w:numPr>
+          <w:ilvl w:val="0"/>
+          <w:numId w:val="1"/>
+        </w:numPr>
+      </w:pPr>
+      <w:r>
+        <w:rPr>
+          <w:b/>
+        </w:rPr>
+        <w:t xml:space="preserve">Začiatok opravy </w:t>
+      </w:r>
+      <w:r>
+        <w:t>v okam</w:t>
+      </w:r>
+      <w:r>
+        <w:t>žitom čase.</w:t>
+      </w:r>
+    </w:p>
+    <w:p>
+      <w:pPr>
+        <w:pStyle w:val="Odsekzoznamu"/>
+        <w:numPr>
+          <w:ilvl w:val="0"/>
+          <w:numId w:val="1"/>
+        </w:numPr>
+      </w:pPr>
+      <w:r>
+        <w:rPr>
+          <w:b/>
+        </w:rPr>
+        <w:t>Front pokazených áut –</w:t>
+      </w:r>
+      <w:r>
+        <w:rPr>
+          <w:b/>
+        </w:rPr>
+        <w:t xml:space="preserve"> </w:t>
+      </w:r>
+      <w:r>
+        <w:t>pridám auto (zákazníka)</w:t>
       </w:r>
       <w:r>
         <w:t xml:space="preserve">. </w:t>
@@ -1568,25 +2213,169 @@
     </w:p>
     <w:p>
       <w:pPr>
+        <w:pStyle w:val="Odsekzoznamu"/>
+        <w:numPr>
+          <w:ilvl w:val="0"/>
+          <w:numId w:val="1"/>
+        </w:numPr>
+        <w:jc w:val="both"/>
+      </w:pPr>
+      <w:r>
+        <w:rPr>
+          <w:b/>
+        </w:rPr>
+        <w:t xml:space="preserve">Preparkovanie auta späť zákazníkovi </w:t>
+      </w:r>
+      <w:r>
+        <w:t xml:space="preserve">– prioritne (pracovníci skupiny 1 uprednostňujú vrátenie opraveného auta zákazníkovi pred prijatím novej objednávky). Ak nie je front opravených prázdny, tak naplánujem udalosť s vygenerovaným časom Generátora 5 – </w:t>
+      </w:r>
+      <w:r>
+        <w:t xml:space="preserve">preparkovanie s opraveným autom. Front opravených áut sa zníži o jedna.  </w:t>
+      </w:r>
+    </w:p>
+    <w:p>
+      <w:pPr>
+        <w:pStyle w:val="Odsekzoznamu"/>
+        <w:numPr>
+          <w:ilvl w:val="0"/>
+          <w:numId w:val="1"/>
+        </w:numPr>
+        <w:jc w:val="both"/>
+      </w:pPr>
+      <w:r>
+        <w:rPr>
+          <w:b/>
+        </w:rPr>
+        <w:t xml:space="preserve">Začiatok spracovania objednávky </w:t>
+      </w:r>
+      <w:r>
+        <w:t xml:space="preserve"> - </w:t>
+      </w:r>
+      <w:r>
+        <w:t>s druhou prioritou, ak je f</w:t>
+      </w:r>
+      <w:r>
+        <w:t xml:space="preserve">ront opravených áut </w:t>
+      </w:r>
+      <w:r>
+        <w:t xml:space="preserve">prázdny. Naplánujem s vygenerovaným časom z Generátora 5 – preparkovanie späť. Zvýšim počet voľných pracovníkov o jedna viac. </w:t>
+      </w:r>
+    </w:p>
+    <w:p>
+      <w:r>
+        <w:t>Štatistiky</w:t>
+      </w:r>
+      <w:r>
+        <w:t>:</w:t>
+      </w:r>
+    </w:p>
+    <w:p>
+      <w:pPr>
+        <w:pStyle w:val="Odsekzoznamu"/>
+        <w:numPr>
+          <w:ilvl w:val="0"/>
+          <w:numId w:val="1"/>
+        </w:numPr>
+      </w:pPr>
+      <w:r>
+        <w:t>S4a – Začnem merať čas strávený čakaním na opravu. (od ukončenia prevzatia auta do servisu)</w:t>
+      </w:r>
+    </w:p>
+    <w:p>
+      <w:pPr>
+        <w:pStyle w:val="Odsekzoznamu"/>
+        <w:numPr>
+          <w:ilvl w:val="0"/>
+          <w:numId w:val="1"/>
+        </w:numPr>
+      </w:pPr>
+      <w:r>
+        <w:t>S5a, S6a – Čas a počet áut čakajúcich v rade pokazených áut.  (</w:t>
+      </w:r>
+      <w:r>
+        <w:rPr>
+          <w:i/>
+        </w:rPr>
+        <w:t>Začiatok opravy</w:t>
+      </w:r>
+      <w:r>
+        <w:t xml:space="preserve">) </w:t>
+      </w:r>
+    </w:p>
+    <w:p>
+      <w:pPr>
+        <w:pStyle w:val="Odsekzoznamu"/>
+        <w:numPr>
+          <w:ilvl w:val="0"/>
+          <w:numId w:val="1"/>
+        </w:numPr>
+      </w:pPr>
+      <w:r>
+        <w:t xml:space="preserve">S7b, S8b – Čas a počet áut čakajúcich v rade opravených áut.  </w:t>
+      </w:r>
+      <w:r>
+        <w:t>(</w:t>
+      </w:r>
+      <w:r>
+        <w:rPr>
+          <w:i/>
+        </w:rPr>
+        <w:t>Preparkovanie auta späť zákazníkovi</w:t>
+      </w:r>
+      <w:r>
+        <w:t xml:space="preserve">)  </w:t>
+      </w:r>
+    </w:p>
+    <w:p>
+      <w:pPr>
+        <w:pStyle w:val="Odsekzoznamu"/>
+        <w:numPr>
+          <w:ilvl w:val="0"/>
+          <w:numId w:val="1"/>
+        </w:numPr>
+      </w:pPr>
+      <w:r>
+        <w:t>S9a – v prípade udalosti Začiatok spracovania objednávky, pridám počet voľných pracovníkov</w:t>
+      </w:r>
+      <w:r>
+        <w:t xml:space="preserve"> skupiny 1</w:t>
+      </w:r>
+      <w:r>
+        <w:t xml:space="preserve">. </w:t>
+      </w:r>
+    </w:p>
+    <w:p>
+      <w:pPr>
         <w:pStyle w:val="Nadpis2"/>
       </w:pPr>
-      <w:bookmarkStart w:id="7" w:name="OLE_LINK1"/>
-      <w:bookmarkStart w:id="8" w:name="_Toc478729005"/>
-      <w:bookmarkEnd w:id="5"/>
-      <w:r>
-        <w:t xml:space="preserve">U1 - </w:t>
-      </w:r>
-      <w:r>
-        <w:t>Príchod zákazníka</w:t>
-      </w:r>
-      <w:bookmarkEnd w:id="8"/>
-    </w:p>
-    <w:p>
-      <w:r>
-        <w:t>Naplánujem</w:t>
-      </w:r>
-      <w:r>
-        <w:t xml:space="preserve">: </w:t>
+      <w:bookmarkStart w:id="16" w:name="OLE_LINK6"/>
+      <w:bookmarkStart w:id="17" w:name="_Toc478808542"/>
+      <w:bookmarkEnd w:id="14"/>
+      <w:r>
+        <w:t xml:space="preserve">U6 - </w:t>
+      </w:r>
+      <w:r>
+        <w:t>Začiatok opravy</w:t>
+      </w:r>
+      <w:bookmarkEnd w:id="17"/>
+    </w:p>
+    <w:p>
+      <w:r>
+        <w:t xml:space="preserve">Vyberiem auto z frontu pokazených áut. </w:t>
+      </w:r>
+      <w:r>
+        <w:t xml:space="preserve">Ak je front pokazených áut prázdny, tak </w:t>
+      </w:r>
+      <w:r>
+        <w:t>čakám</w:t>
+      </w:r>
+      <w:r>
+        <w:t xml:space="preserve">. </w:t>
+      </w:r>
+    </w:p>
+    <w:p>
+      <w:r>
+        <w:t xml:space="preserve">Naplánujem: </w:t>
       </w:r>
     </w:p>
     <w:p>
@@ -1601,10 +2390,42 @@
         <w:rPr>
           <w:b/>
         </w:rPr>
-        <w:t xml:space="preserve">Front čakajúcich zákazníkov - </w:t>
-      </w:r>
-      <w:r>
-        <w:t xml:space="preserve">Vložím do frontu čakajúcich zákazníkov nového zákazníka s aktuálnym časom príchodu. </w:t>
+        <w:t>Koniec opravy</w:t>
+      </w:r>
+      <w:r>
+        <w:t xml:space="preserve"> – </w:t>
+      </w:r>
+      <w:r>
+        <w:t xml:space="preserve"> </w:t>
+      </w:r>
+      <w:r>
+        <w:t>Ak je voľný pracovník skupiny 1, tak v</w:t>
+      </w:r>
+      <w:r>
+        <w:t>ygenerujem Generátorom 2 počet opráv</w:t>
+      </w:r>
+      <w:r>
+        <w:t>, ktoré má auto, a</w:t>
+      </w:r>
+      <w:r>
+        <w:t> pre každú opravu</w:t>
+      </w:r>
+      <w:r>
+        <w:t> vygenerujem Generátorom 7 – dob</w:t>
+      </w:r>
+      <w:r>
+        <w:t>u</w:t>
+      </w:r>
+      <w:r>
+        <w:t xml:space="preserve"> opravy auta. Súčet počtu opráv s dobami naplánujem udalosť koniec opravy, kde bude auto kompletne opravené.  </w:t>
+      </w:r>
+      <w:r>
+        <w:t xml:space="preserve">Znížim počet voľných pracovníkov o jedna. </w:t>
+      </w:r>
+    </w:p>
+    <w:p>
+      <w:r>
+        <w:t>Štatistiky:</w:t>
       </w:r>
     </w:p>
     <w:p>
@@ -1616,19 +2437,183 @@
         </w:numPr>
       </w:pPr>
       <w:r>
+        <w:t xml:space="preserve">S5b,S6b – Skončím počítanie času, počtu pre dané auto v rade pokazených áut. </w:t>
+      </w:r>
+    </w:p>
+    <w:p>
+      <w:pPr>
+        <w:pStyle w:val="Odsekzoznamu"/>
+        <w:numPr>
+          <w:ilvl w:val="0"/>
+          <w:numId w:val="1"/>
+        </w:numPr>
+      </w:pPr>
+      <w:r>
+        <w:t>S10a – Započítam do štatistiky počet voľných pracovníkov</w:t>
+      </w:r>
+      <w:r>
+        <w:t xml:space="preserve"> skupiny 2</w:t>
+      </w:r>
+      <w:r>
+        <w:t xml:space="preserve">. </w:t>
+      </w:r>
+    </w:p>
+    <w:p>
+      <w:pPr>
+        <w:pStyle w:val="Odsekzoznamu"/>
+        <w:numPr>
+          <w:ilvl w:val="0"/>
+          <w:numId w:val="1"/>
+        </w:numPr>
+      </w:pPr>
+      <w:r>
+        <w:t xml:space="preserve">Skončím počítanie času čakania pokazeného auta v rade pokazených áut. </w:t>
+      </w:r>
+    </w:p>
+    <w:p>
+      <w:pPr>
+        <w:pStyle w:val="Nadpis2"/>
+      </w:pPr>
+      <w:bookmarkStart w:id="18" w:name="OLE_LINK7"/>
+      <w:bookmarkStart w:id="19" w:name="_Toc478808543"/>
+      <w:r>
+        <w:t xml:space="preserve">U7 - </w:t>
+      </w:r>
+      <w:r>
+        <w:t>Koniec opravy</w:t>
+      </w:r>
+      <w:bookmarkEnd w:id="19"/>
+    </w:p>
+    <w:bookmarkEnd w:id="16"/>
+    <w:p>
+      <w:r>
+        <w:t>Opravené auto vložím do frontu opravených áut</w:t>
+      </w:r>
+      <w:r>
+        <w:t xml:space="preserve">, kde to auto bude čakať na vyzdvihnutie pracovníkom skupiny 1.  </w:t>
+      </w:r>
+      <w:r>
+        <w:t xml:space="preserve"> </w:t>
+      </w:r>
+    </w:p>
+    <w:p>
+      <w:r>
+        <w:t>Naplánujem:</w:t>
+      </w:r>
+    </w:p>
+    <w:p>
+      <w:pPr>
+        <w:pStyle w:val="Odsekzoznamu"/>
+        <w:numPr>
+          <w:ilvl w:val="0"/>
+          <w:numId w:val="1"/>
+        </w:numPr>
+      </w:pPr>
+      <w:r>
         <w:rPr>
           <w:b/>
         </w:rPr>
-        <w:t>P</w:t>
-      </w:r>
+        <w:t>Začiatok opravy</w:t>
+      </w:r>
+      <w:r>
+        <w:t xml:space="preserve"> – naplánujem okamžite. </w:t>
+      </w:r>
+      <w:bookmarkEnd w:id="18"/>
+      <w:r>
+        <w:t xml:space="preserve">Zvýšim počet voľných pracovníkov o jedna. </w:t>
+      </w:r>
+    </w:p>
+    <w:p>
+      <w:r>
+        <w:t xml:space="preserve">Štatistiky: </w:t>
+      </w:r>
+    </w:p>
+    <w:p>
+      <w:pPr>
+        <w:pStyle w:val="Odsekzoznamu"/>
+        <w:numPr>
+          <w:ilvl w:val="0"/>
+          <w:numId w:val="1"/>
+        </w:numPr>
+      </w:pPr>
+      <w:r>
+        <w:lastRenderedPageBreak/>
+        <w:t xml:space="preserve">S10b - </w:t>
+      </w:r>
+      <w:r>
+        <w:t>Započítam do štatistiky počet voľných pracovníkov</w:t>
+      </w:r>
+      <w:r>
+        <w:t xml:space="preserve"> skupiny 2</w:t>
+      </w:r>
+      <w:r>
+        <w:t xml:space="preserve">. </w:t>
+      </w:r>
+    </w:p>
+    <w:p>
+      <w:pPr>
+        <w:pStyle w:val="Odsekzoznamu"/>
+        <w:numPr>
+          <w:ilvl w:val="0"/>
+          <w:numId w:val="1"/>
+        </w:numPr>
+      </w:pPr>
+      <w:r>
+        <w:t xml:space="preserve">S7a, S8a - </w:t>
+      </w:r>
+      <w:r>
+        <w:t xml:space="preserve">Začnem počítať čas čakania </w:t>
+      </w:r>
+      <w:r>
+        <w:t>a počet opravených áut</w:t>
+      </w:r>
+      <w:r>
+        <w:t xml:space="preserve"> v rade opravených áut. </w:t>
+      </w:r>
+    </w:p>
+    <w:p>
+      <w:pPr>
+        <w:pStyle w:val="Nadpis2"/>
+      </w:pPr>
+      <w:bookmarkStart w:id="20" w:name="OLE_LINK8"/>
+      <w:bookmarkStart w:id="21" w:name="_Toc478808544"/>
+      <w:r>
+        <w:t xml:space="preserve">U8 - </w:t>
+      </w:r>
+      <w:r>
+        <w:t>Preparkovanie auta späť zákazníkovi</w:t>
+      </w:r>
+      <w:bookmarkEnd w:id="21"/>
+    </w:p>
+    <w:p>
+      <w:r>
+        <w:t xml:space="preserve">Zvýšim počet voľných pracovníkov o jedna. </w:t>
+      </w:r>
+    </w:p>
+    <w:p>
+      <w:r>
+        <w:t xml:space="preserve">Naplánujem: </w:t>
+      </w:r>
+    </w:p>
+    <w:p>
+      <w:pPr>
+        <w:pStyle w:val="Odsekzoznamu"/>
+        <w:numPr>
+          <w:ilvl w:val="0"/>
+          <w:numId w:val="1"/>
+        </w:numPr>
+      </w:pPr>
       <w:r>
         <w:rPr>
           <w:b/>
         </w:rPr>
-        <w:t>ríchod ďalšieho zákazníka</w:t>
-      </w:r>
-      <w:r>
-        <w:t xml:space="preserve"> s vygenerovaným časom z Generátora 1.  </w:t>
+        <w:t>Odchod zákazníka</w:t>
+      </w:r>
+      <w:r>
+        <w:t xml:space="preserve"> v čase vygenerovanom Generátorom </w:t>
+      </w:r>
+      <w:r>
+        <w:t xml:space="preserve">6 – prevzatie auta. </w:t>
       </w:r>
     </w:p>
     <w:p>
@@ -1638,39 +2623,18 @@
           <w:ilvl w:val="0"/>
           <w:numId w:val="1"/>
         </w:numPr>
-        <w:jc w:val="both"/>
+      </w:pPr>
+      <w:r>
         <w:rPr>
           <w:b/>
         </w:rPr>
-      </w:pPr>
-      <w:r>
-        <w:rPr>
-          <w:b/>
-        </w:rPr>
-        <w:t xml:space="preserve">Začiatok spracovania objednávky - </w:t>
-      </w:r>
-      <w:r>
-        <w:t xml:space="preserve">Ak je </w:t>
-      </w:r>
-      <w:r>
-        <w:t xml:space="preserve">voľný pracovník 1, </w:t>
-      </w:r>
-      <w:r>
-        <w:t xml:space="preserve">tak naplánujem udalosť </w:t>
-      </w:r>
-      <w:r>
-        <w:t>okamžite</w:t>
-      </w:r>
-      <w:r>
-        <w:t>, a znížim počet voľných pracovníkov</w:t>
-      </w:r>
-      <w:r>
-        <w:t xml:space="preserve"> typu </w:t>
-      </w:r>
-      <w:r>
-        <w:t>1.</w:t>
-      </w:r>
-    </w:p>
+        <w:t xml:space="preserve">Začiatok spracovania objednávky </w:t>
+      </w:r>
+      <w:r>
+        <w:t xml:space="preserve">– okamžite. </w:t>
+      </w:r>
+    </w:p>
+    <w:bookmarkEnd w:id="20"/>
     <w:p>
       <w:r>
         <w:t xml:space="preserve">Štatistiky: </w:t>
@@ -1685,999 +2649,66 @@
         </w:numPr>
       </w:pPr>
       <w:r>
-        <w:t>S1</w:t>
-      </w:r>
-      <w:r>
-        <w:t>a</w:t>
-      </w:r>
-      <w:r>
-        <w:t xml:space="preserve"> - </w:t>
-      </w:r>
-      <w:r>
-        <w:t xml:space="preserve">Začnem merať čas čakania zákazníka v rade </w:t>
-      </w:r>
-      <w:r>
-        <w:t>čakajúcich zákazníkov</w:t>
-      </w:r>
-      <w:r>
-        <w:t xml:space="preserve"> na zadanie objednávky</w:t>
-      </w:r>
-      <w:r>
-        <w:t>.</w:t>
-      </w:r>
+        <w:t xml:space="preserve">S9b - </w:t>
+      </w:r>
+      <w:r>
+        <w:t>Započítam do štatistiky počet voľných pracovníkov</w:t>
+      </w:r>
+      <w:r>
+        <w:t xml:space="preserve"> skupiny 1</w:t>
+      </w:r>
+      <w:r>
+        <w:t xml:space="preserve">. </w:t>
+      </w:r>
+    </w:p>
+    <w:p>
+      <w:pPr>
+        <w:pStyle w:val="Nadpis2"/>
+      </w:pPr>
+      <w:bookmarkStart w:id="22" w:name="OLE_LINK9"/>
+      <w:bookmarkStart w:id="23" w:name="OLE_LINK10"/>
+      <w:bookmarkStart w:id="24" w:name="_Toc478808545"/>
+      <w:r>
+        <w:t xml:space="preserve">U9 - </w:t>
+      </w:r>
+      <w:r>
+        <w:t>Odchod zákazníka</w:t>
+      </w:r>
+      <w:bookmarkEnd w:id="24"/>
       <w:r>
         <w:t xml:space="preserve"> </w:t>
       </w:r>
+    </w:p>
+    <w:p>
+      <w:r>
+        <w:t xml:space="preserve">Uvoľním zákazníka zo systému. </w:t>
+      </w:r>
+    </w:p>
+    <w:p>
+      <w:r>
+        <w:t xml:space="preserve">Štatistiky: </w:t>
+      </w:r>
+    </w:p>
+    <w:p>
+      <w:pPr>
+        <w:pStyle w:val="Odsekzoznamu"/>
+        <w:numPr>
+          <w:ilvl w:val="0"/>
+          <w:numId w:val="1"/>
+        </w:numPr>
+      </w:pPr>
+      <w:r>
+        <w:t xml:space="preserve">S4b - </w:t>
+      </w:r>
+      <w:r>
+        <w:t xml:space="preserve">Skončím počítanie času stráveným zákazníkom čakaním na opravu.   </w:t>
+      </w:r>
+      <w:bookmarkEnd w:id="22"/>
       <w:r>
         <w:t xml:space="preserve"> </w:t>
       </w:r>
-    </w:p>
-    <w:p>
-      <w:pPr>
-        <w:pStyle w:val="Odsekzoznamu"/>
-        <w:numPr>
-          <w:ilvl w:val="0"/>
-          <w:numId w:val="1"/>
-        </w:numPr>
-      </w:pPr>
-      <w:r>
-        <w:t>S2a</w:t>
-      </w:r>
-      <w:r>
-        <w:t xml:space="preserve"> </w:t>
-      </w:r>
-      <w:r>
-        <w:t xml:space="preserve"> – </w:t>
-      </w:r>
-      <w:r>
-        <w:t>Pripočítam jedného zákazníka</w:t>
-      </w:r>
-      <w:r>
-        <w:t xml:space="preserve"> v rade čakajúcich zákazníkov. </w:t>
-      </w:r>
-    </w:p>
-    <w:p>
-      <w:pPr>
-        <w:pStyle w:val="Odsekzoznamu"/>
-        <w:numPr>
-          <w:ilvl w:val="0"/>
-          <w:numId w:val="1"/>
-        </w:numPr>
-      </w:pPr>
-      <w:r>
-        <w:t>S</w:t>
-      </w:r>
-      <w:r>
-        <w:t>3</w:t>
-      </w:r>
-      <w:r>
-        <w:t xml:space="preserve">a - </w:t>
-      </w:r>
-      <w:r>
-        <w:t xml:space="preserve">Začnem počítať čas strávený zákazníkov v servise. </w:t>
-      </w:r>
-    </w:p>
-    <w:p>
-      <w:pPr>
-        <w:pStyle w:val="Nadpis2"/>
-      </w:pPr>
-      <w:bookmarkStart w:id="9" w:name="OLE_LINK3"/>
-      <w:bookmarkStart w:id="10" w:name="_Toc478729006"/>
-      <w:bookmarkEnd w:id="7"/>
-      <w:r>
-        <w:t xml:space="preserve">U2 - </w:t>
-      </w:r>
-      <w:r>
-        <w:t>Začiatok spracovania objednávky</w:t>
-      </w:r>
-    </w:p>
-    <w:p>
-      <w:r>
-        <w:t xml:space="preserve">Naplánujem: </w:t>
-      </w:r>
-    </w:p>
-    <w:p>
-      <w:pPr>
-        <w:pStyle w:val="Odsekzoznamu"/>
-        <w:numPr>
-          <w:ilvl w:val="0"/>
-          <w:numId w:val="1"/>
-        </w:numPr>
-      </w:pPr>
-      <w:r>
-        <w:rPr>
-          <w:b/>
-        </w:rPr>
-        <w:t>Koniec spracovania objednávky</w:t>
-      </w:r>
-      <w:r>
-        <w:rPr>
-          <w:b/>
-        </w:rPr>
-        <w:t xml:space="preserve">, </w:t>
-      </w:r>
-      <w:r>
-        <w:t xml:space="preserve">ak je pracovník skupiny 1 voľný a zároveň front čakajúcich zákazníkov nie je prázdny, tak naplánujem udalosť </w:t>
-      </w:r>
-      <w:r>
-        <w:t xml:space="preserve"> v čase vygenerovaným Generátorom </w:t>
-      </w:r>
-      <w:r>
-        <w:t xml:space="preserve">3 – prevzatie objednávky. </w:t>
-      </w:r>
-    </w:p>
-    <w:p>
-      <w:pPr>
-        <w:pStyle w:val="Odsekzoznamu"/>
-        <w:numPr>
-          <w:ilvl w:val="0"/>
-          <w:numId w:val="1"/>
-        </w:numPr>
-      </w:pPr>
-      <w:r>
-        <w:t>Ak je front čakajúcich prázdny, tak zvýšim počet voľných pracovníkov o </w:t>
-      </w:r>
-      <w:r>
-        <w:t>jeden</w:t>
-      </w:r>
-      <w:r>
-        <w:t xml:space="preserve">. </w:t>
-      </w:r>
-    </w:p>
-    <w:p>
-      <w:pPr>
-        <w:pStyle w:val="Nadpis2"/>
-      </w:pPr>
-      <w:r>
-        <w:t xml:space="preserve">U3 - </w:t>
-      </w:r>
-      <w:r>
-        <w:t>Koniec spracovania objednávky</w:t>
-      </w:r>
-    </w:p>
-    <w:p>
-      <w:r>
-        <w:t xml:space="preserve">Vyberiem zákazníka z frontu čakajúcich zákazníkov. </w:t>
-      </w:r>
-    </w:p>
-    <w:p>
-      <w:r>
-        <w:t xml:space="preserve">Naplánujem: </w:t>
-      </w:r>
-    </w:p>
-    <w:p>
-      <w:pPr>
-        <w:pStyle w:val="Odsekzoznamu"/>
-        <w:numPr>
-          <w:ilvl w:val="0"/>
-          <w:numId w:val="1"/>
-        </w:numPr>
-      </w:pPr>
-      <w:r>
-        <w:rPr>
-          <w:b/>
-        </w:rPr>
-        <w:t>Prevzatie auta od zákazníka</w:t>
-      </w:r>
-      <w:r>
-        <w:t xml:space="preserve"> s vygenerovaným časom Generátorom 4 – prevzatie auta. </w:t>
-      </w:r>
-    </w:p>
-    <w:p>
-      <w:r>
-        <w:t xml:space="preserve">Štatistiky: </w:t>
-      </w:r>
-    </w:p>
-    <w:p>
-      <w:pPr>
-        <w:pStyle w:val="Odsekzoznamu"/>
-        <w:numPr>
-          <w:ilvl w:val="0"/>
-          <w:numId w:val="1"/>
-        </w:numPr>
-      </w:pPr>
-      <w:r>
-        <w:t xml:space="preserve">S1b – </w:t>
-      </w:r>
-      <w:r>
-        <w:t>Skončím meranie času čakania zákazníka v rade na zadanie objednávky</w:t>
-      </w:r>
-      <w:r>
-        <w:t xml:space="preserve">. </w:t>
-      </w:r>
-    </w:p>
-    <w:p>
-      <w:pPr>
-        <w:pStyle w:val="Odsekzoznamu"/>
-        <w:numPr>
-          <w:ilvl w:val="0"/>
-          <w:numId w:val="1"/>
-        </w:numPr>
-      </w:pPr>
-      <w:r>
-        <w:t>S2b – Skončím počítanie</w:t>
-      </w:r>
-      <w:r>
-        <w:t xml:space="preserve"> doby</w:t>
-      </w:r>
-      <w:r>
-        <w:t xml:space="preserve"> zákazníkov v rade čakajúcich zákazníkov. </w:t>
-      </w:r>
-    </w:p>
-    <w:p>
-      <w:pPr>
-        <w:pStyle w:val="Nadpis2"/>
-      </w:pPr>
-      <w:r>
-        <w:t xml:space="preserve">U4 - </w:t>
-      </w:r>
-      <w:r>
-        <w:t xml:space="preserve">Prevzatie auta od zákazníka </w:t>
-      </w:r>
-    </w:p>
-    <w:p>
-      <w:r>
-        <w:t xml:space="preserve">Naplánujem: </w:t>
-      </w:r>
-    </w:p>
-    <w:p>
-      <w:pPr>
-        <w:pStyle w:val="Odsekzoznamu"/>
-        <w:numPr>
-          <w:ilvl w:val="0"/>
-          <w:numId w:val="1"/>
-        </w:numPr>
-      </w:pPr>
-      <w:r>
-        <w:rPr>
-          <w:b/>
-        </w:rPr>
-        <w:t xml:space="preserve">Preparkovanie auta pred dielnou </w:t>
-      </w:r>
-      <w:r>
-        <w:t xml:space="preserve">s vygenerovaným časom Generátora </w:t>
-      </w:r>
-      <w:r>
-        <w:t>5</w:t>
-      </w:r>
-      <w:r>
-        <w:t xml:space="preserve"> – preparkovanie. </w:t>
-      </w:r>
-    </w:p>
-    <w:p>
-      <w:r>
-        <w:t xml:space="preserve">Štatistiky: </w:t>
-      </w:r>
-    </w:p>
-    <w:p>
-      <w:pPr>
-        <w:pStyle w:val="Odsekzoznamu"/>
-        <w:numPr>
-          <w:ilvl w:val="0"/>
-          <w:numId w:val="1"/>
-        </w:numPr>
-      </w:pPr>
-      <w:r>
-        <w:t xml:space="preserve">S3b – Skončím počítanie </w:t>
-      </w:r>
-      <w:r>
-        <w:t>doby</w:t>
-      </w:r>
-      <w:r>
-        <w:t xml:space="preserve"> </w:t>
-      </w:r>
-      <w:r>
-        <w:t>stráveného</w:t>
-      </w:r>
-      <w:r>
-        <w:t xml:space="preserve"> v servise. </w:t>
-      </w:r>
-    </w:p>
-    <w:p>
-      <w:pPr>
-        <w:pStyle w:val="Nadpis2"/>
-      </w:pPr>
-      <w:bookmarkStart w:id="11" w:name="OLE_LINK5"/>
-      <w:bookmarkStart w:id="12" w:name="_Toc478729008"/>
-      <w:bookmarkEnd w:id="9"/>
-      <w:bookmarkEnd w:id="10"/>
-      <w:r>
-        <w:lastRenderedPageBreak/>
-        <w:t xml:space="preserve">U5 - </w:t>
-      </w:r>
-      <w:r>
-        <w:t>Preparkovanie auta k dielni</w:t>
-      </w:r>
-      <w:bookmarkEnd w:id="12"/>
-    </w:p>
-    <w:p>
-      <w:r>
-        <w:t>Naplánujem:</w:t>
-      </w:r>
-    </w:p>
-    <w:p>
-      <w:pPr>
-        <w:pStyle w:val="Odsekzoznamu"/>
-        <w:numPr>
-          <w:ilvl w:val="0"/>
-          <w:numId w:val="1"/>
-        </w:numPr>
-      </w:pPr>
-      <w:r>
-        <w:rPr>
-          <w:b/>
-        </w:rPr>
-        <w:t xml:space="preserve">Začiatok opravy </w:t>
-      </w:r>
-      <w:r>
-        <w:t>v okam</w:t>
-      </w:r>
-      <w:r>
-        <w:t>žitom čase.</w:t>
-      </w:r>
-    </w:p>
-    <w:p>
-      <w:pPr>
-        <w:pStyle w:val="Odsekzoznamu"/>
-        <w:numPr>
-          <w:ilvl w:val="0"/>
-          <w:numId w:val="1"/>
-        </w:numPr>
-      </w:pPr>
-      <w:r>
-        <w:rPr>
-          <w:b/>
-        </w:rPr>
-        <w:t>Front pokazených áut –</w:t>
-      </w:r>
-      <w:r>
-        <w:rPr>
-          <w:b/>
-        </w:rPr>
-        <w:t xml:space="preserve"> </w:t>
-      </w:r>
-      <w:r>
-        <w:t>pridám auto (zákazníka)</w:t>
-      </w:r>
-      <w:r>
-        <w:t xml:space="preserve">. </w:t>
-      </w:r>
-    </w:p>
-    <w:p>
-      <w:pPr>
-        <w:pStyle w:val="Odsekzoznamu"/>
-        <w:numPr>
-          <w:ilvl w:val="0"/>
-          <w:numId w:val="1"/>
-        </w:numPr>
-        <w:jc w:val="both"/>
-      </w:pPr>
-      <w:r>
-        <w:rPr>
-          <w:b/>
-        </w:rPr>
-        <w:t xml:space="preserve">Preparkovanie auta späť zákazníkovi </w:t>
-      </w:r>
-      <w:r>
-        <w:t xml:space="preserve">– prioritne (pracovníci skupiny 1 uprednostňujú vrátenie opraveného auta zákazníkovi pred prijatím novej objednávky). Ak nie je front opravených prázdny, tak naplánujem udalosť s vygenerovaným časom Generátora 5 – </w:t>
-      </w:r>
-      <w:r>
-        <w:t xml:space="preserve">preparkovanie s opraveným autom. Front opravených áut sa zníži o jedna.  </w:t>
-      </w:r>
-    </w:p>
-    <w:p>
-      <w:pPr>
-        <w:pStyle w:val="Odsekzoznamu"/>
-        <w:numPr>
-          <w:ilvl w:val="0"/>
-          <w:numId w:val="1"/>
-        </w:numPr>
-        <w:jc w:val="both"/>
-      </w:pPr>
-      <w:r>
-        <w:rPr>
-          <w:b/>
-        </w:rPr>
-        <w:t xml:space="preserve">Začiatok spracovania objednávky </w:t>
-      </w:r>
-      <w:r>
-        <w:t xml:space="preserve"> - </w:t>
-      </w:r>
-      <w:r>
-        <w:t>s druhou prioritou, ak je f</w:t>
-      </w:r>
-    </w:p>
-    <w:p>
-      <w:pPr>
-        <w:jc w:val="both"/>
-      </w:pPr>
-    </w:p>
-    <w:p>
-      <w:pPr>
-        <w:jc w:val="both"/>
-      </w:pPr>
-    </w:p>
-    <w:p>
-      <w:pPr>
-        <w:pStyle w:val="Odsekzoznamu"/>
-        <w:numPr>
-          <w:ilvl w:val="0"/>
-          <w:numId w:val="1"/>
-        </w:numPr>
-        <w:jc w:val="both"/>
-      </w:pPr>
-      <w:bookmarkStart w:id="13" w:name="OLE_LINK11"/>
-      <w:r>
-        <w:rPr>
-          <w:b/>
-        </w:rPr>
-        <w:t>Uvoľnenie pracovníka –</w:t>
-      </w:r>
-      <w:r>
-        <w:t xml:space="preserve"> ak je front opravených áut prázdny, a zároveň front čakajúcich zákazníkov, tak sa zvýši počet </w:t>
-      </w:r>
-      <w:bookmarkStart w:id="14" w:name="_GoBack"/>
-      <w:bookmarkEnd w:id="14"/>
-      <w:r>
-        <w:t xml:space="preserve">voľných pracovníkov 1 o jedna, a zníži sa počet obsluhujúcich pracovníkov skupiny 1. Táto udalosť sa vykoná okamžite. </w:t>
-      </w:r>
-    </w:p>
-    <w:bookmarkEnd w:id="13"/>
-    <w:p>
-      <w:pPr>
-        <w:pStyle w:val="Odsekzoznamu"/>
-        <w:numPr>
-          <w:ilvl w:val="0"/>
-          <w:numId w:val="1"/>
-        </w:numPr>
-        <w:jc w:val="both"/>
-      </w:pPr>
-      <w:r>
-        <w:rPr>
-          <w:b/>
-        </w:rPr>
-        <w:t xml:space="preserve">Zadanie objednávky </w:t>
-      </w:r>
-      <w:r>
-        <w:t>– ak ni</w:t>
-      </w:r>
-      <w:r>
-        <w:t xml:space="preserve">e je </w:t>
-      </w:r>
-      <w:r>
-        <w:t xml:space="preserve">žiadne opravené auto v dielni, a zároveň je vo fronte čakajúci zákazník, tak sa udalosť naplánuje s časom vygenerovaným Generátorom 5 – preparkovanie späť, spočítaním spolu s časom vygenerovaním Generátorom 3 – prevzatie objednávky. Zákazník je vybraný </w:t>
-      </w:r>
-      <w:r>
-        <w:t xml:space="preserve">z frontu čakajúcich zákazníkov, jeho štatistika ukončenia čakania v rade je nastavená na čas vygenerovaným Generátorom 5. </w:t>
-      </w:r>
-      <w:r>
-        <w:t xml:space="preserve"> </w:t>
-      </w:r>
-    </w:p>
-    <w:p>
-      <w:r>
-        <w:t>Štatistiky</w:t>
-      </w:r>
-      <w:r>
-        <w:t>:</w:t>
-      </w:r>
-    </w:p>
-    <w:p>
-      <w:pPr>
-        <w:pStyle w:val="Odsekzoznamu"/>
-        <w:numPr>
-          <w:ilvl w:val="0"/>
-          <w:numId w:val="1"/>
-        </w:numPr>
-      </w:pPr>
-      <w:r>
-        <w:t>S4a – Začnem merať čas strávený čakaním na opravu. (od ukončenia prevzatia auta do servisu)</w:t>
-      </w:r>
-    </w:p>
-    <w:p>
-      <w:pPr>
-        <w:pStyle w:val="Odsekzoznamu"/>
-        <w:numPr>
-          <w:ilvl w:val="0"/>
-          <w:numId w:val="1"/>
-        </w:numPr>
-      </w:pPr>
-      <w:r>
-        <w:t>S5a, S6a – Čas a počet áut čakajúcich v rade pokazených áut.  (</w:t>
-      </w:r>
-      <w:r>
-        <w:rPr>
-          <w:i/>
-        </w:rPr>
-        <w:t>Začiatok opravy</w:t>
-      </w:r>
-      <w:r>
-        <w:t xml:space="preserve">) </w:t>
-      </w:r>
-    </w:p>
-    <w:p>
-      <w:pPr>
-        <w:pStyle w:val="Odsekzoznamu"/>
-        <w:numPr>
-          <w:ilvl w:val="0"/>
-          <w:numId w:val="1"/>
-        </w:numPr>
-      </w:pPr>
-      <w:r>
-        <w:t xml:space="preserve">S7b, S8b – Čas a počet áut čakajúcich v rade opravených áut.  </w:t>
-      </w:r>
-      <w:r>
-        <w:t>(</w:t>
-      </w:r>
-      <w:r>
-        <w:rPr>
-          <w:i/>
-        </w:rPr>
-        <w:t>Preparkovanie auta späť zákazníkovi</w:t>
-      </w:r>
-      <w:r>
-        <w:t xml:space="preserve">)  </w:t>
-      </w:r>
-    </w:p>
-    <w:p>
-      <w:pPr>
-        <w:pStyle w:val="Odsekzoznamu"/>
-        <w:numPr>
-          <w:ilvl w:val="0"/>
-          <w:numId w:val="1"/>
-        </w:numPr>
-      </w:pPr>
-    </w:p>
-    <w:p/>
-    <w:p>
-      <w:pPr>
-        <w:pStyle w:val="Odsekzoznamu"/>
-        <w:numPr>
-          <w:ilvl w:val="0"/>
-          <w:numId w:val="1"/>
-        </w:numPr>
-      </w:pPr>
-      <w:r>
-        <w:t xml:space="preserve">S6b - </w:t>
-      </w:r>
-      <w:r>
-        <w:t xml:space="preserve">Skončím meranie času potrebného na vybavenie objednávky. </w:t>
-      </w:r>
-    </w:p>
-    <w:p>
-      <w:pPr>
-        <w:pStyle w:val="Odsekzoznamu"/>
-        <w:numPr>
-          <w:ilvl w:val="0"/>
-          <w:numId w:val="1"/>
-        </w:numPr>
-      </w:pPr>
-      <w:r>
-        <w:t xml:space="preserve">S5a - </w:t>
-      </w:r>
-      <w:r>
-        <w:t>Začnem merať čas strávený zákazníko</w:t>
-      </w:r>
-      <w:r>
-        <w:t>m čakaním na opravu. (</w:t>
-      </w:r>
-      <w:r>
-        <w:rPr>
-          <w:i/>
-        </w:rPr>
-        <w:t>Začiatok opravy</w:t>
-      </w:r>
-      <w:r>
-        <w:t xml:space="preserve">)  </w:t>
-      </w:r>
-    </w:p>
-    <w:p>
-      <w:pPr>
-        <w:pStyle w:val="Odsekzoznamu"/>
-        <w:numPr>
-          <w:ilvl w:val="0"/>
-          <w:numId w:val="1"/>
-        </w:numPr>
-      </w:pPr>
-      <w:r>
-        <w:t xml:space="preserve">S7a - </w:t>
-      </w:r>
-      <w:r>
-        <w:t>Začnem počítať</w:t>
-      </w:r>
-      <w:r>
-        <w:t xml:space="preserve"> čas</w:t>
-      </w:r>
-      <w:r>
-        <w:t xml:space="preserve"> čakania v rade pokazených áut. (</w:t>
-      </w:r>
-      <w:r>
-        <w:rPr>
-          <w:i/>
-        </w:rPr>
-        <w:t>Front pokazených áut</w:t>
-      </w:r>
-      <w:r>
-        <w:t xml:space="preserve">)    </w:t>
-      </w:r>
-    </w:p>
-    <w:p>
-      <w:pPr>
-        <w:pStyle w:val="Odsekzoznamu"/>
-        <w:numPr>
-          <w:ilvl w:val="0"/>
-          <w:numId w:val="1"/>
-        </w:numPr>
-      </w:pPr>
-      <w:r>
-        <w:t>S9b -</w:t>
-      </w:r>
-      <w:r>
-        <w:t>Skončím počítanie</w:t>
-      </w:r>
-      <w:r>
-        <w:t xml:space="preserve"> času</w:t>
-      </w:r>
-      <w:r>
-        <w:t xml:space="preserve"> čakania v rade opravených áut. </w:t>
-      </w:r>
-    </w:p>
-    <w:p>
-      <w:pPr>
-        <w:pStyle w:val="Odsekzoznamu"/>
-        <w:numPr>
-          <w:ilvl w:val="0"/>
-          <w:numId w:val="1"/>
-        </w:numPr>
-      </w:pPr>
-      <w:r>
-        <w:t xml:space="preserve">Skončím počítanie </w:t>
-      </w:r>
-      <w:r>
-        <w:t xml:space="preserve">času </w:t>
-      </w:r>
-      <w:r>
-        <w:t>čakania</w:t>
-      </w:r>
-      <w:r>
-        <w:t xml:space="preserve"> zákazníka</w:t>
-      </w:r>
-      <w:r>
-        <w:t xml:space="preserve"> v rade čakajúcich zákazníkov. (</w:t>
-      </w:r>
-      <w:r>
-        <w:rPr>
-          <w:i/>
-        </w:rPr>
-        <w:t>Zadanie objednávky</w:t>
-      </w:r>
-      <w:r>
-        <w:t xml:space="preserve">)  </w:t>
-      </w:r>
-    </w:p>
-    <w:p/>
-    <w:p/>
-    <w:p>
-      <w:r>
-        <w:t>Znížim počet voľných pracovníkov skupiny 2, a zvýšim počet obsluhujúcich pracovníkov skupiny 2 o jedna. Začnem sledovať štatistiku priemerný čas strávený zákazníkom čakaním na opravu.</w:t>
-      </w:r>
-    </w:p>
-    <w:p/>
-    <w:p/>
-    <w:p>
-      <w:pPr>
-        <w:pStyle w:val="Nadpis2"/>
-      </w:pPr>
-      <w:bookmarkStart w:id="15" w:name="OLE_LINK6"/>
-      <w:bookmarkStart w:id="16" w:name="_Toc478729009"/>
-      <w:bookmarkEnd w:id="11"/>
-      <w:r>
-        <w:lastRenderedPageBreak/>
-        <w:t xml:space="preserve">U6 - </w:t>
-      </w:r>
-      <w:r>
-        <w:t>Začiatok opravy</w:t>
-      </w:r>
-      <w:bookmarkEnd w:id="16"/>
-    </w:p>
-    <w:p>
-      <w:r>
-        <w:t xml:space="preserve">Naplánujem: </w:t>
-      </w:r>
-    </w:p>
-    <w:p>
-      <w:pPr>
-        <w:pStyle w:val="Odsekzoznamu"/>
-        <w:numPr>
-          <w:ilvl w:val="0"/>
-          <w:numId w:val="1"/>
-        </w:numPr>
-      </w:pPr>
-      <w:r>
-        <w:rPr>
-          <w:b/>
-        </w:rPr>
-        <w:t>Koniec opravy</w:t>
-      </w:r>
-      <w:r>
-        <w:t xml:space="preserve"> – ak nie je front pokazených áut prázdny. </w:t>
-      </w:r>
-      <w:r>
-        <w:t>Vygenerujem Generátorom 2 počet opráv</w:t>
-      </w:r>
-      <w:r>
-        <w:t>, ktoré má auto, a</w:t>
-      </w:r>
-      <w:r>
-        <w:t> pre každú opravu</w:t>
-      </w:r>
-      <w:r>
-        <w:t> vygenerujem Generátorom 7 – dob</w:t>
-      </w:r>
-      <w:r>
-        <w:t>u</w:t>
-      </w:r>
-      <w:r>
-        <w:t xml:space="preserve"> opravy auta. Súčet počtu opráv s dobami naplánujem udalosť koniec opravy, kde bude auto kompletne opravené.  </w:t>
-      </w:r>
-    </w:p>
-    <w:p>
-      <w:pPr>
-        <w:pStyle w:val="Odsekzoznamu"/>
-        <w:numPr>
-          <w:ilvl w:val="0"/>
-          <w:numId w:val="1"/>
-        </w:numPr>
-      </w:pPr>
-      <w:r>
-        <w:t xml:space="preserve">Ak je front pokazených áut prázdny, tak sa zvýši počet voľných pracovníkov o jedna, a zníži počet obsadených o jedna. </w:t>
-      </w:r>
-    </w:p>
-    <w:p>
-      <w:r>
-        <w:t>Štatistiky:</w:t>
-      </w:r>
-    </w:p>
-    <w:p>
-      <w:pPr>
-        <w:pStyle w:val="Odsekzoznamu"/>
-        <w:numPr>
-          <w:ilvl w:val="0"/>
-          <w:numId w:val="1"/>
-        </w:numPr>
-      </w:pPr>
-      <w:r>
-        <w:t xml:space="preserve">Skončím počítanie času čakania pokazeného auta v rade pokazených áut. </w:t>
-      </w:r>
-    </w:p>
-    <w:p>
-      <w:pPr>
-        <w:pStyle w:val="Nadpis2"/>
-      </w:pPr>
-      <w:bookmarkStart w:id="17" w:name="OLE_LINK7"/>
-      <w:bookmarkStart w:id="18" w:name="_Toc478729010"/>
-      <w:r>
-        <w:t xml:space="preserve">U7 - </w:t>
-      </w:r>
-      <w:r>
-        <w:t>Koniec opravy</w:t>
-      </w:r>
-      <w:bookmarkEnd w:id="18"/>
-    </w:p>
-    <w:bookmarkEnd w:id="15"/>
-    <w:p>
-      <w:r>
-        <w:t>Naplánujem:</w:t>
-      </w:r>
-    </w:p>
-    <w:p>
-      <w:pPr>
-        <w:pStyle w:val="Odsekzoznamu"/>
-        <w:numPr>
-          <w:ilvl w:val="0"/>
-          <w:numId w:val="1"/>
-        </w:numPr>
-      </w:pPr>
-      <w:r>
-        <w:rPr>
-          <w:b/>
-        </w:rPr>
-        <w:t>Začiatok opravy</w:t>
-      </w:r>
-      <w:r>
-        <w:t xml:space="preserve"> – naplánujem okamžite. Opravené auto vložím do frontu opravených áut, kde to auto bude čakať na vyzdvihnutie pracovníkom skupiny 1.  </w:t>
-      </w:r>
-      <w:bookmarkEnd w:id="17"/>
-    </w:p>
-    <w:p>
-      <w:r>
-        <w:t xml:space="preserve">Štatistiky: </w:t>
-      </w:r>
-    </w:p>
-    <w:p>
-      <w:pPr>
-        <w:pStyle w:val="Odsekzoznamu"/>
-        <w:numPr>
-          <w:ilvl w:val="0"/>
-          <w:numId w:val="1"/>
-        </w:numPr>
-      </w:pPr>
-      <w:r>
-        <w:t xml:space="preserve">Začnem počítať čas čakania opraveného auta v rade opravených áut. </w:t>
-      </w:r>
-    </w:p>
-    <w:p>
-      <w:pPr>
-        <w:pStyle w:val="Nadpis2"/>
-      </w:pPr>
-      <w:bookmarkStart w:id="19" w:name="OLE_LINK8"/>
-      <w:bookmarkStart w:id="20" w:name="_Toc478729011"/>
-      <w:r>
-        <w:t xml:space="preserve">U8 - </w:t>
-      </w:r>
-      <w:r>
-        <w:t>Preparkovanie auta späť zákazníkovi</w:t>
-      </w:r>
-      <w:bookmarkEnd w:id="20"/>
-    </w:p>
-    <w:p>
-      <w:r>
-        <w:t xml:space="preserve">Naplánujem: </w:t>
-      </w:r>
-    </w:p>
-    <w:p>
-      <w:pPr>
-        <w:pStyle w:val="Odsekzoznamu"/>
-        <w:numPr>
-          <w:ilvl w:val="0"/>
-          <w:numId w:val="1"/>
-        </w:numPr>
-      </w:pPr>
-      <w:r>
-        <w:rPr>
-          <w:b/>
-        </w:rPr>
-        <w:t>Odchod zákazníka</w:t>
-      </w:r>
-      <w:r>
-        <w:t xml:space="preserve"> v čase vygenerovanom Generátorom </w:t>
-      </w:r>
-      <w:r>
-        <w:t xml:space="preserve">6 – prevzatie auta. </w:t>
-      </w:r>
-    </w:p>
-    <w:p>
-      <w:pPr>
-        <w:pStyle w:val="Odsekzoznamu"/>
-        <w:numPr>
-          <w:ilvl w:val="0"/>
-          <w:numId w:val="1"/>
-        </w:numPr>
-      </w:pPr>
-      <w:r>
-        <w:rPr>
-          <w:b/>
-        </w:rPr>
-        <w:t xml:space="preserve">Zadanie objednávky – </w:t>
-      </w:r>
-      <w:r>
-        <w:t>ak front čakajúcich zákazníkov nie je prázdn</w:t>
-      </w:r>
-      <w:r>
-        <w:t>y</w:t>
-      </w:r>
-      <w:r>
-        <w:t xml:space="preserve">, tak naplánujem zadanie objednávky vo vygenerovanom čase Generátorom 3 – Prevzatie objednávky. </w:t>
-      </w:r>
-    </w:p>
-    <w:p>
-      <w:pPr>
-        <w:pStyle w:val="Odsekzoznamu"/>
-        <w:numPr>
-          <w:ilvl w:val="0"/>
-          <w:numId w:val="1"/>
-        </w:numPr>
-      </w:pPr>
-      <w:r>
-        <w:rPr>
-          <w:b/>
-        </w:rPr>
-        <w:t xml:space="preserve">Uvoľnenie pracovníka  </w:t>
-      </w:r>
-      <w:r>
-        <w:rPr>
-          <w:b/>
-        </w:rPr>
-        <w:t xml:space="preserve">- </w:t>
-      </w:r>
-      <w:r>
-        <w:t>ak front čakajúcich zákazníkov je prázdny, tak zvýšim počet voľných pracovníkov o jedna, a znížim počet obsluhujúcich pracovníkov skupiny</w:t>
-      </w:r>
-      <w:r>
-        <w:t xml:space="preserve"> </w:t>
-      </w:r>
-      <w:r>
-        <w:t xml:space="preserve">1. </w:t>
-      </w:r>
-      <w:bookmarkEnd w:id="19"/>
-    </w:p>
-    <w:p>
-      <w:r>
-        <w:t xml:space="preserve">Štatistiky: </w:t>
-      </w:r>
-    </w:p>
-    <w:p>
-      <w:pPr>
-        <w:pStyle w:val="Odsekzoznamu"/>
-        <w:numPr>
-          <w:ilvl w:val="0"/>
-          <w:numId w:val="1"/>
-        </w:numPr>
-      </w:pPr>
-      <w:r>
-        <w:t>Skončím počítanie času čakania zákazníka v rade čakajúcich zákazníkov. (</w:t>
-      </w:r>
-      <w:r>
-        <w:rPr>
-          <w:i/>
-        </w:rPr>
-        <w:t>Zadanie objednávky</w:t>
-      </w:r>
-      <w:r>
-        <w:t>)</w:t>
-      </w:r>
-    </w:p>
-    <w:p>
-      <w:pPr>
-        <w:pStyle w:val="Nadpis2"/>
-      </w:pPr>
-      <w:bookmarkStart w:id="21" w:name="OLE_LINK9"/>
-      <w:bookmarkStart w:id="22" w:name="OLE_LINK10"/>
-      <w:bookmarkStart w:id="23" w:name="_Toc478729012"/>
-      <w:r>
-        <w:t xml:space="preserve">U9 - </w:t>
-      </w:r>
-      <w:r>
-        <w:t>Odchod zákazníka</w:t>
-      </w:r>
       <w:bookmarkEnd w:id="23"/>
-      <w:r>
-        <w:t xml:space="preserve"> </w:t>
-      </w:r>
-    </w:p>
-    <w:p>
-      <w:r>
-        <w:t xml:space="preserve">Štatistiky: </w:t>
-      </w:r>
-    </w:p>
-    <w:p>
-      <w:pPr>
-        <w:pStyle w:val="Odsekzoznamu"/>
-        <w:numPr>
-          <w:ilvl w:val="0"/>
-          <w:numId w:val="1"/>
-        </w:numPr>
-      </w:pPr>
-      <w:r>
-        <w:t xml:space="preserve">Skončím počítanie celkového stráveného času zákazníka v servise. </w:t>
-      </w:r>
-    </w:p>
-    <w:p>
-      <w:pPr>
-        <w:pStyle w:val="Odsekzoznamu"/>
-        <w:numPr>
-          <w:ilvl w:val="0"/>
-          <w:numId w:val="1"/>
-        </w:numPr>
-      </w:pPr>
-      <w:r>
-        <w:t xml:space="preserve">Skončím počítanie času stráveným zákazníkom čakaním na opravu.   </w:t>
-      </w:r>
-      <w:bookmarkEnd w:id="21"/>
-      <w:r>
-        <w:t xml:space="preserve"> </w:t>
-      </w:r>
-      <w:bookmarkEnd w:id="22"/>
+      <w:bookmarkEnd w:id="0"/>
     </w:p>
     <w:sectPr>
       <w:footerReference w:type="default" r:id="rId9"/>
@@ -2744,7 +2775,7 @@
           <w:rPr>
             <w:noProof/>
           </w:rPr>
-          <w:t>5</w:t>
+          <w:t>6</w:t>
         </w:r>
         <w:r>
           <w:fldChar w:fldCharType="end"/>
@@ -4132,7 +4163,7 @@
 </file>
 
 <file path=customXml/itemProps1.xml><?xml version="1.0" encoding="utf-8"?>
-<ds:datastoreItem xmlns:ds="http://schemas.openxmlformats.org/officeDocument/2006/customXml" ds:itemID="{9696D368-C297-4B01-B737-F8AEBDFC765E}">
+<ds:datastoreItem xmlns:ds="http://schemas.openxmlformats.org/officeDocument/2006/customXml" ds:itemID="{B7BF7052-11D7-4D5D-9EF7-FFCD3C5C2B9D}">
   <ds:schemaRefs>
     <ds:schemaRef ds:uri="http://schemas.openxmlformats.org/officeDocument/2006/bibliography"/>
   </ds:schemaRefs>

--- a/Udalosti.docx
+++ b/Udalosti.docx
@@ -2,7 +2,6 @@
 <file path=word/document.xml><?xml version="1.0" encoding="utf-8"?>
 <w:document xmlns:wpc="http://schemas.microsoft.com/office/word/2010/wordprocessingCanvas" xmlns:cx="http://schemas.microsoft.com/office/drawing/2014/chartex" xmlns:cx1="http://schemas.microsoft.com/office/drawing/2015/9/8/chartex" xmlns:cx2="http://schemas.microsoft.com/office/drawing/2015/10/21/chartex" xmlns:cx3="http://schemas.microsoft.com/office/drawing/2016/5/9/chartex" xmlns:cx4="http://schemas.microsoft.com/office/drawing/2016/5/10/chartex" xmlns:cx5="http://schemas.microsoft.com/office/drawing/2016/5/11/chartex" xmlns:mc="http://schemas.openxmlformats.org/markup-compatibility/2006" xmlns:o="urn:schemas-microsoft-com:office:office" xmlns:r="http://schemas.openxmlformats.org/officeDocument/2006/relationships" xmlns:m="http://schemas.openxmlformats.org/officeDocument/2006/math" xmlns:v="urn:schemas-microsoft-com:vml" xmlns:wp14="http://schemas.microsoft.com/office/word/2010/wordprocessingDrawing" xmlns:wp="http://schemas.openxmlformats.org/drawingml/2006/wordprocessingDrawing" xmlns:w10="urn:schemas-microsoft-com:office:word" xmlns:w="http://schemas.openxmlformats.org/wordprocessingml/2006/main" xmlns:w14="http://schemas.microsoft.com/office/word/2010/wordml" xmlns:w15="http://schemas.microsoft.com/office/word/2012/wordml" xmlns:w16se="http://schemas.microsoft.com/office/word/2015/wordml/symex" xmlns:wpg="http://schemas.microsoft.com/office/word/2010/wordprocessingGroup" xmlns:wpi="http://schemas.microsoft.com/office/word/2010/wordprocessingInk" xmlns:wne="http://schemas.microsoft.com/office/word/2006/wordml" xmlns:wps="http://schemas.microsoft.com/office/word/2010/wordprocessingShape" mc:Ignorable="w14 w15 w16se wp14">
   <w:body>
-    <w:bookmarkStart w:id="0" w:name="_GoBack" w:displacedByCustomXml="next"/>
     <w:sdt>
       <w:sdtPr>
         <w:rPr>
@@ -1096,277 +1095,277 @@
       <w:pPr>
         <w:pStyle w:val="Nadpis1"/>
       </w:pPr>
-      <w:bookmarkStart w:id="1" w:name="_Toc478808531"/>
+      <w:bookmarkStart w:id="0" w:name="_Toc478808531"/>
       <w:r>
         <w:lastRenderedPageBreak/>
         <w:t>Označenia</w:t>
       </w:r>
+      <w:bookmarkEnd w:id="0"/>
+    </w:p>
+    <w:p>
+      <w:pPr>
+        <w:pStyle w:val="Nadpis2"/>
+      </w:pPr>
+      <w:bookmarkStart w:id="1" w:name="_Toc478808532"/>
+      <w:r>
+        <w:t>Prehľad a označenia štatistík</w:t>
+      </w:r>
       <w:bookmarkEnd w:id="1"/>
     </w:p>
     <w:p>
+      <w:r>
+        <w:t>Povinné štatistiky:</w:t>
+      </w:r>
+    </w:p>
+    <w:p>
+      <w:pPr>
+        <w:pStyle w:val="Odsekzoznamu"/>
+        <w:numPr>
+          <w:ilvl w:val="0"/>
+          <w:numId w:val="3"/>
+        </w:numPr>
+        <w:rPr>
+          <w:b/>
+        </w:rPr>
+      </w:pPr>
+      <w:r>
+        <w:rPr>
+          <w:b/>
+        </w:rPr>
+        <w:t xml:space="preserve">S1 – Priemerný čas čakania zákazníka v rade čakajúcich zákazníkov na zadanie objednávky.. </w:t>
+      </w:r>
+    </w:p>
+    <w:p>
+      <w:pPr>
+        <w:pStyle w:val="Odsekzoznamu"/>
+        <w:numPr>
+          <w:ilvl w:val="0"/>
+          <w:numId w:val="3"/>
+        </w:numPr>
+        <w:rPr>
+          <w:b/>
+        </w:rPr>
+      </w:pPr>
+      <w:r>
+        <w:rPr>
+          <w:b/>
+        </w:rPr>
+        <w:t xml:space="preserve">S2 – Priemerný počet zákazníkov v rade čakajúcich zákazníkov. </w:t>
+      </w:r>
+      <w:r>
+        <w:rPr>
+          <w:b/>
+        </w:rPr>
+        <w:t>(vážený)</w:t>
+      </w:r>
+    </w:p>
+    <w:p>
+      <w:pPr>
+        <w:pStyle w:val="Odsekzoznamu"/>
+        <w:numPr>
+          <w:ilvl w:val="0"/>
+          <w:numId w:val="3"/>
+        </w:numPr>
+        <w:rPr>
+          <w:b/>
+        </w:rPr>
+      </w:pPr>
+      <w:r>
+        <w:rPr>
+          <w:b/>
+        </w:rPr>
+        <w:t>S3</w:t>
+      </w:r>
+      <w:r>
+        <w:rPr>
+          <w:b/>
+        </w:rPr>
+        <w:t xml:space="preserve"> – Priemerný čas strávený zákazníkom v servise.</w:t>
+      </w:r>
+    </w:p>
+    <w:p>
+      <w:pPr>
+        <w:pStyle w:val="Odsekzoznamu"/>
+        <w:numPr>
+          <w:ilvl w:val="0"/>
+          <w:numId w:val="3"/>
+        </w:numPr>
+      </w:pPr>
+      <w:r>
+        <w:rPr>
+          <w:b/>
+        </w:rPr>
+        <w:t>S</w:t>
+      </w:r>
+      <w:r>
+        <w:rPr>
+          <w:b/>
+        </w:rPr>
+        <w:t>4</w:t>
+      </w:r>
+      <w:r>
+        <w:rPr>
+          <w:b/>
+        </w:rPr>
+        <w:t xml:space="preserve"> – Priemerný čas strávený zákazníkom čakaním na opravu.</w:t>
+      </w:r>
+      <w:r>
+        <w:t xml:space="preserve"> (čas začína plynúť okamihom ukončenia prevzatia auta do servisu a končí prevzatím opraveného auta)</w:t>
+      </w:r>
+    </w:p>
+    <w:p>
+      <w:r>
+        <w:t xml:space="preserve">Pomocné štatistiky: </w:t>
+      </w:r>
+    </w:p>
+    <w:p>
+      <w:pPr>
+        <w:pStyle w:val="Odsekzoznamu"/>
+        <w:numPr>
+          <w:ilvl w:val="0"/>
+          <w:numId w:val="3"/>
+        </w:numPr>
+      </w:pPr>
+      <w:r>
+        <w:t>S</w:t>
+      </w:r>
+      <w:r>
+        <w:t>5</w:t>
+      </w:r>
+      <w:r>
+        <w:t xml:space="preserve"> – Priemerný čas čakania v rade pokazených áut. </w:t>
+      </w:r>
+    </w:p>
+    <w:p>
+      <w:pPr>
+        <w:pStyle w:val="Odsekzoznamu"/>
+        <w:numPr>
+          <w:ilvl w:val="0"/>
+          <w:numId w:val="3"/>
+        </w:numPr>
+      </w:pPr>
+      <w:r>
+        <w:t>S</w:t>
+      </w:r>
+      <w:r>
+        <w:t>6</w:t>
+      </w:r>
+      <w:r>
+        <w:t xml:space="preserve"> – Priemerný počet v rade pokazených áut. </w:t>
+      </w:r>
+    </w:p>
+    <w:p>
+      <w:pPr>
+        <w:pStyle w:val="Odsekzoznamu"/>
+        <w:numPr>
+          <w:ilvl w:val="0"/>
+          <w:numId w:val="3"/>
+        </w:numPr>
+      </w:pPr>
+      <w:r>
+        <w:t>S</w:t>
+      </w:r>
+      <w:r>
+        <w:t>7</w:t>
+      </w:r>
+      <w:r>
+        <w:t xml:space="preserve"> – Priemerný čas čakania v rade opravených áut. </w:t>
+      </w:r>
+    </w:p>
+    <w:p>
+      <w:pPr>
+        <w:pStyle w:val="Odsekzoznamu"/>
+        <w:numPr>
+          <w:ilvl w:val="0"/>
+          <w:numId w:val="3"/>
+        </w:numPr>
+      </w:pPr>
+      <w:r>
+        <w:t>S</w:t>
+      </w:r>
+      <w:r>
+        <w:t>8</w:t>
+      </w:r>
+      <w:r>
+        <w:t xml:space="preserve"> – Priemerný počet v rade opravených áut. </w:t>
+      </w:r>
+      <w:r>
+        <w:t>(vážený)</w:t>
+      </w:r>
+    </w:p>
+    <w:p>
+      <w:pPr>
+        <w:pStyle w:val="Odsekzoznamu"/>
+        <w:numPr>
+          <w:ilvl w:val="0"/>
+          <w:numId w:val="3"/>
+        </w:numPr>
+      </w:pPr>
+      <w:r>
+        <w:t>S9 – Priemerný počet voľných pracovníkov skupiny 1 (vážený)</w:t>
+      </w:r>
+    </w:p>
+    <w:p>
+      <w:pPr>
+        <w:pStyle w:val="Odsekzoznamu"/>
+        <w:numPr>
+          <w:ilvl w:val="0"/>
+          <w:numId w:val="3"/>
+        </w:numPr>
+      </w:pPr>
+      <w:r>
+        <w:t>S10 – Priemerný počet voľných pracovníkov skupiny 2 (vážený)</w:t>
+      </w:r>
+    </w:p>
+    <w:p>
+      <w:pPr>
+        <w:pStyle w:val="Odsekzoznamu"/>
+        <w:numPr>
+          <w:ilvl w:val="0"/>
+          <w:numId w:val="3"/>
+        </w:numPr>
+      </w:pPr>
+      <w:r>
+        <w:t xml:space="preserve">S11 – Priemerný počet čakajúcich zákazníkov v rade na konci dňa. </w:t>
+      </w:r>
+    </w:p>
+    <w:p>
+      <w:pPr>
+        <w:pStyle w:val="Odsekzoznamu"/>
+        <w:numPr>
+          <w:ilvl w:val="0"/>
+          <w:numId w:val="3"/>
+        </w:numPr>
+        <w:rPr>
+          <w:strike/>
+        </w:rPr>
+      </w:pPr>
+      <w:r>
+        <w:rPr>
+          <w:strike/>
+        </w:rPr>
+        <w:t xml:space="preserve">S12 – Priemerný počet ľudí poslaných na konci dňa domov. </w:t>
+      </w:r>
+    </w:p>
+    <w:p>
+      <w:r>
+        <w:t xml:space="preserve">IS – interval spoľahlivosti - čas strávený zákazníkom na opravu. </w:t>
+      </w:r>
+    </w:p>
+    <w:p>
+      <w:r>
+        <w:t xml:space="preserve">a – začiatok , b – koniec počítania hodnoty do priemeru. </w:t>
+      </w:r>
+    </w:p>
+    <w:p>
       <w:pPr>
         <w:pStyle w:val="Nadpis2"/>
       </w:pPr>
-      <w:bookmarkStart w:id="2" w:name="_Toc478808532"/>
-      <w:r>
-        <w:t>Prehľad a označenia štatistík</w:t>
+      <w:bookmarkStart w:id="2" w:name="_Toc478808533"/>
+      <w:r>
+        <w:t>Prehľad a označenie generátorov</w:t>
       </w:r>
       <w:bookmarkEnd w:id="2"/>
-    </w:p>
-    <w:p>
-      <w:r>
-        <w:t>Povinné štatistiky:</w:t>
-      </w:r>
-    </w:p>
-    <w:p>
-      <w:pPr>
-        <w:pStyle w:val="Odsekzoznamu"/>
-        <w:numPr>
-          <w:ilvl w:val="0"/>
-          <w:numId w:val="3"/>
-        </w:numPr>
-        <w:rPr>
-          <w:b/>
-        </w:rPr>
-      </w:pPr>
-      <w:r>
-        <w:rPr>
-          <w:b/>
-        </w:rPr>
-        <w:t xml:space="preserve">S1 – Priemerný čas čakania zákazníka v rade čakajúcich zákazníkov na zadanie objednávky.. </w:t>
-      </w:r>
-    </w:p>
-    <w:p>
-      <w:pPr>
-        <w:pStyle w:val="Odsekzoznamu"/>
-        <w:numPr>
-          <w:ilvl w:val="0"/>
-          <w:numId w:val="3"/>
-        </w:numPr>
-        <w:rPr>
-          <w:b/>
-        </w:rPr>
-      </w:pPr>
-      <w:r>
-        <w:rPr>
-          <w:b/>
-        </w:rPr>
-        <w:t xml:space="preserve">S2 – Priemerný počet zákazníkov v rade čakajúcich zákazníkov. </w:t>
-      </w:r>
-      <w:r>
-        <w:rPr>
-          <w:b/>
-        </w:rPr>
-        <w:t>(vážený)</w:t>
-      </w:r>
-    </w:p>
-    <w:p>
-      <w:pPr>
-        <w:pStyle w:val="Odsekzoznamu"/>
-        <w:numPr>
-          <w:ilvl w:val="0"/>
-          <w:numId w:val="3"/>
-        </w:numPr>
-        <w:rPr>
-          <w:b/>
-        </w:rPr>
-      </w:pPr>
-      <w:r>
-        <w:rPr>
-          <w:b/>
-        </w:rPr>
-        <w:t>S3</w:t>
-      </w:r>
-      <w:r>
-        <w:rPr>
-          <w:b/>
-        </w:rPr>
-        <w:t xml:space="preserve"> – Priemerný čas strávený zákazníkom v servise.</w:t>
-      </w:r>
-    </w:p>
-    <w:p>
-      <w:pPr>
-        <w:pStyle w:val="Odsekzoznamu"/>
-        <w:numPr>
-          <w:ilvl w:val="0"/>
-          <w:numId w:val="3"/>
-        </w:numPr>
-      </w:pPr>
-      <w:r>
-        <w:rPr>
-          <w:b/>
-        </w:rPr>
-        <w:t>S</w:t>
-      </w:r>
-      <w:r>
-        <w:rPr>
-          <w:b/>
-        </w:rPr>
-        <w:t>4</w:t>
-      </w:r>
-      <w:r>
-        <w:rPr>
-          <w:b/>
-        </w:rPr>
-        <w:t xml:space="preserve"> – Priemerný čas strávený zákazníkom čakaním na opravu.</w:t>
-      </w:r>
-      <w:r>
-        <w:t xml:space="preserve"> (čas začína plynúť okamihom ukončenia prevzatia auta do servisu a končí prevzatím opraveného auta)</w:t>
-      </w:r>
-    </w:p>
-    <w:p>
-      <w:r>
-        <w:t xml:space="preserve">Pomocné štatistiky: </w:t>
-      </w:r>
-    </w:p>
-    <w:p>
-      <w:pPr>
-        <w:pStyle w:val="Odsekzoznamu"/>
-        <w:numPr>
-          <w:ilvl w:val="0"/>
-          <w:numId w:val="3"/>
-        </w:numPr>
-      </w:pPr>
-      <w:r>
-        <w:t>S</w:t>
-      </w:r>
-      <w:r>
-        <w:t>5</w:t>
-      </w:r>
-      <w:r>
-        <w:t xml:space="preserve"> – Priemerný čas čakania v rade pokazených áut. </w:t>
-      </w:r>
-    </w:p>
-    <w:p>
-      <w:pPr>
-        <w:pStyle w:val="Odsekzoznamu"/>
-        <w:numPr>
-          <w:ilvl w:val="0"/>
-          <w:numId w:val="3"/>
-        </w:numPr>
-      </w:pPr>
-      <w:r>
-        <w:t>S</w:t>
-      </w:r>
-      <w:r>
-        <w:t>6</w:t>
-      </w:r>
-      <w:r>
-        <w:t xml:space="preserve"> – Priemerný počet v rade pokazených áut. </w:t>
-      </w:r>
-    </w:p>
-    <w:p>
-      <w:pPr>
-        <w:pStyle w:val="Odsekzoznamu"/>
-        <w:numPr>
-          <w:ilvl w:val="0"/>
-          <w:numId w:val="3"/>
-        </w:numPr>
-      </w:pPr>
-      <w:r>
-        <w:t>S</w:t>
-      </w:r>
-      <w:r>
-        <w:t>7</w:t>
-      </w:r>
-      <w:r>
-        <w:t xml:space="preserve"> – Priemerný čas čakania v rade opravených áut. </w:t>
-      </w:r>
-    </w:p>
-    <w:p>
-      <w:pPr>
-        <w:pStyle w:val="Odsekzoznamu"/>
-        <w:numPr>
-          <w:ilvl w:val="0"/>
-          <w:numId w:val="3"/>
-        </w:numPr>
-      </w:pPr>
-      <w:r>
-        <w:t>S</w:t>
-      </w:r>
-      <w:r>
-        <w:t>8</w:t>
-      </w:r>
-      <w:r>
-        <w:t xml:space="preserve"> – Priemerný počet v rade opravených áut. </w:t>
-      </w:r>
-      <w:r>
-        <w:t>(vážený)</w:t>
-      </w:r>
-    </w:p>
-    <w:p>
-      <w:pPr>
-        <w:pStyle w:val="Odsekzoznamu"/>
-        <w:numPr>
-          <w:ilvl w:val="0"/>
-          <w:numId w:val="3"/>
-        </w:numPr>
-      </w:pPr>
-      <w:r>
-        <w:t>S9 – Priemerný počet voľných pracovníkov skupiny 1 (vážený)</w:t>
-      </w:r>
-    </w:p>
-    <w:p>
-      <w:pPr>
-        <w:pStyle w:val="Odsekzoznamu"/>
-        <w:numPr>
-          <w:ilvl w:val="0"/>
-          <w:numId w:val="3"/>
-        </w:numPr>
-      </w:pPr>
-      <w:r>
-        <w:t>S10 – Priemerný počet voľných pracovníkov skupiny 2 (vážený)</w:t>
-      </w:r>
-    </w:p>
-    <w:p>
-      <w:pPr>
-        <w:pStyle w:val="Odsekzoznamu"/>
-        <w:numPr>
-          <w:ilvl w:val="0"/>
-          <w:numId w:val="3"/>
-        </w:numPr>
-      </w:pPr>
-      <w:r>
-        <w:t xml:space="preserve">S11 – Priemerný počet čakajúcich zákazníkov v rade na konci dňa. </w:t>
-      </w:r>
-    </w:p>
-    <w:p>
-      <w:pPr>
-        <w:pStyle w:val="Odsekzoznamu"/>
-        <w:numPr>
-          <w:ilvl w:val="0"/>
-          <w:numId w:val="3"/>
-        </w:numPr>
-        <w:rPr>
-          <w:strike/>
-        </w:rPr>
-      </w:pPr>
-      <w:r>
-        <w:rPr>
-          <w:strike/>
-        </w:rPr>
-        <w:t xml:space="preserve">S12 – Priemerný počet ľudí poslaných na konci dňa domov. </w:t>
-      </w:r>
-    </w:p>
-    <w:p>
-      <w:r>
-        <w:t xml:space="preserve">IS – interval spoľahlivosti - čas strávený zákazníkom na opravu. </w:t>
-      </w:r>
-    </w:p>
-    <w:p>
-      <w:r>
-        <w:t xml:space="preserve">a – začiatok , b – koniec počítania hodnoty do priemeru. </w:t>
-      </w:r>
-    </w:p>
-    <w:p>
-      <w:pPr>
-        <w:pStyle w:val="Nadpis2"/>
-      </w:pPr>
-      <w:bookmarkStart w:id="3" w:name="_Toc478808533"/>
-      <w:r>
-        <w:t>Prehľad a označenie generátorov</w:t>
-      </w:r>
-      <w:bookmarkEnd w:id="3"/>
     </w:p>
     <w:p>
       <w:pPr>
@@ -1505,17 +1504,20 @@
       <w:pPr>
         <w:pStyle w:val="Nadpis1"/>
       </w:pPr>
-      <w:bookmarkStart w:id="4" w:name="_Toc478808534"/>
+      <w:bookmarkStart w:id="3" w:name="_Toc478808534"/>
       <w:r>
         <w:lastRenderedPageBreak/>
         <w:t>Diagram udalostí</w:t>
       </w:r>
+      <w:bookmarkEnd w:id="3"/>
+      <w:r>
+        <w:t xml:space="preserve"> </w:t>
+      </w:r>
+    </w:p>
+    <w:p>
+      <w:bookmarkStart w:id="4" w:name="_GoBack"/>
       <w:bookmarkEnd w:id="4"/>
-      <w:r>
-        <w:t xml:space="preserve"> </w:t>
-      </w:r>
-    </w:p>
-    <w:p/>
+    </w:p>
     <w:p>
       <w:r>
         <w:rPr>
@@ -1600,6 +1602,7 @@
       </w:pPr>
       <w:bookmarkStart w:id="6" w:name="OLE_LINK2"/>
       <w:bookmarkStart w:id="7" w:name="_Toc478808536"/>
+      <w:bookmarkStart w:id="8" w:name="OLE_LINK4"/>
       <w:r>
         <w:t xml:space="preserve">U0 - </w:t>
       </w:r>
@@ -1616,7 +1619,7 @@
         <w:spacing w:after="0"/>
       </w:pPr>
       <w:r>
-        <w:t>Vypočítajú sa štatistiky na konci 8 hodinového dňa. V</w:t>
+        <w:t>V</w:t>
       </w:r>
       <w:r>
         <w:t>ynuluje</w:t>
@@ -1711,8 +1714,8 @@
       <w:pPr>
         <w:pStyle w:val="Nadpis2"/>
       </w:pPr>
-      <w:bookmarkStart w:id="8" w:name="OLE_LINK1"/>
-      <w:bookmarkStart w:id="9" w:name="_Toc478808537"/>
+      <w:bookmarkStart w:id="9" w:name="OLE_LINK1"/>
+      <w:bookmarkStart w:id="10" w:name="_Toc478808537"/>
       <w:bookmarkEnd w:id="6"/>
       <w:r>
         <w:t xml:space="preserve">U1 - </w:t>
@@ -1720,14 +1723,184 @@
       <w:r>
         <w:t>Príchod zákazníka</w:t>
       </w:r>
+      <w:bookmarkEnd w:id="10"/>
+    </w:p>
+    <w:p>
+      <w:r>
+        <w:t>Naplánujem</w:t>
+      </w:r>
+      <w:r>
+        <w:t xml:space="preserve">: </w:t>
+      </w:r>
+    </w:p>
+    <w:p>
+      <w:pPr>
+        <w:pStyle w:val="Odsekzoznamu"/>
+        <w:numPr>
+          <w:ilvl w:val="0"/>
+          <w:numId w:val="1"/>
+        </w:numPr>
+      </w:pPr>
+      <w:r>
+        <w:rPr>
+          <w:b/>
+        </w:rPr>
+        <w:t xml:space="preserve">Front čakajúcich zákazníkov - </w:t>
+      </w:r>
+      <w:r>
+        <w:t xml:space="preserve">Vložím do frontu čakajúcich zákazníkov zákazníka s aktuálnym časom príchodu. </w:t>
+      </w:r>
+    </w:p>
+    <w:p>
+      <w:pPr>
+        <w:pStyle w:val="Odsekzoznamu"/>
+        <w:numPr>
+          <w:ilvl w:val="0"/>
+          <w:numId w:val="1"/>
+        </w:numPr>
+        <w:jc w:val="both"/>
+        <w:rPr>
+          <w:b/>
+        </w:rPr>
+      </w:pPr>
+      <w:r>
+        <w:rPr>
+          <w:b/>
+        </w:rPr>
+        <w:t xml:space="preserve">Začiatok spracovania objednávky - </w:t>
+      </w:r>
+      <w:r>
+        <w:t>naplánujem udalosť okamžite.</w:t>
+      </w:r>
+    </w:p>
+    <w:p>
+      <w:pPr>
+        <w:pStyle w:val="Odsekzoznamu"/>
+        <w:numPr>
+          <w:ilvl w:val="0"/>
+          <w:numId w:val="1"/>
+        </w:numPr>
+      </w:pPr>
+      <w:r>
+        <w:rPr>
+          <w:b/>
+        </w:rPr>
+        <w:t>P</w:t>
+      </w:r>
+      <w:r>
+        <w:rPr>
+          <w:b/>
+        </w:rPr>
+        <w:t>ríchod ďalšieho zákazníka</w:t>
+      </w:r>
+      <w:r>
+        <w:t xml:space="preserve"> s vygenerovaným časom z Generátora 1.  </w:t>
+      </w:r>
+    </w:p>
+    <w:p>
+      <w:r>
+        <w:t xml:space="preserve">Štatistiky: </w:t>
+      </w:r>
+    </w:p>
+    <w:p>
+      <w:pPr>
+        <w:pStyle w:val="Odsekzoznamu"/>
+        <w:numPr>
+          <w:ilvl w:val="0"/>
+          <w:numId w:val="1"/>
+        </w:numPr>
+      </w:pPr>
+      <w:r>
+        <w:t>S1</w:t>
+      </w:r>
+      <w:r>
+        <w:t>a</w:t>
+      </w:r>
+      <w:r>
+        <w:t xml:space="preserve"> - </w:t>
+      </w:r>
+      <w:r>
+        <w:t xml:space="preserve">Začnem merať čas čakania zákazníka v rade </w:t>
+      </w:r>
+      <w:r>
+        <w:t>čakajúcich zákazníkov</w:t>
+      </w:r>
+      <w:r>
+        <w:t xml:space="preserve"> na zadanie objednávky</w:t>
+      </w:r>
+      <w:r>
+        <w:t>.</w:t>
+      </w:r>
+      <w:r>
+        <w:t xml:space="preserve"> </w:t>
+      </w:r>
+      <w:r>
+        <w:t xml:space="preserve"> </w:t>
+      </w:r>
+    </w:p>
+    <w:p>
+      <w:pPr>
+        <w:pStyle w:val="Odsekzoznamu"/>
+        <w:numPr>
+          <w:ilvl w:val="0"/>
+          <w:numId w:val="1"/>
+        </w:numPr>
+      </w:pPr>
+      <w:r>
+        <w:t>S2a</w:t>
+      </w:r>
+      <w:r>
+        <w:t xml:space="preserve"> </w:t>
+      </w:r>
+      <w:r>
+        <w:t xml:space="preserve"> – </w:t>
+      </w:r>
+      <w:r>
+        <w:t>Pripočítam jedného zákazníka</w:t>
+      </w:r>
+      <w:r>
+        <w:t xml:space="preserve"> v rade čakajúcich zákazníkov. </w:t>
+      </w:r>
+    </w:p>
+    <w:p>
+      <w:pPr>
+        <w:pStyle w:val="Odsekzoznamu"/>
+        <w:numPr>
+          <w:ilvl w:val="0"/>
+          <w:numId w:val="1"/>
+        </w:numPr>
+      </w:pPr>
+      <w:r>
+        <w:t>S</w:t>
+      </w:r>
+      <w:r>
+        <w:t>3</w:t>
+      </w:r>
+      <w:r>
+        <w:t xml:space="preserve">a - </w:t>
+      </w:r>
+      <w:r>
+        <w:t xml:space="preserve">Začnem počítať čas strávený zákazníkov v servise. </w:t>
+      </w:r>
+    </w:p>
+    <w:p>
+      <w:pPr>
+        <w:pStyle w:val="Nadpis2"/>
+      </w:pPr>
+      <w:bookmarkStart w:id="11" w:name="OLE_LINK3"/>
+      <w:bookmarkStart w:id="12" w:name="_Toc478808538"/>
       <w:bookmarkEnd w:id="9"/>
-    </w:p>
-    <w:p>
-      <w:r>
-        <w:t>Naplánujem</w:t>
-      </w:r>
-      <w:r>
-        <w:t xml:space="preserve">: </w:t>
+      <w:r>
+        <w:t xml:space="preserve">U2 - </w:t>
+      </w:r>
+      <w:r>
+        <w:t>Začiatok spracovania objednávky</w:t>
+      </w:r>
+      <w:bookmarkEnd w:id="12"/>
+    </w:p>
+    <w:p>
+      <w:r>
+        <w:t xml:space="preserve">Naplánujem: </w:t>
       </w:r>
     </w:p>
     <w:p>
@@ -1742,10 +1915,25 @@
         <w:rPr>
           <w:b/>
         </w:rPr>
-        <w:t xml:space="preserve">Front čakajúcich zákazníkov - </w:t>
-      </w:r>
-      <w:r>
-        <w:t xml:space="preserve">Vložím do frontu čakajúcich zákazníkov nového zákazníka s aktuálnym časom príchodu. </w:t>
+        <w:t>Koniec spracovania objednávky</w:t>
+      </w:r>
+      <w:r>
+        <w:rPr>
+          <w:b/>
+        </w:rPr>
+        <w:t xml:space="preserve">, </w:t>
+      </w:r>
+      <w:r>
+        <w:t xml:space="preserve">ak je pracovník skupiny 1 voľný a zároveň front čakajúcich zákazníkov nie je prázdny, tak naplánujem udalosť </w:t>
+      </w:r>
+      <w:r>
+        <w:t xml:space="preserve"> v čase vygenerovaným Generátorom </w:t>
+      </w:r>
+      <w:r>
+        <w:t xml:space="preserve">3 – prevzatie objednávky. </w:t>
+      </w:r>
+      <w:r>
+        <w:t xml:space="preserve">Znížim počet voľných pracovníkov o jedna. </w:t>
       </w:r>
     </w:p>
     <w:p>
@@ -1757,19 +1945,82 @@
         </w:numPr>
       </w:pPr>
       <w:r>
+        <w:t xml:space="preserve">Ak je front čakajúcich prázdny, tak </w:t>
+      </w:r>
+      <w:r>
+        <w:t>čakám</w:t>
+      </w:r>
+      <w:r>
+        <w:t xml:space="preserve">. </w:t>
+      </w:r>
+    </w:p>
+    <w:p>
+      <w:r>
+        <w:t xml:space="preserve">Štatistiky: </w:t>
+      </w:r>
+    </w:p>
+    <w:p>
+      <w:pPr>
+        <w:pStyle w:val="Odsekzoznamu"/>
+        <w:numPr>
+          <w:ilvl w:val="0"/>
+          <w:numId w:val="1"/>
+        </w:numPr>
+      </w:pPr>
+      <w:r>
+        <w:t>S</w:t>
+      </w:r>
+      <w:r>
+        <w:t>9b</w:t>
+      </w:r>
+      <w:r>
+        <w:t xml:space="preserve"> - Započítam do štatistiky počet voľných pracovníkov skupiny 1. </w:t>
+      </w:r>
+    </w:p>
+    <w:p>
+      <w:pPr>
+        <w:pStyle w:val="Nadpis2"/>
+      </w:pPr>
+      <w:bookmarkStart w:id="13" w:name="_Toc478808539"/>
+      <w:r>
+        <w:t xml:space="preserve">U3 - </w:t>
+      </w:r>
+      <w:r>
+        <w:t>Koniec spracovania objednávky</w:t>
+      </w:r>
+      <w:bookmarkEnd w:id="13"/>
+    </w:p>
+    <w:p>
+      <w:r>
+        <w:t xml:space="preserve">Vyberiem zákazníka z frontu čakajúcich zákazníkov. </w:t>
+      </w:r>
+    </w:p>
+    <w:p>
+      <w:r>
+        <w:t xml:space="preserve">Naplánujem: </w:t>
+      </w:r>
+    </w:p>
+    <w:p>
+      <w:pPr>
+        <w:pStyle w:val="Odsekzoznamu"/>
+        <w:numPr>
+          <w:ilvl w:val="0"/>
+          <w:numId w:val="1"/>
+        </w:numPr>
+      </w:pPr>
+      <w:r>
         <w:rPr>
           <w:b/>
         </w:rPr>
-        <w:t>P</w:t>
-      </w:r>
-      <w:r>
-        <w:rPr>
-          <w:b/>
-        </w:rPr>
-        <w:t>ríchod ďalšieho zákazníka</w:t>
-      </w:r>
-      <w:r>
-        <w:t xml:space="preserve"> s vygenerovaným časom z Generátora 1.  </w:t>
+        <w:t>Prevzatie auta od zákazníka</w:t>
+      </w:r>
+      <w:r>
+        <w:t xml:space="preserve"> s vygenerovaným časom Generátorom 4 – prevzatie auta. </w:t>
+      </w:r>
+    </w:p>
+    <w:p>
+      <w:r>
+        <w:t xml:space="preserve">Štatistiky: </w:t>
       </w:r>
     </w:p>
     <w:p>
@@ -1779,36 +2030,15 @@
           <w:ilvl w:val="0"/>
           <w:numId w:val="1"/>
         </w:numPr>
-        <w:jc w:val="both"/>
-        <w:rPr>
-          <w:b/>
-        </w:rPr>
-      </w:pPr>
-      <w:r>
-        <w:rPr>
-          <w:b/>
-        </w:rPr>
-        <w:t xml:space="preserve">Začiatok spracovania objednávky </w:t>
-      </w:r>
-      <w:r>
-        <w:rPr>
-          <w:b/>
-        </w:rPr>
-        <w:t xml:space="preserve">- </w:t>
-      </w:r>
-      <w:r>
-        <w:t xml:space="preserve">naplánujem udalosť </w:t>
-      </w:r>
-      <w:r>
-        <w:t>okamžite</w:t>
-      </w:r>
-      <w:r>
-        <w:t>.</w:t>
-      </w:r>
-    </w:p>
-    <w:p>
-      <w:r>
-        <w:t xml:space="preserve">Štatistiky: </w:t>
+      </w:pPr>
+      <w:r>
+        <w:t xml:space="preserve">S1b – </w:t>
+      </w:r>
+      <w:r>
+        <w:t>Skončím meranie času čakania zákazníka v rade na zadanie objednávky</w:t>
+      </w:r>
+      <w:r>
+        <w:t xml:space="preserve">. </w:t>
       </w:r>
     </w:p>
     <w:p>
@@ -1820,266 +2050,27 @@
         </w:numPr>
       </w:pPr>
       <w:r>
-        <w:t>S1</w:t>
-      </w:r>
-      <w:r>
-        <w:t>a</w:t>
-      </w:r>
-      <w:r>
-        <w:t xml:space="preserve"> - </w:t>
-      </w:r>
-      <w:r>
-        <w:t xml:space="preserve">Začnem merať čas čakania zákazníka v rade </w:t>
-      </w:r>
-      <w:r>
-        <w:t>čakajúcich zákazníkov</w:t>
-      </w:r>
-      <w:r>
-        <w:t xml:space="preserve"> na zadanie objednávky</w:t>
-      </w:r>
-      <w:r>
-        <w:t>.</w:t>
-      </w:r>
-      <w:r>
-        <w:t xml:space="preserve"> </w:t>
-      </w:r>
-      <w:r>
-        <w:t xml:space="preserve"> </w:t>
-      </w:r>
-    </w:p>
-    <w:p>
-      <w:pPr>
-        <w:pStyle w:val="Odsekzoznamu"/>
-        <w:numPr>
-          <w:ilvl w:val="0"/>
-          <w:numId w:val="1"/>
-        </w:numPr>
-      </w:pPr>
-      <w:r>
-        <w:t>S2a</w:t>
-      </w:r>
-      <w:r>
-        <w:t xml:space="preserve"> </w:t>
-      </w:r>
-      <w:r>
-        <w:t xml:space="preserve"> – </w:t>
-      </w:r>
-      <w:r>
-        <w:t>Pripočítam jedného zákazníka</w:t>
-      </w:r>
-      <w:r>
-        <w:t xml:space="preserve"> v rade čakajúcich zákazníkov. </w:t>
-      </w:r>
-    </w:p>
-    <w:p>
-      <w:pPr>
-        <w:pStyle w:val="Odsekzoznamu"/>
-        <w:numPr>
-          <w:ilvl w:val="0"/>
-          <w:numId w:val="1"/>
-        </w:numPr>
-      </w:pPr>
-      <w:r>
-        <w:t>S</w:t>
-      </w:r>
-      <w:r>
-        <w:t>3</w:t>
-      </w:r>
-      <w:r>
-        <w:t xml:space="preserve">a - </w:t>
-      </w:r>
-      <w:r>
-        <w:t xml:space="preserve">Začnem počítať čas strávený zákazníkov v servise. </w:t>
+        <w:t>S2b – Skončím počítanie</w:t>
+      </w:r>
+      <w:r>
+        <w:t xml:space="preserve"> doby</w:t>
+      </w:r>
+      <w:r>
+        <w:t xml:space="preserve"> zákazníkov v rade čakajúcich zákazníkov. </w:t>
       </w:r>
     </w:p>
     <w:p>
       <w:pPr>
         <w:pStyle w:val="Nadpis2"/>
       </w:pPr>
-      <w:bookmarkStart w:id="10" w:name="OLE_LINK3"/>
-      <w:bookmarkStart w:id="11" w:name="_Toc478808538"/>
-      <w:bookmarkEnd w:id="8"/>
-      <w:r>
-        <w:t xml:space="preserve">U2 - </w:t>
-      </w:r>
-      <w:r>
-        <w:t>Začiatok spracovania objednávky</w:t>
-      </w:r>
-      <w:bookmarkEnd w:id="11"/>
-    </w:p>
-    <w:p>
-      <w:r>
-        <w:t xml:space="preserve">Naplánujem: </w:t>
-      </w:r>
-    </w:p>
-    <w:p>
-      <w:pPr>
-        <w:pStyle w:val="Odsekzoznamu"/>
-        <w:numPr>
-          <w:ilvl w:val="0"/>
-          <w:numId w:val="1"/>
-        </w:numPr>
-      </w:pPr>
-      <w:r>
-        <w:rPr>
-          <w:b/>
-        </w:rPr>
-        <w:t>Koniec spracovania objednávky</w:t>
-      </w:r>
-      <w:r>
-        <w:rPr>
-          <w:b/>
-        </w:rPr>
-        <w:t xml:space="preserve">, </w:t>
-      </w:r>
-      <w:r>
-        <w:t xml:space="preserve">ak je pracovník skupiny 1 voľný a zároveň front čakajúcich zákazníkov nie je prázdny, tak naplánujem udalosť </w:t>
-      </w:r>
-      <w:r>
-        <w:t xml:space="preserve"> v čase vygenerovaným Generátorom </w:t>
-      </w:r>
-      <w:r>
-        <w:t xml:space="preserve">3 – prevzatie objednávky. </w:t>
-      </w:r>
-      <w:r>
-        <w:t xml:space="preserve">Znížim počet voľných pracovníkov o jedna. </w:t>
-      </w:r>
-    </w:p>
-    <w:p>
-      <w:pPr>
-        <w:pStyle w:val="Odsekzoznamu"/>
-        <w:numPr>
-          <w:ilvl w:val="0"/>
-          <w:numId w:val="1"/>
-        </w:numPr>
-      </w:pPr>
-      <w:r>
-        <w:t xml:space="preserve">Ak je front čakajúcich prázdny, tak </w:t>
-      </w:r>
-      <w:r>
-        <w:t>čakám</w:t>
-      </w:r>
-      <w:r>
-        <w:t xml:space="preserve">. </w:t>
-      </w:r>
-    </w:p>
-    <w:p>
-      <w:r>
-        <w:t xml:space="preserve">Štatistiky: </w:t>
-      </w:r>
-    </w:p>
-    <w:p>
-      <w:pPr>
-        <w:pStyle w:val="Odsekzoznamu"/>
-        <w:numPr>
-          <w:ilvl w:val="0"/>
-          <w:numId w:val="1"/>
-        </w:numPr>
-      </w:pPr>
-      <w:r>
-        <w:t>S</w:t>
-      </w:r>
-      <w:r>
-        <w:t>9b</w:t>
-      </w:r>
-      <w:r>
-        <w:t xml:space="preserve"> - Započítam do štatistiky počet voľných pracovníkov skupiny 1. </w:t>
-      </w:r>
-    </w:p>
-    <w:p>
-      <w:pPr>
-        <w:pStyle w:val="Nadpis2"/>
-      </w:pPr>
-      <w:bookmarkStart w:id="12" w:name="_Toc478808539"/>
-      <w:r>
-        <w:t xml:space="preserve">U3 - </w:t>
-      </w:r>
-      <w:r>
-        <w:t>Koniec spracovania objednávky</w:t>
-      </w:r>
-      <w:bookmarkEnd w:id="12"/>
-    </w:p>
-    <w:p>
-      <w:r>
-        <w:t xml:space="preserve">Vyberiem zákazníka z frontu čakajúcich zákazníkov. </w:t>
-      </w:r>
-    </w:p>
-    <w:p>
-      <w:r>
-        <w:t xml:space="preserve">Naplánujem: </w:t>
-      </w:r>
-    </w:p>
-    <w:p>
-      <w:pPr>
-        <w:pStyle w:val="Odsekzoznamu"/>
-        <w:numPr>
-          <w:ilvl w:val="0"/>
-          <w:numId w:val="1"/>
-        </w:numPr>
-      </w:pPr>
-      <w:r>
-        <w:rPr>
-          <w:b/>
-        </w:rPr>
+      <w:bookmarkStart w:id="14" w:name="_Toc478808540"/>
+      <w:r>
+        <w:t xml:space="preserve">U4 - </w:t>
+      </w:r>
+      <w:r>
         <w:t>Prevzatie auta od zákazníka</w:t>
       </w:r>
-      <w:r>
-        <w:t xml:space="preserve"> s vygenerovaným časom Generátorom 4 – prevzatie auta. </w:t>
-      </w:r>
-    </w:p>
-    <w:p>
-      <w:r>
-        <w:t xml:space="preserve">Štatistiky: </w:t>
-      </w:r>
-    </w:p>
-    <w:p>
-      <w:pPr>
-        <w:pStyle w:val="Odsekzoznamu"/>
-        <w:numPr>
-          <w:ilvl w:val="0"/>
-          <w:numId w:val="1"/>
-        </w:numPr>
-      </w:pPr>
-      <w:r>
-        <w:t xml:space="preserve">S1b – </w:t>
-      </w:r>
-      <w:r>
-        <w:t>Skončím meranie času čakania zákazníka v rade na zadanie objednávky</w:t>
-      </w:r>
-      <w:r>
-        <w:t xml:space="preserve">. </w:t>
-      </w:r>
-    </w:p>
-    <w:p>
-      <w:pPr>
-        <w:pStyle w:val="Odsekzoznamu"/>
-        <w:numPr>
-          <w:ilvl w:val="0"/>
-          <w:numId w:val="1"/>
-        </w:numPr>
-      </w:pPr>
-      <w:r>
-        <w:t>S2b – Skončím počítanie</w:t>
-      </w:r>
-      <w:r>
-        <w:t xml:space="preserve"> doby</w:t>
-      </w:r>
-      <w:r>
-        <w:t xml:space="preserve"> zákazníkov v rade čakajúcich zákazníkov. </w:t>
-      </w:r>
-    </w:p>
-    <w:p>
-      <w:pPr>
-        <w:pStyle w:val="Nadpis2"/>
-      </w:pPr>
-      <w:bookmarkStart w:id="13" w:name="_Toc478808540"/>
-      <w:r>
-        <w:t xml:space="preserve">U4 - </w:t>
-      </w:r>
-      <w:r>
-        <w:t>Prevzatie auta od zákazníka</w:t>
-      </w:r>
-      <w:bookmarkEnd w:id="13"/>
+      <w:bookmarkEnd w:id="14"/>
       <w:r>
         <w:t xml:space="preserve"> </w:t>
       </w:r>
@@ -2147,16 +2138,354 @@
       <w:pPr>
         <w:pStyle w:val="Nadpis2"/>
       </w:pPr>
-      <w:bookmarkStart w:id="14" w:name="OLE_LINK5"/>
-      <w:bookmarkStart w:id="15" w:name="_Toc478808541"/>
-      <w:bookmarkEnd w:id="10"/>
+      <w:bookmarkStart w:id="15" w:name="OLE_LINK5"/>
+      <w:bookmarkStart w:id="16" w:name="_Toc478808541"/>
+      <w:bookmarkEnd w:id="11"/>
       <w:r>
         <w:t xml:space="preserve">U5 - </w:t>
       </w:r>
       <w:r>
         <w:t>Preparkovanie auta k dielni</w:t>
       </w:r>
+      <w:bookmarkEnd w:id="16"/>
+    </w:p>
+    <w:p>
+      <w:r>
+        <w:t>Naplánujem:</w:t>
+      </w:r>
+    </w:p>
+    <w:p>
+      <w:pPr>
+        <w:pStyle w:val="Odsekzoznamu"/>
+        <w:numPr>
+          <w:ilvl w:val="0"/>
+          <w:numId w:val="1"/>
+        </w:numPr>
+      </w:pPr>
+      <w:r>
+        <w:rPr>
+          <w:b/>
+        </w:rPr>
+        <w:t xml:space="preserve">Začiatok opravy </w:t>
+      </w:r>
+      <w:r>
+        <w:t>v okam</w:t>
+      </w:r>
+      <w:r>
+        <w:t>žitom čase.</w:t>
+      </w:r>
+    </w:p>
+    <w:p>
+      <w:pPr>
+        <w:pStyle w:val="Odsekzoznamu"/>
+        <w:numPr>
+          <w:ilvl w:val="0"/>
+          <w:numId w:val="1"/>
+        </w:numPr>
+      </w:pPr>
+      <w:r>
+        <w:rPr>
+          <w:b/>
+        </w:rPr>
+        <w:t>Front pokazených áut –</w:t>
+      </w:r>
+      <w:r>
+        <w:rPr>
+          <w:b/>
+        </w:rPr>
+        <w:t xml:space="preserve"> </w:t>
+      </w:r>
+      <w:r>
+        <w:t>pridám auto (zákazníka)</w:t>
+      </w:r>
+      <w:r>
+        <w:t xml:space="preserve">. </w:t>
+      </w:r>
+    </w:p>
+    <w:p>
+      <w:pPr>
+        <w:pStyle w:val="Odsekzoznamu"/>
+        <w:numPr>
+          <w:ilvl w:val="0"/>
+          <w:numId w:val="1"/>
+        </w:numPr>
+        <w:jc w:val="both"/>
+      </w:pPr>
+      <w:r>
+        <w:rPr>
+          <w:b/>
+        </w:rPr>
+        <w:t xml:space="preserve">Preparkovanie auta späť zákazníkovi </w:t>
+      </w:r>
+      <w:r>
+        <w:t xml:space="preserve">– prioritne (pracovníci skupiny 1 uprednostňujú vrátenie opraveného auta zákazníkovi pred prijatím novej objednávky). Ak nie je front opravených prázdny, tak naplánujem udalosť s vygenerovaným časom Generátora 5 – </w:t>
+      </w:r>
+      <w:r>
+        <w:t xml:space="preserve">preparkovanie s opraveným autom. Front opravených áut sa zníži o jedna.  </w:t>
+      </w:r>
+    </w:p>
+    <w:p>
+      <w:pPr>
+        <w:pStyle w:val="Odsekzoznamu"/>
+        <w:numPr>
+          <w:ilvl w:val="0"/>
+          <w:numId w:val="1"/>
+        </w:numPr>
+        <w:jc w:val="both"/>
+      </w:pPr>
+      <w:r>
+        <w:rPr>
+          <w:b/>
+        </w:rPr>
+        <w:t xml:space="preserve">Začiatok spracovania objednávky </w:t>
+      </w:r>
+      <w:r>
+        <w:t xml:space="preserve"> - </w:t>
+      </w:r>
+      <w:r>
+        <w:t>s druhou prioritou, ak je f</w:t>
+      </w:r>
+      <w:r>
+        <w:t xml:space="preserve">ront opravených áut </w:t>
+      </w:r>
+      <w:r>
+        <w:t xml:space="preserve">prázdny. Naplánujem s vygenerovaným časom z Generátora 5 – preparkovanie späť. Zvýšim počet voľných pracovníkov o jedna viac. </w:t>
+      </w:r>
+    </w:p>
+    <w:p>
+      <w:r>
+        <w:t>Štatistiky</w:t>
+      </w:r>
+      <w:r>
+        <w:t>:</w:t>
+      </w:r>
+    </w:p>
+    <w:p>
+      <w:pPr>
+        <w:pStyle w:val="Odsekzoznamu"/>
+        <w:numPr>
+          <w:ilvl w:val="0"/>
+          <w:numId w:val="1"/>
+        </w:numPr>
+      </w:pPr>
+      <w:r>
+        <w:t>S4a – Začnem merať čas strávený čakaním na opravu. (od ukončenia prevzatia auta do servisu)</w:t>
+      </w:r>
+    </w:p>
+    <w:p>
+      <w:pPr>
+        <w:pStyle w:val="Odsekzoznamu"/>
+        <w:numPr>
+          <w:ilvl w:val="0"/>
+          <w:numId w:val="1"/>
+        </w:numPr>
+      </w:pPr>
+      <w:r>
+        <w:t>S5a, S6a – Čas a počet áut čakajúcich v rade pokazených áut.  (</w:t>
+      </w:r>
+      <w:r>
+        <w:rPr>
+          <w:i/>
+        </w:rPr>
+        <w:t>Začiatok opravy</w:t>
+      </w:r>
+      <w:r>
+        <w:t xml:space="preserve">) </w:t>
+      </w:r>
+    </w:p>
+    <w:p>
+      <w:pPr>
+        <w:pStyle w:val="Odsekzoznamu"/>
+        <w:numPr>
+          <w:ilvl w:val="0"/>
+          <w:numId w:val="1"/>
+        </w:numPr>
+      </w:pPr>
+      <w:r>
+        <w:t xml:space="preserve">S7b, S8b – Čas a počet áut čakajúcich v rade opravených áut.  </w:t>
+      </w:r>
+      <w:r>
+        <w:t>(</w:t>
+      </w:r>
+      <w:r>
+        <w:rPr>
+          <w:i/>
+        </w:rPr>
+        <w:t>Preparkovanie auta späť zákazníkovi</w:t>
+      </w:r>
+      <w:r>
+        <w:t xml:space="preserve">)  </w:t>
+      </w:r>
+    </w:p>
+    <w:p>
+      <w:pPr>
+        <w:pStyle w:val="Odsekzoznamu"/>
+        <w:numPr>
+          <w:ilvl w:val="0"/>
+          <w:numId w:val="1"/>
+        </w:numPr>
+      </w:pPr>
+      <w:r>
+        <w:t>S9a – v prípade udalosti Začiatok spracovania objednávky, pridám počet voľných pracovníkov</w:t>
+      </w:r>
+      <w:r>
+        <w:t xml:space="preserve"> skupiny 1</w:t>
+      </w:r>
+      <w:r>
+        <w:t xml:space="preserve">. </w:t>
+      </w:r>
+    </w:p>
+    <w:p>
+      <w:pPr>
+        <w:pStyle w:val="Nadpis2"/>
+      </w:pPr>
+      <w:bookmarkStart w:id="17" w:name="OLE_LINK6"/>
+      <w:bookmarkStart w:id="18" w:name="_Toc478808542"/>
       <w:bookmarkEnd w:id="15"/>
+      <w:r>
+        <w:t xml:space="preserve">U6 - </w:t>
+      </w:r>
+      <w:r>
+        <w:t>Začiatok opravy</w:t>
+      </w:r>
+      <w:bookmarkEnd w:id="18"/>
+    </w:p>
+    <w:p>
+      <w:r>
+        <w:t xml:space="preserve">Vyberiem auto z frontu pokazených áut. </w:t>
+      </w:r>
+      <w:r>
+        <w:t xml:space="preserve">Ak je front pokazených áut prázdny, tak </w:t>
+      </w:r>
+      <w:r>
+        <w:t>čakám</w:t>
+      </w:r>
+      <w:r>
+        <w:t xml:space="preserve">. </w:t>
+      </w:r>
+    </w:p>
+    <w:p>
+      <w:r>
+        <w:t xml:space="preserve">Naplánujem: </w:t>
+      </w:r>
+    </w:p>
+    <w:p>
+      <w:pPr>
+        <w:pStyle w:val="Odsekzoznamu"/>
+        <w:numPr>
+          <w:ilvl w:val="0"/>
+          <w:numId w:val="1"/>
+        </w:numPr>
+      </w:pPr>
+      <w:r>
+        <w:rPr>
+          <w:b/>
+        </w:rPr>
+        <w:t>Koniec opravy</w:t>
+      </w:r>
+      <w:r>
+        <w:t xml:space="preserve"> – </w:t>
+      </w:r>
+      <w:r>
+        <w:t xml:space="preserve"> </w:t>
+      </w:r>
+      <w:r>
+        <w:t>Ak je voľný pracovník skupiny 1, tak v</w:t>
+      </w:r>
+      <w:r>
+        <w:t>ygenerujem Generátorom 2 počet opráv</w:t>
+      </w:r>
+      <w:r>
+        <w:t>, ktoré má auto, a</w:t>
+      </w:r>
+      <w:r>
+        <w:t> pre každú opravu</w:t>
+      </w:r>
+      <w:r>
+        <w:t> vygenerujem Generátorom 7 – dob</w:t>
+      </w:r>
+      <w:r>
+        <w:t>u</w:t>
+      </w:r>
+      <w:r>
+        <w:t xml:space="preserve"> opravy auta. Súčet počtu opráv s dobami naplánujem udalosť koniec opravy, kde bude auto kompletne opravené.  </w:t>
+      </w:r>
+      <w:r>
+        <w:t xml:space="preserve">Znížim počet voľných pracovníkov o jedna. </w:t>
+      </w:r>
+    </w:p>
+    <w:p>
+      <w:r>
+        <w:t>Štatistiky:</w:t>
+      </w:r>
+    </w:p>
+    <w:p>
+      <w:pPr>
+        <w:pStyle w:val="Odsekzoznamu"/>
+        <w:numPr>
+          <w:ilvl w:val="0"/>
+          <w:numId w:val="1"/>
+        </w:numPr>
+      </w:pPr>
+      <w:r>
+        <w:t xml:space="preserve">S5b,S6b – Skončím počítanie času, počtu pre dané auto v rade pokazených áut. </w:t>
+      </w:r>
+    </w:p>
+    <w:p>
+      <w:pPr>
+        <w:pStyle w:val="Odsekzoznamu"/>
+        <w:numPr>
+          <w:ilvl w:val="0"/>
+          <w:numId w:val="1"/>
+        </w:numPr>
+      </w:pPr>
+      <w:r>
+        <w:t>S10a – Započítam do štatistiky počet voľných pracovníkov</w:t>
+      </w:r>
+      <w:r>
+        <w:t xml:space="preserve"> skupiny 2</w:t>
+      </w:r>
+      <w:r>
+        <w:t xml:space="preserve">. </w:t>
+      </w:r>
+    </w:p>
+    <w:p>
+      <w:pPr>
+        <w:pStyle w:val="Odsekzoznamu"/>
+        <w:numPr>
+          <w:ilvl w:val="0"/>
+          <w:numId w:val="1"/>
+        </w:numPr>
+      </w:pPr>
+      <w:r>
+        <w:t xml:space="preserve">Skončím počítanie času čakania pokazeného auta v rade pokazených áut. </w:t>
+      </w:r>
+    </w:p>
+    <w:p>
+      <w:pPr>
+        <w:pStyle w:val="Nadpis2"/>
+      </w:pPr>
+      <w:bookmarkStart w:id="19" w:name="OLE_LINK7"/>
+      <w:bookmarkStart w:id="20" w:name="_Toc478808543"/>
+      <w:r>
+        <w:t xml:space="preserve">U7 - </w:t>
+      </w:r>
+      <w:r>
+        <w:t>Koniec opravy</w:t>
+      </w:r>
+      <w:bookmarkEnd w:id="20"/>
+    </w:p>
+    <w:bookmarkEnd w:id="17"/>
+    <w:p>
+      <w:r>
+        <w:t>Opravené auto vložím do frontu opravených áut</w:t>
+      </w:r>
+      <w:r>
+        <w:t xml:space="preserve">, kde to auto bude čakať na vyzdvihnutie pracovníkom skupiny 1.  </w:t>
+      </w:r>
+      <w:r>
+        <w:t xml:space="preserve"> </w:t>
+      </w:r>
     </w:p>
     <w:p>
       <w:r>
@@ -2175,350 +2504,12 @@
         <w:rPr>
           <w:b/>
         </w:rPr>
-        <w:t xml:space="preserve">Začiatok opravy </w:t>
-      </w:r>
-      <w:r>
-        <w:t>v okam</w:t>
-      </w:r>
-      <w:r>
-        <w:t>žitom čase.</w:t>
-      </w:r>
-    </w:p>
-    <w:p>
-      <w:pPr>
-        <w:pStyle w:val="Odsekzoznamu"/>
-        <w:numPr>
-          <w:ilvl w:val="0"/>
-          <w:numId w:val="1"/>
-        </w:numPr>
-      </w:pPr>
-      <w:r>
-        <w:rPr>
-          <w:b/>
-        </w:rPr>
-        <w:t>Front pokazených áut –</w:t>
-      </w:r>
-      <w:r>
-        <w:rPr>
-          <w:b/>
-        </w:rPr>
-        <w:t xml:space="preserve"> </w:t>
-      </w:r>
-      <w:r>
-        <w:t>pridám auto (zákazníka)</w:t>
-      </w:r>
-      <w:r>
-        <w:t xml:space="preserve">. </w:t>
-      </w:r>
-    </w:p>
-    <w:p>
-      <w:pPr>
-        <w:pStyle w:val="Odsekzoznamu"/>
-        <w:numPr>
-          <w:ilvl w:val="0"/>
-          <w:numId w:val="1"/>
-        </w:numPr>
-        <w:jc w:val="both"/>
-      </w:pPr>
-      <w:r>
-        <w:rPr>
-          <w:b/>
-        </w:rPr>
-        <w:t xml:space="preserve">Preparkovanie auta späť zákazníkovi </w:t>
-      </w:r>
-      <w:r>
-        <w:t xml:space="preserve">– prioritne (pracovníci skupiny 1 uprednostňujú vrátenie opraveného auta zákazníkovi pred prijatím novej objednávky). Ak nie je front opravených prázdny, tak naplánujem udalosť s vygenerovaným časom Generátora 5 – </w:t>
-      </w:r>
-      <w:r>
-        <w:t xml:space="preserve">preparkovanie s opraveným autom. Front opravených áut sa zníži o jedna.  </w:t>
-      </w:r>
-    </w:p>
-    <w:p>
-      <w:pPr>
-        <w:pStyle w:val="Odsekzoznamu"/>
-        <w:numPr>
-          <w:ilvl w:val="0"/>
-          <w:numId w:val="1"/>
-        </w:numPr>
-        <w:jc w:val="both"/>
-      </w:pPr>
-      <w:r>
-        <w:rPr>
-          <w:b/>
-        </w:rPr>
-        <w:t xml:space="preserve">Začiatok spracovania objednávky </w:t>
-      </w:r>
-      <w:r>
-        <w:t xml:space="preserve"> - </w:t>
-      </w:r>
-      <w:r>
-        <w:t>s druhou prioritou, ak je f</w:t>
-      </w:r>
-      <w:r>
-        <w:t xml:space="preserve">ront opravených áut </w:t>
-      </w:r>
-      <w:r>
-        <w:t xml:space="preserve">prázdny. Naplánujem s vygenerovaným časom z Generátora 5 – preparkovanie späť. Zvýšim počet voľných pracovníkov o jedna viac. </w:t>
-      </w:r>
-    </w:p>
-    <w:p>
-      <w:r>
-        <w:t>Štatistiky</w:t>
-      </w:r>
-      <w:r>
-        <w:t>:</w:t>
-      </w:r>
-    </w:p>
-    <w:p>
-      <w:pPr>
-        <w:pStyle w:val="Odsekzoznamu"/>
-        <w:numPr>
-          <w:ilvl w:val="0"/>
-          <w:numId w:val="1"/>
-        </w:numPr>
-      </w:pPr>
-      <w:r>
-        <w:t>S4a – Začnem merať čas strávený čakaním na opravu. (od ukončenia prevzatia auta do servisu)</w:t>
-      </w:r>
-    </w:p>
-    <w:p>
-      <w:pPr>
-        <w:pStyle w:val="Odsekzoznamu"/>
-        <w:numPr>
-          <w:ilvl w:val="0"/>
-          <w:numId w:val="1"/>
-        </w:numPr>
-      </w:pPr>
-      <w:r>
-        <w:t>S5a, S6a – Čas a počet áut čakajúcich v rade pokazených áut.  (</w:t>
-      </w:r>
-      <w:r>
-        <w:rPr>
-          <w:i/>
-        </w:rPr>
         <w:t>Začiatok opravy</w:t>
       </w:r>
       <w:r>
-        <w:t xml:space="preserve">) </w:t>
-      </w:r>
-    </w:p>
-    <w:p>
-      <w:pPr>
-        <w:pStyle w:val="Odsekzoznamu"/>
-        <w:numPr>
-          <w:ilvl w:val="0"/>
-          <w:numId w:val="1"/>
-        </w:numPr>
-      </w:pPr>
-      <w:r>
-        <w:t xml:space="preserve">S7b, S8b – Čas a počet áut čakajúcich v rade opravených áut.  </w:t>
-      </w:r>
-      <w:r>
-        <w:t>(</w:t>
-      </w:r>
-      <w:r>
-        <w:rPr>
-          <w:i/>
-        </w:rPr>
-        <w:t>Preparkovanie auta späť zákazníkovi</w:t>
-      </w:r>
-      <w:r>
-        <w:t xml:space="preserve">)  </w:t>
-      </w:r>
-    </w:p>
-    <w:p>
-      <w:pPr>
-        <w:pStyle w:val="Odsekzoznamu"/>
-        <w:numPr>
-          <w:ilvl w:val="0"/>
-          <w:numId w:val="1"/>
-        </w:numPr>
-      </w:pPr>
-      <w:r>
-        <w:t>S9a – v prípade udalosti Začiatok spracovania objednávky, pridám počet voľných pracovníkov</w:t>
-      </w:r>
-      <w:r>
-        <w:t xml:space="preserve"> skupiny 1</w:t>
-      </w:r>
-      <w:r>
-        <w:t xml:space="preserve">. </w:t>
-      </w:r>
-    </w:p>
-    <w:p>
-      <w:pPr>
-        <w:pStyle w:val="Nadpis2"/>
-      </w:pPr>
-      <w:bookmarkStart w:id="16" w:name="OLE_LINK6"/>
-      <w:bookmarkStart w:id="17" w:name="_Toc478808542"/>
-      <w:bookmarkEnd w:id="14"/>
-      <w:r>
-        <w:t xml:space="preserve">U6 - </w:t>
-      </w:r>
-      <w:r>
-        <w:t>Začiatok opravy</w:t>
-      </w:r>
-      <w:bookmarkEnd w:id="17"/>
-    </w:p>
-    <w:p>
-      <w:r>
-        <w:t xml:space="preserve">Vyberiem auto z frontu pokazených áut. </w:t>
-      </w:r>
-      <w:r>
-        <w:t xml:space="preserve">Ak je front pokazených áut prázdny, tak </w:t>
-      </w:r>
-      <w:r>
-        <w:t>čakám</w:t>
-      </w:r>
-      <w:r>
-        <w:t xml:space="preserve">. </w:t>
-      </w:r>
-    </w:p>
-    <w:p>
-      <w:r>
-        <w:t xml:space="preserve">Naplánujem: </w:t>
-      </w:r>
-    </w:p>
-    <w:p>
-      <w:pPr>
-        <w:pStyle w:val="Odsekzoznamu"/>
-        <w:numPr>
-          <w:ilvl w:val="0"/>
-          <w:numId w:val="1"/>
-        </w:numPr>
-      </w:pPr>
-      <w:r>
-        <w:rPr>
-          <w:b/>
-        </w:rPr>
-        <w:t>Koniec opravy</w:t>
-      </w:r>
-      <w:r>
-        <w:t xml:space="preserve"> – </w:t>
-      </w:r>
-      <w:r>
-        <w:t xml:space="preserve"> </w:t>
-      </w:r>
-      <w:r>
-        <w:t>Ak je voľný pracovník skupiny 1, tak v</w:t>
-      </w:r>
-      <w:r>
-        <w:t>ygenerujem Generátorom 2 počet opráv</w:t>
-      </w:r>
-      <w:r>
-        <w:t>, ktoré má auto, a</w:t>
-      </w:r>
-      <w:r>
-        <w:t> pre každú opravu</w:t>
-      </w:r>
-      <w:r>
-        <w:t> vygenerujem Generátorom 7 – dob</w:t>
-      </w:r>
-      <w:r>
-        <w:t>u</w:t>
-      </w:r>
-      <w:r>
-        <w:t xml:space="preserve"> opravy auta. Súčet počtu opráv s dobami naplánujem udalosť koniec opravy, kde bude auto kompletne opravené.  </w:t>
-      </w:r>
-      <w:r>
-        <w:t xml:space="preserve">Znížim počet voľných pracovníkov o jedna. </w:t>
-      </w:r>
-    </w:p>
-    <w:p>
-      <w:r>
-        <w:t>Štatistiky:</w:t>
-      </w:r>
-    </w:p>
-    <w:p>
-      <w:pPr>
-        <w:pStyle w:val="Odsekzoznamu"/>
-        <w:numPr>
-          <w:ilvl w:val="0"/>
-          <w:numId w:val="1"/>
-        </w:numPr>
-      </w:pPr>
-      <w:r>
-        <w:t xml:space="preserve">S5b,S6b – Skončím počítanie času, počtu pre dané auto v rade pokazených áut. </w:t>
-      </w:r>
-    </w:p>
-    <w:p>
-      <w:pPr>
-        <w:pStyle w:val="Odsekzoznamu"/>
-        <w:numPr>
-          <w:ilvl w:val="0"/>
-          <w:numId w:val="1"/>
-        </w:numPr>
-      </w:pPr>
-      <w:r>
-        <w:t>S10a – Započítam do štatistiky počet voľných pracovníkov</w:t>
-      </w:r>
-      <w:r>
-        <w:t xml:space="preserve"> skupiny 2</w:t>
-      </w:r>
-      <w:r>
-        <w:t xml:space="preserve">. </w:t>
-      </w:r>
-    </w:p>
-    <w:p>
-      <w:pPr>
-        <w:pStyle w:val="Odsekzoznamu"/>
-        <w:numPr>
-          <w:ilvl w:val="0"/>
-          <w:numId w:val="1"/>
-        </w:numPr>
-      </w:pPr>
-      <w:r>
-        <w:t xml:space="preserve">Skončím počítanie času čakania pokazeného auta v rade pokazených áut. </w:t>
-      </w:r>
-    </w:p>
-    <w:p>
-      <w:pPr>
-        <w:pStyle w:val="Nadpis2"/>
-      </w:pPr>
-      <w:bookmarkStart w:id="18" w:name="OLE_LINK7"/>
-      <w:bookmarkStart w:id="19" w:name="_Toc478808543"/>
-      <w:r>
-        <w:t xml:space="preserve">U7 - </w:t>
-      </w:r>
-      <w:r>
-        <w:t>Koniec opravy</w:t>
+        <w:t xml:space="preserve"> – naplánujem okamžite. </w:t>
       </w:r>
       <w:bookmarkEnd w:id="19"/>
-    </w:p>
-    <w:bookmarkEnd w:id="16"/>
-    <w:p>
-      <w:r>
-        <w:t>Opravené auto vložím do frontu opravených áut</w:t>
-      </w:r>
-      <w:r>
-        <w:t xml:space="preserve">, kde to auto bude čakať na vyzdvihnutie pracovníkom skupiny 1.  </w:t>
-      </w:r>
-      <w:r>
-        <w:t xml:space="preserve"> </w:t>
-      </w:r>
-    </w:p>
-    <w:p>
-      <w:r>
-        <w:t>Naplánujem:</w:t>
-      </w:r>
-    </w:p>
-    <w:p>
-      <w:pPr>
-        <w:pStyle w:val="Odsekzoznamu"/>
-        <w:numPr>
-          <w:ilvl w:val="0"/>
-          <w:numId w:val="1"/>
-        </w:numPr>
-      </w:pPr>
-      <w:r>
-        <w:rPr>
-          <w:b/>
-        </w:rPr>
-        <w:t>Začiatok opravy</w:t>
-      </w:r>
-      <w:r>
-        <w:t xml:space="preserve"> – naplánujem okamžite. </w:t>
-      </w:r>
-      <w:bookmarkEnd w:id="18"/>
       <w:r>
         <w:t xml:space="preserve">Zvýšim počet voľných pracovníkov o jedna. </w:t>
       </w:r>
@@ -2575,15 +2566,15 @@
       <w:pPr>
         <w:pStyle w:val="Nadpis2"/>
       </w:pPr>
-      <w:bookmarkStart w:id="20" w:name="OLE_LINK8"/>
-      <w:bookmarkStart w:id="21" w:name="_Toc478808544"/>
+      <w:bookmarkStart w:id="21" w:name="OLE_LINK8"/>
+      <w:bookmarkStart w:id="22" w:name="_Toc478808544"/>
       <w:r>
         <w:t xml:space="preserve">U8 - </w:t>
       </w:r>
       <w:r>
         <w:t>Preparkovanie auta späť zákazníkovi</w:t>
       </w:r>
-      <w:bookmarkEnd w:id="21"/>
+      <w:bookmarkEnd w:id="22"/>
     </w:p>
     <w:p>
       <w:r>
@@ -2634,7 +2625,7 @@
         <w:t xml:space="preserve">– okamžite. </w:t>
       </w:r>
     </w:p>
-    <w:bookmarkEnd w:id="20"/>
+    <w:bookmarkEnd w:id="21"/>
     <w:p>
       <w:r>
         <w:t xml:space="preserve">Štatistiky: </w:t>
@@ -2665,50 +2656,50 @@
       <w:pPr>
         <w:pStyle w:val="Nadpis2"/>
       </w:pPr>
-      <w:bookmarkStart w:id="22" w:name="OLE_LINK9"/>
-      <w:bookmarkStart w:id="23" w:name="OLE_LINK10"/>
-      <w:bookmarkStart w:id="24" w:name="_Toc478808545"/>
+      <w:bookmarkStart w:id="23" w:name="OLE_LINK9"/>
+      <w:bookmarkStart w:id="24" w:name="OLE_LINK10"/>
+      <w:bookmarkStart w:id="25" w:name="_Toc478808545"/>
       <w:r>
         <w:t xml:space="preserve">U9 - </w:t>
       </w:r>
       <w:r>
         <w:t>Odchod zákazníka</w:t>
       </w:r>
+      <w:bookmarkEnd w:id="25"/>
+      <w:r>
+        <w:t xml:space="preserve"> </w:t>
+      </w:r>
+    </w:p>
+    <w:p>
+      <w:r>
+        <w:t xml:space="preserve">Uvoľním zákazníka zo systému. </w:t>
+      </w:r>
+    </w:p>
+    <w:p>
+      <w:r>
+        <w:t xml:space="preserve">Štatistiky: </w:t>
+      </w:r>
+    </w:p>
+    <w:p>
+      <w:pPr>
+        <w:pStyle w:val="Odsekzoznamu"/>
+        <w:numPr>
+          <w:ilvl w:val="0"/>
+          <w:numId w:val="1"/>
+        </w:numPr>
+      </w:pPr>
+      <w:r>
+        <w:t xml:space="preserve">S4b - </w:t>
+      </w:r>
+      <w:r>
+        <w:t xml:space="preserve">Skončím počítanie času stráveným zákazníkom čakaním na opravu.   </w:t>
+      </w:r>
+      <w:bookmarkEnd w:id="23"/>
+      <w:r>
+        <w:t xml:space="preserve"> </w:t>
+      </w:r>
+      <w:bookmarkEnd w:id="8"/>
       <w:bookmarkEnd w:id="24"/>
-      <w:r>
-        <w:t xml:space="preserve"> </w:t>
-      </w:r>
-    </w:p>
-    <w:p>
-      <w:r>
-        <w:t xml:space="preserve">Uvoľním zákazníka zo systému. </w:t>
-      </w:r>
-    </w:p>
-    <w:p>
-      <w:r>
-        <w:t xml:space="preserve">Štatistiky: </w:t>
-      </w:r>
-    </w:p>
-    <w:p>
-      <w:pPr>
-        <w:pStyle w:val="Odsekzoznamu"/>
-        <w:numPr>
-          <w:ilvl w:val="0"/>
-          <w:numId w:val="1"/>
-        </w:numPr>
-      </w:pPr>
-      <w:r>
-        <w:t xml:space="preserve">S4b - </w:t>
-      </w:r>
-      <w:r>
-        <w:t xml:space="preserve">Skončím počítanie času stráveným zákazníkom čakaním na opravu.   </w:t>
-      </w:r>
-      <w:bookmarkEnd w:id="22"/>
-      <w:r>
-        <w:t xml:space="preserve"> </w:t>
-      </w:r>
-      <w:bookmarkEnd w:id="23"/>
-      <w:bookmarkEnd w:id="0"/>
     </w:p>
     <w:sectPr>
       <w:footerReference w:type="default" r:id="rId9"/>
@@ -2775,7 +2766,7 @@
           <w:rPr>
             <w:noProof/>
           </w:rPr>
-          <w:t>6</w:t>
+          <w:t>4</w:t>
         </w:r>
         <w:r>
           <w:fldChar w:fldCharType="end"/>
@@ -4163,7 +4154,7 @@
 </file>
 
 <file path=customXml/itemProps1.xml><?xml version="1.0" encoding="utf-8"?>
-<ds:datastoreItem xmlns:ds="http://schemas.openxmlformats.org/officeDocument/2006/customXml" ds:itemID="{B7BF7052-11D7-4D5D-9EF7-FFCD3C5C2B9D}">
+<ds:datastoreItem xmlns:ds="http://schemas.openxmlformats.org/officeDocument/2006/customXml" ds:itemID="{0D4AEEAC-49E4-40D5-B6FC-60A1C32A2E98}">
   <ds:schemaRefs>
     <ds:schemaRef ds:uri="http://schemas.openxmlformats.org/officeDocument/2006/bibliography"/>
   </ds:schemaRefs>

--- a/Udalosti.docx
+++ b/Udalosti.docx
@@ -30,6 +30,8 @@
           <w:r>
             <w:t>Obsah</w:t>
           </w:r>
+          <w:bookmarkStart w:id="0" w:name="_GoBack"/>
+          <w:bookmarkEnd w:id="0"/>
         </w:p>
         <w:p>
           <w:pPr>
@@ -1095,22 +1097,22 @@
       <w:pPr>
         <w:pStyle w:val="Nadpis1"/>
       </w:pPr>
-      <w:bookmarkStart w:id="0" w:name="_Toc478808531"/>
+      <w:bookmarkStart w:id="1" w:name="_Toc478808531"/>
       <w:r>
         <w:lastRenderedPageBreak/>
         <w:t>Označenia</w:t>
       </w:r>
-      <w:bookmarkEnd w:id="0"/>
+      <w:bookmarkEnd w:id="1"/>
     </w:p>
     <w:p>
       <w:pPr>
         <w:pStyle w:val="Nadpis2"/>
       </w:pPr>
-      <w:bookmarkStart w:id="1" w:name="_Toc478808532"/>
+      <w:bookmarkStart w:id="2" w:name="_Toc478808532"/>
       <w:r>
         <w:t>Prehľad a označenia štatistík</w:t>
       </w:r>
-      <w:bookmarkEnd w:id="1"/>
+      <w:bookmarkEnd w:id="2"/>
     </w:p>
     <w:p>
       <w:r>
@@ -1361,11 +1363,11 @@
       <w:pPr>
         <w:pStyle w:val="Nadpis2"/>
       </w:pPr>
-      <w:bookmarkStart w:id="2" w:name="_Toc478808533"/>
+      <w:bookmarkStart w:id="3" w:name="_Toc478808533"/>
       <w:r>
         <w:t>Prehľad a označenie generátorov</w:t>
       </w:r>
-      <w:bookmarkEnd w:id="2"/>
+      <w:bookmarkEnd w:id="3"/>
     </w:p>
     <w:p>
       <w:pPr>
@@ -1504,20 +1506,17 @@
       <w:pPr>
         <w:pStyle w:val="Nadpis1"/>
       </w:pPr>
-      <w:bookmarkStart w:id="3" w:name="_Toc478808534"/>
+      <w:bookmarkStart w:id="4" w:name="_Toc478808534"/>
       <w:r>
         <w:lastRenderedPageBreak/>
         <w:t>Diagram udalostí</w:t>
       </w:r>
-      <w:bookmarkEnd w:id="3"/>
+      <w:bookmarkEnd w:id="4"/>
       <w:r>
         <w:t xml:space="preserve"> </w:t>
       </w:r>
     </w:p>
-    <w:p>
-      <w:bookmarkStart w:id="4" w:name="_GoBack"/>
-      <w:bookmarkEnd w:id="4"/>
-    </w:p>
+    <w:p/>
     <w:p>
       <w:r>
         <w:rPr>
@@ -1968,13 +1967,7 @@
         </w:numPr>
       </w:pPr>
       <w:r>
-        <w:t>S</w:t>
-      </w:r>
-      <w:r>
-        <w:t>9b</w:t>
-      </w:r>
-      <w:r>
-        <w:t xml:space="preserve"> - Započítam do štatistiky počet voľných pracovníkov skupiny 1. </w:t>
+        <w:t xml:space="preserve">S9b - Započítam do štatistiky počet voľných pracovníkov skupiny 1. </w:t>
       </w:r>
     </w:p>
     <w:p>
@@ -2150,6 +2143,16 @@
       <w:bookmarkEnd w:id="16"/>
     </w:p>
     <w:p>
+      <w:bookmarkStart w:id="17" w:name="OLE_LINK11"/>
+      <w:r>
+        <w:t xml:space="preserve">Pridám auto (zákazníka) do frontu pokazených áut. </w:t>
+      </w:r>
+      <w:r>
+        <w:t xml:space="preserve">Vyberiem opravené auto z frontu opravených áut. </w:t>
+      </w:r>
+    </w:p>
+    <w:bookmarkEnd w:id="17"/>
+    <w:p>
       <w:r>
         <w:t>Naplánujem:</w:t>
       </w:r>
@@ -2182,21 +2185,238 @@
           <w:ilvl w:val="0"/>
           <w:numId w:val="1"/>
         </w:numPr>
+        <w:jc w:val="both"/>
       </w:pPr>
       <w:r>
         <w:rPr>
           <w:b/>
         </w:rPr>
-        <w:t>Front pokazených áut –</w:t>
-      </w:r>
+        <w:t xml:space="preserve">Preparkovanie auta späť zákazníkovi </w:t>
+      </w:r>
+      <w:r>
+        <w:t xml:space="preserve">– prioritne (pracovníci skupiny 1 uprednostňujú vrátenie opraveného auta zákazníkovi pred prijatím novej objednávky). Ak nie je front opravených prázdny, tak naplánujem udalosť s vygenerovaným časom Generátora 5 – </w:t>
+      </w:r>
+      <w:r>
+        <w:t xml:space="preserve">preparkovanie s opraveným autom. Front opravených áut sa zníži o jedna.  </w:t>
+      </w:r>
+    </w:p>
+    <w:p>
+      <w:pPr>
+        <w:pStyle w:val="Odsekzoznamu"/>
+        <w:numPr>
+          <w:ilvl w:val="0"/>
+          <w:numId w:val="1"/>
+        </w:numPr>
+        <w:jc w:val="both"/>
+      </w:pPr>
       <w:r>
         <w:rPr>
           <w:b/>
         </w:rPr>
+        <w:t xml:space="preserve">Začiatok spracovania objednávky </w:t>
+      </w:r>
+      <w:r>
+        <w:t xml:space="preserve"> - </w:t>
+      </w:r>
+      <w:r>
+        <w:t>s druhou prioritou, ak je f</w:t>
+      </w:r>
+      <w:r>
+        <w:t xml:space="preserve">ront opravených áut </w:t>
+      </w:r>
+      <w:r>
+        <w:t xml:space="preserve">prázdny. Naplánujem s vygenerovaným časom z Generátora 5 – preparkovanie späť. Zvýšim počet voľných pracovníkov o jedna viac. </w:t>
+      </w:r>
+    </w:p>
+    <w:p>
+      <w:r>
+        <w:t>Štatistiky</w:t>
+      </w:r>
+      <w:r>
+        <w:t>:</w:t>
+      </w:r>
+    </w:p>
+    <w:p>
+      <w:pPr>
+        <w:pStyle w:val="Odsekzoznamu"/>
+        <w:numPr>
+          <w:ilvl w:val="0"/>
+          <w:numId w:val="1"/>
+        </w:numPr>
+      </w:pPr>
+      <w:r>
+        <w:t>S4a – Začnem merať čas strávený čakaním na opravu. (od ukončenia prevzatia auta do servisu)</w:t>
+      </w:r>
+    </w:p>
+    <w:p>
+      <w:pPr>
+        <w:pStyle w:val="Odsekzoznamu"/>
+        <w:numPr>
+          <w:ilvl w:val="0"/>
+          <w:numId w:val="1"/>
+        </w:numPr>
+      </w:pPr>
+      <w:r>
+        <w:t>S5a, S6a – Čas a počet áut čakajúcich v rade pokazených áut.  (</w:t>
+      </w:r>
+      <w:r>
+        <w:rPr>
+          <w:i/>
+        </w:rPr>
+        <w:t>Začiatok opravy</w:t>
+      </w:r>
+      <w:r>
+        <w:t xml:space="preserve">) </w:t>
+      </w:r>
+    </w:p>
+    <w:p>
+      <w:pPr>
+        <w:pStyle w:val="Odsekzoznamu"/>
+        <w:numPr>
+          <w:ilvl w:val="0"/>
+          <w:numId w:val="1"/>
+        </w:numPr>
+      </w:pPr>
+      <w:r>
+        <w:t xml:space="preserve">S7b, S8b – Čas a počet áut čakajúcich v rade opravených áut.  </w:t>
+      </w:r>
+      <w:r>
+        <w:t>(</w:t>
+      </w:r>
+      <w:r>
+        <w:rPr>
+          <w:i/>
+        </w:rPr>
+        <w:t>Preparkovanie auta späť zákazníkovi</w:t>
+      </w:r>
+      <w:r>
+        <w:t xml:space="preserve">)  </w:t>
+      </w:r>
+    </w:p>
+    <w:p>
+      <w:pPr>
+        <w:pStyle w:val="Odsekzoznamu"/>
+        <w:numPr>
+          <w:ilvl w:val="0"/>
+          <w:numId w:val="1"/>
+        </w:numPr>
+      </w:pPr>
+      <w:r>
+        <w:t>S9a – v prípade udalosti Začiatok spracovania objednávky, pridám počet voľných pracovníkov</w:t>
+      </w:r>
+      <w:r>
+        <w:t xml:space="preserve"> skupiny 1</w:t>
+      </w:r>
+      <w:r>
+        <w:t xml:space="preserve">. </w:t>
+      </w:r>
+    </w:p>
+    <w:p>
+      <w:pPr>
+        <w:pStyle w:val="Nadpis2"/>
+      </w:pPr>
+      <w:bookmarkStart w:id="18" w:name="OLE_LINK6"/>
+      <w:bookmarkStart w:id="19" w:name="_Toc478808542"/>
+      <w:bookmarkEnd w:id="15"/>
+      <w:r>
+        <w:t xml:space="preserve">U6 - </w:t>
+      </w:r>
+      <w:r>
+        <w:t>Začiatok opravy</w:t>
+      </w:r>
+      <w:bookmarkEnd w:id="19"/>
+    </w:p>
+    <w:p>
+      <w:r>
+        <w:t xml:space="preserve">Vyberiem auto z frontu pokazených áut. Ak je front pokazených áut prázdny, tak </w:t>
+      </w:r>
+      <w:r>
+        <w:t>čakám</w:t>
+      </w:r>
+      <w:r>
+        <w:t xml:space="preserve">. </w:t>
+      </w:r>
+    </w:p>
+    <w:p>
+      <w:r>
+        <w:t xml:space="preserve">Naplánujem: </w:t>
+      </w:r>
+    </w:p>
+    <w:p>
+      <w:pPr>
+        <w:pStyle w:val="Odsekzoznamu"/>
+        <w:numPr>
+          <w:ilvl w:val="0"/>
+          <w:numId w:val="1"/>
+        </w:numPr>
+      </w:pPr>
+      <w:r>
+        <w:rPr>
+          <w:b/>
+        </w:rPr>
+        <w:t>Koniec opravy</w:t>
+      </w:r>
+      <w:r>
+        <w:t xml:space="preserve"> – </w:t>
+      </w:r>
+      <w:r>
         <w:t xml:space="preserve"> </w:t>
       </w:r>
       <w:r>
-        <w:t>pridám auto (zákazníka)</w:t>
+        <w:t>Ak je voľný pracovník skupiny 1, tak v</w:t>
+      </w:r>
+      <w:r>
+        <w:t>ygenerujem Generátorom 2 počet opráv</w:t>
+      </w:r>
+      <w:r>
+        <w:t>, ktoré má auto, a</w:t>
+      </w:r>
+      <w:r>
+        <w:t> pre každú opravu</w:t>
+      </w:r>
+      <w:r>
+        <w:t> vygenerujem Generátorom 7 – dob</w:t>
+      </w:r>
+      <w:r>
+        <w:t>u</w:t>
+      </w:r>
+      <w:r>
+        <w:t xml:space="preserve"> opravy auta. Súčet počtu opráv s dobami naplánujem udalosť koniec opravy, kde bude auto kompletne opravené.  </w:t>
+      </w:r>
+      <w:r>
+        <w:t xml:space="preserve">Znížim počet voľných pracovníkov o jedna. </w:t>
+      </w:r>
+    </w:p>
+    <w:p>
+      <w:r>
+        <w:t>Štatistiky:</w:t>
+      </w:r>
+    </w:p>
+    <w:p>
+      <w:pPr>
+        <w:pStyle w:val="Odsekzoznamu"/>
+        <w:numPr>
+          <w:ilvl w:val="0"/>
+          <w:numId w:val="1"/>
+        </w:numPr>
+      </w:pPr>
+      <w:r>
+        <w:t xml:space="preserve">S5b,S6b – Skončím počítanie času, počtu pre dané auto v rade pokazených áut. </w:t>
+      </w:r>
+    </w:p>
+    <w:p>
+      <w:pPr>
+        <w:pStyle w:val="Odsekzoznamu"/>
+        <w:numPr>
+          <w:ilvl w:val="0"/>
+          <w:numId w:val="1"/>
+        </w:numPr>
+      </w:pPr>
+      <w:r>
+        <w:t>S10a – Započítam do štatistiky počet voľných pracovníkov</w:t>
+      </w:r>
+      <w:r>
+        <w:t xml:space="preserve"> skupiny 2</w:t>
       </w:r>
       <w:r>
         <w:t xml:space="preserve">. </w:t>
@@ -2209,19 +2429,61 @@
           <w:ilvl w:val="0"/>
           <w:numId w:val="1"/>
         </w:numPr>
-        <w:jc w:val="both"/>
+      </w:pPr>
+      <w:r>
+        <w:t xml:space="preserve">Skončím počítanie času čakania pokazeného auta v rade pokazených áut. </w:t>
+      </w:r>
+    </w:p>
+    <w:p>
+      <w:pPr>
+        <w:pStyle w:val="Nadpis2"/>
+      </w:pPr>
+      <w:bookmarkStart w:id="20" w:name="OLE_LINK7"/>
+      <w:bookmarkStart w:id="21" w:name="_Toc478808543"/>
+      <w:r>
+        <w:t xml:space="preserve">U7 - </w:t>
+      </w:r>
+      <w:r>
+        <w:t>Koniec opravy</w:t>
+      </w:r>
+      <w:bookmarkEnd w:id="21"/>
+    </w:p>
+    <w:bookmarkEnd w:id="18"/>
+    <w:p>
+      <w:r>
+        <w:t xml:space="preserve">Opravené auto vložím do frontu opravených áut, kde to auto bude čakať na vyzdvihnutie pracovníkom skupiny 1.   </w:t>
+      </w:r>
+    </w:p>
+    <w:p>
+      <w:r>
+        <w:t>Naplánujem:</w:t>
+      </w:r>
+    </w:p>
+    <w:p>
+      <w:pPr>
+        <w:pStyle w:val="Odsekzoznamu"/>
+        <w:numPr>
+          <w:ilvl w:val="0"/>
+          <w:numId w:val="1"/>
+        </w:numPr>
       </w:pPr>
       <w:r>
         <w:rPr>
           <w:b/>
         </w:rPr>
-        <w:t xml:space="preserve">Preparkovanie auta späť zákazníkovi </w:t>
-      </w:r>
-      <w:r>
-        <w:t xml:space="preserve">– prioritne (pracovníci skupiny 1 uprednostňujú vrátenie opraveného auta zákazníkovi pred prijatím novej objednávky). Ak nie je front opravených prázdny, tak naplánujem udalosť s vygenerovaným časom Generátora 5 – </w:t>
-      </w:r>
-      <w:r>
-        <w:t xml:space="preserve">preparkovanie s opraveným autom. Front opravených áut sa zníži o jedna.  </w:t>
+        <w:t>Začiatok opravy</w:t>
+      </w:r>
+      <w:r>
+        <w:t xml:space="preserve"> – naplánujem okamžite. </w:t>
+      </w:r>
+      <w:bookmarkEnd w:id="20"/>
+      <w:r>
+        <w:t xml:space="preserve">Zvýšim počet voľných pracovníkov o jedna. </w:t>
+      </w:r>
+    </w:p>
+    <w:p>
+      <w:r>
+        <w:t xml:space="preserve">Štatistiky: </w:t>
       </w:r>
     </w:p>
     <w:p>
@@ -2231,33 +2493,106 @@
           <w:ilvl w:val="0"/>
           <w:numId w:val="1"/>
         </w:numPr>
-        <w:jc w:val="both"/>
+      </w:pPr>
+      <w:r>
+        <w:lastRenderedPageBreak/>
+        <w:t>S10b - Započítam do štatistiky počet voľných pracovníkov</w:t>
+      </w:r>
+      <w:r>
+        <w:t xml:space="preserve"> skupiny 2</w:t>
+      </w:r>
+      <w:r>
+        <w:t xml:space="preserve">. </w:t>
+      </w:r>
+    </w:p>
+    <w:p>
+      <w:pPr>
+        <w:pStyle w:val="Odsekzoznamu"/>
+        <w:numPr>
+          <w:ilvl w:val="0"/>
+          <w:numId w:val="1"/>
+        </w:numPr>
+      </w:pPr>
+      <w:r>
+        <w:t xml:space="preserve">S7a, S8a - </w:t>
+      </w:r>
+      <w:r>
+        <w:t xml:space="preserve">Začnem počítať čas čakania </w:t>
+      </w:r>
+      <w:r>
+        <w:t>a počet opravených áut</w:t>
+      </w:r>
+      <w:r>
+        <w:t xml:space="preserve"> v rade opravených áut. </w:t>
+      </w:r>
+    </w:p>
+    <w:p>
+      <w:pPr>
+        <w:pStyle w:val="Nadpis2"/>
+      </w:pPr>
+      <w:bookmarkStart w:id="22" w:name="OLE_LINK8"/>
+      <w:bookmarkStart w:id="23" w:name="_Toc478808544"/>
+      <w:r>
+        <w:t xml:space="preserve">U8 - </w:t>
+      </w:r>
+      <w:r>
+        <w:t>Preparkovanie auta späť zákazníkovi</w:t>
+      </w:r>
+      <w:bookmarkEnd w:id="23"/>
+    </w:p>
+    <w:p>
+      <w:r>
+        <w:t xml:space="preserve">Zvýšim počet voľných pracovníkov o jedna. </w:t>
+      </w:r>
+    </w:p>
+    <w:p>
+      <w:r>
+        <w:t xml:space="preserve">Naplánujem: </w:t>
+      </w:r>
+    </w:p>
+    <w:p>
+      <w:pPr>
+        <w:pStyle w:val="Odsekzoznamu"/>
+        <w:numPr>
+          <w:ilvl w:val="0"/>
+          <w:numId w:val="1"/>
+        </w:numPr>
       </w:pPr>
       <w:r>
         <w:rPr>
           <w:b/>
         </w:rPr>
+        <w:t>Odchod zákazníka</w:t>
+      </w:r>
+      <w:r>
+        <w:t xml:space="preserve"> v čase vygenerovanom Generátorom </w:t>
+      </w:r>
+      <w:r>
+        <w:t xml:space="preserve">6 – prevzatie auta. </w:t>
+      </w:r>
+    </w:p>
+    <w:p>
+      <w:pPr>
+        <w:pStyle w:val="Odsekzoznamu"/>
+        <w:numPr>
+          <w:ilvl w:val="0"/>
+          <w:numId w:val="1"/>
+        </w:numPr>
+      </w:pPr>
+      <w:r>
+        <w:rPr>
+          <w:b/>
+        </w:rPr>
         <w:t xml:space="preserve">Začiatok spracovania objednávky </w:t>
       </w:r>
       <w:r>
-        <w:t xml:space="preserve"> - </w:t>
-      </w:r>
-      <w:r>
-        <w:t>s druhou prioritou, ak je f</w:t>
-      </w:r>
-      <w:r>
-        <w:t xml:space="preserve">ront opravených áut </w:t>
-      </w:r>
-      <w:r>
-        <w:t xml:space="preserve">prázdny. Naplánujem s vygenerovaným časom z Generátora 5 – preparkovanie späť. Zvýšim počet voľných pracovníkov o jedna viac. </w:t>
-      </w:r>
-    </w:p>
-    <w:p>
-      <w:r>
-        <w:t>Štatistiky</w:t>
-      </w:r>
-      <w:r>
-        <w:t>:</w:t>
+        <w:t xml:space="preserve">– okamžite. </w:t>
+      </w:r>
+    </w:p>
+    <w:bookmarkEnd w:id="22"/>
+    <w:p>
+      <w:r>
+        <w:t xml:space="preserve">Štatistiky: </w:t>
       </w:r>
     </w:p>
     <w:p>
@@ -2269,7 +2604,35 @@
         </w:numPr>
       </w:pPr>
       <w:r>
-        <w:t>S4a – Začnem merať čas strávený čakaním na opravu. (od ukončenia prevzatia auta do servisu)</w:t>
+        <w:t xml:space="preserve">S9b - Započítam do štatistiky počet voľných pracovníkov skupiny 1. </w:t>
+      </w:r>
+    </w:p>
+    <w:p>
+      <w:pPr>
+        <w:pStyle w:val="Nadpis2"/>
+      </w:pPr>
+      <w:bookmarkStart w:id="24" w:name="OLE_LINK9"/>
+      <w:bookmarkStart w:id="25" w:name="OLE_LINK10"/>
+      <w:bookmarkStart w:id="26" w:name="_Toc478808545"/>
+      <w:r>
+        <w:t xml:space="preserve">U9 - </w:t>
+      </w:r>
+      <w:r>
+        <w:t>Odchod zákazníka</w:t>
+      </w:r>
+      <w:bookmarkEnd w:id="26"/>
+      <w:r>
+        <w:t xml:space="preserve"> </w:t>
+      </w:r>
+    </w:p>
+    <w:p>
+      <w:r>
+        <w:t xml:space="preserve">Uvoľním zákazníka zo systému. </w:t>
+      </w:r>
+    </w:p>
+    <w:p>
+      <w:r>
+        <w:t xml:space="preserve">Štatistiky: </w:t>
       </w:r>
     </w:p>
     <w:p>
@@ -2281,425 +2644,17 @@
         </w:numPr>
       </w:pPr>
       <w:r>
-        <w:t>S5a, S6a – Čas a počet áut čakajúcich v rade pokazených áut.  (</w:t>
-      </w:r>
-      <w:r>
-        <w:rPr>
-          <w:i/>
-        </w:rPr>
-        <w:t>Začiatok opravy</w:t>
-      </w:r>
-      <w:r>
-        <w:t xml:space="preserve">) </w:t>
-      </w:r>
-    </w:p>
-    <w:p>
-      <w:pPr>
-        <w:pStyle w:val="Odsekzoznamu"/>
-        <w:numPr>
-          <w:ilvl w:val="0"/>
-          <w:numId w:val="1"/>
-        </w:numPr>
-      </w:pPr>
-      <w:r>
-        <w:t xml:space="preserve">S7b, S8b – Čas a počet áut čakajúcich v rade opravených áut.  </w:t>
-      </w:r>
-      <w:r>
-        <w:t>(</w:t>
-      </w:r>
-      <w:r>
-        <w:rPr>
-          <w:i/>
-        </w:rPr>
-        <w:t>Preparkovanie auta späť zákazníkovi</w:t>
-      </w:r>
-      <w:r>
-        <w:t xml:space="preserve">)  </w:t>
-      </w:r>
-    </w:p>
-    <w:p>
-      <w:pPr>
-        <w:pStyle w:val="Odsekzoznamu"/>
-        <w:numPr>
-          <w:ilvl w:val="0"/>
-          <w:numId w:val="1"/>
-        </w:numPr>
-      </w:pPr>
-      <w:r>
-        <w:t>S9a – v prípade udalosti Začiatok spracovania objednávky, pridám počet voľných pracovníkov</w:t>
-      </w:r>
-      <w:r>
-        <w:t xml:space="preserve"> skupiny 1</w:t>
-      </w:r>
-      <w:r>
-        <w:t xml:space="preserve">. </w:t>
-      </w:r>
-    </w:p>
-    <w:p>
-      <w:pPr>
-        <w:pStyle w:val="Nadpis2"/>
-      </w:pPr>
-      <w:bookmarkStart w:id="17" w:name="OLE_LINK6"/>
-      <w:bookmarkStart w:id="18" w:name="_Toc478808542"/>
-      <w:bookmarkEnd w:id="15"/>
-      <w:r>
-        <w:t xml:space="preserve">U6 - </w:t>
-      </w:r>
-      <w:r>
-        <w:t>Začiatok opravy</w:t>
-      </w:r>
-      <w:bookmarkEnd w:id="18"/>
-    </w:p>
-    <w:p>
-      <w:r>
-        <w:t xml:space="preserve">Vyberiem auto z frontu pokazených áut. </w:t>
-      </w:r>
-      <w:r>
-        <w:t xml:space="preserve">Ak je front pokazených áut prázdny, tak </w:t>
-      </w:r>
-      <w:r>
-        <w:t>čakám</w:t>
-      </w:r>
-      <w:r>
-        <w:t xml:space="preserve">. </w:t>
-      </w:r>
-    </w:p>
-    <w:p>
-      <w:r>
-        <w:t xml:space="preserve">Naplánujem: </w:t>
-      </w:r>
-    </w:p>
-    <w:p>
-      <w:pPr>
-        <w:pStyle w:val="Odsekzoznamu"/>
-        <w:numPr>
-          <w:ilvl w:val="0"/>
-          <w:numId w:val="1"/>
-        </w:numPr>
-      </w:pPr>
-      <w:r>
-        <w:rPr>
-          <w:b/>
-        </w:rPr>
-        <w:t>Koniec opravy</w:t>
-      </w:r>
-      <w:r>
-        <w:t xml:space="preserve"> – </w:t>
-      </w:r>
+        <w:t xml:space="preserve">S4b - </w:t>
+      </w:r>
+      <w:r>
+        <w:t xml:space="preserve">Skončím počítanie času stráveným zákazníkom čakaním na opravu.   </w:t>
+      </w:r>
+      <w:bookmarkEnd w:id="24"/>
       <w:r>
         <w:t xml:space="preserve"> </w:t>
       </w:r>
-      <w:r>
-        <w:t>Ak je voľný pracovník skupiny 1, tak v</w:t>
-      </w:r>
-      <w:r>
-        <w:t>ygenerujem Generátorom 2 počet opráv</w:t>
-      </w:r>
-      <w:r>
-        <w:t>, ktoré má auto, a</w:t>
-      </w:r>
-      <w:r>
-        <w:t> pre každú opravu</w:t>
-      </w:r>
-      <w:r>
-        <w:t> vygenerujem Generátorom 7 – dob</w:t>
-      </w:r>
-      <w:r>
-        <w:t>u</w:t>
-      </w:r>
-      <w:r>
-        <w:t xml:space="preserve"> opravy auta. Súčet počtu opráv s dobami naplánujem udalosť koniec opravy, kde bude auto kompletne opravené.  </w:t>
-      </w:r>
-      <w:r>
-        <w:t xml:space="preserve">Znížim počet voľných pracovníkov o jedna. </w:t>
-      </w:r>
-    </w:p>
-    <w:p>
-      <w:r>
-        <w:t>Štatistiky:</w:t>
-      </w:r>
-    </w:p>
-    <w:p>
-      <w:pPr>
-        <w:pStyle w:val="Odsekzoznamu"/>
-        <w:numPr>
-          <w:ilvl w:val="0"/>
-          <w:numId w:val="1"/>
-        </w:numPr>
-      </w:pPr>
-      <w:r>
-        <w:t xml:space="preserve">S5b,S6b – Skončím počítanie času, počtu pre dané auto v rade pokazených áut. </w:t>
-      </w:r>
-    </w:p>
-    <w:p>
-      <w:pPr>
-        <w:pStyle w:val="Odsekzoznamu"/>
-        <w:numPr>
-          <w:ilvl w:val="0"/>
-          <w:numId w:val="1"/>
-        </w:numPr>
-      </w:pPr>
-      <w:r>
-        <w:t>S10a – Započítam do štatistiky počet voľných pracovníkov</w:t>
-      </w:r>
-      <w:r>
-        <w:t xml:space="preserve"> skupiny 2</w:t>
-      </w:r>
-      <w:r>
-        <w:t xml:space="preserve">. </w:t>
-      </w:r>
-    </w:p>
-    <w:p>
-      <w:pPr>
-        <w:pStyle w:val="Odsekzoznamu"/>
-        <w:numPr>
-          <w:ilvl w:val="0"/>
-          <w:numId w:val="1"/>
-        </w:numPr>
-      </w:pPr>
-      <w:r>
-        <w:t xml:space="preserve">Skončím počítanie času čakania pokazeného auta v rade pokazených áut. </w:t>
-      </w:r>
-    </w:p>
-    <w:p>
-      <w:pPr>
-        <w:pStyle w:val="Nadpis2"/>
-      </w:pPr>
-      <w:bookmarkStart w:id="19" w:name="OLE_LINK7"/>
-      <w:bookmarkStart w:id="20" w:name="_Toc478808543"/>
-      <w:r>
-        <w:t xml:space="preserve">U7 - </w:t>
-      </w:r>
-      <w:r>
-        <w:t>Koniec opravy</w:t>
-      </w:r>
-      <w:bookmarkEnd w:id="20"/>
-    </w:p>
-    <w:bookmarkEnd w:id="17"/>
-    <w:p>
-      <w:r>
-        <w:t>Opravené auto vložím do frontu opravených áut</w:t>
-      </w:r>
-      <w:r>
-        <w:t xml:space="preserve">, kde to auto bude čakať na vyzdvihnutie pracovníkom skupiny 1.  </w:t>
-      </w:r>
-      <w:r>
-        <w:t xml:space="preserve"> </w:t>
-      </w:r>
-    </w:p>
-    <w:p>
-      <w:r>
-        <w:t>Naplánujem:</w:t>
-      </w:r>
-    </w:p>
-    <w:p>
-      <w:pPr>
-        <w:pStyle w:val="Odsekzoznamu"/>
-        <w:numPr>
-          <w:ilvl w:val="0"/>
-          <w:numId w:val="1"/>
-        </w:numPr>
-      </w:pPr>
-      <w:r>
-        <w:rPr>
-          <w:b/>
-        </w:rPr>
-        <w:t>Začiatok opravy</w:t>
-      </w:r>
-      <w:r>
-        <w:t xml:space="preserve"> – naplánujem okamžite. </w:t>
-      </w:r>
-      <w:bookmarkEnd w:id="19"/>
-      <w:r>
-        <w:t xml:space="preserve">Zvýšim počet voľných pracovníkov o jedna. </w:t>
-      </w:r>
-    </w:p>
-    <w:p>
-      <w:r>
-        <w:t xml:space="preserve">Štatistiky: </w:t>
-      </w:r>
-    </w:p>
-    <w:p>
-      <w:pPr>
-        <w:pStyle w:val="Odsekzoznamu"/>
-        <w:numPr>
-          <w:ilvl w:val="0"/>
-          <w:numId w:val="1"/>
-        </w:numPr>
-      </w:pPr>
-      <w:r>
-        <w:lastRenderedPageBreak/>
-        <w:t xml:space="preserve">S10b - </w:t>
-      </w:r>
-      <w:r>
-        <w:t>Započítam do štatistiky počet voľných pracovníkov</w:t>
-      </w:r>
-      <w:r>
-        <w:t xml:space="preserve"> skupiny 2</w:t>
-      </w:r>
-      <w:r>
-        <w:t xml:space="preserve">. </w:t>
-      </w:r>
-    </w:p>
-    <w:p>
-      <w:pPr>
-        <w:pStyle w:val="Odsekzoznamu"/>
-        <w:numPr>
-          <w:ilvl w:val="0"/>
-          <w:numId w:val="1"/>
-        </w:numPr>
-      </w:pPr>
-      <w:r>
-        <w:t xml:space="preserve">S7a, S8a - </w:t>
-      </w:r>
-      <w:r>
-        <w:t xml:space="preserve">Začnem počítať čas čakania </w:t>
-      </w:r>
-      <w:r>
-        <w:t>a počet opravených áut</w:t>
-      </w:r>
-      <w:r>
-        <w:t xml:space="preserve"> v rade opravených áut. </w:t>
-      </w:r>
-    </w:p>
-    <w:p>
-      <w:pPr>
-        <w:pStyle w:val="Nadpis2"/>
-      </w:pPr>
-      <w:bookmarkStart w:id="21" w:name="OLE_LINK8"/>
-      <w:bookmarkStart w:id="22" w:name="_Toc478808544"/>
-      <w:r>
-        <w:t xml:space="preserve">U8 - </w:t>
-      </w:r>
-      <w:r>
-        <w:t>Preparkovanie auta späť zákazníkovi</w:t>
-      </w:r>
-      <w:bookmarkEnd w:id="22"/>
-    </w:p>
-    <w:p>
-      <w:r>
-        <w:t xml:space="preserve">Zvýšim počet voľných pracovníkov o jedna. </w:t>
-      </w:r>
-    </w:p>
-    <w:p>
-      <w:r>
-        <w:t xml:space="preserve">Naplánujem: </w:t>
-      </w:r>
-    </w:p>
-    <w:p>
-      <w:pPr>
-        <w:pStyle w:val="Odsekzoznamu"/>
-        <w:numPr>
-          <w:ilvl w:val="0"/>
-          <w:numId w:val="1"/>
-        </w:numPr>
-      </w:pPr>
-      <w:r>
-        <w:rPr>
-          <w:b/>
-        </w:rPr>
-        <w:t>Odchod zákazníka</w:t>
-      </w:r>
-      <w:r>
-        <w:t xml:space="preserve"> v čase vygenerovanom Generátorom </w:t>
-      </w:r>
-      <w:r>
-        <w:t xml:space="preserve">6 – prevzatie auta. </w:t>
-      </w:r>
-    </w:p>
-    <w:p>
-      <w:pPr>
-        <w:pStyle w:val="Odsekzoznamu"/>
-        <w:numPr>
-          <w:ilvl w:val="0"/>
-          <w:numId w:val="1"/>
-        </w:numPr>
-      </w:pPr>
-      <w:r>
-        <w:rPr>
-          <w:b/>
-        </w:rPr>
-        <w:t xml:space="preserve">Začiatok spracovania objednávky </w:t>
-      </w:r>
-      <w:r>
-        <w:t xml:space="preserve">– okamžite. </w:t>
-      </w:r>
-    </w:p>
-    <w:bookmarkEnd w:id="21"/>
-    <w:p>
-      <w:r>
-        <w:t xml:space="preserve">Štatistiky: </w:t>
-      </w:r>
-    </w:p>
-    <w:p>
-      <w:pPr>
-        <w:pStyle w:val="Odsekzoznamu"/>
-        <w:numPr>
-          <w:ilvl w:val="0"/>
-          <w:numId w:val="1"/>
-        </w:numPr>
-      </w:pPr>
-      <w:r>
-        <w:t xml:space="preserve">S9b - </w:t>
-      </w:r>
-      <w:r>
-        <w:t>Započítam do štatistiky počet voľných pracovníkov</w:t>
-      </w:r>
-      <w:r>
-        <w:t xml:space="preserve"> skupiny 1</w:t>
-      </w:r>
-      <w:r>
-        <w:t xml:space="preserve">. </w:t>
-      </w:r>
-    </w:p>
-    <w:p>
-      <w:pPr>
-        <w:pStyle w:val="Nadpis2"/>
-      </w:pPr>
-      <w:bookmarkStart w:id="23" w:name="OLE_LINK9"/>
-      <w:bookmarkStart w:id="24" w:name="OLE_LINK10"/>
-      <w:bookmarkStart w:id="25" w:name="_Toc478808545"/>
-      <w:r>
-        <w:t xml:space="preserve">U9 - </w:t>
-      </w:r>
-      <w:r>
-        <w:t>Odchod zákazníka</w:t>
-      </w:r>
+      <w:bookmarkEnd w:id="8"/>
       <w:bookmarkEnd w:id="25"/>
-      <w:r>
-        <w:t xml:space="preserve"> </w:t>
-      </w:r>
-    </w:p>
-    <w:p>
-      <w:r>
-        <w:t xml:space="preserve">Uvoľním zákazníka zo systému. </w:t>
-      </w:r>
-    </w:p>
-    <w:p>
-      <w:r>
-        <w:t xml:space="preserve">Štatistiky: </w:t>
-      </w:r>
-    </w:p>
-    <w:p>
-      <w:pPr>
-        <w:pStyle w:val="Odsekzoznamu"/>
-        <w:numPr>
-          <w:ilvl w:val="0"/>
-          <w:numId w:val="1"/>
-        </w:numPr>
-      </w:pPr>
-      <w:r>
-        <w:t xml:space="preserve">S4b - </w:t>
-      </w:r>
-      <w:r>
-        <w:t xml:space="preserve">Skončím počítanie času stráveným zákazníkom čakaním na opravu.   </w:t>
-      </w:r>
-      <w:bookmarkEnd w:id="23"/>
-      <w:r>
-        <w:t xml:space="preserve"> </w:t>
-      </w:r>
-      <w:bookmarkEnd w:id="8"/>
-      <w:bookmarkEnd w:id="24"/>
     </w:p>
     <w:sectPr>
       <w:footerReference w:type="default" r:id="rId9"/>
@@ -2766,7 +2721,7 @@
           <w:rPr>
             <w:noProof/>
           </w:rPr>
-          <w:t>4</w:t>
+          <w:t>1</w:t>
         </w:r>
         <w:r>
           <w:fldChar w:fldCharType="end"/>
@@ -4154,7 +4109,7 @@
 </file>
 
 <file path=customXml/itemProps1.xml><?xml version="1.0" encoding="utf-8"?>
-<ds:datastoreItem xmlns:ds="http://schemas.openxmlformats.org/officeDocument/2006/customXml" ds:itemID="{0D4AEEAC-49E4-40D5-B6FC-60A1C32A2E98}">
+<ds:datastoreItem xmlns:ds="http://schemas.openxmlformats.org/officeDocument/2006/customXml" ds:itemID="{B96345C5-4461-4155-B55C-932A8BE6B7E4}">
   <ds:schemaRefs>
     <ds:schemaRef ds:uri="http://schemas.openxmlformats.org/officeDocument/2006/bibliography"/>
   </ds:schemaRefs>

--- a/Udalosti.docx
+++ b/Udalosti.docx
@@ -30,8 +30,6 @@
           <w:r>
             <w:t>Obsah</w:t>
           </w:r>
-          <w:bookmarkStart w:id="0" w:name="_GoBack"/>
-          <w:bookmarkEnd w:id="0"/>
         </w:p>
         <w:p>
           <w:pPr>
@@ -1097,277 +1095,283 @@
       <w:pPr>
         <w:pStyle w:val="Nadpis1"/>
       </w:pPr>
-      <w:bookmarkStart w:id="1" w:name="_Toc478808531"/>
+      <w:bookmarkStart w:id="0" w:name="_Toc478808531"/>
       <w:r>
         <w:lastRenderedPageBreak/>
         <w:t>Označenia</w:t>
       </w:r>
+      <w:bookmarkEnd w:id="0"/>
+    </w:p>
+    <w:p>
+      <w:pPr>
+        <w:pStyle w:val="Nadpis2"/>
+      </w:pPr>
+      <w:bookmarkStart w:id="1" w:name="_Toc478808532"/>
+      <w:r>
+        <w:t>Prehľad a označenia štatistík</w:t>
+      </w:r>
       <w:bookmarkEnd w:id="1"/>
     </w:p>
     <w:p>
+      <w:r>
+        <w:t>Povinné štatistiky:</w:t>
+      </w:r>
+    </w:p>
+    <w:p>
+      <w:pPr>
+        <w:pStyle w:val="Odsekzoznamu"/>
+        <w:numPr>
+          <w:ilvl w:val="0"/>
+          <w:numId w:val="3"/>
+        </w:numPr>
+        <w:rPr>
+          <w:b/>
+        </w:rPr>
+      </w:pPr>
+      <w:bookmarkStart w:id="2" w:name="OLE_LINK12"/>
+      <w:r>
+        <w:rPr>
+          <w:b/>
+        </w:rPr>
+        <w:t xml:space="preserve">S1 – Priemerný čas čakania zákazníka v rade čakajúcich zákazníkov na zadanie objednávky.. </w:t>
+      </w:r>
+    </w:p>
+    <w:p>
+      <w:pPr>
+        <w:pStyle w:val="Odsekzoznamu"/>
+        <w:numPr>
+          <w:ilvl w:val="0"/>
+          <w:numId w:val="3"/>
+        </w:numPr>
+        <w:rPr>
+          <w:b/>
+        </w:rPr>
+      </w:pPr>
+      <w:r>
+        <w:rPr>
+          <w:b/>
+        </w:rPr>
+        <w:t xml:space="preserve">S2 – Priemerný počet zákazníkov v rade čakajúcich zákazníkov. </w:t>
+      </w:r>
+      <w:r>
+        <w:rPr>
+          <w:b/>
+        </w:rPr>
+        <w:t>(vážený)</w:t>
+      </w:r>
+    </w:p>
+    <w:p>
+      <w:pPr>
+        <w:pStyle w:val="Odsekzoznamu"/>
+        <w:numPr>
+          <w:ilvl w:val="0"/>
+          <w:numId w:val="3"/>
+        </w:numPr>
+        <w:rPr>
+          <w:b/>
+        </w:rPr>
+      </w:pPr>
+      <w:bookmarkStart w:id="3" w:name="OLE_LINK13"/>
+      <w:bookmarkEnd w:id="2"/>
+      <w:r>
+        <w:rPr>
+          <w:b/>
+        </w:rPr>
+        <w:t>S3</w:t>
+      </w:r>
+      <w:r>
+        <w:rPr>
+          <w:b/>
+        </w:rPr>
+        <w:t xml:space="preserve"> – Priemerný čas strávený zákazníkom v servise.</w:t>
+      </w:r>
+    </w:p>
+    <w:p>
+      <w:pPr>
+        <w:pStyle w:val="Odsekzoznamu"/>
+        <w:numPr>
+          <w:ilvl w:val="0"/>
+          <w:numId w:val="3"/>
+        </w:numPr>
+      </w:pPr>
+      <w:bookmarkStart w:id="4" w:name="OLE_LINK14"/>
+      <w:bookmarkEnd w:id="3"/>
+      <w:r>
+        <w:rPr>
+          <w:b/>
+        </w:rPr>
+        <w:t>S</w:t>
+      </w:r>
+      <w:r>
+        <w:rPr>
+          <w:b/>
+        </w:rPr>
+        <w:t>4</w:t>
+      </w:r>
+      <w:r>
+        <w:rPr>
+          <w:b/>
+        </w:rPr>
+        <w:t xml:space="preserve"> – Priemerný čas strávený zákazníkom čakaním na opravu.</w:t>
+      </w:r>
+      <w:r>
+        <w:t xml:space="preserve"> (čas začína plynúť okamihom ukončenia prevzatia auta do servisu a končí prevzatím opraveného auta)</w:t>
+      </w:r>
+    </w:p>
+    <w:bookmarkEnd w:id="4"/>
+    <w:p>
+      <w:r>
+        <w:t xml:space="preserve">Pomocné štatistiky: </w:t>
+      </w:r>
+    </w:p>
+    <w:p>
+      <w:pPr>
+        <w:pStyle w:val="Odsekzoznamu"/>
+        <w:numPr>
+          <w:ilvl w:val="0"/>
+          <w:numId w:val="3"/>
+        </w:numPr>
+      </w:pPr>
+      <w:r>
+        <w:t>S</w:t>
+      </w:r>
+      <w:r>
+        <w:t>5</w:t>
+      </w:r>
+      <w:r>
+        <w:t xml:space="preserve"> – Priemerný čas čakania v rade pokazených áut. </w:t>
+      </w:r>
+    </w:p>
+    <w:p>
+      <w:pPr>
+        <w:pStyle w:val="Odsekzoznamu"/>
+        <w:numPr>
+          <w:ilvl w:val="0"/>
+          <w:numId w:val="3"/>
+        </w:numPr>
+      </w:pPr>
+      <w:r>
+        <w:t>S</w:t>
+      </w:r>
+      <w:r>
+        <w:t>6</w:t>
+      </w:r>
+      <w:r>
+        <w:t xml:space="preserve"> – Priemerný počet v rade pokazených áut. </w:t>
+      </w:r>
+    </w:p>
+    <w:p>
+      <w:pPr>
+        <w:pStyle w:val="Odsekzoznamu"/>
+        <w:numPr>
+          <w:ilvl w:val="0"/>
+          <w:numId w:val="3"/>
+        </w:numPr>
+      </w:pPr>
+      <w:r>
+        <w:t>S</w:t>
+      </w:r>
+      <w:r>
+        <w:t>7</w:t>
+      </w:r>
+      <w:r>
+        <w:t xml:space="preserve"> – Priemerný čas čakania v rade opravených áut. </w:t>
+      </w:r>
+    </w:p>
+    <w:p>
+      <w:pPr>
+        <w:pStyle w:val="Odsekzoznamu"/>
+        <w:numPr>
+          <w:ilvl w:val="0"/>
+          <w:numId w:val="3"/>
+        </w:numPr>
+      </w:pPr>
+      <w:r>
+        <w:t>S</w:t>
+      </w:r>
+      <w:r>
+        <w:t>8</w:t>
+      </w:r>
+      <w:r>
+        <w:t xml:space="preserve"> – Priemerný počet v rade opravených áut. </w:t>
+      </w:r>
+      <w:r>
+        <w:t>(vážený)</w:t>
+      </w:r>
+    </w:p>
+    <w:p>
+      <w:pPr>
+        <w:pStyle w:val="Odsekzoznamu"/>
+        <w:numPr>
+          <w:ilvl w:val="0"/>
+          <w:numId w:val="3"/>
+        </w:numPr>
+      </w:pPr>
+      <w:r>
+        <w:t>S9 – Priemerný počet voľných pracovníkov skupiny 1 (vážený)</w:t>
+      </w:r>
+    </w:p>
+    <w:p>
+      <w:pPr>
+        <w:pStyle w:val="Odsekzoznamu"/>
+        <w:numPr>
+          <w:ilvl w:val="0"/>
+          <w:numId w:val="3"/>
+        </w:numPr>
+      </w:pPr>
+      <w:r>
+        <w:t>S10 – Priemerný počet voľných pracovníkov skupiny 2 (vážený)</w:t>
+      </w:r>
+    </w:p>
+    <w:p>
+      <w:pPr>
+        <w:pStyle w:val="Odsekzoznamu"/>
+        <w:numPr>
+          <w:ilvl w:val="0"/>
+          <w:numId w:val="3"/>
+        </w:numPr>
+      </w:pPr>
+      <w:r>
+        <w:t xml:space="preserve">S11 – Priemerný počet čakajúcich zákazníkov v rade na konci dňa. </w:t>
+      </w:r>
+    </w:p>
+    <w:p>
+      <w:pPr>
+        <w:pStyle w:val="Odsekzoznamu"/>
+        <w:numPr>
+          <w:ilvl w:val="0"/>
+          <w:numId w:val="3"/>
+        </w:numPr>
+        <w:rPr>
+          <w:strike/>
+        </w:rPr>
+      </w:pPr>
+      <w:r>
+        <w:rPr>
+          <w:strike/>
+        </w:rPr>
+        <w:t xml:space="preserve">S12 – Priemerný počet ľudí poslaných na konci dňa domov. </w:t>
+      </w:r>
+    </w:p>
+    <w:p>
+      <w:r>
+        <w:t xml:space="preserve">IS – interval spoľahlivosti - čas strávený zákazníkom na opravu. </w:t>
+      </w:r>
+    </w:p>
+    <w:p>
+      <w:r>
+        <w:t xml:space="preserve">a – začiatok , b – koniec počítania hodnoty do priemeru. </w:t>
+      </w:r>
+    </w:p>
+    <w:p>
       <w:pPr>
         <w:pStyle w:val="Nadpis2"/>
       </w:pPr>
-      <w:bookmarkStart w:id="2" w:name="_Toc478808532"/>
-      <w:r>
-        <w:t>Prehľad a označenia štatistík</w:t>
-      </w:r>
-      <w:bookmarkEnd w:id="2"/>
-    </w:p>
-    <w:p>
-      <w:r>
-        <w:t>Povinné štatistiky:</w:t>
-      </w:r>
-    </w:p>
-    <w:p>
-      <w:pPr>
-        <w:pStyle w:val="Odsekzoznamu"/>
-        <w:numPr>
-          <w:ilvl w:val="0"/>
-          <w:numId w:val="3"/>
-        </w:numPr>
-        <w:rPr>
-          <w:b/>
-        </w:rPr>
-      </w:pPr>
-      <w:r>
-        <w:rPr>
-          <w:b/>
-        </w:rPr>
-        <w:t xml:space="preserve">S1 – Priemerný čas čakania zákazníka v rade čakajúcich zákazníkov na zadanie objednávky.. </w:t>
-      </w:r>
-    </w:p>
-    <w:p>
-      <w:pPr>
-        <w:pStyle w:val="Odsekzoznamu"/>
-        <w:numPr>
-          <w:ilvl w:val="0"/>
-          <w:numId w:val="3"/>
-        </w:numPr>
-        <w:rPr>
-          <w:b/>
-        </w:rPr>
-      </w:pPr>
-      <w:r>
-        <w:rPr>
-          <w:b/>
-        </w:rPr>
-        <w:t xml:space="preserve">S2 – Priemerný počet zákazníkov v rade čakajúcich zákazníkov. </w:t>
-      </w:r>
-      <w:r>
-        <w:rPr>
-          <w:b/>
-        </w:rPr>
-        <w:t>(vážený)</w:t>
-      </w:r>
-    </w:p>
-    <w:p>
-      <w:pPr>
-        <w:pStyle w:val="Odsekzoznamu"/>
-        <w:numPr>
-          <w:ilvl w:val="0"/>
-          <w:numId w:val="3"/>
-        </w:numPr>
-        <w:rPr>
-          <w:b/>
-        </w:rPr>
-      </w:pPr>
-      <w:r>
-        <w:rPr>
-          <w:b/>
-        </w:rPr>
-        <w:t>S3</w:t>
-      </w:r>
-      <w:r>
-        <w:rPr>
-          <w:b/>
-        </w:rPr>
-        <w:t xml:space="preserve"> – Priemerný čas strávený zákazníkom v servise.</w:t>
-      </w:r>
-    </w:p>
-    <w:p>
-      <w:pPr>
-        <w:pStyle w:val="Odsekzoznamu"/>
-        <w:numPr>
-          <w:ilvl w:val="0"/>
-          <w:numId w:val="3"/>
-        </w:numPr>
-      </w:pPr>
-      <w:r>
-        <w:rPr>
-          <w:b/>
-        </w:rPr>
-        <w:t>S</w:t>
-      </w:r>
-      <w:r>
-        <w:rPr>
-          <w:b/>
-        </w:rPr>
-        <w:t>4</w:t>
-      </w:r>
-      <w:r>
-        <w:rPr>
-          <w:b/>
-        </w:rPr>
-        <w:t xml:space="preserve"> – Priemerný čas strávený zákazníkom čakaním na opravu.</w:t>
-      </w:r>
-      <w:r>
-        <w:t xml:space="preserve"> (čas začína plynúť okamihom ukončenia prevzatia auta do servisu a končí prevzatím opraveného auta)</w:t>
-      </w:r>
-    </w:p>
-    <w:p>
-      <w:r>
-        <w:t xml:space="preserve">Pomocné štatistiky: </w:t>
-      </w:r>
-    </w:p>
-    <w:p>
-      <w:pPr>
-        <w:pStyle w:val="Odsekzoznamu"/>
-        <w:numPr>
-          <w:ilvl w:val="0"/>
-          <w:numId w:val="3"/>
-        </w:numPr>
-      </w:pPr>
-      <w:r>
-        <w:t>S</w:t>
-      </w:r>
-      <w:r>
-        <w:t>5</w:t>
-      </w:r>
-      <w:r>
-        <w:t xml:space="preserve"> – Priemerný čas čakania v rade pokazených áut. </w:t>
-      </w:r>
-    </w:p>
-    <w:p>
-      <w:pPr>
-        <w:pStyle w:val="Odsekzoznamu"/>
-        <w:numPr>
-          <w:ilvl w:val="0"/>
-          <w:numId w:val="3"/>
-        </w:numPr>
-      </w:pPr>
-      <w:r>
-        <w:t>S</w:t>
-      </w:r>
-      <w:r>
-        <w:t>6</w:t>
-      </w:r>
-      <w:r>
-        <w:t xml:space="preserve"> – Priemerný počet v rade pokazených áut. </w:t>
-      </w:r>
-    </w:p>
-    <w:p>
-      <w:pPr>
-        <w:pStyle w:val="Odsekzoznamu"/>
-        <w:numPr>
-          <w:ilvl w:val="0"/>
-          <w:numId w:val="3"/>
-        </w:numPr>
-      </w:pPr>
-      <w:r>
-        <w:t>S</w:t>
-      </w:r>
-      <w:r>
-        <w:t>7</w:t>
-      </w:r>
-      <w:r>
-        <w:t xml:space="preserve"> – Priemerný čas čakania v rade opravených áut. </w:t>
-      </w:r>
-    </w:p>
-    <w:p>
-      <w:pPr>
-        <w:pStyle w:val="Odsekzoznamu"/>
-        <w:numPr>
-          <w:ilvl w:val="0"/>
-          <w:numId w:val="3"/>
-        </w:numPr>
-      </w:pPr>
-      <w:r>
-        <w:t>S</w:t>
-      </w:r>
-      <w:r>
-        <w:t>8</w:t>
-      </w:r>
-      <w:r>
-        <w:t xml:space="preserve"> – Priemerný počet v rade opravených áut. </w:t>
-      </w:r>
-      <w:r>
-        <w:t>(vážený)</w:t>
-      </w:r>
-    </w:p>
-    <w:p>
-      <w:pPr>
-        <w:pStyle w:val="Odsekzoznamu"/>
-        <w:numPr>
-          <w:ilvl w:val="0"/>
-          <w:numId w:val="3"/>
-        </w:numPr>
-      </w:pPr>
-      <w:r>
-        <w:t>S9 – Priemerný počet voľných pracovníkov skupiny 1 (vážený)</w:t>
-      </w:r>
-    </w:p>
-    <w:p>
-      <w:pPr>
-        <w:pStyle w:val="Odsekzoznamu"/>
-        <w:numPr>
-          <w:ilvl w:val="0"/>
-          <w:numId w:val="3"/>
-        </w:numPr>
-      </w:pPr>
-      <w:r>
-        <w:t>S10 – Priemerný počet voľných pracovníkov skupiny 2 (vážený)</w:t>
-      </w:r>
-    </w:p>
-    <w:p>
-      <w:pPr>
-        <w:pStyle w:val="Odsekzoznamu"/>
-        <w:numPr>
-          <w:ilvl w:val="0"/>
-          <w:numId w:val="3"/>
-        </w:numPr>
-      </w:pPr>
-      <w:r>
-        <w:t xml:space="preserve">S11 – Priemerný počet čakajúcich zákazníkov v rade na konci dňa. </w:t>
-      </w:r>
-    </w:p>
-    <w:p>
-      <w:pPr>
-        <w:pStyle w:val="Odsekzoznamu"/>
-        <w:numPr>
-          <w:ilvl w:val="0"/>
-          <w:numId w:val="3"/>
-        </w:numPr>
-        <w:rPr>
-          <w:strike/>
-        </w:rPr>
-      </w:pPr>
-      <w:r>
-        <w:rPr>
-          <w:strike/>
-        </w:rPr>
-        <w:t xml:space="preserve">S12 – Priemerný počet ľudí poslaných na konci dňa domov. </w:t>
-      </w:r>
-    </w:p>
-    <w:p>
-      <w:r>
-        <w:t xml:space="preserve">IS – interval spoľahlivosti - čas strávený zákazníkom na opravu. </w:t>
-      </w:r>
-    </w:p>
-    <w:p>
-      <w:r>
-        <w:t xml:space="preserve">a – začiatok , b – koniec počítania hodnoty do priemeru. </w:t>
-      </w:r>
-    </w:p>
-    <w:p>
-      <w:pPr>
-        <w:pStyle w:val="Nadpis2"/>
-      </w:pPr>
-      <w:bookmarkStart w:id="3" w:name="_Toc478808533"/>
+      <w:bookmarkStart w:id="5" w:name="_Toc478808533"/>
       <w:r>
         <w:t>Prehľad a označenie generátorov</w:t>
       </w:r>
-      <w:bookmarkEnd w:id="3"/>
+      <w:bookmarkEnd w:id="5"/>
     </w:p>
     <w:p>
       <w:pPr>
@@ -1506,17 +1510,16 @@
       <w:pPr>
         <w:pStyle w:val="Nadpis1"/>
       </w:pPr>
-      <w:bookmarkStart w:id="4" w:name="_Toc478808534"/>
+      <w:bookmarkStart w:id="6" w:name="_Toc478808534"/>
       <w:r>
         <w:lastRenderedPageBreak/>
         <w:t>Diagram udalostí</w:t>
       </w:r>
-      <w:bookmarkEnd w:id="4"/>
+      <w:bookmarkEnd w:id="6"/>
       <w:r>
         <w:t xml:space="preserve"> </w:t>
       </w:r>
     </w:p>
-    <w:p/>
     <w:p>
       <w:r>
         <w:rPr>
@@ -1524,10 +1527,10 @@
           <w:lang w:eastAsia="sk-SK"/>
         </w:rPr>
         <w:drawing>
-          <wp:inline distT="0" distB="0" distL="0" distR="0" wp14:anchorId="3E25F771" wp14:editId="24A2E553">
-            <wp:extent cx="6081824" cy="8035658"/>
-            <wp:effectExtent l="0" t="0" r="0" b="3810"/>
-            <wp:docPr id="2" name="Obrázok 2" descr="C:\Users\chova\AppData\Local\Microsoft\Windows\INetCache\Content.Word\DISKO_sem2 (7).png"/>
+          <wp:inline distT="0" distB="0" distL="0" distR="0" wp14:anchorId="05DBB1EA" wp14:editId="674D1839">
+            <wp:extent cx="6077510" cy="8300434"/>
+            <wp:effectExtent l="0" t="0" r="0" b="5715"/>
+            <wp:docPr id="3" name="Obrázok 3" descr="C:\Users\chova\AppData\Local\Microsoft\Windows\INetCache\Content.Word\DISKO_sem2.jpg"/>
             <wp:cNvGraphicFramePr>
               <a:graphicFrameLocks xmlns:a="http://schemas.openxmlformats.org/drawingml/2006/main" noChangeAspect="1"/>
             </wp:cNvGraphicFramePr>
@@ -1535,12 +1538,12 @@
               <a:graphicData uri="http://schemas.openxmlformats.org/drawingml/2006/picture">
                 <pic:pic xmlns:pic="http://schemas.openxmlformats.org/drawingml/2006/picture">
                   <pic:nvPicPr>
-                    <pic:cNvPr id="0" name="Picture 4" descr="C:\Users\chova\AppData\Local\Microsoft\Windows\INetCache\Content.Word\DISKO_sem2 (7).png"/>
+                    <pic:cNvPr id="0" name="Picture 2" descr="C:\Users\chova\AppData\Local\Microsoft\Windows\INetCache\Content.Word\DISKO_sem2.jpg"/>
                     <pic:cNvPicPr>
                       <a:picLocks noChangeAspect="1" noChangeArrowheads="1"/>
                     </pic:cNvPicPr>
                   </pic:nvPicPr>
-                  <pic:blipFill rotWithShape="1">
+                  <pic:blipFill>
                     <a:blip r:embed="rId8">
                       <a:extLst>
                         <a:ext uri="{28A0092B-C50C-407E-A947-70E740481C1C}">
@@ -1548,13 +1551,15 @@
                         </a:ext>
                       </a:extLst>
                     </a:blip>
-                    <a:srcRect t="6175" r="2218" b="-1"/>
-                    <a:stretch/>
+                    <a:srcRect/>
+                    <a:stretch>
+                      <a:fillRect/>
+                    </a:stretch>
                   </pic:blipFill>
                   <pic:spPr bwMode="auto">
                     <a:xfrm>
                       <a:off x="0" y="0"/>
-                      <a:ext cx="6086794" cy="8042225"/>
+                      <a:ext cx="6087289" cy="8313790"/>
                     </a:xfrm>
                     <a:prstGeom prst="rect">
                       <a:avLst/>
@@ -1563,11 +1568,6 @@
                     <a:ln>
                       <a:noFill/>
                     </a:ln>
-                    <a:extLst>
-                      <a:ext uri="{53640926-AAD7-44D8-BBD7-CCE9431645EC}">
-                        <a14:shadowObscured xmlns:a14="http://schemas.microsoft.com/office/drawing/2010/main"/>
-                      </a:ext>
-                    </a:extLst>
                   </pic:spPr>
                 </pic:pic>
               </a:graphicData>
@@ -1577,20 +1577,15 @@
       </w:r>
     </w:p>
     <w:p>
-      <w:r>
-        <w:br w:type="page"/>
-      </w:r>
-    </w:p>
-    <w:p>
       <w:pPr>
         <w:pStyle w:val="Nadpis1"/>
       </w:pPr>
-      <w:bookmarkStart w:id="5" w:name="_Toc478808535"/>
+      <w:bookmarkStart w:id="7" w:name="_Toc478808535"/>
       <w:r>
         <w:lastRenderedPageBreak/>
         <w:t>Popis udalostí</w:t>
       </w:r>
-      <w:bookmarkEnd w:id="5"/>
+      <w:bookmarkEnd w:id="7"/>
       <w:r>
         <w:t xml:space="preserve"> </w:t>
       </w:r>
@@ -1599,16 +1594,80 @@
       <w:pPr>
         <w:pStyle w:val="Nadpis2"/>
       </w:pPr>
-      <w:bookmarkStart w:id="6" w:name="OLE_LINK2"/>
-      <w:bookmarkStart w:id="7" w:name="_Toc478808536"/>
-      <w:bookmarkStart w:id="8" w:name="OLE_LINK4"/>
+      <w:r>
+        <w:t>Začiatok replikácie</w:t>
+      </w:r>
+    </w:p>
+    <w:p>
+      <w:r>
+        <w:t xml:space="preserve">Vytvorím </w:t>
+      </w:r>
+      <w:r>
+        <w:t xml:space="preserve">nového zákazníka. </w:t>
+      </w:r>
+    </w:p>
+    <w:p>
+      <w:r>
+        <w:t xml:space="preserve">Naplánujem: </w:t>
+      </w:r>
+    </w:p>
+    <w:p>
+      <w:pPr>
+        <w:pStyle w:val="Odsekzoznamu"/>
+        <w:numPr>
+          <w:ilvl w:val="0"/>
+          <w:numId w:val="1"/>
+        </w:numPr>
+        <w:spacing w:after="0"/>
+      </w:pPr>
+      <w:r>
+        <w:rPr>
+          <w:b/>
+        </w:rPr>
+        <w:t>Príchod zákazníka</w:t>
+      </w:r>
+      <w:r>
+        <w:t xml:space="preserve"> – s vygenerovaním časom z Generátora 1 – Zákazníci príchod. </w:t>
+      </w:r>
+    </w:p>
+    <w:p>
+      <w:pPr>
+        <w:pStyle w:val="Odsekzoznamu"/>
+        <w:numPr>
+          <w:ilvl w:val="0"/>
+          <w:numId w:val="1"/>
+        </w:numPr>
+        <w:spacing w:after="0"/>
+      </w:pPr>
+      <w:r>
+        <w:rPr>
+          <w:b/>
+        </w:rPr>
+        <w:t>Koniec dňa</w:t>
+      </w:r>
+      <w:r>
+        <w:t xml:space="preserve"> – s časom o osem hodín (28 800 sekúnd).</w:t>
+      </w:r>
+    </w:p>
+    <w:p>
+      <w:pPr>
+        <w:spacing w:after="0"/>
+      </w:pPr>
+    </w:p>
+    <w:p>
+      <w:pPr>
+        <w:pStyle w:val="Nadpis2"/>
+      </w:pPr>
+      <w:bookmarkStart w:id="8" w:name="OLE_LINK2"/>
+      <w:bookmarkStart w:id="9" w:name="_Toc478808536"/>
+      <w:bookmarkStart w:id="10" w:name="OLE_LINK4"/>
       <w:r>
         <w:t xml:space="preserve">U0 - </w:t>
       </w:r>
       <w:r>
         <w:t>Koniec dňa</w:t>
       </w:r>
-      <w:bookmarkEnd w:id="7"/>
+      <w:bookmarkEnd w:id="9"/>
       <w:r>
         <w:t xml:space="preserve"> </w:t>
       </w:r>
@@ -1659,6 +1718,14 @@
     </w:p>
     <w:p>
       <w:pPr>
+        <w:spacing w:after="0"/>
+      </w:pPr>
+      <w:r>
+        <w:t>Štatistiky:</w:t>
+      </w:r>
+    </w:p>
+    <w:p>
+      <w:pPr>
         <w:pStyle w:val="Odsekzoznamu"/>
         <w:numPr>
           <w:ilvl w:val="0"/>
@@ -1667,22 +1734,338 @@
         <w:spacing w:after="0"/>
       </w:pPr>
       <w:r>
+        <w:t xml:space="preserve">S11 – počet zákazníkov v rade na konci dňa. </w:t>
+      </w:r>
+    </w:p>
+    <w:p>
+      <w:pPr>
+        <w:spacing w:after="0"/>
+      </w:pPr>
+    </w:p>
+    <w:p>
+      <w:pPr>
+        <w:pStyle w:val="Nadpis2"/>
+      </w:pPr>
+      <w:bookmarkStart w:id="11" w:name="OLE_LINK1"/>
+      <w:bookmarkStart w:id="12" w:name="_Toc478808537"/>
+      <w:bookmarkEnd w:id="8"/>
+      <w:r>
+        <w:t xml:space="preserve">U1 - </w:t>
+      </w:r>
+      <w:r>
+        <w:t>Príchod zákazníka</w:t>
+      </w:r>
+      <w:bookmarkEnd w:id="12"/>
+    </w:p>
+    <w:p>
+      <w:r>
+        <w:t>Naplánujem</w:t>
+      </w:r>
+      <w:r>
+        <w:t xml:space="preserve">: </w:t>
+      </w:r>
+    </w:p>
+    <w:p>
+      <w:pPr>
+        <w:pStyle w:val="Odsekzoznamu"/>
+        <w:numPr>
+          <w:ilvl w:val="0"/>
+          <w:numId w:val="1"/>
+        </w:numPr>
+      </w:pPr>
+      <w:r>
         <w:rPr>
           <w:b/>
         </w:rPr>
-        <w:t xml:space="preserve">Príchod </w:t>
+        <w:t xml:space="preserve">Front čakajúcich zákazníkov </w:t>
       </w:r>
       <w:r>
         <w:rPr>
           <w:b/>
         </w:rPr>
-        <w:t>zákazníka</w:t>
-      </w:r>
-      <w:r>
-        <w:t xml:space="preserve"> – s vygenerovaním časom z Generátora 1</w:t>
-      </w:r>
-      <w:r>
-        <w:t xml:space="preserve"> – Zákazníci príchod</w:t>
+        <w:t>–</w:t>
+      </w:r>
+      <w:r>
+        <w:rPr>
+          <w:b/>
+        </w:rPr>
+        <w:t xml:space="preserve"> </w:t>
+      </w:r>
+      <w:r>
+        <w:t>ak nie je voľný pracovník skupiny 1, tak v</w:t>
+      </w:r>
+      <w:r>
+        <w:t xml:space="preserve">ložím </w:t>
+      </w:r>
+      <w:r>
+        <w:t xml:space="preserve">zákazníka </w:t>
+      </w:r>
+      <w:r>
+        <w:t xml:space="preserve">do frontu čakajúcich zákazníkov s aktuálnym časom príchodu. </w:t>
+      </w:r>
+    </w:p>
+    <w:p>
+      <w:pPr>
+        <w:pStyle w:val="Odsekzoznamu"/>
+        <w:numPr>
+          <w:ilvl w:val="0"/>
+          <w:numId w:val="1"/>
+        </w:numPr>
+        <w:jc w:val="both"/>
+        <w:rPr>
+          <w:b/>
+        </w:rPr>
+      </w:pPr>
+      <w:r>
+        <w:rPr>
+          <w:b/>
+        </w:rPr>
+        <w:t xml:space="preserve">Začiatok spracovania objednávky </w:t>
+      </w:r>
+      <w:r>
+        <w:rPr>
+          <w:b/>
+        </w:rPr>
+        <w:t>–</w:t>
+      </w:r>
+      <w:r>
+        <w:t xml:space="preserve"> ak je pracovník skupiny 1 voľný, tak </w:t>
+      </w:r>
+      <w:r>
+        <w:t>naplánujem udalosť okamžite.</w:t>
+      </w:r>
+      <w:r>
+        <w:t xml:space="preserve"> Počet voľných pracovníkov sa zníži. </w:t>
+      </w:r>
+    </w:p>
+    <w:p>
+      <w:pPr>
+        <w:pStyle w:val="Odsekzoznamu"/>
+        <w:numPr>
+          <w:ilvl w:val="0"/>
+          <w:numId w:val="1"/>
+        </w:numPr>
+      </w:pPr>
+      <w:r>
+        <w:rPr>
+          <w:b/>
+        </w:rPr>
+        <w:t>P</w:t>
+      </w:r>
+      <w:r>
+        <w:rPr>
+          <w:b/>
+        </w:rPr>
+        <w:t xml:space="preserve">ríchod </w:t>
+      </w:r>
+      <w:r>
+        <w:rPr>
+          <w:b/>
+        </w:rPr>
+        <w:t>nového</w:t>
+      </w:r>
+      <w:r>
+        <w:rPr>
+          <w:b/>
+        </w:rPr>
+        <w:t xml:space="preserve"> zákazníka</w:t>
+      </w:r>
+      <w:r>
+        <w:t xml:space="preserve"> s vygenerovaným časom z Generátora 1.  </w:t>
+      </w:r>
+    </w:p>
+    <w:p>
+      <w:r>
+        <w:t xml:space="preserve">Štatistiky: </w:t>
+      </w:r>
+    </w:p>
+    <w:p>
+      <w:pPr>
+        <w:pStyle w:val="Odsekzoznamu"/>
+        <w:numPr>
+          <w:ilvl w:val="0"/>
+          <w:numId w:val="1"/>
+        </w:numPr>
+      </w:pPr>
+      <w:r>
+        <w:t>S1</w:t>
+      </w:r>
+      <w:r>
+        <w:t>a</w:t>
+      </w:r>
+      <w:r>
+        <w:t xml:space="preserve"> - </w:t>
+      </w:r>
+      <w:r>
+        <w:t xml:space="preserve">Začnem merať čas čakania zákazníka v rade </w:t>
+      </w:r>
+      <w:r>
+        <w:t>čakajúcich zákazníkov</w:t>
+      </w:r>
+      <w:r>
+        <w:t xml:space="preserve"> na zadanie objednávky</w:t>
+      </w:r>
+      <w:r>
+        <w:t>.</w:t>
+      </w:r>
+      <w:r>
+        <w:t xml:space="preserve"> </w:t>
+      </w:r>
+      <w:r>
+        <w:t xml:space="preserve"> </w:t>
+      </w:r>
+    </w:p>
+    <w:p>
+      <w:pPr>
+        <w:pStyle w:val="Odsekzoznamu"/>
+        <w:numPr>
+          <w:ilvl w:val="0"/>
+          <w:numId w:val="1"/>
+        </w:numPr>
+      </w:pPr>
+      <w:r>
+        <w:t>S2a</w:t>
+      </w:r>
+      <w:r>
+        <w:t xml:space="preserve"> </w:t>
+      </w:r>
+      <w:r>
+        <w:t xml:space="preserve"> – </w:t>
+      </w:r>
+      <w:r>
+        <w:t>Pripočítam jedného zákazníka</w:t>
+      </w:r>
+      <w:r>
+        <w:t xml:space="preserve"> v rade čakajúcich zákazníkov. </w:t>
+      </w:r>
+    </w:p>
+    <w:p>
+      <w:pPr>
+        <w:pStyle w:val="Odsekzoznamu"/>
+        <w:numPr>
+          <w:ilvl w:val="0"/>
+          <w:numId w:val="1"/>
+        </w:numPr>
+      </w:pPr>
+      <w:r>
+        <w:t>S</w:t>
+      </w:r>
+      <w:r>
+        <w:t>3</w:t>
+      </w:r>
+      <w:r>
+        <w:t xml:space="preserve">a - </w:t>
+      </w:r>
+      <w:r>
+        <w:t xml:space="preserve">Začnem počítať čas strávený zákazníkov v servise. </w:t>
+      </w:r>
+    </w:p>
+    <w:p>
+      <w:pPr>
+        <w:pStyle w:val="Nadpis2"/>
+      </w:pPr>
+      <w:bookmarkStart w:id="13" w:name="OLE_LINK3"/>
+      <w:bookmarkStart w:id="14" w:name="_Toc478808538"/>
+      <w:bookmarkEnd w:id="11"/>
+      <w:r>
+        <w:t xml:space="preserve">U2 - </w:t>
+      </w:r>
+      <w:r>
+        <w:t>Začiatok spracovania objednávky</w:t>
+      </w:r>
+      <w:bookmarkEnd w:id="14"/>
+    </w:p>
+    <w:p>
+      <w:r>
+        <w:t xml:space="preserve">Naplánujem: </w:t>
+      </w:r>
+    </w:p>
+    <w:p>
+      <w:pPr>
+        <w:pStyle w:val="Odsekzoznamu"/>
+        <w:numPr>
+          <w:ilvl w:val="0"/>
+          <w:numId w:val="1"/>
+        </w:numPr>
+      </w:pPr>
+      <w:r>
+        <w:rPr>
+          <w:b/>
+        </w:rPr>
+        <w:t>Koniec spracovania objednávky</w:t>
+      </w:r>
+      <w:r>
+        <w:t xml:space="preserve"> - </w:t>
+      </w:r>
+      <w:r>
+        <w:t xml:space="preserve">naplánujem udalosť </w:t>
+      </w:r>
+      <w:r>
+        <w:t xml:space="preserve"> v čase vygenerovaným Generátorom </w:t>
+      </w:r>
+      <w:r>
+        <w:t xml:space="preserve">3 – prevzatie objednávky. </w:t>
+      </w:r>
+    </w:p>
+    <w:p>
+      <w:pPr>
+        <w:pStyle w:val="Nadpis2"/>
+      </w:pPr>
+      <w:bookmarkStart w:id="15" w:name="_Toc478808539"/>
+      <w:r>
+        <w:t xml:space="preserve">U3 - </w:t>
+      </w:r>
+      <w:r>
+        <w:t>Koniec spracovania objednávky</w:t>
+      </w:r>
+      <w:bookmarkEnd w:id="15"/>
+    </w:p>
+    <w:p>
+      <w:r>
+        <w:t xml:space="preserve">Vyberiem zákazníka z frontu čakajúcich zákazníkov. </w:t>
+      </w:r>
+    </w:p>
+    <w:p>
+      <w:r>
+        <w:t xml:space="preserve">Naplánujem: </w:t>
+      </w:r>
+    </w:p>
+    <w:p>
+      <w:pPr>
+        <w:pStyle w:val="Odsekzoznamu"/>
+        <w:numPr>
+          <w:ilvl w:val="0"/>
+          <w:numId w:val="1"/>
+        </w:numPr>
+      </w:pPr>
+      <w:r>
+        <w:rPr>
+          <w:b/>
+        </w:rPr>
+        <w:t>Prevzatie auta od zákazníka</w:t>
+      </w:r>
+      <w:r>
+        <w:t xml:space="preserve"> s vygenerovaným časom Generátorom 4 – prevzatie auta. </w:t>
+      </w:r>
+    </w:p>
+    <w:p>
+      <w:r>
+        <w:t xml:space="preserve">Štatistiky: </w:t>
+      </w:r>
+    </w:p>
+    <w:p>
+      <w:pPr>
+        <w:pStyle w:val="Odsekzoznamu"/>
+        <w:numPr>
+          <w:ilvl w:val="0"/>
+          <w:numId w:val="1"/>
+        </w:numPr>
+      </w:pPr>
+      <w:r>
+        <w:t xml:space="preserve">S1b – </w:t>
+      </w:r>
+      <w:r>
+        <w:t>Skončím meranie času čakania zákazníka v rade na zadanie objednávky</w:t>
       </w:r>
       <w:r>
         <w:t xml:space="preserve">. </w:t>
@@ -1690,971 +2073,607 @@
     </w:p>
     <w:p>
       <w:pPr>
-        <w:spacing w:after="0"/>
-      </w:pPr>
-      <w:r>
-        <w:t>Štatistiky:</w:t>
-      </w:r>
-    </w:p>
-    <w:p>
-      <w:pPr>
         <w:pStyle w:val="Odsekzoznamu"/>
         <w:numPr>
           <w:ilvl w:val="0"/>
           <w:numId w:val="1"/>
         </w:numPr>
-        <w:spacing w:after="0"/>
-      </w:pPr>
-      <w:r>
-        <w:t xml:space="preserve">S11 – počet zákazníkov v rade na konci dňa. </w:t>
+      </w:pPr>
+      <w:r>
+        <w:t>S2b – Skončím počítanie</w:t>
+      </w:r>
+      <w:r>
+        <w:t xml:space="preserve"> doby</w:t>
+      </w:r>
+      <w:r>
+        <w:t xml:space="preserve"> zákazníkov v rade čakajúcich zákazníkov. </w:t>
       </w:r>
     </w:p>
     <w:p>
       <w:pPr>
         <w:pStyle w:val="Nadpis2"/>
       </w:pPr>
-      <w:bookmarkStart w:id="9" w:name="OLE_LINK1"/>
-      <w:bookmarkStart w:id="10" w:name="_Toc478808537"/>
-      <w:bookmarkEnd w:id="6"/>
-      <w:r>
-        <w:t xml:space="preserve">U1 - </w:t>
-      </w:r>
-      <w:r>
-        <w:t>Príchod zákazníka</w:t>
+      <w:bookmarkStart w:id="16" w:name="_Toc478808540"/>
+      <w:r>
+        <w:lastRenderedPageBreak/>
+        <w:t xml:space="preserve">U4 - </w:t>
+      </w:r>
+      <w:r>
+        <w:t>Prevzatie auta od zákazníka</w:t>
+      </w:r>
+      <w:bookmarkEnd w:id="16"/>
+      <w:r>
+        <w:t xml:space="preserve"> </w:t>
+      </w:r>
+    </w:p>
+    <w:p>
+      <w:r>
+        <w:t xml:space="preserve">Naplánujem: </w:t>
+      </w:r>
+    </w:p>
+    <w:p>
+      <w:pPr>
+        <w:pStyle w:val="Odsekzoznamu"/>
+        <w:numPr>
+          <w:ilvl w:val="0"/>
+          <w:numId w:val="1"/>
+        </w:numPr>
+      </w:pPr>
+      <w:r>
+        <w:rPr>
+          <w:b/>
+        </w:rPr>
+        <w:t xml:space="preserve">Preparkovanie auta pred dielnou </w:t>
+      </w:r>
+      <w:r>
+        <w:t xml:space="preserve">s vygenerovaným časom Generátora </w:t>
+      </w:r>
+      <w:r>
+        <w:t>5</w:t>
+      </w:r>
+      <w:r>
+        <w:t xml:space="preserve"> – preparkovanie. </w:t>
+      </w:r>
+    </w:p>
+    <w:p>
+      <w:r>
+        <w:t xml:space="preserve">Štatistiky: </w:t>
+      </w:r>
+    </w:p>
+    <w:p>
+      <w:pPr>
+        <w:pStyle w:val="Odsekzoznamu"/>
+        <w:numPr>
+          <w:ilvl w:val="0"/>
+          <w:numId w:val="1"/>
+        </w:numPr>
+      </w:pPr>
+      <w:r>
+        <w:t xml:space="preserve">S3b – Skončím počítanie </w:t>
+      </w:r>
+      <w:r>
+        <w:t>doby</w:t>
+      </w:r>
+      <w:r>
+        <w:t xml:space="preserve"> </w:t>
+      </w:r>
+      <w:r>
+        <w:t>stráveného</w:t>
+      </w:r>
+      <w:r>
+        <w:t xml:space="preserve"> v servise. </w:t>
+      </w:r>
+    </w:p>
+    <w:p>
+      <w:pPr>
+        <w:pStyle w:val="Odsekzoznamu"/>
+        <w:numPr>
+          <w:ilvl w:val="0"/>
+          <w:numId w:val="1"/>
+        </w:numPr>
+      </w:pPr>
+      <w:r>
+        <w:t xml:space="preserve">S4a – Začnem merať </w:t>
+      </w:r>
+      <w:r>
+        <w:t xml:space="preserve">čas strávený čakaním na opravu. </w:t>
+      </w:r>
+      <w:r>
+        <w:t>(od ukončenia prevzatia auta do servisu)</w:t>
+      </w:r>
+    </w:p>
+    <w:p>
+      <w:pPr>
+        <w:pStyle w:val="Nadpis2"/>
+      </w:pPr>
+      <w:bookmarkStart w:id="17" w:name="OLE_LINK5"/>
+      <w:bookmarkStart w:id="18" w:name="_Toc478808541"/>
+      <w:bookmarkEnd w:id="13"/>
+      <w:r>
+        <w:t xml:space="preserve">U5 - </w:t>
+      </w:r>
+      <w:r>
+        <w:t>Preparkovanie auta k dielni</w:t>
+      </w:r>
+      <w:bookmarkEnd w:id="18"/>
+    </w:p>
+    <w:p>
+      <w:r>
+        <w:t>Naplánujem:</w:t>
+      </w:r>
+    </w:p>
+    <w:p>
+      <w:pPr>
+        <w:pStyle w:val="Odsekzoznamu"/>
+        <w:numPr>
+          <w:ilvl w:val="0"/>
+          <w:numId w:val="1"/>
+        </w:numPr>
+      </w:pPr>
+      <w:r>
+        <w:rPr>
+          <w:b/>
+        </w:rPr>
+        <w:t xml:space="preserve">Začiatok opravy </w:t>
+      </w:r>
+      <w:r>
+        <w:t>v okam</w:t>
+      </w:r>
+      <w:r>
+        <w:t>žitom čase</w:t>
+      </w:r>
+      <w:r>
+        <w:t xml:space="preserve">, ak je voľný pracovník skupiny </w:t>
+      </w:r>
+      <w:r>
+        <w:t>2</w:t>
+      </w:r>
+      <w:r>
+        <w:t>.</w:t>
+      </w:r>
+      <w:r>
+        <w:t xml:space="preserve"> </w:t>
+      </w:r>
+      <w:r>
+        <w:t xml:space="preserve">Obsadím pracovníka 2 skupiny. </w:t>
+      </w:r>
+    </w:p>
+    <w:p>
+      <w:pPr>
+        <w:pStyle w:val="Odsekzoznamu"/>
+        <w:numPr>
+          <w:ilvl w:val="0"/>
+          <w:numId w:val="1"/>
+        </w:numPr>
+      </w:pPr>
+      <w:r>
+        <w:rPr>
+          <w:b/>
+        </w:rPr>
+        <w:t xml:space="preserve">Front pokazených áut </w:t>
+      </w:r>
+      <w:r>
+        <w:rPr>
+          <w:b/>
+          <w:lang w:val="en-US"/>
+        </w:rPr>
+        <w:t xml:space="preserve">- </w:t>
+      </w:r>
+      <w:r>
+        <w:t>Pridám auto (aktuálneho zákazníka) do frontu pokazených áut, ak existuje a zároveň nie je voľný pracovník skupiny 2.</w:t>
+      </w:r>
+    </w:p>
+    <w:p>
+      <w:pPr>
+        <w:pStyle w:val="Odsekzoznamu"/>
+        <w:numPr>
+          <w:ilvl w:val="0"/>
+          <w:numId w:val="1"/>
+        </w:numPr>
+        <w:jc w:val="both"/>
+      </w:pPr>
+      <w:r>
+        <w:rPr>
+          <w:b/>
+        </w:rPr>
+        <w:t xml:space="preserve">Preparkovanie auta späť zákazníkovi </w:t>
+      </w:r>
+      <w:r>
+        <w:t xml:space="preserve">– prioritne (pracovníci skupiny 1 uprednostňujú vrátenie opraveného auta zákazníkovi pred prijatím novej objednávky). </w:t>
+      </w:r>
+      <w:r>
+        <w:t>Vyberiem opravené auto z frontu opravených áut.</w:t>
+      </w:r>
+      <w:r>
+        <w:t xml:space="preserve"> </w:t>
+      </w:r>
+      <w:r>
+        <w:t xml:space="preserve">Ak nie je front opravených prázdny, tak naplánujem udalosť s vygenerovaným časom Generátora 5 – </w:t>
+      </w:r>
+      <w:r>
+        <w:t xml:space="preserve">preparkovanie s opraveným autom. </w:t>
+      </w:r>
+    </w:p>
+    <w:p>
+      <w:pPr>
+        <w:pStyle w:val="Odsekzoznamu"/>
+        <w:numPr>
+          <w:ilvl w:val="0"/>
+          <w:numId w:val="1"/>
+        </w:numPr>
+        <w:jc w:val="both"/>
+      </w:pPr>
+      <w:r>
+        <w:rPr>
+          <w:b/>
+        </w:rPr>
+        <w:t xml:space="preserve">Začiatok spracovania objednávky </w:t>
+      </w:r>
+      <w:r>
+        <w:t xml:space="preserve"> - </w:t>
+      </w:r>
+      <w:r>
+        <w:t>s druhou prioritou, ak je f</w:t>
+      </w:r>
+      <w:r>
+        <w:t xml:space="preserve">ront opravených áut </w:t>
+      </w:r>
+      <w:r>
+        <w:t>prázdny</w:t>
+      </w:r>
+      <w:r>
+        <w:t xml:space="preserve"> a zároveň nie je front čakajúcich zákazníkov prázdny</w:t>
+      </w:r>
+      <w:r>
+        <w:t xml:space="preserve">. </w:t>
+      </w:r>
+      <w:r>
+        <w:t>Vyberiem zákazníka z frontu čakajúcich zákazníkov.</w:t>
+      </w:r>
+      <w:r>
+        <w:t xml:space="preserve"> </w:t>
+      </w:r>
+      <w:r>
+        <w:t>Naplánujem s vygenerovaným časom z </w:t>
+      </w:r>
+      <w:r>
+        <w:t xml:space="preserve">Generátora 5 – </w:t>
+      </w:r>
+      <w:r>
+        <w:t>preparkovanie</w:t>
+      </w:r>
+      <w:r>
+        <w:t xml:space="preserve">. </w:t>
+      </w:r>
+    </w:p>
+    <w:p>
+      <w:pPr>
+        <w:pStyle w:val="Odsekzoznamu"/>
+        <w:numPr>
+          <w:ilvl w:val="0"/>
+          <w:numId w:val="1"/>
+        </w:numPr>
+        <w:jc w:val="both"/>
+      </w:pPr>
+      <w:r>
+        <w:rPr>
+          <w:b/>
+        </w:rPr>
+        <w:t xml:space="preserve">Uvoľnenie pracovníka </w:t>
+      </w:r>
+      <w:r>
+        <w:rPr>
+          <w:b/>
+          <w:lang w:val="en-US"/>
+        </w:rPr>
+        <w:t xml:space="preserve">– </w:t>
+      </w:r>
+      <w:r>
+        <w:t xml:space="preserve">ak </w:t>
+      </w:r>
+      <w:r>
+        <w:t xml:space="preserve">front opravených áut prázdny, a zároveň front čakajúcich zákazníkov, tak uvoľním pracovníka skupiny 1.  </w:t>
+      </w:r>
+    </w:p>
+    <w:p>
+      <w:pPr>
+        <w:pStyle w:val="Nadpis2"/>
+      </w:pPr>
+      <w:bookmarkStart w:id="19" w:name="OLE_LINK6"/>
+      <w:bookmarkStart w:id="20" w:name="_Toc478808542"/>
+      <w:bookmarkEnd w:id="17"/>
+      <w:r>
+        <w:t xml:space="preserve">U6 - </w:t>
+      </w:r>
+      <w:r>
+        <w:t>Začiatok opravy</w:t>
+      </w:r>
+      <w:bookmarkEnd w:id="20"/>
+    </w:p>
+    <w:p>
+      <w:r>
+        <w:t xml:space="preserve">Naplánujem: </w:t>
+      </w:r>
+    </w:p>
+    <w:p>
+      <w:pPr>
+        <w:pStyle w:val="Odsekzoznamu"/>
+        <w:numPr>
+          <w:ilvl w:val="0"/>
+          <w:numId w:val="1"/>
+        </w:numPr>
+      </w:pPr>
+      <w:r>
+        <w:rPr>
+          <w:b/>
+        </w:rPr>
+        <w:t>Koniec opravy</w:t>
+      </w:r>
+      <w:r>
+        <w:t xml:space="preserve"> – </w:t>
+      </w:r>
+      <w:r>
+        <w:t xml:space="preserve"> </w:t>
+      </w:r>
+      <w:r>
+        <w:t>V</w:t>
+      </w:r>
+      <w:r>
+        <w:t>ygenerujem Generátorom 2 počet opráv</w:t>
+      </w:r>
+      <w:r>
+        <w:t>, ktoré má auto, a</w:t>
+      </w:r>
+      <w:r>
+        <w:t> pre každú opravu</w:t>
+      </w:r>
+      <w:r>
+        <w:t> vygenerujem Generátorom 7 – dob</w:t>
+      </w:r>
+      <w:r>
+        <w:t>u</w:t>
+      </w:r>
+      <w:r>
+        <w:t xml:space="preserve"> opravy auta</w:t>
+      </w:r>
+      <w:r>
+        <w:t xml:space="preserve"> v sekundách</w:t>
+      </w:r>
+      <w:r>
+        <w:t xml:space="preserve">. Súčet počtu opráv s dobami naplánujem udalosť koniec opravy, kde bude auto kompletne opravené.  </w:t>
+      </w:r>
+      <w:r>
+        <w:t xml:space="preserve">Znížim počet voľných pracovníkov o jedna. </w:t>
+      </w:r>
+    </w:p>
+    <w:p>
+      <w:pPr>
+        <w:pStyle w:val="Nadpis2"/>
+      </w:pPr>
+      <w:bookmarkStart w:id="21" w:name="OLE_LINK7"/>
+      <w:bookmarkStart w:id="22" w:name="_Toc478808543"/>
+      <w:r>
+        <w:t xml:space="preserve">U7 - </w:t>
+      </w:r>
+      <w:r>
+        <w:t>Koniec opravy</w:t>
+      </w:r>
+      <w:bookmarkEnd w:id="22"/>
+    </w:p>
+    <w:bookmarkEnd w:id="19"/>
+    <w:p>
+      <w:r>
+        <w:t>Naplánujem:</w:t>
+      </w:r>
+    </w:p>
+    <w:p>
+      <w:pPr>
+        <w:pStyle w:val="Odsekzoznamu"/>
+        <w:numPr>
+          <w:ilvl w:val="0"/>
+          <w:numId w:val="1"/>
+        </w:numPr>
+      </w:pPr>
+      <w:bookmarkStart w:id="23" w:name="OLE_LINK15"/>
+      <w:r>
+        <w:rPr>
+          <w:b/>
+        </w:rPr>
+        <w:t>Začiatok opravy</w:t>
+      </w:r>
+      <w:r>
+        <w:t xml:space="preserve"> -</w:t>
+      </w:r>
+      <w:bookmarkEnd w:id="21"/>
+      <w:r>
+        <w:t xml:space="preserve"> Ak nie je front pokazených prázdny, tak vyberiem pokazené auto, a naplánujem udalosť okamžite. </w:t>
+      </w:r>
+      <w:r>
+        <w:t xml:space="preserve"> </w:t>
+      </w:r>
+    </w:p>
+    <w:p>
+      <w:pPr>
+        <w:pStyle w:val="Odsekzoznamu"/>
+        <w:numPr>
+          <w:ilvl w:val="0"/>
+          <w:numId w:val="1"/>
+        </w:numPr>
+      </w:pPr>
+      <w:r>
+        <w:rPr>
+          <w:b/>
+        </w:rPr>
+        <w:t xml:space="preserve">Uvoľnenie pracovníka </w:t>
+      </w:r>
+      <w:r>
+        <w:t xml:space="preserve">– ak je front pokazených áut, tak zvýšim počet voľných pracovníkov. </w:t>
+      </w:r>
+    </w:p>
+    <w:p>
+      <w:pPr>
+        <w:pStyle w:val="Odsekzoznamu"/>
+        <w:numPr>
+          <w:ilvl w:val="0"/>
+          <w:numId w:val="1"/>
+        </w:numPr>
+      </w:pPr>
+      <w:r>
+        <w:rPr>
+          <w:b/>
+        </w:rPr>
+        <w:t>Preparkovanie auta späť zákazníkovi</w:t>
+      </w:r>
+      <w:r>
+        <w:t xml:space="preserve"> </w:t>
+      </w:r>
+      <w:r>
+        <w:t>–</w:t>
+      </w:r>
+      <w:r>
+        <w:t xml:space="preserve"> </w:t>
+      </w:r>
+      <w:r>
+        <w:t xml:space="preserve">ak je voľný pracovník skupiny 1. Vygenerujem čas Generátorom 5 – Preparkovanie auta späť. </w:t>
+      </w:r>
+    </w:p>
+    <w:p>
+      <w:pPr>
+        <w:pStyle w:val="Odsekzoznamu"/>
+        <w:numPr>
+          <w:ilvl w:val="0"/>
+          <w:numId w:val="1"/>
+        </w:numPr>
+      </w:pPr>
+      <w:r>
+        <w:rPr>
+          <w:b/>
+        </w:rPr>
+        <w:t xml:space="preserve">Front opravených áut – </w:t>
+      </w:r>
+      <w:r>
+        <w:t>ak nie je voľný pracovník skupiny 1, tak o</w:t>
+      </w:r>
+      <w:r>
+        <w:t xml:space="preserve">pravené auto vložím do frontu opravených áut, kde to auto bude čakať na vyzdvihnutie pracovníkom skupiny 1.   </w:t>
+      </w:r>
+    </w:p>
+    <w:p>
+      <w:pPr>
+        <w:pStyle w:val="Nadpis2"/>
+      </w:pPr>
+      <w:bookmarkStart w:id="24" w:name="OLE_LINK8"/>
+      <w:bookmarkStart w:id="25" w:name="_Toc478808544"/>
+      <w:bookmarkEnd w:id="23"/>
+      <w:r>
+        <w:t xml:space="preserve">U8 - </w:t>
+      </w:r>
+      <w:r>
+        <w:t>Preparkovanie auta späť zákazníkovi</w:t>
+      </w:r>
+      <w:bookmarkEnd w:id="25"/>
+    </w:p>
+    <w:p>
+      <w:r>
+        <w:t xml:space="preserve">Naplánujem: </w:t>
+      </w:r>
+    </w:p>
+    <w:p>
+      <w:pPr>
+        <w:pStyle w:val="Odsekzoznamu"/>
+        <w:numPr>
+          <w:ilvl w:val="0"/>
+          <w:numId w:val="1"/>
+        </w:numPr>
+      </w:pPr>
+      <w:r>
+        <w:rPr>
+          <w:b/>
+        </w:rPr>
+        <w:t>Odchod zákazníka</w:t>
+      </w:r>
+      <w:r>
+        <w:t xml:space="preserve"> v čase vygenerovanom Generátorom </w:t>
+      </w:r>
+      <w:r>
+        <w:t xml:space="preserve">6 – prevzatie auta. </w:t>
+      </w:r>
+    </w:p>
+    <w:p>
+      <w:pPr>
+        <w:pStyle w:val="Nadpis2"/>
+      </w:pPr>
+      <w:bookmarkStart w:id="26" w:name="OLE_LINK9"/>
+      <w:bookmarkStart w:id="27" w:name="OLE_LINK10"/>
+      <w:bookmarkStart w:id="28" w:name="_Toc478808545"/>
+      <w:bookmarkEnd w:id="24"/>
+      <w:r>
+        <w:lastRenderedPageBreak/>
+        <w:t xml:space="preserve">U9 - </w:t>
+      </w:r>
+      <w:r>
+        <w:t>Odchod zákazníka</w:t>
+      </w:r>
+      <w:bookmarkEnd w:id="28"/>
+      <w:r>
+        <w:t xml:space="preserve"> </w:t>
+      </w:r>
+    </w:p>
+    <w:p>
+      <w:r>
+        <w:t xml:space="preserve">Uvoľním zákazníka zo systému. </w:t>
+      </w:r>
+    </w:p>
+    <w:p>
+      <w:r>
+        <w:t xml:space="preserve">Naplánujem: </w:t>
+      </w:r>
+    </w:p>
+    <w:p>
+      <w:pPr>
+        <w:pStyle w:val="Odsekzoznamu"/>
+        <w:numPr>
+          <w:ilvl w:val="0"/>
+          <w:numId w:val="1"/>
+        </w:numPr>
+      </w:pPr>
+      <w:r>
+        <w:rPr>
+          <w:b/>
+        </w:rPr>
+        <w:t xml:space="preserve">Preparkovanie auta pred dielnou </w:t>
+      </w:r>
+      <w:r>
+        <w:t xml:space="preserve">– naplánujem okamžite. </w:t>
+      </w:r>
+      <w:bookmarkStart w:id="29" w:name="_GoBack"/>
+      <w:bookmarkEnd w:id="29"/>
+    </w:p>
+    <w:p>
+      <w:r>
+        <w:t xml:space="preserve">Štatistiky: </w:t>
+      </w:r>
+    </w:p>
+    <w:p>
+      <w:pPr>
+        <w:pStyle w:val="Odsekzoznamu"/>
+        <w:numPr>
+          <w:ilvl w:val="0"/>
+          <w:numId w:val="1"/>
+        </w:numPr>
+      </w:pPr>
+      <w:r>
+        <w:t xml:space="preserve">S4b - </w:t>
+      </w:r>
+      <w:r>
+        <w:t xml:space="preserve">Skončím počítanie času stráveným zákazníkom čakaním na opravu.   </w:t>
+      </w:r>
+      <w:bookmarkEnd w:id="26"/>
+      <w:r>
+        <w:t xml:space="preserve"> </w:t>
       </w:r>
       <w:bookmarkEnd w:id="10"/>
-    </w:p>
-    <w:p>
-      <w:r>
-        <w:t>Naplánujem</w:t>
-      </w:r>
-      <w:r>
-        <w:t xml:space="preserve">: </w:t>
-      </w:r>
-    </w:p>
-    <w:p>
-      <w:pPr>
-        <w:pStyle w:val="Odsekzoznamu"/>
-        <w:numPr>
-          <w:ilvl w:val="0"/>
-          <w:numId w:val="1"/>
-        </w:numPr>
-      </w:pPr>
-      <w:r>
-        <w:rPr>
-          <w:b/>
-        </w:rPr>
-        <w:t xml:space="preserve">Front čakajúcich zákazníkov - </w:t>
-      </w:r>
-      <w:r>
-        <w:t xml:space="preserve">Vložím do frontu čakajúcich zákazníkov zákazníka s aktuálnym časom príchodu. </w:t>
-      </w:r>
-    </w:p>
-    <w:p>
-      <w:pPr>
-        <w:pStyle w:val="Odsekzoznamu"/>
-        <w:numPr>
-          <w:ilvl w:val="0"/>
-          <w:numId w:val="1"/>
-        </w:numPr>
-        <w:jc w:val="both"/>
-        <w:rPr>
-          <w:b/>
-        </w:rPr>
-      </w:pPr>
-      <w:r>
-        <w:rPr>
-          <w:b/>
-        </w:rPr>
-        <w:t xml:space="preserve">Začiatok spracovania objednávky - </w:t>
-      </w:r>
-      <w:r>
-        <w:t>naplánujem udalosť okamžite.</w:t>
-      </w:r>
-    </w:p>
-    <w:p>
-      <w:pPr>
-        <w:pStyle w:val="Odsekzoznamu"/>
-        <w:numPr>
-          <w:ilvl w:val="0"/>
-          <w:numId w:val="1"/>
-        </w:numPr>
-      </w:pPr>
-      <w:r>
-        <w:rPr>
-          <w:b/>
-        </w:rPr>
-        <w:t>P</w:t>
-      </w:r>
-      <w:r>
-        <w:rPr>
-          <w:b/>
-        </w:rPr>
-        <w:t>ríchod ďalšieho zákazníka</w:t>
-      </w:r>
-      <w:r>
-        <w:t xml:space="preserve"> s vygenerovaným časom z Generátora 1.  </w:t>
-      </w:r>
-    </w:p>
-    <w:p>
-      <w:r>
-        <w:t xml:space="preserve">Štatistiky: </w:t>
-      </w:r>
-    </w:p>
-    <w:p>
-      <w:pPr>
-        <w:pStyle w:val="Odsekzoznamu"/>
-        <w:numPr>
-          <w:ilvl w:val="0"/>
-          <w:numId w:val="1"/>
-        </w:numPr>
-      </w:pPr>
-      <w:r>
-        <w:t>S1</w:t>
-      </w:r>
-      <w:r>
-        <w:t>a</w:t>
-      </w:r>
-      <w:r>
-        <w:t xml:space="preserve"> - </w:t>
-      </w:r>
-      <w:r>
-        <w:t xml:space="preserve">Začnem merať čas čakania zákazníka v rade </w:t>
-      </w:r>
-      <w:r>
-        <w:t>čakajúcich zákazníkov</w:t>
-      </w:r>
-      <w:r>
-        <w:t xml:space="preserve"> na zadanie objednávky</w:t>
-      </w:r>
-      <w:r>
-        <w:t>.</w:t>
-      </w:r>
-      <w:r>
-        <w:t xml:space="preserve"> </w:t>
-      </w:r>
-      <w:r>
-        <w:t xml:space="preserve"> </w:t>
-      </w:r>
-    </w:p>
-    <w:p>
-      <w:pPr>
-        <w:pStyle w:val="Odsekzoznamu"/>
-        <w:numPr>
-          <w:ilvl w:val="0"/>
-          <w:numId w:val="1"/>
-        </w:numPr>
-      </w:pPr>
-      <w:r>
-        <w:t>S2a</w:t>
-      </w:r>
-      <w:r>
-        <w:t xml:space="preserve"> </w:t>
-      </w:r>
-      <w:r>
-        <w:t xml:space="preserve"> – </w:t>
-      </w:r>
-      <w:r>
-        <w:t>Pripočítam jedného zákazníka</w:t>
-      </w:r>
-      <w:r>
-        <w:t xml:space="preserve"> v rade čakajúcich zákazníkov. </w:t>
-      </w:r>
-    </w:p>
-    <w:p>
-      <w:pPr>
-        <w:pStyle w:val="Odsekzoznamu"/>
-        <w:numPr>
-          <w:ilvl w:val="0"/>
-          <w:numId w:val="1"/>
-        </w:numPr>
-      </w:pPr>
-      <w:r>
-        <w:t>S</w:t>
-      </w:r>
-      <w:r>
-        <w:t>3</w:t>
-      </w:r>
-      <w:r>
-        <w:t xml:space="preserve">a - </w:t>
-      </w:r>
-      <w:r>
-        <w:t xml:space="preserve">Začnem počítať čas strávený zákazníkov v servise. </w:t>
-      </w:r>
-    </w:p>
-    <w:p>
-      <w:pPr>
-        <w:pStyle w:val="Nadpis2"/>
-      </w:pPr>
-      <w:bookmarkStart w:id="11" w:name="OLE_LINK3"/>
-      <w:bookmarkStart w:id="12" w:name="_Toc478808538"/>
-      <w:bookmarkEnd w:id="9"/>
-      <w:r>
-        <w:t xml:space="preserve">U2 - </w:t>
-      </w:r>
-      <w:r>
-        <w:t>Začiatok spracovania objednávky</w:t>
-      </w:r>
-      <w:bookmarkEnd w:id="12"/>
-    </w:p>
-    <w:p>
-      <w:r>
-        <w:t xml:space="preserve">Naplánujem: </w:t>
-      </w:r>
-    </w:p>
-    <w:p>
-      <w:pPr>
-        <w:pStyle w:val="Odsekzoznamu"/>
-        <w:numPr>
-          <w:ilvl w:val="0"/>
-          <w:numId w:val="1"/>
-        </w:numPr>
-      </w:pPr>
-      <w:r>
-        <w:rPr>
-          <w:b/>
-        </w:rPr>
-        <w:t>Koniec spracovania objednávky</w:t>
-      </w:r>
-      <w:r>
-        <w:rPr>
-          <w:b/>
-        </w:rPr>
-        <w:t xml:space="preserve">, </w:t>
-      </w:r>
-      <w:r>
-        <w:t xml:space="preserve">ak je pracovník skupiny 1 voľný a zároveň front čakajúcich zákazníkov nie je prázdny, tak naplánujem udalosť </w:t>
-      </w:r>
-      <w:r>
-        <w:t xml:space="preserve"> v čase vygenerovaným Generátorom </w:t>
-      </w:r>
-      <w:r>
-        <w:t xml:space="preserve">3 – prevzatie objednávky. </w:t>
-      </w:r>
-      <w:r>
-        <w:t xml:space="preserve">Znížim počet voľných pracovníkov o jedna. </w:t>
-      </w:r>
-    </w:p>
-    <w:p>
-      <w:pPr>
-        <w:pStyle w:val="Odsekzoznamu"/>
-        <w:numPr>
-          <w:ilvl w:val="0"/>
-          <w:numId w:val="1"/>
-        </w:numPr>
-      </w:pPr>
-      <w:r>
-        <w:t xml:space="preserve">Ak je front čakajúcich prázdny, tak </w:t>
-      </w:r>
-      <w:r>
-        <w:t>čakám</w:t>
-      </w:r>
-      <w:r>
-        <w:t xml:space="preserve">. </w:t>
-      </w:r>
-    </w:p>
-    <w:p>
-      <w:r>
-        <w:t xml:space="preserve">Štatistiky: </w:t>
-      </w:r>
-    </w:p>
-    <w:p>
-      <w:pPr>
-        <w:pStyle w:val="Odsekzoznamu"/>
-        <w:numPr>
-          <w:ilvl w:val="0"/>
-          <w:numId w:val="1"/>
-        </w:numPr>
-      </w:pPr>
-      <w:r>
-        <w:t xml:space="preserve">S9b - Započítam do štatistiky počet voľných pracovníkov skupiny 1. </w:t>
-      </w:r>
-    </w:p>
-    <w:p>
-      <w:pPr>
-        <w:pStyle w:val="Nadpis2"/>
-      </w:pPr>
-      <w:bookmarkStart w:id="13" w:name="_Toc478808539"/>
-      <w:r>
-        <w:t xml:space="preserve">U3 - </w:t>
-      </w:r>
-      <w:r>
-        <w:t>Koniec spracovania objednávky</w:t>
-      </w:r>
-      <w:bookmarkEnd w:id="13"/>
-    </w:p>
-    <w:p>
-      <w:r>
-        <w:t xml:space="preserve">Vyberiem zákazníka z frontu čakajúcich zákazníkov. </w:t>
-      </w:r>
-    </w:p>
-    <w:p>
-      <w:r>
-        <w:t xml:space="preserve">Naplánujem: </w:t>
-      </w:r>
-    </w:p>
-    <w:p>
-      <w:pPr>
-        <w:pStyle w:val="Odsekzoznamu"/>
-        <w:numPr>
-          <w:ilvl w:val="0"/>
-          <w:numId w:val="1"/>
-        </w:numPr>
-      </w:pPr>
-      <w:r>
-        <w:rPr>
-          <w:b/>
-        </w:rPr>
-        <w:t>Prevzatie auta od zákazníka</w:t>
-      </w:r>
-      <w:r>
-        <w:t xml:space="preserve"> s vygenerovaným časom Generátorom 4 – prevzatie auta. </w:t>
-      </w:r>
-    </w:p>
-    <w:p>
-      <w:r>
-        <w:t xml:space="preserve">Štatistiky: </w:t>
-      </w:r>
-    </w:p>
-    <w:p>
-      <w:pPr>
-        <w:pStyle w:val="Odsekzoznamu"/>
-        <w:numPr>
-          <w:ilvl w:val="0"/>
-          <w:numId w:val="1"/>
-        </w:numPr>
-      </w:pPr>
-      <w:r>
-        <w:t xml:space="preserve">S1b – </w:t>
-      </w:r>
-      <w:r>
-        <w:t>Skončím meranie času čakania zákazníka v rade na zadanie objednávky</w:t>
-      </w:r>
-      <w:r>
-        <w:t xml:space="preserve">. </w:t>
-      </w:r>
-    </w:p>
-    <w:p>
-      <w:pPr>
-        <w:pStyle w:val="Odsekzoznamu"/>
-        <w:numPr>
-          <w:ilvl w:val="0"/>
-          <w:numId w:val="1"/>
-        </w:numPr>
-      </w:pPr>
-      <w:r>
-        <w:t>S2b – Skončím počítanie</w:t>
-      </w:r>
-      <w:r>
-        <w:t xml:space="preserve"> doby</w:t>
-      </w:r>
-      <w:r>
-        <w:t xml:space="preserve"> zákazníkov v rade čakajúcich zákazníkov. </w:t>
-      </w:r>
-    </w:p>
-    <w:p>
-      <w:pPr>
-        <w:pStyle w:val="Nadpis2"/>
-      </w:pPr>
-      <w:bookmarkStart w:id="14" w:name="_Toc478808540"/>
-      <w:r>
-        <w:t xml:space="preserve">U4 - </w:t>
-      </w:r>
-      <w:r>
-        <w:t>Prevzatie auta od zákazníka</w:t>
-      </w:r>
-      <w:bookmarkEnd w:id="14"/>
-      <w:r>
-        <w:t xml:space="preserve"> </w:t>
-      </w:r>
-    </w:p>
-    <w:p>
-      <w:r>
-        <w:t xml:space="preserve">Naplánujem: </w:t>
-      </w:r>
-    </w:p>
-    <w:p>
-      <w:pPr>
-        <w:pStyle w:val="Odsekzoznamu"/>
-        <w:numPr>
-          <w:ilvl w:val="0"/>
-          <w:numId w:val="1"/>
-        </w:numPr>
-      </w:pPr>
-      <w:r>
-        <w:rPr>
-          <w:b/>
-        </w:rPr>
-        <w:t xml:space="preserve">Preparkovanie auta pred dielnou </w:t>
-      </w:r>
-      <w:r>
-        <w:t xml:space="preserve">s vygenerovaným časom Generátora </w:t>
-      </w:r>
-      <w:r>
-        <w:t>5</w:t>
-      </w:r>
-      <w:r>
-        <w:t xml:space="preserve"> – preparkovanie. </w:t>
-      </w:r>
-    </w:p>
-    <w:p>
-      <w:r>
-        <w:lastRenderedPageBreak/>
-        <w:t xml:space="preserve">Štatistiky: </w:t>
-      </w:r>
-    </w:p>
-    <w:p>
-      <w:pPr>
-        <w:pStyle w:val="Odsekzoznamu"/>
-        <w:numPr>
-          <w:ilvl w:val="0"/>
-          <w:numId w:val="1"/>
-        </w:numPr>
-      </w:pPr>
-      <w:r>
-        <w:t xml:space="preserve">S3b – Skončím počítanie </w:t>
-      </w:r>
-      <w:r>
-        <w:t>doby</w:t>
-      </w:r>
-      <w:r>
-        <w:t xml:space="preserve"> </w:t>
-      </w:r>
-      <w:r>
-        <w:t>stráveného</w:t>
-      </w:r>
-      <w:r>
-        <w:t xml:space="preserve"> v servise. </w:t>
-      </w:r>
-    </w:p>
-    <w:p>
-      <w:pPr>
-        <w:pStyle w:val="Nadpis2"/>
-      </w:pPr>
-      <w:bookmarkStart w:id="15" w:name="OLE_LINK5"/>
-      <w:bookmarkStart w:id="16" w:name="_Toc478808541"/>
-      <w:bookmarkEnd w:id="11"/>
-      <w:r>
-        <w:t xml:space="preserve">U5 - </w:t>
-      </w:r>
-      <w:r>
-        <w:t>Preparkovanie auta k dielni</w:t>
-      </w:r>
-      <w:bookmarkEnd w:id="16"/>
-    </w:p>
-    <w:p>
-      <w:bookmarkStart w:id="17" w:name="OLE_LINK11"/>
-      <w:r>
-        <w:t xml:space="preserve">Pridám auto (zákazníka) do frontu pokazených áut. </w:t>
-      </w:r>
-      <w:r>
-        <w:t xml:space="preserve">Vyberiem opravené auto z frontu opravených áut. </w:t>
-      </w:r>
-    </w:p>
-    <w:bookmarkEnd w:id="17"/>
-    <w:p>
-      <w:r>
-        <w:t>Naplánujem:</w:t>
-      </w:r>
-    </w:p>
-    <w:p>
-      <w:pPr>
-        <w:pStyle w:val="Odsekzoznamu"/>
-        <w:numPr>
-          <w:ilvl w:val="0"/>
-          <w:numId w:val="1"/>
-        </w:numPr>
-      </w:pPr>
-      <w:r>
-        <w:rPr>
-          <w:b/>
-        </w:rPr>
-        <w:t xml:space="preserve">Začiatok opravy </w:t>
-      </w:r>
-      <w:r>
-        <w:t>v okam</w:t>
-      </w:r>
-      <w:r>
-        <w:t>žitom čase.</w:t>
-      </w:r>
-    </w:p>
-    <w:p>
-      <w:pPr>
-        <w:pStyle w:val="Odsekzoznamu"/>
-        <w:numPr>
-          <w:ilvl w:val="0"/>
-          <w:numId w:val="1"/>
-        </w:numPr>
-        <w:jc w:val="both"/>
-      </w:pPr>
-      <w:r>
-        <w:rPr>
-          <w:b/>
-        </w:rPr>
-        <w:t xml:space="preserve">Preparkovanie auta späť zákazníkovi </w:t>
-      </w:r>
-      <w:r>
-        <w:t xml:space="preserve">– prioritne (pracovníci skupiny 1 uprednostňujú vrátenie opraveného auta zákazníkovi pred prijatím novej objednávky). Ak nie je front opravených prázdny, tak naplánujem udalosť s vygenerovaným časom Generátora 5 – </w:t>
-      </w:r>
-      <w:r>
-        <w:t xml:space="preserve">preparkovanie s opraveným autom. Front opravených áut sa zníži o jedna.  </w:t>
-      </w:r>
-    </w:p>
-    <w:p>
-      <w:pPr>
-        <w:pStyle w:val="Odsekzoznamu"/>
-        <w:numPr>
-          <w:ilvl w:val="0"/>
-          <w:numId w:val="1"/>
-        </w:numPr>
-        <w:jc w:val="both"/>
-      </w:pPr>
-      <w:r>
-        <w:rPr>
-          <w:b/>
-        </w:rPr>
-        <w:t xml:space="preserve">Začiatok spracovania objednávky </w:t>
-      </w:r>
-      <w:r>
-        <w:t xml:space="preserve"> - </w:t>
-      </w:r>
-      <w:r>
-        <w:t>s druhou prioritou, ak je f</w:t>
-      </w:r>
-      <w:r>
-        <w:t xml:space="preserve">ront opravených áut </w:t>
-      </w:r>
-      <w:r>
-        <w:t xml:space="preserve">prázdny. Naplánujem s vygenerovaným časom z Generátora 5 – preparkovanie späť. Zvýšim počet voľných pracovníkov o jedna viac. </w:t>
-      </w:r>
-    </w:p>
-    <w:p>
-      <w:r>
-        <w:t>Štatistiky</w:t>
-      </w:r>
-      <w:r>
-        <w:t>:</w:t>
-      </w:r>
-    </w:p>
-    <w:p>
-      <w:pPr>
-        <w:pStyle w:val="Odsekzoznamu"/>
-        <w:numPr>
-          <w:ilvl w:val="0"/>
-          <w:numId w:val="1"/>
-        </w:numPr>
-      </w:pPr>
-      <w:r>
-        <w:t>S4a – Začnem merať čas strávený čakaním na opravu. (od ukončenia prevzatia auta do servisu)</w:t>
-      </w:r>
-    </w:p>
-    <w:p>
-      <w:pPr>
-        <w:pStyle w:val="Odsekzoznamu"/>
-        <w:numPr>
-          <w:ilvl w:val="0"/>
-          <w:numId w:val="1"/>
-        </w:numPr>
-      </w:pPr>
-      <w:r>
-        <w:t>S5a, S6a – Čas a počet áut čakajúcich v rade pokazených áut.  (</w:t>
-      </w:r>
-      <w:r>
-        <w:rPr>
-          <w:i/>
-        </w:rPr>
-        <w:t>Začiatok opravy</w:t>
-      </w:r>
-      <w:r>
-        <w:t xml:space="preserve">) </w:t>
-      </w:r>
-    </w:p>
-    <w:p>
-      <w:pPr>
-        <w:pStyle w:val="Odsekzoznamu"/>
-        <w:numPr>
-          <w:ilvl w:val="0"/>
-          <w:numId w:val="1"/>
-        </w:numPr>
-      </w:pPr>
-      <w:r>
-        <w:t xml:space="preserve">S7b, S8b – Čas a počet áut čakajúcich v rade opravených áut.  </w:t>
-      </w:r>
-      <w:r>
-        <w:t>(</w:t>
-      </w:r>
-      <w:r>
-        <w:rPr>
-          <w:i/>
-        </w:rPr>
-        <w:t>Preparkovanie auta späť zákazníkovi</w:t>
-      </w:r>
-      <w:r>
-        <w:t xml:space="preserve">)  </w:t>
-      </w:r>
-    </w:p>
-    <w:p>
-      <w:pPr>
-        <w:pStyle w:val="Odsekzoznamu"/>
-        <w:numPr>
-          <w:ilvl w:val="0"/>
-          <w:numId w:val="1"/>
-        </w:numPr>
-      </w:pPr>
-      <w:r>
-        <w:t>S9a – v prípade udalosti Začiatok spracovania objednávky, pridám počet voľných pracovníkov</w:t>
-      </w:r>
-      <w:r>
-        <w:t xml:space="preserve"> skupiny 1</w:t>
-      </w:r>
-      <w:r>
-        <w:t xml:space="preserve">. </w:t>
-      </w:r>
-    </w:p>
-    <w:p>
-      <w:pPr>
-        <w:pStyle w:val="Nadpis2"/>
-      </w:pPr>
-      <w:bookmarkStart w:id="18" w:name="OLE_LINK6"/>
-      <w:bookmarkStart w:id="19" w:name="_Toc478808542"/>
-      <w:bookmarkEnd w:id="15"/>
-      <w:r>
-        <w:t xml:space="preserve">U6 - </w:t>
-      </w:r>
-      <w:r>
-        <w:t>Začiatok opravy</w:t>
-      </w:r>
-      <w:bookmarkEnd w:id="19"/>
-    </w:p>
-    <w:p>
-      <w:r>
-        <w:t xml:space="preserve">Vyberiem auto z frontu pokazených áut. Ak je front pokazených áut prázdny, tak </w:t>
-      </w:r>
-      <w:r>
-        <w:t>čakám</w:t>
-      </w:r>
-      <w:r>
-        <w:t xml:space="preserve">. </w:t>
-      </w:r>
-    </w:p>
-    <w:p>
-      <w:r>
-        <w:t xml:space="preserve">Naplánujem: </w:t>
-      </w:r>
-    </w:p>
-    <w:p>
-      <w:pPr>
-        <w:pStyle w:val="Odsekzoznamu"/>
-        <w:numPr>
-          <w:ilvl w:val="0"/>
-          <w:numId w:val="1"/>
-        </w:numPr>
-      </w:pPr>
-      <w:r>
-        <w:rPr>
-          <w:b/>
-        </w:rPr>
-        <w:t>Koniec opravy</w:t>
-      </w:r>
-      <w:r>
-        <w:t xml:space="preserve"> – </w:t>
-      </w:r>
-      <w:r>
-        <w:t xml:space="preserve"> </w:t>
-      </w:r>
-      <w:r>
-        <w:t>Ak je voľný pracovník skupiny 1, tak v</w:t>
-      </w:r>
-      <w:r>
-        <w:t>ygenerujem Generátorom 2 počet opráv</w:t>
-      </w:r>
-      <w:r>
-        <w:t>, ktoré má auto, a</w:t>
-      </w:r>
-      <w:r>
-        <w:t> pre každú opravu</w:t>
-      </w:r>
-      <w:r>
-        <w:t> vygenerujem Generátorom 7 – dob</w:t>
-      </w:r>
-      <w:r>
-        <w:t>u</w:t>
-      </w:r>
-      <w:r>
-        <w:t xml:space="preserve"> opravy auta. Súčet počtu opráv s dobami naplánujem udalosť koniec opravy, kde bude auto kompletne opravené.  </w:t>
-      </w:r>
-      <w:r>
-        <w:t xml:space="preserve">Znížim počet voľných pracovníkov o jedna. </w:t>
-      </w:r>
-    </w:p>
-    <w:p>
-      <w:r>
-        <w:t>Štatistiky:</w:t>
-      </w:r>
-    </w:p>
-    <w:p>
-      <w:pPr>
-        <w:pStyle w:val="Odsekzoznamu"/>
-        <w:numPr>
-          <w:ilvl w:val="0"/>
-          <w:numId w:val="1"/>
-        </w:numPr>
-      </w:pPr>
-      <w:r>
-        <w:t xml:space="preserve">S5b,S6b – Skončím počítanie času, počtu pre dané auto v rade pokazených áut. </w:t>
-      </w:r>
-    </w:p>
-    <w:p>
-      <w:pPr>
-        <w:pStyle w:val="Odsekzoznamu"/>
-        <w:numPr>
-          <w:ilvl w:val="0"/>
-          <w:numId w:val="1"/>
-        </w:numPr>
-      </w:pPr>
-      <w:r>
-        <w:t>S10a – Započítam do štatistiky počet voľných pracovníkov</w:t>
-      </w:r>
-      <w:r>
-        <w:t xml:space="preserve"> skupiny 2</w:t>
-      </w:r>
-      <w:r>
-        <w:t xml:space="preserve">. </w:t>
-      </w:r>
-    </w:p>
-    <w:p>
-      <w:pPr>
-        <w:pStyle w:val="Odsekzoznamu"/>
-        <w:numPr>
-          <w:ilvl w:val="0"/>
-          <w:numId w:val="1"/>
-        </w:numPr>
-      </w:pPr>
-      <w:r>
-        <w:t xml:space="preserve">Skončím počítanie času čakania pokazeného auta v rade pokazených áut. </w:t>
-      </w:r>
-    </w:p>
-    <w:p>
-      <w:pPr>
-        <w:pStyle w:val="Nadpis2"/>
-      </w:pPr>
-      <w:bookmarkStart w:id="20" w:name="OLE_LINK7"/>
-      <w:bookmarkStart w:id="21" w:name="_Toc478808543"/>
-      <w:r>
-        <w:t xml:space="preserve">U7 - </w:t>
-      </w:r>
-      <w:r>
-        <w:t>Koniec opravy</w:t>
-      </w:r>
-      <w:bookmarkEnd w:id="21"/>
-    </w:p>
-    <w:bookmarkEnd w:id="18"/>
-    <w:p>
-      <w:r>
-        <w:t xml:space="preserve">Opravené auto vložím do frontu opravených áut, kde to auto bude čakať na vyzdvihnutie pracovníkom skupiny 1.   </w:t>
-      </w:r>
-    </w:p>
-    <w:p>
-      <w:r>
-        <w:t>Naplánujem:</w:t>
-      </w:r>
-    </w:p>
-    <w:p>
-      <w:pPr>
-        <w:pStyle w:val="Odsekzoznamu"/>
-        <w:numPr>
-          <w:ilvl w:val="0"/>
-          <w:numId w:val="1"/>
-        </w:numPr>
-      </w:pPr>
-      <w:r>
-        <w:rPr>
-          <w:b/>
-        </w:rPr>
-        <w:t>Začiatok opravy</w:t>
-      </w:r>
-      <w:r>
-        <w:t xml:space="preserve"> – naplánujem okamžite. </w:t>
-      </w:r>
-      <w:bookmarkEnd w:id="20"/>
-      <w:r>
-        <w:t xml:space="preserve">Zvýšim počet voľných pracovníkov o jedna. </w:t>
-      </w:r>
-    </w:p>
-    <w:p>
-      <w:r>
-        <w:t xml:space="preserve">Štatistiky: </w:t>
-      </w:r>
-    </w:p>
-    <w:p>
-      <w:pPr>
-        <w:pStyle w:val="Odsekzoznamu"/>
-        <w:numPr>
-          <w:ilvl w:val="0"/>
-          <w:numId w:val="1"/>
-        </w:numPr>
-      </w:pPr>
-      <w:r>
-        <w:lastRenderedPageBreak/>
-        <w:t>S10b - Započítam do štatistiky počet voľných pracovníkov</w:t>
-      </w:r>
-      <w:r>
-        <w:t xml:space="preserve"> skupiny 2</w:t>
-      </w:r>
-      <w:r>
-        <w:t xml:space="preserve">. </w:t>
-      </w:r>
-    </w:p>
-    <w:p>
-      <w:pPr>
-        <w:pStyle w:val="Odsekzoznamu"/>
-        <w:numPr>
-          <w:ilvl w:val="0"/>
-          <w:numId w:val="1"/>
-        </w:numPr>
-      </w:pPr>
-      <w:r>
-        <w:t xml:space="preserve">S7a, S8a - </w:t>
-      </w:r>
-      <w:r>
-        <w:t xml:space="preserve">Začnem počítať čas čakania </w:t>
-      </w:r>
-      <w:r>
-        <w:t>a počet opravených áut</w:t>
-      </w:r>
-      <w:r>
-        <w:t xml:space="preserve"> v rade opravených áut. </w:t>
-      </w:r>
-    </w:p>
-    <w:p>
-      <w:pPr>
-        <w:pStyle w:val="Nadpis2"/>
-      </w:pPr>
-      <w:bookmarkStart w:id="22" w:name="OLE_LINK8"/>
-      <w:bookmarkStart w:id="23" w:name="_Toc478808544"/>
-      <w:r>
-        <w:t xml:space="preserve">U8 - </w:t>
-      </w:r>
-      <w:r>
-        <w:t>Preparkovanie auta späť zákazníkovi</w:t>
-      </w:r>
-      <w:bookmarkEnd w:id="23"/>
-    </w:p>
-    <w:p>
-      <w:r>
-        <w:t xml:space="preserve">Zvýšim počet voľných pracovníkov o jedna. </w:t>
-      </w:r>
-    </w:p>
-    <w:p>
-      <w:r>
-        <w:t xml:space="preserve">Naplánujem: </w:t>
-      </w:r>
-    </w:p>
-    <w:p>
-      <w:pPr>
-        <w:pStyle w:val="Odsekzoznamu"/>
-        <w:numPr>
-          <w:ilvl w:val="0"/>
-          <w:numId w:val="1"/>
-        </w:numPr>
-      </w:pPr>
-      <w:r>
-        <w:rPr>
-          <w:b/>
-        </w:rPr>
-        <w:t>Odchod zákazníka</w:t>
-      </w:r>
-      <w:r>
-        <w:t xml:space="preserve"> v čase vygenerovanom Generátorom </w:t>
-      </w:r>
-      <w:r>
-        <w:t xml:space="preserve">6 – prevzatie auta. </w:t>
-      </w:r>
-    </w:p>
-    <w:p>
-      <w:pPr>
-        <w:pStyle w:val="Odsekzoznamu"/>
-        <w:numPr>
-          <w:ilvl w:val="0"/>
-          <w:numId w:val="1"/>
-        </w:numPr>
-      </w:pPr>
-      <w:r>
-        <w:rPr>
-          <w:b/>
-        </w:rPr>
-        <w:t xml:space="preserve">Začiatok spracovania objednávky </w:t>
-      </w:r>
-      <w:r>
-        <w:t xml:space="preserve">– okamžite. </w:t>
-      </w:r>
-    </w:p>
-    <w:bookmarkEnd w:id="22"/>
-    <w:p>
-      <w:r>
-        <w:t xml:space="preserve">Štatistiky: </w:t>
-      </w:r>
-    </w:p>
-    <w:p>
-      <w:pPr>
-        <w:pStyle w:val="Odsekzoznamu"/>
-        <w:numPr>
-          <w:ilvl w:val="0"/>
-          <w:numId w:val="1"/>
-        </w:numPr>
-      </w:pPr>
-      <w:r>
-        <w:t xml:space="preserve">S9b - Započítam do štatistiky počet voľných pracovníkov skupiny 1. </w:t>
-      </w:r>
-    </w:p>
-    <w:p>
-      <w:pPr>
-        <w:pStyle w:val="Nadpis2"/>
-      </w:pPr>
-      <w:bookmarkStart w:id="24" w:name="OLE_LINK9"/>
-      <w:bookmarkStart w:id="25" w:name="OLE_LINK10"/>
-      <w:bookmarkStart w:id="26" w:name="_Toc478808545"/>
-      <w:r>
-        <w:t xml:space="preserve">U9 - </w:t>
-      </w:r>
-      <w:r>
-        <w:t>Odchod zákazníka</w:t>
-      </w:r>
-      <w:bookmarkEnd w:id="26"/>
-      <w:r>
-        <w:t xml:space="preserve"> </w:t>
-      </w:r>
-    </w:p>
-    <w:p>
-      <w:r>
-        <w:t xml:space="preserve">Uvoľním zákazníka zo systému. </w:t>
-      </w:r>
-    </w:p>
-    <w:p>
-      <w:r>
-        <w:t xml:space="preserve">Štatistiky: </w:t>
-      </w:r>
-    </w:p>
-    <w:p>
-      <w:pPr>
-        <w:pStyle w:val="Odsekzoznamu"/>
-        <w:numPr>
-          <w:ilvl w:val="0"/>
-          <w:numId w:val="1"/>
-        </w:numPr>
-      </w:pPr>
-      <w:r>
-        <w:t xml:space="preserve">S4b - </w:t>
-      </w:r>
-      <w:r>
-        <w:t xml:space="preserve">Skončím počítanie času stráveným zákazníkom čakaním na opravu.   </w:t>
-      </w:r>
-      <w:bookmarkEnd w:id="24"/>
-      <w:r>
-        <w:t xml:space="preserve"> </w:t>
-      </w:r>
-      <w:bookmarkEnd w:id="8"/>
-      <w:bookmarkEnd w:id="25"/>
+      <w:bookmarkEnd w:id="27"/>
     </w:p>
     <w:sectPr>
       <w:footerReference w:type="default" r:id="rId9"/>
@@ -2721,7 +2740,7 @@
           <w:rPr>
             <w:noProof/>
           </w:rPr>
-          <w:t>1</w:t>
+          <w:t>6</w:t>
         </w:r>
         <w:r>
           <w:fldChar w:fldCharType="end"/>
@@ -4109,7 +4128,7 @@
 </file>
 
 <file path=customXml/itemProps1.xml><?xml version="1.0" encoding="utf-8"?>
-<ds:datastoreItem xmlns:ds="http://schemas.openxmlformats.org/officeDocument/2006/customXml" ds:itemID="{B96345C5-4461-4155-B55C-932A8BE6B7E4}">
+<ds:datastoreItem xmlns:ds="http://schemas.openxmlformats.org/officeDocument/2006/customXml" ds:itemID="{278F417B-6324-4BDD-B607-B674CB022940}">
   <ds:schemaRefs>
     <ds:schemaRef ds:uri="http://schemas.openxmlformats.org/officeDocument/2006/bibliography"/>
   </ds:schemaRefs>

--- a/Udalosti.docx
+++ b/Udalosti.docx
@@ -51,7 +51,7 @@
           <w:r>
             <w:fldChar w:fldCharType="separate"/>
           </w:r>
-          <w:hyperlink w:anchor="_Toc478808531" w:history="1">
+          <w:hyperlink w:anchor="_Toc479192501" w:history="1">
             <w:r>
               <w:rPr>
                 <w:rStyle w:val="Hypertextovprepojenie"/>
@@ -78,7 +78,7 @@
                 <w:noProof/>
                 <w:webHidden/>
               </w:rPr>
-              <w:instrText xml:space="preserve"> PAGEREF _Toc478808531 \h </w:instrText>
+              <w:instrText xml:space="preserve"> PAGEREF _Toc479192501 \h </w:instrText>
             </w:r>
             <w:r>
               <w:rPr>
@@ -120,7 +120,7 @@
               <w:lang w:eastAsia="sk-SK"/>
             </w:rPr>
           </w:pPr>
-          <w:hyperlink w:anchor="_Toc478808532" w:history="1">
+          <w:hyperlink w:anchor="_Toc479192502" w:history="1">
             <w:r>
               <w:rPr>
                 <w:rStyle w:val="Hypertextovprepojenie"/>
@@ -147,7 +147,7 @@
                 <w:noProof/>
                 <w:webHidden/>
               </w:rPr>
-              <w:instrText xml:space="preserve"> PAGEREF _Toc478808532 \h </w:instrText>
+              <w:instrText xml:space="preserve"> PAGEREF _Toc479192502 \h </w:instrText>
             </w:r>
             <w:r>
               <w:rPr>
@@ -189,7 +189,7 @@
               <w:lang w:eastAsia="sk-SK"/>
             </w:rPr>
           </w:pPr>
-          <w:hyperlink w:anchor="_Toc478808533" w:history="1">
+          <w:hyperlink w:anchor="_Toc479192503" w:history="1">
             <w:r>
               <w:rPr>
                 <w:rStyle w:val="Hypertextovprepojenie"/>
@@ -216,7 +216,7 @@
                 <w:noProof/>
                 <w:webHidden/>
               </w:rPr>
-              <w:instrText xml:space="preserve"> PAGEREF _Toc478808533 \h </w:instrText>
+              <w:instrText xml:space="preserve"> PAGEREF _Toc479192503 \h </w:instrText>
             </w:r>
             <w:r>
               <w:rPr>
@@ -258,7 +258,7 @@
               <w:lang w:eastAsia="sk-SK"/>
             </w:rPr>
           </w:pPr>
-          <w:hyperlink w:anchor="_Toc478808534" w:history="1">
+          <w:hyperlink w:anchor="_Toc479192504" w:history="1">
             <w:r>
               <w:rPr>
                 <w:rStyle w:val="Hypertextovprepojenie"/>
@@ -285,7 +285,7 @@
                 <w:noProof/>
                 <w:webHidden/>
               </w:rPr>
-              <w:instrText xml:space="preserve"> PAGEREF _Toc478808534 \h </w:instrText>
+              <w:instrText xml:space="preserve"> PAGEREF _Toc479192504 \h </w:instrText>
             </w:r>
             <w:r>
               <w:rPr>
@@ -327,7 +327,7 @@
               <w:lang w:eastAsia="sk-SK"/>
             </w:rPr>
           </w:pPr>
-          <w:hyperlink w:anchor="_Toc478808535" w:history="1">
+          <w:hyperlink w:anchor="_Toc479192505" w:history="1">
             <w:r>
               <w:rPr>
                 <w:rStyle w:val="Hypertextovprepojenie"/>
@@ -354,7 +354,7 @@
                 <w:noProof/>
                 <w:webHidden/>
               </w:rPr>
-              <w:instrText xml:space="preserve"> PAGEREF _Toc478808535 \h </w:instrText>
+              <w:instrText xml:space="preserve"> PAGEREF _Toc479192505 \h </w:instrText>
             </w:r>
             <w:r>
               <w:rPr>
@@ -396,13 +396,13 @@
               <w:lang w:eastAsia="sk-SK"/>
             </w:rPr>
           </w:pPr>
-          <w:hyperlink w:anchor="_Toc478808536" w:history="1">
+          <w:hyperlink w:anchor="_Toc479192506" w:history="1">
             <w:r>
               <w:rPr>
                 <w:rStyle w:val="Hypertextovprepojenie"/>
                 <w:noProof/>
               </w:rPr>
-              <w:t>U0 - Koniec dňa</w:t>
+              <w:t>Začiatok replikácie</w:t>
             </w:r>
             <w:r>
               <w:rPr>
@@ -423,7 +423,7 @@
                 <w:noProof/>
                 <w:webHidden/>
               </w:rPr>
-              <w:instrText xml:space="preserve"> PAGEREF _Toc478808536 \h </w:instrText>
+              <w:instrText xml:space="preserve"> PAGEREF _Toc479192506 \h </w:instrText>
             </w:r>
             <w:r>
               <w:rPr>
@@ -465,13 +465,13 @@
               <w:lang w:eastAsia="sk-SK"/>
             </w:rPr>
           </w:pPr>
-          <w:hyperlink w:anchor="_Toc478808537" w:history="1">
+          <w:hyperlink w:anchor="_Toc479192507" w:history="1">
             <w:r>
               <w:rPr>
                 <w:rStyle w:val="Hypertextovprepojenie"/>
                 <w:noProof/>
               </w:rPr>
-              <w:t>U1 - Príchod zákazníka</w:t>
+              <w:t>U0 - Koniec dňa</w:t>
             </w:r>
             <w:r>
               <w:rPr>
@@ -492,7 +492,7 @@
                 <w:noProof/>
                 <w:webHidden/>
               </w:rPr>
-              <w:instrText xml:space="preserve"> PAGEREF _Toc478808537 \h </w:instrText>
+              <w:instrText xml:space="preserve"> PAGEREF _Toc479192507 \h </w:instrText>
             </w:r>
             <w:r>
               <w:rPr>
@@ -534,13 +534,13 @@
               <w:lang w:eastAsia="sk-SK"/>
             </w:rPr>
           </w:pPr>
-          <w:hyperlink w:anchor="_Toc478808538" w:history="1">
+          <w:hyperlink w:anchor="_Toc479192508" w:history="1">
             <w:r>
               <w:rPr>
                 <w:rStyle w:val="Hypertextovprepojenie"/>
                 <w:noProof/>
               </w:rPr>
-              <w:t>U2 - Začiatok spracovania objednávky</w:t>
+              <w:t>U1 - Príchod zákazníka</w:t>
             </w:r>
             <w:r>
               <w:rPr>
@@ -561,7 +561,7 @@
                 <w:noProof/>
                 <w:webHidden/>
               </w:rPr>
-              <w:instrText xml:space="preserve"> PAGEREF _Toc478808538 \h </w:instrText>
+              <w:instrText xml:space="preserve"> PAGEREF _Toc479192508 \h </w:instrText>
             </w:r>
             <w:r>
               <w:rPr>
@@ -603,13 +603,13 @@
               <w:lang w:eastAsia="sk-SK"/>
             </w:rPr>
           </w:pPr>
-          <w:hyperlink w:anchor="_Toc478808539" w:history="1">
+          <w:hyperlink w:anchor="_Toc479192509" w:history="1">
             <w:r>
               <w:rPr>
                 <w:rStyle w:val="Hypertextovprepojenie"/>
                 <w:noProof/>
               </w:rPr>
-              <w:t>U3 - Koniec spracovania objednávky</w:t>
+              <w:t>U2 - Začiatok spracovania objednávky</w:t>
             </w:r>
             <w:r>
               <w:rPr>
@@ -630,7 +630,7 @@
                 <w:noProof/>
                 <w:webHidden/>
               </w:rPr>
-              <w:instrText xml:space="preserve"> PAGEREF _Toc478808539 \h </w:instrText>
+              <w:instrText xml:space="preserve"> PAGEREF _Toc479192509 \h </w:instrText>
             </w:r>
             <w:r>
               <w:rPr>
@@ -672,13 +672,13 @@
               <w:lang w:eastAsia="sk-SK"/>
             </w:rPr>
           </w:pPr>
-          <w:hyperlink w:anchor="_Toc478808540" w:history="1">
+          <w:hyperlink w:anchor="_Toc479192510" w:history="1">
             <w:r>
               <w:rPr>
                 <w:rStyle w:val="Hypertextovprepojenie"/>
                 <w:noProof/>
               </w:rPr>
-              <w:t>U4 - Prevzatie auta od zákazníka</w:t>
+              <w:t>U3 - Koniec spracovania objednávky</w:t>
             </w:r>
             <w:r>
               <w:rPr>
@@ -699,7 +699,7 @@
                 <w:noProof/>
                 <w:webHidden/>
               </w:rPr>
-              <w:instrText xml:space="preserve"> PAGEREF _Toc478808540 \h </w:instrText>
+              <w:instrText xml:space="preserve"> PAGEREF _Toc479192510 \h </w:instrText>
             </w:r>
             <w:r>
               <w:rPr>
@@ -741,13 +741,13 @@
               <w:lang w:eastAsia="sk-SK"/>
             </w:rPr>
           </w:pPr>
-          <w:hyperlink w:anchor="_Toc478808541" w:history="1">
+          <w:hyperlink w:anchor="_Toc479192511" w:history="1">
             <w:r>
               <w:rPr>
                 <w:rStyle w:val="Hypertextovprepojenie"/>
                 <w:noProof/>
               </w:rPr>
-              <w:t>U5 - Preparkovanie auta k dielni</w:t>
+              <w:t>U4 - Prevzatie auta od zákazníka</w:t>
             </w:r>
             <w:r>
               <w:rPr>
@@ -768,7 +768,7 @@
                 <w:noProof/>
                 <w:webHidden/>
               </w:rPr>
-              <w:instrText xml:space="preserve"> PAGEREF _Toc478808541 \h </w:instrText>
+              <w:instrText xml:space="preserve"> PAGEREF _Toc479192511 \h </w:instrText>
             </w:r>
             <w:r>
               <w:rPr>
@@ -810,13 +810,13 @@
               <w:lang w:eastAsia="sk-SK"/>
             </w:rPr>
           </w:pPr>
-          <w:hyperlink w:anchor="_Toc478808542" w:history="1">
+          <w:hyperlink w:anchor="_Toc479192512" w:history="1">
             <w:r>
               <w:rPr>
                 <w:rStyle w:val="Hypertextovprepojenie"/>
                 <w:noProof/>
               </w:rPr>
-              <w:t>U6 - Začiatok opravy</w:t>
+              <w:t>U5 - Preparkovanie auta k dielni</w:t>
             </w:r>
             <w:r>
               <w:rPr>
@@ -837,7 +837,7 @@
                 <w:noProof/>
                 <w:webHidden/>
               </w:rPr>
-              <w:instrText xml:space="preserve"> PAGEREF _Toc478808542 \h </w:instrText>
+              <w:instrText xml:space="preserve"> PAGEREF _Toc479192512 \h </w:instrText>
             </w:r>
             <w:r>
               <w:rPr>
@@ -879,13 +879,13 @@
               <w:lang w:eastAsia="sk-SK"/>
             </w:rPr>
           </w:pPr>
-          <w:hyperlink w:anchor="_Toc478808543" w:history="1">
+          <w:hyperlink w:anchor="_Toc479192513" w:history="1">
             <w:r>
               <w:rPr>
                 <w:rStyle w:val="Hypertextovprepojenie"/>
                 <w:noProof/>
               </w:rPr>
-              <w:t>U7 - Koniec opravy</w:t>
+              <w:t>U6 - Začiatok opravy</w:t>
             </w:r>
             <w:r>
               <w:rPr>
@@ -906,7 +906,7 @@
                 <w:noProof/>
                 <w:webHidden/>
               </w:rPr>
-              <w:instrText xml:space="preserve"> PAGEREF _Toc478808543 \h </w:instrText>
+              <w:instrText xml:space="preserve"> PAGEREF _Toc479192513 \h </w:instrText>
             </w:r>
             <w:r>
               <w:rPr>
@@ -948,13 +948,13 @@
               <w:lang w:eastAsia="sk-SK"/>
             </w:rPr>
           </w:pPr>
-          <w:hyperlink w:anchor="_Toc478808544" w:history="1">
+          <w:hyperlink w:anchor="_Toc479192514" w:history="1">
             <w:r>
               <w:rPr>
                 <w:rStyle w:val="Hypertextovprepojenie"/>
                 <w:noProof/>
               </w:rPr>
-              <w:t>U8 - Preparkovanie auta späť zákazníkovi</w:t>
+              <w:t>U7 - Koniec opravy</w:t>
             </w:r>
             <w:r>
               <w:rPr>
@@ -975,7 +975,7 @@
                 <w:noProof/>
                 <w:webHidden/>
               </w:rPr>
-              <w:instrText xml:space="preserve"> PAGEREF _Toc478808544 \h </w:instrText>
+              <w:instrText xml:space="preserve"> PAGEREF _Toc479192514 \h </w:instrText>
             </w:r>
             <w:r>
               <w:rPr>
@@ -995,7 +995,7 @@
                 <w:noProof/>
                 <w:webHidden/>
               </w:rPr>
-              <w:t>6</w:t>
+              <w:t>5</w:t>
             </w:r>
             <w:r>
               <w:rPr>
@@ -1017,12 +1017,81 @@
               <w:lang w:eastAsia="sk-SK"/>
             </w:rPr>
           </w:pPr>
-          <w:hyperlink w:anchor="_Toc478808545" w:history="1">
+          <w:hyperlink w:anchor="_Toc479192515" w:history="1">
             <w:r>
               <w:rPr>
                 <w:rStyle w:val="Hypertextovprepojenie"/>
                 <w:noProof/>
               </w:rPr>
+              <w:t>U8 - Preparkovanie auta späť zákazníkovi</w:t>
+            </w:r>
+            <w:r>
+              <w:rPr>
+                <w:noProof/>
+                <w:webHidden/>
+              </w:rPr>
+              <w:tab/>
+            </w:r>
+            <w:r>
+              <w:rPr>
+                <w:noProof/>
+                <w:webHidden/>
+              </w:rPr>
+              <w:fldChar w:fldCharType="begin"/>
+            </w:r>
+            <w:r>
+              <w:rPr>
+                <w:noProof/>
+                <w:webHidden/>
+              </w:rPr>
+              <w:instrText xml:space="preserve"> PAGEREF _Toc479192515 \h </w:instrText>
+            </w:r>
+            <w:r>
+              <w:rPr>
+                <w:noProof/>
+                <w:webHidden/>
+              </w:rPr>
+            </w:r>
+            <w:r>
+              <w:rPr>
+                <w:noProof/>
+                <w:webHidden/>
+              </w:rPr>
+              <w:fldChar w:fldCharType="separate"/>
+            </w:r>
+            <w:r>
+              <w:rPr>
+                <w:noProof/>
+                <w:webHidden/>
+              </w:rPr>
+              <w:t>5</w:t>
+            </w:r>
+            <w:r>
+              <w:rPr>
+                <w:noProof/>
+                <w:webHidden/>
+              </w:rPr>
+              <w:fldChar w:fldCharType="end"/>
+            </w:r>
+          </w:hyperlink>
+        </w:p>
+        <w:p>
+          <w:pPr>
+            <w:pStyle w:val="Obsah2"/>
+            <w:tabs>
+              <w:tab w:val="right" w:leader="dot" w:pos="9062"/>
+            </w:tabs>
+            <w:rPr>
+              <w:noProof/>
+              <w:lang w:eastAsia="sk-SK"/>
+            </w:rPr>
+          </w:pPr>
+          <w:hyperlink w:anchor="_Toc479192516" w:history="1">
+            <w:r>
+              <w:rPr>
+                <w:rStyle w:val="Hypertextovprepojenie"/>
+                <w:noProof/>
+              </w:rPr>
               <w:t>U9 - Odchod zákazníka</w:t>
             </w:r>
             <w:r>
@@ -1044,7 +1113,7 @@
                 <w:noProof/>
                 <w:webHidden/>
               </w:rPr>
-              <w:instrText xml:space="preserve"> PAGEREF _Toc478808545 \h </w:instrText>
+              <w:instrText xml:space="preserve"> PAGEREF _Toc479192516 \h </w:instrText>
             </w:r>
             <w:r>
               <w:rPr>
@@ -1095,7 +1164,7 @@
       <w:pPr>
         <w:pStyle w:val="Nadpis1"/>
       </w:pPr>
-      <w:bookmarkStart w:id="0" w:name="_Toc478808531"/>
+      <w:bookmarkStart w:id="0" w:name="_Toc479192501"/>
       <w:r>
         <w:lastRenderedPageBreak/>
         <w:t>Označenia</w:t>
@@ -1106,7 +1175,7 @@
       <w:pPr>
         <w:pStyle w:val="Nadpis2"/>
       </w:pPr>
-      <w:bookmarkStart w:id="1" w:name="_Toc478808532"/>
+      <w:bookmarkStart w:id="1" w:name="_Toc479192502"/>
       <w:r>
         <w:t>Prehľad a označenia štatistík</w:t>
       </w:r>
@@ -1233,127 +1302,10 @@
         </w:numPr>
       </w:pPr>
       <w:r>
-        <w:t>S</w:t>
-      </w:r>
-      <w:r>
-        <w:t>5</w:t>
-      </w:r>
-      <w:r>
-        <w:t xml:space="preserve"> – Priemerný čas čakania v rade pokazených áut. </w:t>
-      </w:r>
-    </w:p>
-    <w:p>
-      <w:pPr>
-        <w:pStyle w:val="Odsekzoznamu"/>
-        <w:numPr>
-          <w:ilvl w:val="0"/>
-          <w:numId w:val="3"/>
-        </w:numPr>
-      </w:pPr>
-      <w:r>
-        <w:t>S</w:t>
-      </w:r>
-      <w:r>
-        <w:t>6</w:t>
-      </w:r>
-      <w:r>
-        <w:t xml:space="preserve"> – Priemerný počet v rade pokazených áut. </w:t>
-      </w:r>
-    </w:p>
-    <w:p>
-      <w:pPr>
-        <w:pStyle w:val="Odsekzoznamu"/>
-        <w:numPr>
-          <w:ilvl w:val="0"/>
-          <w:numId w:val="3"/>
-        </w:numPr>
-      </w:pPr>
-      <w:r>
-        <w:t>S</w:t>
-      </w:r>
-      <w:r>
-        <w:t>7</w:t>
-      </w:r>
-      <w:r>
-        <w:t xml:space="preserve"> – Priemerný čas čakania v rade opravených áut. </w:t>
-      </w:r>
-    </w:p>
-    <w:p>
-      <w:pPr>
-        <w:pStyle w:val="Odsekzoznamu"/>
-        <w:numPr>
-          <w:ilvl w:val="0"/>
-          <w:numId w:val="3"/>
-        </w:numPr>
-      </w:pPr>
-      <w:r>
-        <w:t>S</w:t>
-      </w:r>
-      <w:r>
-        <w:t>8</w:t>
-      </w:r>
-      <w:r>
-        <w:t xml:space="preserve"> – Priemerný počet v rade opravených áut. </w:t>
-      </w:r>
-      <w:r>
-        <w:t>(vážený)</w:t>
-      </w:r>
-    </w:p>
-    <w:p>
-      <w:pPr>
-        <w:pStyle w:val="Odsekzoznamu"/>
-        <w:numPr>
-          <w:ilvl w:val="0"/>
-          <w:numId w:val="3"/>
-        </w:numPr>
-      </w:pPr>
-      <w:r>
-        <w:t>S9 – Priemerný počet voľných pracovníkov skupiny 1 (vážený)</w:t>
-      </w:r>
-    </w:p>
-    <w:p>
-      <w:pPr>
-        <w:pStyle w:val="Odsekzoznamu"/>
-        <w:numPr>
-          <w:ilvl w:val="0"/>
-          <w:numId w:val="3"/>
-        </w:numPr>
-      </w:pPr>
-      <w:r>
-        <w:t>S10 – Priemerný počet voľných pracovníkov skupiny 2 (vážený)</w:t>
-      </w:r>
-    </w:p>
-    <w:p>
-      <w:pPr>
-        <w:pStyle w:val="Odsekzoznamu"/>
-        <w:numPr>
-          <w:ilvl w:val="0"/>
-          <w:numId w:val="3"/>
-        </w:numPr>
-      </w:pPr>
-      <w:r>
         <w:t xml:space="preserve">S11 – Priemerný počet čakajúcich zákazníkov v rade na konci dňa. </w:t>
       </w:r>
     </w:p>
     <w:p>
-      <w:pPr>
-        <w:pStyle w:val="Odsekzoznamu"/>
-        <w:numPr>
-          <w:ilvl w:val="0"/>
-          <w:numId w:val="3"/>
-        </w:numPr>
-        <w:rPr>
-          <w:strike/>
-        </w:rPr>
-      </w:pPr>
-      <w:r>
-        <w:rPr>
-          <w:strike/>
-        </w:rPr>
-        <w:t xml:space="preserve">S12 – Priemerný počet ľudí poslaných na konci dňa domov. </w:t>
-      </w:r>
-    </w:p>
-    <w:p>
       <w:r>
         <w:t xml:space="preserve">IS – interval spoľahlivosti - čas strávený zákazníkom na opravu. </w:t>
       </w:r>
@@ -1367,7 +1319,7 @@
       <w:pPr>
         <w:pStyle w:val="Nadpis2"/>
       </w:pPr>
-      <w:bookmarkStart w:id="5" w:name="_Toc478808533"/>
+      <w:bookmarkStart w:id="5" w:name="_Toc479192503"/>
       <w:r>
         <w:t>Prehľad a označenie generátorov</w:t>
       </w:r>
@@ -1510,7 +1462,7 @@
       <w:pPr>
         <w:pStyle w:val="Nadpis1"/>
       </w:pPr>
-      <w:bookmarkStart w:id="6" w:name="_Toc478808534"/>
+      <w:bookmarkStart w:id="6" w:name="_Toc479192504"/>
       <w:r>
         <w:lastRenderedPageBreak/>
         <w:t>Diagram udalostí</w:t>
@@ -1520,6 +1472,7 @@
         <w:t xml:space="preserve"> </w:t>
       </w:r>
     </w:p>
+    <w:p/>
     <w:p>
       <w:r>
         <w:rPr>
@@ -1527,10 +1480,10 @@
           <w:lang w:eastAsia="sk-SK"/>
         </w:rPr>
         <w:drawing>
-          <wp:inline distT="0" distB="0" distL="0" distR="0" wp14:anchorId="05DBB1EA" wp14:editId="674D1839">
-            <wp:extent cx="6077510" cy="8300434"/>
-            <wp:effectExtent l="0" t="0" r="0" b="5715"/>
-            <wp:docPr id="3" name="Obrázok 3" descr="C:\Users\chova\AppData\Local\Microsoft\Windows\INetCache\Content.Word\DISKO_sem2.jpg"/>
+          <wp:inline distT="0" distB="0" distL="0" distR="0" wp14:anchorId="4CF0D438" wp14:editId="69F93ED8">
+            <wp:extent cx="5756275" cy="7862570"/>
+            <wp:effectExtent l="0" t="0" r="0" b="5080"/>
+            <wp:docPr id="1" name="Obrázok 1" descr="C:\Users\chova\AppData\Local\Microsoft\Windows\INetCache\Content.Word\DISKO_sem2.png"/>
             <wp:cNvGraphicFramePr>
               <a:graphicFrameLocks xmlns:a="http://schemas.openxmlformats.org/drawingml/2006/main" noChangeAspect="1"/>
             </wp:cNvGraphicFramePr>
@@ -1538,7 +1491,7 @@
               <a:graphicData uri="http://schemas.openxmlformats.org/drawingml/2006/picture">
                 <pic:pic xmlns:pic="http://schemas.openxmlformats.org/drawingml/2006/picture">
                   <pic:nvPicPr>
-                    <pic:cNvPr id="0" name="Picture 2" descr="C:\Users\chova\AppData\Local\Microsoft\Windows\INetCache\Content.Word\DISKO_sem2.jpg"/>
+                    <pic:cNvPr id="0" name="Picture 1" descr="C:\Users\chova\AppData\Local\Microsoft\Windows\INetCache\Content.Word\DISKO_sem2.png"/>
                     <pic:cNvPicPr>
                       <a:picLocks noChangeAspect="1" noChangeArrowheads="1"/>
                     </pic:cNvPicPr>
@@ -1559,7 +1512,7 @@
                   <pic:spPr bwMode="auto">
                     <a:xfrm>
                       <a:off x="0" y="0"/>
-                      <a:ext cx="6087289" cy="8313790"/>
+                      <a:ext cx="5756275" cy="7862570"/>
                     </a:xfrm>
                     <a:prstGeom prst="rect">
                       <a:avLst/>
@@ -1580,7 +1533,7 @@
       <w:pPr>
         <w:pStyle w:val="Nadpis1"/>
       </w:pPr>
-      <w:bookmarkStart w:id="7" w:name="_Toc478808535"/>
+      <w:bookmarkStart w:id="7" w:name="_Toc479192505"/>
       <w:r>
         <w:lastRenderedPageBreak/>
         <w:t>Popis udalostí</w:t>
@@ -1594,9 +1547,11 @@
       <w:pPr>
         <w:pStyle w:val="Nadpis2"/>
       </w:pPr>
+      <w:bookmarkStart w:id="8" w:name="_Toc479192506"/>
       <w:r>
         <w:t>Začiatok replikácie</w:t>
       </w:r>
+      <w:bookmarkEnd w:id="8"/>
     </w:p>
     <w:p>
       <w:r>
@@ -1658,9 +1613,9 @@
       <w:pPr>
         <w:pStyle w:val="Nadpis2"/>
       </w:pPr>
-      <w:bookmarkStart w:id="8" w:name="OLE_LINK2"/>
-      <w:bookmarkStart w:id="9" w:name="_Toc478808536"/>
-      <w:bookmarkStart w:id="10" w:name="OLE_LINK4"/>
+      <w:bookmarkStart w:id="9" w:name="_Toc479192507"/>
+      <w:bookmarkStart w:id="10" w:name="OLE_LINK2"/>
+      <w:bookmarkStart w:id="11" w:name="OLE_LINK4"/>
       <w:r>
         <w:t xml:space="preserve">U0 - </w:t>
       </w:r>
@@ -1746,9 +1701,9 @@
       <w:pPr>
         <w:pStyle w:val="Nadpis2"/>
       </w:pPr>
-      <w:bookmarkStart w:id="11" w:name="OLE_LINK1"/>
-      <w:bookmarkStart w:id="12" w:name="_Toc478808537"/>
-      <w:bookmarkEnd w:id="8"/>
+      <w:bookmarkStart w:id="12" w:name="_Toc479192508"/>
+      <w:bookmarkStart w:id="13" w:name="OLE_LINK1"/>
+      <w:bookmarkEnd w:id="10"/>
       <w:r>
         <w:t xml:space="preserve">U1 - </w:t>
       </w:r>
@@ -1964,9 +1919,9 @@
       <w:pPr>
         <w:pStyle w:val="Nadpis2"/>
       </w:pPr>
-      <w:bookmarkStart w:id="13" w:name="OLE_LINK3"/>
-      <w:bookmarkStart w:id="14" w:name="_Toc478808538"/>
-      <w:bookmarkEnd w:id="11"/>
+      <w:bookmarkStart w:id="14" w:name="_Toc479192509"/>
+      <w:bookmarkStart w:id="15" w:name="OLE_LINK3"/>
+      <w:bookmarkEnd w:id="13"/>
       <w:r>
         <w:t xml:space="preserve">U2 - </w:t>
       </w:r>
@@ -2011,14 +1966,14 @@
       <w:pPr>
         <w:pStyle w:val="Nadpis2"/>
       </w:pPr>
-      <w:bookmarkStart w:id="15" w:name="_Toc478808539"/>
+      <w:bookmarkStart w:id="16" w:name="_Toc479192510"/>
       <w:r>
         <w:t xml:space="preserve">U3 - </w:t>
       </w:r>
       <w:r>
         <w:t>Koniec spracovania objednávky</w:t>
       </w:r>
-      <w:bookmarkEnd w:id="15"/>
+      <w:bookmarkEnd w:id="16"/>
     </w:p>
     <w:p>
       <w:r>
@@ -2093,7 +2048,7 @@
       <w:pPr>
         <w:pStyle w:val="Nadpis2"/>
       </w:pPr>
-      <w:bookmarkStart w:id="16" w:name="_Toc478808540"/>
+      <w:bookmarkStart w:id="17" w:name="_Toc479192511"/>
       <w:r>
         <w:lastRenderedPageBreak/>
         <w:t xml:space="preserve">U4 - </w:t>
@@ -2101,7 +2056,7 @@
       <w:r>
         <w:t>Prevzatie auta od zákazníka</w:t>
       </w:r>
-      <w:bookmarkEnd w:id="16"/>
+      <w:bookmarkEnd w:id="17"/>
       <w:r>
         <w:t xml:space="preserve"> </w:t>
       </w:r>
@@ -2186,9 +2141,9 @@
       <w:pPr>
         <w:pStyle w:val="Nadpis2"/>
       </w:pPr>
-      <w:bookmarkStart w:id="17" w:name="OLE_LINK5"/>
-      <w:bookmarkStart w:id="18" w:name="_Toc478808541"/>
-      <w:bookmarkEnd w:id="13"/>
+      <w:bookmarkStart w:id="18" w:name="_Toc479192512"/>
+      <w:bookmarkStart w:id="19" w:name="OLE_LINK5"/>
+      <w:bookmarkEnd w:id="15"/>
       <w:r>
         <w:t xml:space="preserve">U5 - </w:t>
       </w:r>
@@ -2334,14 +2289,13 @@
         <w:t xml:space="preserve"> </w:t>
       </w:r>
       <w:r>
-        <w:t>Naplánujem s vygenerovaným časom z </w:t>
-      </w:r>
-      <w:r>
-        <w:t xml:space="preserve">Generátora 5 – </w:t>
-      </w:r>
-      <w:r>
-        <w:t>preparkovanie</w:t>
-      </w:r>
+        <w:t xml:space="preserve">Naplánujem </w:t>
+      </w:r>
+      <w:r>
+        <w:t>okamžite</w:t>
+      </w:r>
+      <w:bookmarkStart w:id="20" w:name="_GoBack"/>
+      <w:bookmarkEnd w:id="20"/>
       <w:r>
         <w:t xml:space="preserve">. </w:t>
       </w:r>
@@ -2379,16 +2333,16 @@
       <w:pPr>
         <w:pStyle w:val="Nadpis2"/>
       </w:pPr>
-      <w:bookmarkStart w:id="19" w:name="OLE_LINK6"/>
-      <w:bookmarkStart w:id="20" w:name="_Toc478808542"/>
-      <w:bookmarkEnd w:id="17"/>
+      <w:bookmarkStart w:id="21" w:name="_Toc479192513"/>
+      <w:bookmarkStart w:id="22" w:name="OLE_LINK6"/>
+      <w:bookmarkEnd w:id="19"/>
       <w:r>
         <w:t xml:space="preserve">U6 - </w:t>
       </w:r>
       <w:r>
         <w:t>Začiatok opravy</w:t>
       </w:r>
-      <w:bookmarkEnd w:id="20"/>
+      <w:bookmarkEnd w:id="21"/>
     </w:p>
     <w:p>
       <w:r>
@@ -2450,17 +2404,17 @@
       <w:pPr>
         <w:pStyle w:val="Nadpis2"/>
       </w:pPr>
-      <w:bookmarkStart w:id="21" w:name="OLE_LINK7"/>
-      <w:bookmarkStart w:id="22" w:name="_Toc478808543"/>
+      <w:bookmarkStart w:id="23" w:name="_Toc479192514"/>
+      <w:bookmarkStart w:id="24" w:name="OLE_LINK7"/>
       <w:r>
         <w:t xml:space="preserve">U7 - </w:t>
       </w:r>
       <w:r>
         <w:t>Koniec opravy</w:t>
       </w:r>
-      <w:bookmarkEnd w:id="22"/>
-    </w:p>
-    <w:bookmarkEnd w:id="19"/>
+      <w:bookmarkEnd w:id="23"/>
+    </w:p>
+    <w:bookmarkEnd w:id="22"/>
     <w:p>
       <w:r>
         <w:t>Naplánujem:</w:t>
@@ -2474,7 +2428,7 @@
           <w:numId w:val="1"/>
         </w:numPr>
       </w:pPr>
-      <w:bookmarkStart w:id="23" w:name="OLE_LINK15"/>
+      <w:bookmarkStart w:id="25" w:name="OLE_LINK15"/>
       <w:r>
         <w:rPr>
           <w:b/>
@@ -2484,7 +2438,7 @@
       <w:r>
         <w:t xml:space="preserve"> -</w:t>
       </w:r>
-      <w:bookmarkEnd w:id="21"/>
+      <w:bookmarkEnd w:id="24"/>
       <w:r>
         <w:t xml:space="preserve"> Ak nie je front pokazených prázdny, tak vyberiem pokazené auto, a naplánujem udalosť okamžite. </w:t>
       </w:r>
@@ -2536,6 +2490,9 @@
       <w:r>
         <w:t xml:space="preserve">ak je voľný pracovník skupiny 1. Vygenerujem čas Generátorom 5 – Preparkovanie auta späť. </w:t>
       </w:r>
+      <w:r>
+        <w:t xml:space="preserve">Obsadím pracovníka 1. </w:t>
+      </w:r>
     </w:p>
     <w:p>
       <w:pPr>
@@ -2562,16 +2519,16 @@
       <w:pPr>
         <w:pStyle w:val="Nadpis2"/>
       </w:pPr>
-      <w:bookmarkStart w:id="24" w:name="OLE_LINK8"/>
-      <w:bookmarkStart w:id="25" w:name="_Toc478808544"/>
-      <w:bookmarkEnd w:id="23"/>
+      <w:bookmarkStart w:id="26" w:name="_Toc479192515"/>
+      <w:bookmarkStart w:id="27" w:name="OLE_LINK8"/>
+      <w:bookmarkEnd w:id="25"/>
       <w:r>
         <w:t xml:space="preserve">U8 - </w:t>
       </w:r>
       <w:r>
         <w:t>Preparkovanie auta späť zákazníkovi</w:t>
       </w:r>
-      <w:bookmarkEnd w:id="25"/>
+      <w:bookmarkEnd w:id="26"/>
     </w:p>
     <w:p>
       <w:r>
@@ -2603,10 +2560,10 @@
       <w:pPr>
         <w:pStyle w:val="Nadpis2"/>
       </w:pPr>
-      <w:bookmarkStart w:id="26" w:name="OLE_LINK9"/>
-      <w:bookmarkStart w:id="27" w:name="OLE_LINK10"/>
-      <w:bookmarkStart w:id="28" w:name="_Toc478808545"/>
-      <w:bookmarkEnd w:id="24"/>
+      <w:bookmarkStart w:id="28" w:name="_Toc479192516"/>
+      <w:bookmarkStart w:id="29" w:name="OLE_LINK9"/>
+      <w:bookmarkStart w:id="30" w:name="OLE_LINK10"/>
+      <w:bookmarkEnd w:id="27"/>
       <w:r>
         <w:lastRenderedPageBreak/>
         <w:t xml:space="preserve">U9 - </w:t>
@@ -2646,34 +2603,32 @@
       <w:r>
         <w:t xml:space="preserve">– naplánujem okamžite. </w:t>
       </w:r>
-      <w:bookmarkStart w:id="29" w:name="_GoBack"/>
+    </w:p>
+    <w:p>
+      <w:r>
+        <w:t xml:space="preserve">Štatistiky: </w:t>
+      </w:r>
+    </w:p>
+    <w:p>
+      <w:pPr>
+        <w:pStyle w:val="Odsekzoznamu"/>
+        <w:numPr>
+          <w:ilvl w:val="0"/>
+          <w:numId w:val="1"/>
+        </w:numPr>
+      </w:pPr>
+      <w:r>
+        <w:t xml:space="preserve">S4b - </w:t>
+      </w:r>
+      <w:r>
+        <w:t xml:space="preserve">Skončím počítanie času stráveným zákazníkom čakaním na opravu.   </w:t>
+      </w:r>
       <w:bookmarkEnd w:id="29"/>
-    </w:p>
-    <w:p>
-      <w:r>
-        <w:t xml:space="preserve">Štatistiky: </w:t>
-      </w:r>
-    </w:p>
-    <w:p>
-      <w:pPr>
-        <w:pStyle w:val="Odsekzoznamu"/>
-        <w:numPr>
-          <w:ilvl w:val="0"/>
-          <w:numId w:val="1"/>
-        </w:numPr>
-      </w:pPr>
-      <w:r>
-        <w:t xml:space="preserve">S4b - </w:t>
-      </w:r>
-      <w:r>
-        <w:t xml:space="preserve">Skončím počítanie času stráveným zákazníkom čakaním na opravu.   </w:t>
-      </w:r>
-      <w:bookmarkEnd w:id="26"/>
       <w:r>
         <w:t xml:space="preserve"> </w:t>
       </w:r>
-      <w:bookmarkEnd w:id="10"/>
-      <w:bookmarkEnd w:id="27"/>
+      <w:bookmarkEnd w:id="11"/>
+      <w:bookmarkEnd w:id="30"/>
     </w:p>
     <w:sectPr>
       <w:footerReference w:type="default" r:id="rId9"/>
@@ -2721,6 +2676,7 @@
         <w:docPartUnique/>
       </w:docPartObj>
     </w:sdtPr>
+    <w:sdtEndPr/>
     <w:sdtContent>
       <w:p>
         <w:pPr>
@@ -2740,7 +2696,7 @@
           <w:rPr>
             <w:noProof/>
           </w:rPr>
-          <w:t>6</w:t>
+          <w:t>5</w:t>
         </w:r>
         <w:r>
           <w:fldChar w:fldCharType="end"/>
@@ -4128,7 +4084,7 @@
 </file>
 
 <file path=customXml/itemProps1.xml><?xml version="1.0" encoding="utf-8"?>
-<ds:datastoreItem xmlns:ds="http://schemas.openxmlformats.org/officeDocument/2006/customXml" ds:itemID="{278F417B-6324-4BDD-B607-B674CB022940}">
+<ds:datastoreItem xmlns:ds="http://schemas.openxmlformats.org/officeDocument/2006/customXml" ds:itemID="{958D2372-223A-42E7-B8D7-116928BD1CB8}">
   <ds:schemaRefs>
     <ds:schemaRef ds:uri="http://schemas.openxmlformats.org/officeDocument/2006/bibliography"/>
   </ds:schemaRefs>

--- a/Udalosti.docx
+++ b/Udalosti.docx
@@ -1311,6 +1311,25 @@
       </w:r>
     </w:p>
     <w:p>
+      <w:pPr>
+        <w:rPr>
+          <w:lang w:val="en-US"/>
+        </w:rPr>
+      </w:pPr>
+      <w:r>
+        <w:t xml:space="preserve">IS </w:t>
+      </w:r>
+      <w:r>
+        <w:t>–</w:t>
+      </w:r>
+      <w:r>
+        <w:t xml:space="preserve"> </w:t>
+      </w:r>
+      <w:r>
+        <w:t xml:space="preserve">čas strávený v rade. </w:t>
+      </w:r>
+    </w:p>
+    <w:p>
       <w:r>
         <w:t xml:space="preserve">a – začiatok , b – koniec počítania hodnoty do priemeru. </w:t>
       </w:r>
@@ -1480,10 +1499,10 @@
           <w:lang w:eastAsia="sk-SK"/>
         </w:rPr>
         <w:drawing>
-          <wp:inline distT="0" distB="0" distL="0" distR="0" wp14:anchorId="4CF0D438" wp14:editId="69F93ED8">
-            <wp:extent cx="5756275" cy="7862570"/>
-            <wp:effectExtent l="0" t="0" r="0" b="5080"/>
-            <wp:docPr id="1" name="Obrázok 1" descr="C:\Users\chova\AppData\Local\Microsoft\Windows\INetCache\Content.Word\DISKO_sem2.png"/>
+          <wp:inline distT="0" distB="0" distL="0" distR="0" wp14:anchorId="47FB136A" wp14:editId="0E9697B7">
+            <wp:extent cx="5985164" cy="8175212"/>
+            <wp:effectExtent l="0" t="0" r="0" b="0"/>
+            <wp:docPr id="2" name="Obrázok 2" descr="C:\Users\chova\AppData\Local\Microsoft\Windows\INetCache\Content.Word\DISKO_sem2 (1).png"/>
             <wp:cNvGraphicFramePr>
               <a:graphicFrameLocks xmlns:a="http://schemas.openxmlformats.org/drawingml/2006/main" noChangeAspect="1"/>
             </wp:cNvGraphicFramePr>
@@ -1491,7 +1510,7 @@
               <a:graphicData uri="http://schemas.openxmlformats.org/drawingml/2006/picture">
                 <pic:pic xmlns:pic="http://schemas.openxmlformats.org/drawingml/2006/picture">
                   <pic:nvPicPr>
-                    <pic:cNvPr id="0" name="Picture 1" descr="C:\Users\chova\AppData\Local\Microsoft\Windows\INetCache\Content.Word\DISKO_sem2.png"/>
+                    <pic:cNvPr id="0" name="Picture 1" descr="C:\Users\chova\AppData\Local\Microsoft\Windows\INetCache\Content.Word\DISKO_sem2 (1).png"/>
                     <pic:cNvPicPr>
                       <a:picLocks noChangeAspect="1" noChangeArrowheads="1"/>
                     </pic:cNvPicPr>
@@ -1512,7 +1531,7 @@
                   <pic:spPr bwMode="auto">
                     <a:xfrm>
                       <a:off x="0" y="0"/>
-                      <a:ext cx="5756275" cy="7862570"/>
+                      <a:ext cx="5985629" cy="8175847"/>
                     </a:xfrm>
                     <a:prstGeom prst="rect">
                       <a:avLst/>
@@ -1536,7 +1555,12 @@
       <w:bookmarkStart w:id="7" w:name="_Toc479192505"/>
       <w:r>
         <w:lastRenderedPageBreak/>
-        <w:t>Popis udalostí</w:t>
+        <w:t>Popis udalost</w:t>
+      </w:r>
+      <w:bookmarkStart w:id="8" w:name="_GoBack"/>
+      <w:bookmarkEnd w:id="8"/>
+      <w:r>
+        <w:t>í</w:t>
       </w:r>
       <w:bookmarkEnd w:id="7"/>
       <w:r>
@@ -1547,11 +1571,11 @@
       <w:pPr>
         <w:pStyle w:val="Nadpis2"/>
       </w:pPr>
-      <w:bookmarkStart w:id="8" w:name="_Toc479192506"/>
+      <w:bookmarkStart w:id="9" w:name="_Toc479192506"/>
       <w:r>
         <w:t>Začiatok replikácie</w:t>
       </w:r>
-      <w:bookmarkEnd w:id="8"/>
+      <w:bookmarkEnd w:id="9"/>
     </w:p>
     <w:p>
       <w:r>
@@ -1613,16 +1637,16 @@
       <w:pPr>
         <w:pStyle w:val="Nadpis2"/>
       </w:pPr>
-      <w:bookmarkStart w:id="9" w:name="_Toc479192507"/>
-      <w:bookmarkStart w:id="10" w:name="OLE_LINK2"/>
-      <w:bookmarkStart w:id="11" w:name="OLE_LINK4"/>
+      <w:bookmarkStart w:id="10" w:name="_Toc479192507"/>
+      <w:bookmarkStart w:id="11" w:name="OLE_LINK2"/>
+      <w:bookmarkStart w:id="12" w:name="OLE_LINK4"/>
       <w:r>
         <w:t xml:space="preserve">U0 - </w:t>
       </w:r>
       <w:r>
         <w:t>Koniec dňa</w:t>
       </w:r>
-      <w:bookmarkEnd w:id="9"/>
+      <w:bookmarkEnd w:id="10"/>
       <w:r>
         <w:t xml:space="preserve"> </w:t>
       </w:r>
@@ -1701,16 +1725,16 @@
       <w:pPr>
         <w:pStyle w:val="Nadpis2"/>
       </w:pPr>
-      <w:bookmarkStart w:id="12" w:name="_Toc479192508"/>
-      <w:bookmarkStart w:id="13" w:name="OLE_LINK1"/>
-      <w:bookmarkEnd w:id="10"/>
+      <w:bookmarkStart w:id="13" w:name="_Toc479192508"/>
+      <w:bookmarkStart w:id="14" w:name="OLE_LINK1"/>
+      <w:bookmarkEnd w:id="11"/>
       <w:r>
         <w:t xml:space="preserve">U1 - </w:t>
       </w:r>
       <w:r>
         <w:t>Príchod zákazníka</w:t>
       </w:r>
-      <w:bookmarkEnd w:id="12"/>
+      <w:bookmarkEnd w:id="13"/>
     </w:p>
     <w:p>
       <w:r>
@@ -1919,16 +1943,16 @@
       <w:pPr>
         <w:pStyle w:val="Nadpis2"/>
       </w:pPr>
-      <w:bookmarkStart w:id="14" w:name="_Toc479192509"/>
-      <w:bookmarkStart w:id="15" w:name="OLE_LINK3"/>
-      <w:bookmarkEnd w:id="13"/>
+      <w:bookmarkStart w:id="15" w:name="_Toc479192509"/>
+      <w:bookmarkStart w:id="16" w:name="OLE_LINK3"/>
+      <w:bookmarkEnd w:id="14"/>
       <w:r>
         <w:t xml:space="preserve">U2 - </w:t>
       </w:r>
       <w:r>
         <w:t>Začiatok spracovania objednávky</w:t>
       </w:r>
-      <w:bookmarkEnd w:id="14"/>
+      <w:bookmarkEnd w:id="15"/>
     </w:p>
     <w:p>
       <w:r>
@@ -1966,14 +1990,14 @@
       <w:pPr>
         <w:pStyle w:val="Nadpis2"/>
       </w:pPr>
-      <w:bookmarkStart w:id="16" w:name="_Toc479192510"/>
+      <w:bookmarkStart w:id="17" w:name="_Toc479192510"/>
       <w:r>
         <w:t xml:space="preserve">U3 - </w:t>
       </w:r>
       <w:r>
         <w:t>Koniec spracovania objednávky</w:t>
       </w:r>
-      <w:bookmarkEnd w:id="16"/>
+      <w:bookmarkEnd w:id="17"/>
     </w:p>
     <w:p>
       <w:r>
@@ -2048,7 +2072,7 @@
       <w:pPr>
         <w:pStyle w:val="Nadpis2"/>
       </w:pPr>
-      <w:bookmarkStart w:id="17" w:name="_Toc479192511"/>
+      <w:bookmarkStart w:id="18" w:name="_Toc479192511"/>
       <w:r>
         <w:lastRenderedPageBreak/>
         <w:t xml:space="preserve">U4 - </w:t>
@@ -2056,7 +2080,7 @@
       <w:r>
         <w:t>Prevzatie auta od zákazníka</w:t>
       </w:r>
-      <w:bookmarkEnd w:id="17"/>
+      <w:bookmarkEnd w:id="18"/>
       <w:r>
         <w:t xml:space="preserve"> </w:t>
       </w:r>
@@ -2141,16 +2165,16 @@
       <w:pPr>
         <w:pStyle w:val="Nadpis2"/>
       </w:pPr>
-      <w:bookmarkStart w:id="18" w:name="_Toc479192512"/>
-      <w:bookmarkStart w:id="19" w:name="OLE_LINK5"/>
-      <w:bookmarkEnd w:id="15"/>
+      <w:bookmarkStart w:id="19" w:name="_Toc479192512"/>
+      <w:bookmarkStart w:id="20" w:name="OLE_LINK5"/>
+      <w:bookmarkEnd w:id="16"/>
       <w:r>
         <w:t xml:space="preserve">U5 - </w:t>
       </w:r>
       <w:r>
         <w:t>Preparkovanie auta k dielni</w:t>
       </w:r>
-      <w:bookmarkEnd w:id="18"/>
+      <w:bookmarkEnd w:id="19"/>
     </w:p>
     <w:p>
       <w:r>
@@ -2294,8 +2318,6 @@
       <w:r>
         <w:t>okamžite</w:t>
       </w:r>
-      <w:bookmarkStart w:id="20" w:name="_GoBack"/>
-      <w:bookmarkEnd w:id="20"/>
       <w:r>
         <w:t xml:space="preserve">. </w:t>
       </w:r>
@@ -2335,7 +2357,7 @@
       </w:pPr>
       <w:bookmarkStart w:id="21" w:name="_Toc479192513"/>
       <w:bookmarkStart w:id="22" w:name="OLE_LINK6"/>
-      <w:bookmarkEnd w:id="19"/>
+      <w:bookmarkEnd w:id="20"/>
       <w:r>
         <w:t xml:space="preserve">U6 - </w:t>
       </w:r>
@@ -2627,7 +2649,7 @@
       <w:r>
         <w:t xml:space="preserve"> </w:t>
       </w:r>
-      <w:bookmarkEnd w:id="11"/>
+      <w:bookmarkEnd w:id="12"/>
       <w:bookmarkEnd w:id="30"/>
     </w:p>
     <w:sectPr>
@@ -2696,7 +2718,7 @@
           <w:rPr>
             <w:noProof/>
           </w:rPr>
-          <w:t>5</w:t>
+          <w:t>4</w:t>
         </w:r>
         <w:r>
           <w:fldChar w:fldCharType="end"/>
@@ -4084,7 +4106,7 @@
 </file>
 
 <file path=customXml/itemProps1.xml><?xml version="1.0" encoding="utf-8"?>
-<ds:datastoreItem xmlns:ds="http://schemas.openxmlformats.org/officeDocument/2006/customXml" ds:itemID="{958D2372-223A-42E7-B8D7-116928BD1CB8}">
+<ds:datastoreItem xmlns:ds="http://schemas.openxmlformats.org/officeDocument/2006/customXml" ds:itemID="{3FBD460A-14F0-406E-88E8-3F5D853E42E2}">
   <ds:schemaRefs>
     <ds:schemaRef ds:uri="http://schemas.openxmlformats.org/officeDocument/2006/bibliography"/>
   </ds:schemaRefs>
